--- a/doc/03_Anforderderungsspezifikation/UC7_CRUD_Material.docx
+++ b/doc/03_Anforderderungsspezifikation/UC7_CRUD_Material.docx
@@ -1003,7 +1003,19 @@
               <w:rPr>
                 <w:b w:val="0"/>
               </w:rPr>
-              <w:t>Materiel</w:t>
+              <w:t>Materi</w:t>
+            </w:r>
+            <w:r>
+              <w:rPr>
+                <w:b w:val="0"/>
+              </w:rPr>
+              <w:t>a</w:t>
+            </w:r>
+            <w:r>
+              <w:rPr>
+                <w:b w:val="0"/>
+              </w:rPr>
+              <w:t>l</w:t>
             </w:r>
             <w:r>
               <w:rPr>
@@ -1300,14 +1312,6 @@
               <w:tabs>
                 <w:tab w:val="left" w:pos="317"/>
               </w:tabs>
-              <w:cnfStyle w:val="000000100000"/>
-            </w:pPr>
-          </w:p>
-          <w:p>
-            <w:pPr>
-              <w:tabs>
-                <w:tab w:val="left" w:pos="317"/>
-              </w:tabs>
               <w:ind w:left="317" w:hanging="317"/>
               <w:cnfStyle w:val="000000100000"/>
             </w:pPr>
@@ -1508,11 +1512,6 @@
           <w:tcPr>
             <w:tcW w:w="3717" w:type="dxa"/>
           </w:tcPr>
-          <w:p>
-            <w:pPr>
-              <w:cnfStyle w:val="000000010000"/>
-            </w:pPr>
-          </w:p>
           <w:p>
             <w:pPr>
               <w:cnfStyle w:val="000000010000"/>
@@ -2255,7 +2254,7 @@
         <w:noProof/>
         <w:lang w:val="de-DE"/>
       </w:rPr>
-      <w:t>1</w:t>
+      <w:t>2</w:t>
     </w:r>
     <w:r>
       <w:rPr>
@@ -2356,7 +2355,7 @@
                   <a:blip r:embed="rId1" cstate="print">
                     <a:extLst>
                       <a:ext uri="{28A0092B-C50C-407E-A947-70E740481C1C}">
-                        <a14:useLocalDpi xmlns:a14="http://schemas.microsoft.com/office/drawing/2010/main" xmlns:wps="http://schemas.microsoft.com/office/word/2010/wordprocessingShape" xmlns:wpi="http://schemas.microsoft.com/office/word/2010/wordprocessingInk" xmlns:wpg="http://schemas.microsoft.com/office/word/2010/wordprocessingGroup" xmlns:w14="http://schemas.microsoft.com/office/word/2010/wordml" xmlns:w="http://schemas.openxmlformats.org/wordprocessingml/2006/main" xmlns:w10="urn:schemas-microsoft-com:office:word" xmlns:wp14="http://schemas.microsoft.com/office/word/2010/wordprocessingDrawing" xmlns:v="urn:schemas-microsoft-com:vml" xmlns:o="urn:schemas-microsoft-com:office:office" xmlns:mc="http://schemas.openxmlformats.org/markup-compatibility/2006" xmlns:wpc="http://schemas.microsoft.com/office/word/2010/wordprocessingCanvas" xmlns="" val="0"/>
+                        <a14:useLocalDpi xmlns="" xmlns:wpc="http://schemas.microsoft.com/office/word/2010/wordprocessingCanvas" xmlns:mc="http://schemas.openxmlformats.org/markup-compatibility/2006" xmlns:o="urn:schemas-microsoft-com:office:office" xmlns:v="urn:schemas-microsoft-com:vml" xmlns:wp14="http://schemas.microsoft.com/office/word/2010/wordprocessingDrawing" xmlns:w10="urn:schemas-microsoft-com:office:word" xmlns:w="http://schemas.openxmlformats.org/wordprocessingml/2006/main" xmlns:w14="http://schemas.microsoft.com/office/word/2010/wordml" xmlns:wpg="http://schemas.microsoft.com/office/word/2010/wordprocessingGroup" xmlns:wpi="http://schemas.microsoft.com/office/word/2010/wordprocessingInk" xmlns:wps="http://schemas.microsoft.com/office/word/2010/wordprocessingShape" xmlns:a14="http://schemas.microsoft.com/office/drawing/2010/main" val="0"/>
                       </a:ext>
                     </a:extLst>
                   </a:blip>

--- a/doc/03_Anforderderungsspezifikation/UC7_CRUD_Material.docx
+++ b/doc/03_Anforderderungsspezifikation/UC7_CRUD_Material.docx
@@ -1,10 +1,10 @@
 
 <file path=word/document.xml><?xml version="1.0" encoding="utf-8"?>
-<w:document xmlns:ve="http://schemas.openxmlformats.org/markup-compatibility/2006" xmlns:o="urn:schemas-microsoft-com:office:office" xmlns:r="http://schemas.openxmlformats.org/officeDocument/2006/relationships" xmlns:m="http://schemas.openxmlformats.org/officeDocument/2006/math" xmlns:v="urn:schemas-microsoft-com:vml" xmlns:wp="http://schemas.openxmlformats.org/drawingml/2006/wordprocessingDrawing" xmlns:w10="urn:schemas-microsoft-com:office:word" xmlns:w="http://schemas.openxmlformats.org/wordprocessingml/2006/main" xmlns:wne="http://schemas.microsoft.com/office/word/2006/wordml">
+<w:document xmlns:wpc="http://schemas.microsoft.com/office/word/2010/wordprocessingCanvas" xmlns:mc="http://schemas.openxmlformats.org/markup-compatibility/2006" xmlns:o="urn:schemas-microsoft-com:office:office" xmlns:r="http://schemas.openxmlformats.org/officeDocument/2006/relationships" xmlns:m="http://schemas.openxmlformats.org/officeDocument/2006/math" xmlns:v="urn:schemas-microsoft-com:vml" xmlns:wp14="http://schemas.microsoft.com/office/word/2010/wordprocessingDrawing" xmlns:wp="http://schemas.openxmlformats.org/drawingml/2006/wordprocessingDrawing" xmlns:w10="urn:schemas-microsoft-com:office:word" xmlns:w="http://schemas.openxmlformats.org/wordprocessingml/2006/main" xmlns:w14="http://schemas.microsoft.com/office/word/2010/wordml" xmlns:wpg="http://schemas.microsoft.com/office/word/2010/wordprocessingGroup" xmlns:wpi="http://schemas.microsoft.com/office/word/2010/wordprocessingInk" xmlns:wne="http://schemas.microsoft.com/office/word/2006/wordml" xmlns:wps="http://schemas.microsoft.com/office/word/2010/wordprocessingShape" mc:Ignorable="w14 wp14">
   <w:body>
     <w:p>
       <w:pPr>
-        <w:pStyle w:val="Title"/>
+        <w:pStyle w:val="Titel"/>
       </w:pPr>
       <w:r>
         <w:rPr>
@@ -44,9 +44,9 @@
     </w:p>
     <w:p>
       <w:pPr>
-        <w:pStyle w:val="Heading1"/>
-      </w:pPr>
-      <w:bookmarkStart w:id="0" w:name="_Toc289016581"/>
+        <w:pStyle w:val="berschrift1"/>
+      </w:pPr>
+      <w:bookmarkStart w:id="0" w:name="_Toc289064786"/>
       <w:r>
         <w:t>Dokumentinformationen</w:t>
       </w:r>
@@ -54,9 +54,9 @@
     </w:p>
     <w:p>
       <w:pPr>
-        <w:pStyle w:val="Heading2"/>
-      </w:pPr>
-      <w:bookmarkStart w:id="1" w:name="_Toc289016582"/>
+        <w:pStyle w:val="berschrift2"/>
+      </w:pPr>
+      <w:bookmarkStart w:id="1" w:name="_Toc289064787"/>
       <w:r>
         <w:t>Änderungsgeschichte</w:t>
       </w:r>
@@ -67,7 +67,7 @@
         <w:tblStyle w:val="MediumShading1-Accent11"/>
         <w:tblW w:w="0" w:type="auto"/>
         <w:tblInd w:w="108" w:type="dxa"/>
-        <w:tblLook w:val="04A0"/>
+        <w:tblLook w:val="0420" w:firstRow="1" w:lastRow="0" w:firstColumn="0" w:lastColumn="0" w:noHBand="0" w:noVBand="1"/>
       </w:tblPr>
       <w:tblGrid>
         <w:gridCol w:w="1138"/>
@@ -77,11 +77,10 @@
       </w:tblGrid>
       <w:tr>
         <w:trPr>
-          <w:cnfStyle w:val="100000000000"/>
+          <w:cnfStyle w:val="100000000000" w:firstRow="1" w:lastRow="0" w:firstColumn="0" w:lastColumn="0" w:oddVBand="0" w:evenVBand="0" w:oddHBand="0" w:evenHBand="0" w:firstRowFirstColumn="0" w:firstRowLastColumn="0" w:lastRowFirstColumn="0" w:lastRowLastColumn="0"/>
         </w:trPr>
         <w:tc>
           <w:tcPr>
-            <w:cnfStyle w:val="001000000000"/>
             <w:tcW w:w="1138" w:type="dxa"/>
           </w:tcPr>
           <w:p>
@@ -95,9 +94,6 @@
             <w:tcW w:w="993" w:type="dxa"/>
           </w:tcPr>
           <w:p>
-            <w:pPr>
-              <w:cnfStyle w:val="100000000000"/>
-            </w:pPr>
             <w:r>
               <w:t>Version</w:t>
             </w:r>
@@ -108,9 +104,6 @@
             <w:tcW w:w="4674" w:type="dxa"/>
           </w:tcPr>
           <w:p>
-            <w:pPr>
-              <w:cnfStyle w:val="100000000000"/>
-            </w:pPr>
             <w:r>
               <w:t>Änderung</w:t>
             </w:r>
@@ -121,9 +114,6 @@
             <w:tcW w:w="2303" w:type="dxa"/>
           </w:tcPr>
           <w:p>
-            <w:pPr>
-              <w:cnfStyle w:val="100000000000"/>
-            </w:pPr>
             <w:r>
               <w:t>Autor</w:t>
             </w:r>
@@ -132,41 +122,28 @@
       </w:tr>
       <w:tr>
         <w:trPr>
-          <w:cnfStyle w:val="000000100000"/>
+          <w:cnfStyle w:val="000000100000" w:firstRow="0" w:lastRow="0" w:firstColumn="0" w:lastColumn="0" w:oddVBand="0" w:evenVBand="0" w:oddHBand="1" w:evenHBand="0" w:firstRowFirstColumn="0" w:firstRowLastColumn="0" w:lastRowFirstColumn="0" w:lastRowLastColumn="0"/>
         </w:trPr>
         <w:tc>
           <w:tcPr>
-            <w:cnfStyle w:val="001000000000"/>
             <w:tcW w:w="1138" w:type="dxa"/>
           </w:tcPr>
           <w:p>
             <w:pPr>
               <w:rPr>
-                <w:b w:val="0"/>
+                <w:b/>
               </w:rPr>
             </w:pPr>
             <w:r>
-              <w:rPr>
-                <w:b w:val="0"/>
-              </w:rPr>
               <w:t>2</w:t>
             </w:r>
             <w:r>
-              <w:rPr>
-                <w:b w:val="0"/>
-              </w:rPr>
               <w:t>7</w:t>
             </w:r>
             <w:r>
-              <w:rPr>
-                <w:b w:val="0"/>
-              </w:rPr>
               <w:t>.03</w:t>
             </w:r>
             <w:r>
-              <w:rPr>
-                <w:b w:val="0"/>
-              </w:rPr>
               <w:t>.2011</w:t>
             </w:r>
           </w:p>
@@ -176,9 +153,6 @@
             <w:tcW w:w="993" w:type="dxa"/>
           </w:tcPr>
           <w:p>
-            <w:pPr>
-              <w:cnfStyle w:val="000000100000"/>
-            </w:pPr>
             <w:r>
               <w:t>1.0</w:t>
             </w:r>
@@ -189,9 +163,6 @@
             <w:tcW w:w="4674" w:type="dxa"/>
           </w:tcPr>
           <w:p>
-            <w:pPr>
-              <w:cnfStyle w:val="000000100000"/>
-            </w:pPr>
             <w:r>
               <w:t>Erste Version des Dokuments</w:t>
             </w:r>
@@ -202,16 +173,59 @@
             <w:tcW w:w="2303" w:type="dxa"/>
           </w:tcPr>
           <w:p>
-            <w:pPr>
-              <w:cnfStyle w:val="000000100000"/>
-            </w:pPr>
             <w:r>
               <w:t>SD</w:t>
+            </w:r>
+          </w:p>
+        </w:tc>
+      </w:tr>
+      <w:tr>
+        <w:trPr>
+          <w:cnfStyle w:val="000000010000" w:firstRow="0" w:lastRow="0" w:firstColumn="0" w:lastColumn="0" w:oddVBand="0" w:evenVBand="0" w:oddHBand="0" w:evenHBand="1" w:firstRowFirstColumn="0" w:firstRowLastColumn="0" w:lastRowFirstColumn="0" w:lastRowLastColumn="0"/>
+        </w:trPr>
+        <w:tc>
+          <w:tcPr>
+            <w:tcW w:w="1138" w:type="dxa"/>
+          </w:tcPr>
+          <w:p>
+            <w:r>
+              <w:t>28.03.2011</w:t>
+            </w:r>
+          </w:p>
+        </w:tc>
+        <w:tc>
+          <w:tcPr>
+            <w:tcW w:w="993" w:type="dxa"/>
+          </w:tcPr>
+          <w:p>
+            <w:r>
+              <w:t>1.1</w:t>
+            </w:r>
+          </w:p>
+        </w:tc>
+        <w:tc>
+          <w:tcPr>
+            <w:tcW w:w="4674" w:type="dxa"/>
+          </w:tcPr>
+          <w:p>
+            <w:r>
+              <w:t>Review</w:t>
+            </w:r>
+          </w:p>
+        </w:tc>
+        <w:tc>
+          <w:tcPr>
+            <w:tcW w:w="2303" w:type="dxa"/>
+          </w:tcPr>
+          <w:p>
+            <w:r>
+              <w:t>TD</w:t>
             </w:r>
           </w:p>
         </w:tc>
       </w:tr>
     </w:tbl>
+    <w:bookmarkStart w:id="2" w:name="_Toc289064788" w:displacedByCustomXml="next"/>
     <w:sdt>
       <w:sdtPr>
         <w:rPr>
@@ -232,21 +246,20 @@
         </w:rPr>
       </w:sdtEndPr>
       <w:sdtContent>
-        <w:bookmarkStart w:id="2" w:name="_Toc289016583" w:displacedByCustomXml="prev"/>
         <w:p>
           <w:pPr>
-            <w:pStyle w:val="Heading2"/>
+            <w:pStyle w:val="berschrift2"/>
           </w:pPr>
           <w:r>
             <w:t>Inhaltsverzeichnis</w:t>
           </w:r>
-          <w:bookmarkStart w:id="3" w:name="_GoBack"/>
           <w:bookmarkEnd w:id="2"/>
-          <w:bookmarkEnd w:id="3"/>
         </w:p>
+        <w:bookmarkStart w:id="3" w:name="_GoBack"/>
+        <w:bookmarkEnd w:id="3"/>
         <w:p>
           <w:pPr>
-            <w:pStyle w:val="TOC1"/>
+            <w:pStyle w:val="Verzeichnis1"/>
             <w:tabs>
               <w:tab w:val="left" w:pos="440"/>
               <w:tab w:val="right" w:leader="dot" w:pos="9062"/>
@@ -274,7 +287,7 @@
             </w:rPr>
             <w:fldChar w:fldCharType="separate"/>
           </w:r>
-          <w:hyperlink w:anchor="_Toc289016581" w:history="1">
+          <w:hyperlink w:anchor="_Toc289064786" w:history="1">
             <w:r>
               <w:rPr>
                 <w:rStyle w:val="Hyperlink"/>
@@ -318,7 +331,7 @@
                 <w:noProof/>
                 <w:webHidden/>
               </w:rPr>
-              <w:instrText xml:space="preserve"> PAGEREF _Toc289016581 \h </w:instrText>
+              <w:instrText xml:space="preserve"> PAGEREF _Toc289064786 \h </w:instrText>
             </w:r>
             <w:r>
               <w:rPr>
@@ -351,7 +364,7 @@
         </w:p>
         <w:p>
           <w:pPr>
-            <w:pStyle w:val="TOC2"/>
+            <w:pStyle w:val="Verzeichnis2"/>
             <w:tabs>
               <w:tab w:val="left" w:pos="880"/>
               <w:tab w:val="right" w:leader="dot" w:pos="9062"/>
@@ -363,7 +376,7 @@
               <w:lang w:eastAsia="de-CH"/>
             </w:rPr>
           </w:pPr>
-          <w:hyperlink w:anchor="_Toc289016582" w:history="1">
+          <w:hyperlink w:anchor="_Toc289064787" w:history="1">
             <w:r>
               <w:rPr>
                 <w:rStyle w:val="Hyperlink"/>
@@ -406,7 +419,7 @@
                 <w:noProof/>
                 <w:webHidden/>
               </w:rPr>
-              <w:instrText xml:space="preserve"> PAGEREF _Toc289016582 \h </w:instrText>
+              <w:instrText xml:space="preserve"> PAGEREF _Toc289064787 \h </w:instrText>
             </w:r>
             <w:r>
               <w:rPr>
@@ -439,7 +452,7 @@
         </w:p>
         <w:p>
           <w:pPr>
-            <w:pStyle w:val="TOC2"/>
+            <w:pStyle w:val="Verzeichnis2"/>
             <w:tabs>
               <w:tab w:val="left" w:pos="880"/>
               <w:tab w:val="right" w:leader="dot" w:pos="9062"/>
@@ -451,7 +464,7 @@
               <w:lang w:eastAsia="de-CH"/>
             </w:rPr>
           </w:pPr>
-          <w:hyperlink w:anchor="_Toc289016583" w:history="1">
+          <w:hyperlink w:anchor="_Toc289064788" w:history="1">
             <w:r>
               <w:rPr>
                 <w:rStyle w:val="Hyperlink"/>
@@ -494,7 +507,7 @@
                 <w:noProof/>
                 <w:webHidden/>
               </w:rPr>
-              <w:instrText xml:space="preserve"> PAGEREF _Toc289016583 \h </w:instrText>
+              <w:instrText xml:space="preserve"> PAGEREF _Toc289064788 \h </w:instrText>
             </w:r>
             <w:r>
               <w:rPr>
@@ -527,7 +540,7 @@
         </w:p>
         <w:p>
           <w:pPr>
-            <w:pStyle w:val="TOC1"/>
+            <w:pStyle w:val="Verzeichnis1"/>
             <w:tabs>
               <w:tab w:val="left" w:pos="440"/>
               <w:tab w:val="right" w:leader="dot" w:pos="9062"/>
@@ -540,7 +553,7 @@
               <w:lang w:eastAsia="de-CH"/>
             </w:rPr>
           </w:pPr>
-          <w:hyperlink w:anchor="_Toc289016584" w:history="1">
+          <w:hyperlink w:anchor="_Toc289064789" w:history="1">
             <w:r>
               <w:rPr>
                 <w:rStyle w:val="Hyperlink"/>
@@ -565,7 +578,7 @@
                 <w:noProof/>
                 <w:lang w:val="en-GB"/>
               </w:rPr>
-              <w:t>Use Case UC7 CRUD Material</w:t>
+              <w:t>UC7 CRUD Material</w:t>
             </w:r>
             <w:r>
               <w:rPr>
@@ -586,7 +599,7 @@
                 <w:noProof/>
                 <w:webHidden/>
               </w:rPr>
-              <w:instrText xml:space="preserve"> PAGEREF _Toc289016584 \h </w:instrText>
+              <w:instrText xml:space="preserve"> PAGEREF _Toc289064789 \h </w:instrText>
             </w:r>
             <w:r>
               <w:rPr>
@@ -630,23 +643,17 @@
     </w:sdt>
     <w:p>
       <w:pPr>
-        <w:pStyle w:val="Heading1"/>
+        <w:pStyle w:val="berschrift1"/>
         <w:rPr>
           <w:lang w:val="en-GB"/>
         </w:rPr>
       </w:pPr>
-      <w:bookmarkStart w:id="4" w:name="_Toc289016584"/>
+      <w:bookmarkStart w:id="4" w:name="_Toc289064789"/>
       <w:r>
         <w:rPr>
           <w:lang w:val="en-GB"/>
         </w:rPr>
-        <w:t>Use Case</w:t>
-      </w:r>
-      <w:r>
-        <w:rPr>
-          <w:lang w:val="en-GB"/>
-        </w:rPr>
-        <w:t xml:space="preserve"> UC</w:t>
+        <w:t>UC</w:t>
       </w:r>
       <w:r>
         <w:rPr>
@@ -684,7 +691,7 @@
       <w:tblPr>
         <w:tblStyle w:val="MediumShading1-Accent11"/>
         <w:tblW w:w="0" w:type="auto"/>
-        <w:tblLook w:val="0480"/>
+        <w:tblLook w:val="0480" w:firstRow="0" w:lastRow="0" w:firstColumn="1" w:lastColumn="0" w:noHBand="0" w:noVBand="1"/>
       </w:tblPr>
       <w:tblGrid>
         <w:gridCol w:w="2518"/>
@@ -692,11 +699,11 @@
       </w:tblGrid>
       <w:tr>
         <w:trPr>
-          <w:cnfStyle w:val="000000100000"/>
+          <w:cnfStyle w:val="000000100000" w:firstRow="0" w:lastRow="0" w:firstColumn="0" w:lastColumn="0" w:oddVBand="0" w:evenVBand="0" w:oddHBand="1" w:evenHBand="0" w:firstRowFirstColumn="0" w:firstRowLastColumn="0" w:lastRowFirstColumn="0" w:lastRowLastColumn="0"/>
         </w:trPr>
         <w:tc>
           <w:tcPr>
-            <w:cnfStyle w:val="001000000000"/>
+            <w:cnfStyle w:val="001000000000" w:firstRow="0" w:lastRow="0" w:firstColumn="1" w:lastColumn="0" w:oddVBand="0" w:evenVBand="0" w:oddHBand="0" w:evenHBand="0" w:firstRowFirstColumn="0" w:firstRowLastColumn="0" w:lastRowFirstColumn="0" w:lastRowLastColumn="0"/>
             <w:tcW w:w="2518" w:type="dxa"/>
           </w:tcPr>
           <w:p>
@@ -711,21 +718,31 @@
           </w:tcPr>
           <w:p>
             <w:pPr>
-              <w:cnfStyle w:val="000000100000"/>
+              <w:cnfStyle w:val="000000100000" w:firstRow="0" w:lastRow="0" w:firstColumn="0" w:lastColumn="0" w:oddVBand="0" w:evenVBand="0" w:oddHBand="1" w:evenHBand="0" w:firstRowFirstColumn="0" w:firstRowLastColumn="0" w:lastRowFirstColumn="0" w:lastRowLastColumn="0"/>
             </w:pPr>
-            <w:r>
-              <w:t>Fully dressed</w:t>
-            </w:r>
+            <w:proofErr w:type="spellStart"/>
+            <w:r>
+              <w:t>Fully</w:t>
+            </w:r>
+            <w:proofErr w:type="spellEnd"/>
+            <w:r>
+              <w:t xml:space="preserve"> </w:t>
+            </w:r>
+            <w:proofErr w:type="spellStart"/>
+            <w:r>
+              <w:t>dressed</w:t>
+            </w:r>
+            <w:proofErr w:type="spellEnd"/>
           </w:p>
         </w:tc>
       </w:tr>
       <w:tr>
         <w:trPr>
-          <w:cnfStyle w:val="000000010000"/>
+          <w:cnfStyle w:val="000000010000" w:firstRow="0" w:lastRow="0" w:firstColumn="0" w:lastColumn="0" w:oddVBand="0" w:evenVBand="0" w:oddHBand="0" w:evenHBand="1" w:firstRowFirstColumn="0" w:firstRowLastColumn="0" w:lastRowFirstColumn="0" w:lastRowLastColumn="0"/>
         </w:trPr>
         <w:tc>
           <w:tcPr>
-            <w:cnfStyle w:val="001000000000"/>
+            <w:cnfStyle w:val="001000000000" w:firstRow="0" w:lastRow="0" w:firstColumn="1" w:lastColumn="0" w:oddVBand="0" w:evenVBand="0" w:oddHBand="0" w:evenHBand="0" w:firstRowFirstColumn="0" w:firstRowLastColumn="0" w:lastRowFirstColumn="0" w:lastRowLastColumn="0"/>
             <w:tcW w:w="2518" w:type="dxa"/>
           </w:tcPr>
           <w:p>
@@ -743,24 +760,26 @@
           </w:tcPr>
           <w:p>
             <w:pPr>
-              <w:cnfStyle w:val="000000010000"/>
+              <w:cnfStyle w:val="000000010000" w:firstRow="0" w:lastRow="0" w:firstColumn="0" w:lastColumn="0" w:oddVBand="0" w:evenVBand="0" w:oddHBand="0" w:evenHBand="1" w:firstRowFirstColumn="0" w:firstRowLastColumn="0" w:lastRowFirstColumn="0" w:lastRowLastColumn="0"/>
             </w:pPr>
+            <w:proofErr w:type="spellStart"/>
             <w:r>
               <w:rPr>
                 <w:lang w:val="en-GB"/>
               </w:rPr>
               <w:t>Sekretärin</w:t>
             </w:r>
+            <w:proofErr w:type="spellEnd"/>
           </w:p>
         </w:tc>
       </w:tr>
       <w:tr>
         <w:trPr>
-          <w:cnfStyle w:val="000000100000"/>
+          <w:cnfStyle w:val="000000100000" w:firstRow="0" w:lastRow="0" w:firstColumn="0" w:lastColumn="0" w:oddVBand="0" w:evenVBand="0" w:oddHBand="1" w:evenHBand="0" w:firstRowFirstColumn="0" w:firstRowLastColumn="0" w:lastRowFirstColumn="0" w:lastRowLastColumn="0"/>
         </w:trPr>
         <w:tc>
           <w:tcPr>
-            <w:cnfStyle w:val="001000000000"/>
+            <w:cnfStyle w:val="001000000000" w:firstRow="0" w:lastRow="0" w:firstColumn="1" w:lastColumn="0" w:oddVBand="0" w:evenVBand="0" w:oddHBand="0" w:evenHBand="0" w:firstRowFirstColumn="0" w:firstRowLastColumn="0" w:lastRowFirstColumn="0" w:lastRowLastColumn="0"/>
             <w:tcW w:w="9212" w:type="dxa"/>
             <w:gridSpan w:val="2"/>
           </w:tcPr>
@@ -781,11 +800,11 @@
       </w:tr>
       <w:tr>
         <w:trPr>
-          <w:cnfStyle w:val="000000010000"/>
+          <w:cnfStyle w:val="000000010000" w:firstRow="0" w:lastRow="0" w:firstColumn="0" w:lastColumn="0" w:oddVBand="0" w:evenVBand="0" w:oddHBand="0" w:evenHBand="1" w:firstRowFirstColumn="0" w:firstRowLastColumn="0" w:lastRowFirstColumn="0" w:lastRowLastColumn="0"/>
         </w:trPr>
         <w:tc>
           <w:tcPr>
-            <w:cnfStyle w:val="001000000000"/>
+            <w:cnfStyle w:val="001000000000" w:firstRow="0" w:lastRow="0" w:firstColumn="1" w:lastColumn="0" w:oddVBand="0" w:evenVBand="0" w:oddHBand="0" w:evenHBand="0" w:firstRowFirstColumn="0" w:firstRowLastColumn="0" w:lastRowFirstColumn="0" w:lastRowLastColumn="0"/>
             <w:tcW w:w="2518" w:type="dxa"/>
           </w:tcPr>
           <w:p>
@@ -812,7 +831,7 @@
                 <w:tab w:val="left" w:pos="2410"/>
               </w:tabs>
               <w:ind w:left="2124" w:hanging="2124"/>
-              <w:cnfStyle w:val="000000010000"/>
+              <w:cnfStyle w:val="000000010000" w:firstRow="0" w:lastRow="0" w:firstColumn="0" w:lastColumn="0" w:oddVBand="0" w:evenVBand="0" w:oddHBand="0" w:evenHBand="1" w:firstRowFirstColumn="0" w:firstRowLastColumn="0" w:lastRowFirstColumn="0" w:lastRowLastColumn="0"/>
             </w:pPr>
             <w:r>
               <w:t xml:space="preserve">Kann schnell </w:t>
@@ -828,11 +847,11 @@
       </w:tr>
       <w:tr>
         <w:trPr>
-          <w:cnfStyle w:val="000000100000"/>
+          <w:cnfStyle w:val="000000100000" w:firstRow="0" w:lastRow="0" w:firstColumn="0" w:lastColumn="0" w:oddVBand="0" w:evenVBand="0" w:oddHBand="1" w:evenHBand="0" w:firstRowFirstColumn="0" w:firstRowLastColumn="0" w:lastRowFirstColumn="0" w:lastRowLastColumn="0"/>
         </w:trPr>
         <w:tc>
           <w:tcPr>
-            <w:cnfStyle w:val="001000000000"/>
+            <w:cnfStyle w:val="001000000000" w:firstRow="0" w:lastRow="0" w:firstColumn="1" w:lastColumn="0" w:oddVBand="0" w:evenVBand="0" w:oddHBand="0" w:evenHBand="0" w:firstRowFirstColumn="0" w:firstRowLastColumn="0" w:lastRowFirstColumn="0" w:lastRowLastColumn="0"/>
             <w:tcW w:w="2518" w:type="dxa"/>
           </w:tcPr>
           <w:p>
@@ -855,7 +874,7 @@
           </w:tcPr>
           <w:p>
             <w:pPr>
-              <w:cnfStyle w:val="000000100000"/>
+              <w:cnfStyle w:val="000000100000" w:firstRow="0" w:lastRow="0" w:firstColumn="0" w:lastColumn="0" w:oddVBand="0" w:evenVBand="0" w:oddHBand="1" w:evenHBand="0" w:firstRowFirstColumn="0" w:firstRowLastColumn="0" w:lastRowFirstColumn="0" w:lastRowLastColumn="0"/>
               <w:rPr>
                 <w:i/>
               </w:rPr>
@@ -874,34 +893,36 @@
       </w:tr>
       <w:tr>
         <w:trPr>
-          <w:cnfStyle w:val="000000010000"/>
+          <w:cnfStyle w:val="000000010000" w:firstRow="0" w:lastRow="0" w:firstColumn="0" w:lastColumn="0" w:oddVBand="0" w:evenVBand="0" w:oddHBand="0" w:evenHBand="1" w:firstRowFirstColumn="0" w:firstRowLastColumn="0" w:lastRowFirstColumn="0" w:lastRowLastColumn="0"/>
         </w:trPr>
         <w:tc>
           <w:tcPr>
-            <w:cnfStyle w:val="001000000000"/>
+            <w:cnfStyle w:val="001000000000" w:firstRow="0" w:lastRow="0" w:firstColumn="1" w:lastColumn="0" w:oddVBand="0" w:evenVBand="0" w:oddHBand="0" w:evenHBand="0" w:firstRowFirstColumn="0" w:firstRowLastColumn="0" w:lastRowFirstColumn="0" w:lastRowLastColumn="0"/>
             <w:tcW w:w="9212" w:type="dxa"/>
             <w:gridSpan w:val="2"/>
           </w:tcPr>
           <w:p>
+            <w:proofErr w:type="spellStart"/>
             <w:r>
               <w:t>Preconditions</w:t>
             </w:r>
+            <w:proofErr w:type="spellEnd"/>
           </w:p>
         </w:tc>
       </w:tr>
       <w:tr>
         <w:trPr>
-          <w:cnfStyle w:val="000000100000"/>
+          <w:cnfStyle w:val="000000100000" w:firstRow="0" w:lastRow="0" w:firstColumn="0" w:lastColumn="0" w:oddVBand="0" w:evenVBand="0" w:oddHBand="1" w:evenHBand="0" w:firstRowFirstColumn="0" w:firstRowLastColumn="0" w:lastRowFirstColumn="0" w:lastRowLastColumn="0"/>
         </w:trPr>
         <w:tc>
           <w:tcPr>
-            <w:cnfStyle w:val="001000000000"/>
+            <w:cnfStyle w:val="001000000000" w:firstRow="0" w:lastRow="0" w:firstColumn="1" w:lastColumn="0" w:oddVBand="0" w:evenVBand="0" w:oddHBand="0" w:evenHBand="0" w:firstRowFirstColumn="0" w:firstRowLastColumn="0" w:lastRowFirstColumn="0" w:lastRowLastColumn="0"/>
             <w:tcW w:w="9212" w:type="dxa"/>
             <w:gridSpan w:val="2"/>
           </w:tcPr>
           <w:p>
             <w:pPr>
-              <w:pStyle w:val="ListParagraph"/>
+              <w:pStyle w:val="Listenabsatz"/>
               <w:numPr>
                 <w:ilvl w:val="0"/>
                 <w:numId w:val="31"/>
@@ -925,7 +946,7 @@
           </w:p>
           <w:p>
             <w:pPr>
-              <w:pStyle w:val="ListParagraph"/>
+              <w:pStyle w:val="Listenabsatz"/>
               <w:numPr>
                 <w:ilvl w:val="0"/>
                 <w:numId w:val="31"/>
@@ -942,11 +963,11 @@
       </w:tr>
       <w:tr>
         <w:trPr>
-          <w:cnfStyle w:val="000000010000"/>
+          <w:cnfStyle w:val="000000010000" w:firstRow="0" w:lastRow="0" w:firstColumn="0" w:lastColumn="0" w:oddVBand="0" w:evenVBand="0" w:oddHBand="0" w:evenHBand="1" w:firstRowFirstColumn="0" w:firstRowLastColumn="0" w:lastRowFirstColumn="0" w:lastRowLastColumn="0"/>
         </w:trPr>
         <w:tc>
           <w:tcPr>
-            <w:cnfStyle w:val="001000000000"/>
+            <w:cnfStyle w:val="001000000000" w:firstRow="0" w:lastRow="0" w:firstColumn="1" w:lastColumn="0" w:oddVBand="0" w:evenVBand="0" w:oddHBand="0" w:evenHBand="0" w:firstRowFirstColumn="0" w:firstRowLastColumn="0" w:lastRowFirstColumn="0" w:lastRowLastColumn="0"/>
             <w:tcW w:w="9212" w:type="dxa"/>
             <w:gridSpan w:val="2"/>
           </w:tcPr>
@@ -956,22 +977,58 @@
                 <w:b w:val="0"/>
               </w:rPr>
             </w:pPr>
-            <w:r>
-              <w:rPr>
-                <w:b w:val="0"/>
-              </w:rPr>
-              <w:t>Success Guarantee (Postconditions)</w:t>
+            <w:proofErr w:type="spellStart"/>
+            <w:r>
+              <w:rPr>
+                <w:b w:val="0"/>
+              </w:rPr>
+              <w:t>Success</w:t>
+            </w:r>
+            <w:proofErr w:type="spellEnd"/>
+            <w:r>
+              <w:rPr>
+                <w:b w:val="0"/>
+              </w:rPr>
+              <w:t xml:space="preserve"> </w:t>
+            </w:r>
+            <w:proofErr w:type="spellStart"/>
+            <w:r>
+              <w:rPr>
+                <w:b w:val="0"/>
+              </w:rPr>
+              <w:t>Guarantee</w:t>
+            </w:r>
+            <w:proofErr w:type="spellEnd"/>
+            <w:r>
+              <w:rPr>
+                <w:b w:val="0"/>
+              </w:rPr>
+              <w:t xml:space="preserve"> (</w:t>
+            </w:r>
+            <w:proofErr w:type="spellStart"/>
+            <w:r>
+              <w:rPr>
+                <w:b w:val="0"/>
+              </w:rPr>
+              <w:t>Postconditions</w:t>
+            </w:r>
+            <w:proofErr w:type="spellEnd"/>
+            <w:r>
+              <w:rPr>
+                <w:b w:val="0"/>
+              </w:rPr>
+              <w:t>)</w:t>
             </w:r>
           </w:p>
         </w:tc>
       </w:tr>
       <w:tr>
         <w:trPr>
-          <w:cnfStyle w:val="000000100000"/>
+          <w:cnfStyle w:val="000000100000" w:firstRow="0" w:lastRow="0" w:firstColumn="0" w:lastColumn="0" w:oddVBand="0" w:evenVBand="0" w:oddHBand="1" w:evenHBand="0" w:firstRowFirstColumn="0" w:firstRowLastColumn="0" w:lastRowFirstColumn="0" w:lastRowLastColumn="0"/>
         </w:trPr>
         <w:tc>
           <w:tcPr>
-            <w:cnfStyle w:val="001000000000"/>
+            <w:cnfStyle w:val="001000000000" w:firstRow="0" w:lastRow="0" w:firstColumn="1" w:lastColumn="0" w:oddVBand="0" w:evenVBand="0" w:oddHBand="0" w:evenHBand="0" w:firstRowFirstColumn="0" w:firstRowLastColumn="0" w:lastRowFirstColumn="0" w:lastRowLastColumn="0"/>
             <w:tcW w:w="9212" w:type="dxa"/>
             <w:gridSpan w:val="2"/>
           </w:tcPr>
@@ -990,7 +1047,7 @@
           </w:p>
           <w:p>
             <w:pPr>
-              <w:pStyle w:val="ListParagraph"/>
+              <w:pStyle w:val="Listenabsatz"/>
               <w:numPr>
                 <w:ilvl w:val="0"/>
                 <w:numId w:val="20"/>
@@ -1039,7 +1096,7 @@
           </w:p>
           <w:p>
             <w:pPr>
-              <w:pStyle w:val="ListParagraph"/>
+              <w:pStyle w:val="Listenabsatz"/>
               <w:numPr>
                 <w:ilvl w:val="0"/>
                 <w:numId w:val="32"/>
@@ -1076,7 +1133,7 @@
           </w:p>
           <w:p>
             <w:pPr>
-              <w:pStyle w:val="ListParagraph"/>
+              <w:pStyle w:val="Listenabsatz"/>
               <w:numPr>
                 <w:ilvl w:val="0"/>
                 <w:numId w:val="20"/>
@@ -1119,29 +1176,25 @@
           </w:p>
           <w:p>
             <w:pPr>
-              <w:pStyle w:val="ListParagraph"/>
+              <w:pStyle w:val="Listenabsatz"/>
               <w:numPr>
                 <w:ilvl w:val="0"/>
                 <w:numId w:val="20"/>
               </w:numPr>
             </w:pPr>
+            <w:proofErr w:type="spellStart"/>
             <w:r>
               <w:rPr>
                 <w:b w:val="0"/>
               </w:rPr>
               <w:t>Materiel</w:t>
             </w:r>
-            <w:r>
-              <w:rPr>
-                <w:b w:val="0"/>
-              </w:rPr>
-              <w:t xml:space="preserve"> wurde auf </w:t>
-            </w:r>
-            <w:r>
-              <w:rPr>
-                <w:b w:val="0"/>
-              </w:rPr>
-              <w:t>gelöscht</w:t>
+            <w:proofErr w:type="spellEnd"/>
+            <w:r>
+              <w:rPr>
+                <w:b w:val="0"/>
+              </w:rPr>
+              <w:t xml:space="preserve"> wurde als gelöscht markiert</w:t>
             </w:r>
           </w:p>
         </w:tc>
@@ -1160,7 +1213,7 @@
       <w:tblPr>
         <w:tblStyle w:val="MediumShading1-Accent11"/>
         <w:tblW w:w="0" w:type="auto"/>
-        <w:tblLook w:val="0480"/>
+        <w:tblLook w:val="0480" w:firstRow="0" w:lastRow="0" w:firstColumn="1" w:lastColumn="0" w:noHBand="0" w:noVBand="1"/>
       </w:tblPr>
       <w:tblGrid>
         <w:gridCol w:w="5495"/>
@@ -1168,18 +1221,26 @@
       </w:tblGrid>
       <w:tr>
         <w:trPr>
-          <w:cnfStyle w:val="000000100000"/>
+          <w:cnfStyle w:val="000000100000" w:firstRow="0" w:lastRow="0" w:firstColumn="0" w:lastColumn="0" w:oddVBand="0" w:evenVBand="0" w:oddHBand="1" w:evenHBand="0" w:firstRowFirstColumn="0" w:firstRowLastColumn="0" w:lastRowFirstColumn="0" w:lastRowLastColumn="0"/>
         </w:trPr>
         <w:tc>
           <w:tcPr>
-            <w:cnfStyle w:val="001000000000"/>
+            <w:cnfStyle w:val="001000000000" w:firstRow="0" w:lastRow="0" w:firstColumn="1" w:lastColumn="0" w:oddVBand="0" w:evenVBand="0" w:oddHBand="0" w:evenHBand="0" w:firstRowFirstColumn="0" w:firstRowLastColumn="0" w:lastRowFirstColumn="0" w:lastRowLastColumn="0"/>
             <w:tcW w:w="9212" w:type="dxa"/>
             <w:gridSpan w:val="2"/>
           </w:tcPr>
           <w:p>
             <w:r>
               <w:lastRenderedPageBreak/>
-              <w:t>Main Success Scenario</w:t>
+              <w:t xml:space="preserve">Main </w:t>
+            </w:r>
+            <w:proofErr w:type="spellStart"/>
+            <w:r>
+              <w:t>Success</w:t>
+            </w:r>
+            <w:proofErr w:type="spellEnd"/>
+            <w:r>
+              <w:t xml:space="preserve"> Scenario</w:t>
             </w:r>
             <w:r>
               <w:t xml:space="preserve"> Create</w:t>
@@ -1189,11 +1250,11 @@
       </w:tr>
       <w:tr>
         <w:trPr>
-          <w:cnfStyle w:val="000000010000"/>
+          <w:cnfStyle w:val="000000010000" w:firstRow="0" w:lastRow="0" w:firstColumn="0" w:lastColumn="0" w:oddVBand="0" w:evenVBand="0" w:oddHBand="0" w:evenHBand="1" w:firstRowFirstColumn="0" w:firstRowLastColumn="0" w:lastRowFirstColumn="0" w:lastRowLastColumn="0"/>
         </w:trPr>
         <w:tc>
           <w:tcPr>
-            <w:cnfStyle w:val="001000000000"/>
+            <w:cnfStyle w:val="001000000000" w:firstRow="0" w:lastRow="0" w:firstColumn="1" w:lastColumn="0" w:oddVBand="0" w:evenVBand="0" w:oddHBand="0" w:evenHBand="0" w:firstRowFirstColumn="0" w:firstRowLastColumn="0" w:lastRowFirstColumn="0" w:lastRowLastColumn="0"/>
             <w:tcW w:w="5495" w:type="dxa"/>
           </w:tcPr>
           <w:p>
@@ -1216,7 +1277,7 @@
           </w:tcPr>
           <w:p>
             <w:pPr>
-              <w:cnfStyle w:val="000000010000"/>
+              <w:cnfStyle w:val="000000010000" w:firstRow="0" w:lastRow="0" w:firstColumn="0" w:lastColumn="0" w:oddVBand="0" w:evenVBand="0" w:oddHBand="0" w:evenHBand="1" w:firstRowFirstColumn="0" w:firstRowLastColumn="0" w:lastRowFirstColumn="0" w:lastRowLastColumn="0"/>
             </w:pPr>
             <w:r>
               <w:t>System</w:t>
@@ -1226,11 +1287,11 @@
       </w:tr>
       <w:tr>
         <w:trPr>
-          <w:cnfStyle w:val="000000100000"/>
+          <w:cnfStyle w:val="000000100000" w:firstRow="0" w:lastRow="0" w:firstColumn="0" w:lastColumn="0" w:oddVBand="0" w:evenVBand="0" w:oddHBand="1" w:evenHBand="0" w:firstRowFirstColumn="0" w:firstRowLastColumn="0" w:lastRowFirstColumn="0" w:lastRowLastColumn="0"/>
         </w:trPr>
         <w:tc>
           <w:tcPr>
-            <w:cnfStyle w:val="001000000000"/>
+            <w:cnfStyle w:val="001000000000" w:firstRow="0" w:lastRow="0" w:firstColumn="1" w:lastColumn="0" w:oddVBand="0" w:evenVBand="0" w:oddHBand="0" w:evenHBand="0" w:firstRowFirstColumn="0" w:firstRowLastColumn="0" w:lastRowFirstColumn="0" w:lastRowLastColumn="0"/>
             <w:tcW w:w="5495" w:type="dxa"/>
           </w:tcPr>
           <w:p>
@@ -1296,7 +1357,7 @@
               <w:tabs>
                 <w:tab w:val="left" w:pos="317"/>
               </w:tabs>
-              <w:cnfStyle w:val="000000100000"/>
+              <w:cnfStyle w:val="000000100000" w:firstRow="0" w:lastRow="0" w:firstColumn="0" w:lastColumn="0" w:oddVBand="0" w:evenVBand="0" w:oddHBand="1" w:evenHBand="0" w:firstRowFirstColumn="0" w:firstRowLastColumn="0" w:lastRowFirstColumn="0" w:lastRowLastColumn="0"/>
             </w:pPr>
           </w:p>
           <w:p>
@@ -1304,7 +1365,7 @@
               <w:tabs>
                 <w:tab w:val="left" w:pos="317"/>
               </w:tabs>
-              <w:cnfStyle w:val="000000100000"/>
+              <w:cnfStyle w:val="000000100000" w:firstRow="0" w:lastRow="0" w:firstColumn="0" w:lastColumn="0" w:oddVBand="0" w:evenVBand="0" w:oddHBand="1" w:evenHBand="0" w:firstRowFirstColumn="0" w:firstRowLastColumn="0" w:lastRowFirstColumn="0" w:lastRowLastColumn="0"/>
             </w:pPr>
           </w:p>
           <w:p>
@@ -1313,7 +1374,7 @@
                 <w:tab w:val="left" w:pos="317"/>
               </w:tabs>
               <w:ind w:left="317" w:hanging="317"/>
-              <w:cnfStyle w:val="000000100000"/>
+              <w:cnfStyle w:val="000000100000" w:firstRow="0" w:lastRow="0" w:firstColumn="0" w:lastColumn="0" w:oddVBand="0" w:evenVBand="0" w:oddHBand="1" w:evenHBand="0" w:firstRowFirstColumn="0" w:firstRowLastColumn="0" w:lastRowFirstColumn="0" w:lastRowLastColumn="0"/>
             </w:pPr>
             <w:r>
               <w:t>2.</w:t>
@@ -1330,11 +1391,11 @@
       </w:tr>
       <w:tr>
         <w:trPr>
-          <w:cnfStyle w:val="000000010000"/>
+          <w:cnfStyle w:val="000000010000" w:firstRow="0" w:lastRow="0" w:firstColumn="0" w:lastColumn="0" w:oddVBand="0" w:evenVBand="0" w:oddHBand="0" w:evenHBand="1" w:firstRowFirstColumn="0" w:firstRowLastColumn="0" w:lastRowFirstColumn="0" w:lastRowLastColumn="0"/>
         </w:trPr>
         <w:tc>
           <w:tcPr>
-            <w:cnfStyle w:val="001000000000"/>
+            <w:cnfStyle w:val="001000000000" w:firstRow="0" w:lastRow="0" w:firstColumn="1" w:lastColumn="0" w:oddVBand="0" w:evenVBand="0" w:oddHBand="0" w:evenHBand="0" w:firstRowFirstColumn="0" w:firstRowLastColumn="0" w:lastRowFirstColumn="0" w:lastRowLastColumn="0"/>
             <w:tcW w:w="9212" w:type="dxa"/>
             <w:gridSpan w:val="2"/>
           </w:tcPr>
@@ -1364,11 +1425,11 @@
       </w:tr>
       <w:tr>
         <w:trPr>
-          <w:cnfStyle w:val="000000100000"/>
+          <w:cnfStyle w:val="000000100000" w:firstRow="0" w:lastRow="0" w:firstColumn="0" w:lastColumn="0" w:oddVBand="0" w:evenVBand="0" w:oddHBand="1" w:evenHBand="0" w:firstRowFirstColumn="0" w:firstRowLastColumn="0" w:lastRowFirstColumn="0" w:lastRowLastColumn="0"/>
         </w:trPr>
         <w:tc>
           <w:tcPr>
-            <w:cnfStyle w:val="001000000000"/>
+            <w:cnfStyle w:val="001000000000" w:firstRow="0" w:lastRow="0" w:firstColumn="1" w:lastColumn="0" w:oddVBand="0" w:evenVBand="0" w:oddHBand="0" w:evenHBand="0" w:firstRowFirstColumn="0" w:firstRowLastColumn="0" w:lastRowFirstColumn="0" w:lastRowLastColumn="0"/>
             <w:tcW w:w="9212" w:type="dxa"/>
             <w:gridSpan w:val="2"/>
           </w:tcPr>
@@ -1391,11 +1452,11 @@
       </w:tr>
       <w:tr>
         <w:trPr>
-          <w:cnfStyle w:val="000000010000"/>
+          <w:cnfStyle w:val="000000010000" w:firstRow="0" w:lastRow="0" w:firstColumn="0" w:lastColumn="0" w:oddVBand="0" w:evenVBand="0" w:oddHBand="0" w:evenHBand="1" w:firstRowFirstColumn="0" w:firstRowLastColumn="0" w:lastRowFirstColumn="0" w:lastRowLastColumn="0"/>
         </w:trPr>
         <w:tc>
           <w:tcPr>
-            <w:cnfStyle w:val="001000000000"/>
+            <w:cnfStyle w:val="001000000000" w:firstRow="0" w:lastRow="0" w:firstColumn="1" w:lastColumn="0" w:oddVBand="0" w:evenVBand="0" w:oddHBand="0" w:evenHBand="0" w:firstRowFirstColumn="0" w:firstRowLastColumn="0" w:lastRowFirstColumn="0" w:lastRowLastColumn="0"/>
             <w:tcW w:w="9212" w:type="dxa"/>
             <w:gridSpan w:val="2"/>
           </w:tcPr>
@@ -1416,11 +1477,11 @@
       </w:tr>
       <w:tr>
         <w:trPr>
-          <w:cnfStyle w:val="000000100000"/>
+          <w:cnfStyle w:val="000000100000" w:firstRow="0" w:lastRow="0" w:firstColumn="0" w:lastColumn="0" w:oddVBand="0" w:evenVBand="0" w:oddHBand="1" w:evenHBand="0" w:firstRowFirstColumn="0" w:firstRowLastColumn="0" w:lastRowFirstColumn="0" w:lastRowLastColumn="0"/>
         </w:trPr>
         <w:tc>
           <w:tcPr>
-            <w:cnfStyle w:val="001000000000"/>
+            <w:cnfStyle w:val="001000000000" w:firstRow="0" w:lastRow="0" w:firstColumn="1" w:lastColumn="0" w:oddVBand="0" w:evenVBand="0" w:oddHBand="0" w:evenHBand="0" w:firstRowFirstColumn="0" w:firstRowLastColumn="0" w:lastRowFirstColumn="0" w:lastRowLastColumn="0"/>
             <w:tcW w:w="5495" w:type="dxa"/>
           </w:tcPr>
           <w:p>
@@ -1443,7 +1504,7 @@
           </w:tcPr>
           <w:p>
             <w:pPr>
-              <w:cnfStyle w:val="000000100000"/>
+              <w:cnfStyle w:val="000000100000" w:firstRow="0" w:lastRow="0" w:firstColumn="0" w:lastColumn="0" w:oddVBand="0" w:evenVBand="0" w:oddHBand="1" w:evenHBand="0" w:firstRowFirstColumn="0" w:firstRowLastColumn="0" w:lastRowFirstColumn="0" w:lastRowLastColumn="0"/>
             </w:pPr>
             <w:r>
               <w:t>System</w:t>
@@ -1453,11 +1514,11 @@
       </w:tr>
       <w:tr>
         <w:trPr>
-          <w:cnfStyle w:val="000000010000"/>
+          <w:cnfStyle w:val="000000010000" w:firstRow="0" w:lastRow="0" w:firstColumn="0" w:lastColumn="0" w:oddVBand="0" w:evenVBand="0" w:oddHBand="0" w:evenHBand="1" w:firstRowFirstColumn="0" w:firstRowLastColumn="0" w:lastRowFirstColumn="0" w:lastRowLastColumn="0"/>
         </w:trPr>
         <w:tc>
           <w:tcPr>
-            <w:cnfStyle w:val="001000000000"/>
+            <w:cnfStyle w:val="001000000000" w:firstRow="0" w:lastRow="0" w:firstColumn="1" w:lastColumn="0" w:oddVBand="0" w:evenVBand="0" w:oddHBand="0" w:evenHBand="0" w:firstRowFirstColumn="0" w:firstRowLastColumn="0" w:lastRowFirstColumn="0" w:lastRowLastColumn="0"/>
             <w:tcW w:w="5495" w:type="dxa"/>
           </w:tcPr>
           <w:p>
@@ -1514,7 +1575,7 @@
           </w:tcPr>
           <w:p>
             <w:pPr>
-              <w:cnfStyle w:val="000000010000"/>
+              <w:cnfStyle w:val="000000010000" w:firstRow="0" w:lastRow="0" w:firstColumn="0" w:lastColumn="0" w:oddVBand="0" w:evenVBand="0" w:oddHBand="0" w:evenHBand="1" w:firstRowFirstColumn="0" w:firstRowLastColumn="0" w:lastRowFirstColumn="0" w:lastRowLastColumn="0"/>
             </w:pPr>
           </w:p>
           <w:p>
@@ -1523,7 +1584,7 @@
                 <w:tab w:val="left" w:pos="317"/>
               </w:tabs>
               <w:ind w:left="317" w:hanging="317"/>
-              <w:cnfStyle w:val="000000010000"/>
+              <w:cnfStyle w:val="000000010000" w:firstRow="0" w:lastRow="0" w:firstColumn="0" w:lastColumn="0" w:oddVBand="0" w:evenVBand="0" w:oddHBand="0" w:evenHBand="1" w:firstRowFirstColumn="0" w:firstRowLastColumn="0" w:lastRowFirstColumn="0" w:lastRowLastColumn="0"/>
             </w:pPr>
             <w:r>
               <w:t>2.</w:t>
@@ -1546,28 +1607,33 @@
       </w:tr>
       <w:tr>
         <w:trPr>
-          <w:cnfStyle w:val="000000100000"/>
+          <w:cnfStyle w:val="000000100000" w:firstRow="0" w:lastRow="0" w:firstColumn="0" w:lastColumn="0" w:oddVBand="0" w:evenVBand="0" w:oddHBand="1" w:evenHBand="0" w:firstRowFirstColumn="0" w:firstRowLastColumn="0" w:lastRowFirstColumn="0" w:lastRowLastColumn="0"/>
         </w:trPr>
         <w:tc>
           <w:tcPr>
-            <w:cnfStyle w:val="001000000000"/>
+            <w:cnfStyle w:val="001000000000" w:firstRow="0" w:lastRow="0" w:firstColumn="1" w:lastColumn="0" w:oddVBand="0" w:evenVBand="0" w:oddHBand="0" w:evenHBand="0" w:firstRowFirstColumn="0" w:firstRowLastColumn="0" w:lastRowFirstColumn="0" w:lastRowLastColumn="0"/>
             <w:tcW w:w="9212" w:type="dxa"/>
             <w:gridSpan w:val="2"/>
           </w:tcPr>
           <w:p>
-            <w:r>
-              <w:t>Extensions Update</w:t>
+            <w:proofErr w:type="spellStart"/>
+            <w:r>
+              <w:t>Extensions</w:t>
+            </w:r>
+            <w:proofErr w:type="spellEnd"/>
+            <w:r>
+              <w:t xml:space="preserve"> Update</w:t>
             </w:r>
           </w:p>
         </w:tc>
       </w:tr>
       <w:tr>
         <w:trPr>
-          <w:cnfStyle w:val="000000010000"/>
+          <w:cnfStyle w:val="000000010000" w:firstRow="0" w:lastRow="0" w:firstColumn="0" w:lastColumn="0" w:oddVBand="0" w:evenVBand="0" w:oddHBand="0" w:evenHBand="1" w:firstRowFirstColumn="0" w:firstRowLastColumn="0" w:lastRowFirstColumn="0" w:lastRowLastColumn="0"/>
         </w:trPr>
         <w:tc>
           <w:tcPr>
-            <w:cnfStyle w:val="001000000000"/>
+            <w:cnfStyle w:val="001000000000" w:firstRow="0" w:lastRow="0" w:firstColumn="1" w:lastColumn="0" w:oddVBand="0" w:evenVBand="0" w:oddHBand="0" w:evenHBand="0" w:firstRowFirstColumn="0" w:firstRowLastColumn="0" w:lastRowFirstColumn="0" w:lastRowLastColumn="0"/>
             <w:tcW w:w="9212" w:type="dxa"/>
             <w:gridSpan w:val="2"/>
           </w:tcPr>
@@ -1588,28 +1654,36 @@
       </w:tr>
       <w:tr>
         <w:trPr>
-          <w:cnfStyle w:val="000000100000"/>
+          <w:cnfStyle w:val="000000100000" w:firstRow="0" w:lastRow="0" w:firstColumn="0" w:lastColumn="0" w:oddVBand="0" w:evenVBand="0" w:oddHBand="1" w:evenHBand="0" w:firstRowFirstColumn="0" w:firstRowLastColumn="0" w:lastRowFirstColumn="0" w:lastRowLastColumn="0"/>
         </w:trPr>
         <w:tc>
           <w:tcPr>
-            <w:cnfStyle w:val="001000000000"/>
+            <w:cnfStyle w:val="001000000000" w:firstRow="0" w:lastRow="0" w:firstColumn="1" w:lastColumn="0" w:oddVBand="0" w:evenVBand="0" w:oddHBand="0" w:evenHBand="0" w:firstRowFirstColumn="0" w:firstRowLastColumn="0" w:lastRowFirstColumn="0" w:lastRowLastColumn="0"/>
             <w:tcW w:w="9212" w:type="dxa"/>
             <w:gridSpan w:val="2"/>
           </w:tcPr>
           <w:p>
             <w:r>
-              <w:t>Main Success Scenario Delete</w:t>
+              <w:t xml:space="preserve">Main </w:t>
+            </w:r>
+            <w:proofErr w:type="spellStart"/>
+            <w:r>
+              <w:t>Success</w:t>
+            </w:r>
+            <w:proofErr w:type="spellEnd"/>
+            <w:r>
+              <w:t xml:space="preserve"> Scenario Delete</w:t>
             </w:r>
           </w:p>
         </w:tc>
       </w:tr>
       <w:tr>
         <w:trPr>
-          <w:cnfStyle w:val="000000010000"/>
+          <w:cnfStyle w:val="000000010000" w:firstRow="0" w:lastRow="0" w:firstColumn="0" w:lastColumn="0" w:oddVBand="0" w:evenVBand="0" w:oddHBand="0" w:evenHBand="1" w:firstRowFirstColumn="0" w:firstRowLastColumn="0" w:lastRowFirstColumn="0" w:lastRowLastColumn="0"/>
         </w:trPr>
         <w:tc>
           <w:tcPr>
-            <w:cnfStyle w:val="001000000000"/>
+            <w:cnfStyle w:val="001000000000" w:firstRow="0" w:lastRow="0" w:firstColumn="1" w:lastColumn="0" w:oddVBand="0" w:evenVBand="0" w:oddHBand="0" w:evenHBand="0" w:firstRowFirstColumn="0" w:firstRowLastColumn="0" w:lastRowFirstColumn="0" w:lastRowLastColumn="0"/>
             <w:tcW w:w="5495" w:type="dxa"/>
           </w:tcPr>
           <w:p>
@@ -1632,7 +1706,7 @@
           </w:tcPr>
           <w:p>
             <w:pPr>
-              <w:cnfStyle w:val="000000010000"/>
+              <w:cnfStyle w:val="000000010000" w:firstRow="0" w:lastRow="0" w:firstColumn="0" w:lastColumn="0" w:oddVBand="0" w:evenVBand="0" w:oddHBand="0" w:evenHBand="1" w:firstRowFirstColumn="0" w:firstRowLastColumn="0" w:lastRowFirstColumn="0" w:lastRowLastColumn="0"/>
             </w:pPr>
             <w:r>
               <w:t>System</w:t>
@@ -1642,11 +1716,11 @@
       </w:tr>
       <w:tr>
         <w:trPr>
-          <w:cnfStyle w:val="000000100000"/>
+          <w:cnfStyle w:val="000000100000" w:firstRow="0" w:lastRow="0" w:firstColumn="0" w:lastColumn="0" w:oddVBand="0" w:evenVBand="0" w:oddHBand="1" w:evenHBand="0" w:firstRowFirstColumn="0" w:firstRowLastColumn="0" w:lastRowFirstColumn="0" w:lastRowLastColumn="0"/>
         </w:trPr>
         <w:tc>
           <w:tcPr>
-            <w:cnfStyle w:val="001000000000"/>
+            <w:cnfStyle w:val="001000000000" w:firstRow="0" w:lastRow="0" w:firstColumn="1" w:lastColumn="0" w:oddVBand="0" w:evenVBand="0" w:oddHBand="0" w:evenHBand="0" w:firstRowFirstColumn="0" w:firstRowLastColumn="0" w:lastRowFirstColumn="0" w:lastRowLastColumn="0"/>
             <w:tcW w:w="5495" w:type="dxa"/>
           </w:tcPr>
           <w:p>
@@ -1712,7 +1786,7 @@
               <w:tabs>
                 <w:tab w:val="left" w:pos="317"/>
               </w:tabs>
-              <w:cnfStyle w:val="000000100000"/>
+              <w:cnfStyle w:val="000000100000" w:firstRow="0" w:lastRow="0" w:firstColumn="0" w:lastColumn="0" w:oddVBand="0" w:evenVBand="0" w:oddHBand="1" w:evenHBand="0" w:firstRowFirstColumn="0" w:firstRowLastColumn="0" w:lastRowFirstColumn="0" w:lastRowLastColumn="0"/>
             </w:pPr>
           </w:p>
           <w:p>
@@ -1721,7 +1795,7 @@
                 <w:tab w:val="left" w:pos="317"/>
               </w:tabs>
               <w:ind w:left="317" w:hanging="317"/>
-              <w:cnfStyle w:val="000000100000"/>
+              <w:cnfStyle w:val="000000100000" w:firstRow="0" w:lastRow="0" w:firstColumn="0" w:lastColumn="0" w:oddVBand="0" w:evenVBand="0" w:oddHBand="1" w:evenHBand="0" w:firstRowFirstColumn="0" w:firstRowLastColumn="0" w:lastRowFirstColumn="0" w:lastRowLastColumn="0"/>
             </w:pPr>
             <w:r>
               <w:t>2</w:t>
@@ -1737,35 +1811,46 @@
               <w:t xml:space="preserve"> </w:t>
             </w:r>
             <w:r>
-              <w:t>löscht Material</w:t>
+              <w:t>markiert</w:t>
+            </w:r>
+            <w:r>
+              <w:t xml:space="preserve"> Material</w:t>
+            </w:r>
+            <w:r>
+              <w:t xml:space="preserve"> als gelöscht</w:t>
             </w:r>
           </w:p>
         </w:tc>
       </w:tr>
       <w:tr>
         <w:trPr>
-          <w:cnfStyle w:val="000000010000"/>
+          <w:cnfStyle w:val="000000010000" w:firstRow="0" w:lastRow="0" w:firstColumn="0" w:lastColumn="0" w:oddVBand="0" w:evenVBand="0" w:oddHBand="0" w:evenHBand="1" w:firstRowFirstColumn="0" w:firstRowLastColumn="0" w:lastRowFirstColumn="0" w:lastRowLastColumn="0"/>
         </w:trPr>
         <w:tc>
           <w:tcPr>
-            <w:cnfStyle w:val="001000000000"/>
+            <w:cnfStyle w:val="001000000000" w:firstRow="0" w:lastRow="0" w:firstColumn="1" w:lastColumn="0" w:oddVBand="0" w:evenVBand="0" w:oddHBand="0" w:evenHBand="0" w:firstRowFirstColumn="0" w:firstRowLastColumn="0" w:lastRowFirstColumn="0" w:lastRowLastColumn="0"/>
             <w:tcW w:w="9212" w:type="dxa"/>
             <w:gridSpan w:val="2"/>
           </w:tcPr>
           <w:p>
-            <w:r>
-              <w:t>Extensions Delete</w:t>
+            <w:proofErr w:type="spellStart"/>
+            <w:r>
+              <w:t>Extensions</w:t>
+            </w:r>
+            <w:proofErr w:type="spellEnd"/>
+            <w:r>
+              <w:t xml:space="preserve"> Delete</w:t>
             </w:r>
           </w:p>
         </w:tc>
       </w:tr>
       <w:tr>
         <w:trPr>
-          <w:cnfStyle w:val="000000100000"/>
+          <w:cnfStyle w:val="000000100000" w:firstRow="0" w:lastRow="0" w:firstColumn="0" w:lastColumn="0" w:oddVBand="0" w:evenVBand="0" w:oddHBand="1" w:evenHBand="0" w:firstRowFirstColumn="0" w:firstRowLastColumn="0" w:lastRowFirstColumn="0" w:lastRowLastColumn="0"/>
         </w:trPr>
         <w:tc>
           <w:tcPr>
-            <w:cnfStyle w:val="001000000000"/>
+            <w:cnfStyle w:val="001000000000" w:firstRow="0" w:lastRow="0" w:firstColumn="1" w:lastColumn="0" w:oddVBand="0" w:evenVBand="0" w:oddHBand="0" w:evenHBand="0" w:firstRowFirstColumn="0" w:firstRowLastColumn="0" w:lastRowFirstColumn="0" w:lastRowLastColumn="0"/>
             <w:tcW w:w="9212" w:type="dxa"/>
             <w:gridSpan w:val="2"/>
           </w:tcPr>
@@ -1783,17 +1868,25 @@
       </w:tr>
       <w:tr>
         <w:trPr>
-          <w:cnfStyle w:val="000000010000"/>
+          <w:cnfStyle w:val="000000010000" w:firstRow="0" w:lastRow="0" w:firstColumn="0" w:lastColumn="0" w:oddVBand="0" w:evenVBand="0" w:oddHBand="0" w:evenHBand="1" w:firstRowFirstColumn="0" w:firstRowLastColumn="0" w:lastRowFirstColumn="0" w:lastRowLastColumn="0"/>
         </w:trPr>
         <w:tc>
           <w:tcPr>
-            <w:cnfStyle w:val="001000000000"/>
+            <w:cnfStyle w:val="001000000000" w:firstRow="0" w:lastRow="0" w:firstColumn="1" w:lastColumn="0" w:oddVBand="0" w:evenVBand="0" w:oddHBand="0" w:evenHBand="0" w:firstRowFirstColumn="0" w:firstRowLastColumn="0" w:lastRowFirstColumn="0" w:lastRowLastColumn="0"/>
             <w:tcW w:w="9212" w:type="dxa"/>
             <w:gridSpan w:val="2"/>
           </w:tcPr>
           <w:p>
             <w:r>
-              <w:t xml:space="preserve">Main Success Scenario </w:t>
+              <w:t xml:space="preserve">Main </w:t>
+            </w:r>
+            <w:proofErr w:type="spellStart"/>
+            <w:r>
+              <w:t>Success</w:t>
+            </w:r>
+            <w:proofErr w:type="spellEnd"/>
+            <w:r>
+              <w:t xml:space="preserve"> Scenario </w:t>
             </w:r>
             <w:r>
               <w:t>List</w:t>
@@ -1803,11 +1896,11 @@
       </w:tr>
       <w:tr>
         <w:trPr>
-          <w:cnfStyle w:val="000000100000"/>
+          <w:cnfStyle w:val="000000100000" w:firstRow="0" w:lastRow="0" w:firstColumn="0" w:lastColumn="0" w:oddVBand="0" w:evenVBand="0" w:oddHBand="1" w:evenHBand="0" w:firstRowFirstColumn="0" w:firstRowLastColumn="0" w:lastRowFirstColumn="0" w:lastRowLastColumn="0"/>
         </w:trPr>
         <w:tc>
           <w:tcPr>
-            <w:cnfStyle w:val="001000000000"/>
+            <w:cnfStyle w:val="001000000000" w:firstRow="0" w:lastRow="0" w:firstColumn="1" w:lastColumn="0" w:oddVBand="0" w:evenVBand="0" w:oddHBand="0" w:evenHBand="0" w:firstRowFirstColumn="0" w:firstRowLastColumn="0" w:lastRowFirstColumn="0" w:lastRowLastColumn="0"/>
             <w:tcW w:w="5495" w:type="dxa"/>
           </w:tcPr>
           <w:p>
@@ -1830,7 +1923,7 @@
           </w:tcPr>
           <w:p>
             <w:pPr>
-              <w:cnfStyle w:val="000000100000"/>
+              <w:cnfStyle w:val="000000100000" w:firstRow="0" w:lastRow="0" w:firstColumn="0" w:lastColumn="0" w:oddVBand="0" w:evenVBand="0" w:oddHBand="1" w:evenHBand="0" w:firstRowFirstColumn="0" w:firstRowLastColumn="0" w:lastRowFirstColumn="0" w:lastRowLastColumn="0"/>
             </w:pPr>
             <w:r>
               <w:t>System</w:t>
@@ -1840,11 +1933,11 @@
       </w:tr>
       <w:tr>
         <w:trPr>
-          <w:cnfStyle w:val="000000010000"/>
+          <w:cnfStyle w:val="000000010000" w:firstRow="0" w:lastRow="0" w:firstColumn="0" w:lastColumn="0" w:oddVBand="0" w:evenVBand="0" w:oddHBand="0" w:evenHBand="1" w:firstRowFirstColumn="0" w:firstRowLastColumn="0" w:lastRowFirstColumn="0" w:lastRowLastColumn="0"/>
         </w:trPr>
         <w:tc>
           <w:tcPr>
-            <w:cnfStyle w:val="001000000000"/>
+            <w:cnfStyle w:val="001000000000" w:firstRow="0" w:lastRow="0" w:firstColumn="1" w:lastColumn="0" w:oddVBand="0" w:evenVBand="0" w:oddHBand="0" w:evenHBand="0" w:firstRowFirstColumn="0" w:firstRowLastColumn="0" w:lastRowFirstColumn="0" w:lastRowLastColumn="0"/>
             <w:tcW w:w="5495" w:type="dxa"/>
           </w:tcPr>
           <w:p>
@@ -1904,7 +1997,7 @@
               <w:tabs>
                 <w:tab w:val="left" w:pos="317"/>
               </w:tabs>
-              <w:cnfStyle w:val="000000010000"/>
+              <w:cnfStyle w:val="000000010000" w:firstRow="0" w:lastRow="0" w:firstColumn="0" w:lastColumn="0" w:oddVBand="0" w:evenVBand="0" w:oddHBand="0" w:evenHBand="1" w:firstRowFirstColumn="0" w:firstRowLastColumn="0" w:lastRowFirstColumn="0" w:lastRowLastColumn="0"/>
             </w:pPr>
           </w:p>
           <w:p>
@@ -1913,7 +2006,7 @@
                 <w:tab w:val="left" w:pos="317"/>
               </w:tabs>
               <w:ind w:left="317" w:hanging="317"/>
-              <w:cnfStyle w:val="000000010000"/>
+              <w:cnfStyle w:val="000000010000" w:firstRow="0" w:lastRow="0" w:firstColumn="0" w:lastColumn="0" w:oddVBand="0" w:evenVBand="0" w:oddHBand="0" w:evenHBand="1" w:firstRowFirstColumn="0" w:firstRowLastColumn="0" w:lastRowFirstColumn="0" w:lastRowLastColumn="0"/>
             </w:pPr>
             <w:r>
               <w:t>2.</w:t>
@@ -1933,17 +2026,22 @@
       </w:tr>
       <w:tr>
         <w:trPr>
-          <w:cnfStyle w:val="000000100000"/>
+          <w:cnfStyle w:val="000000100000" w:firstRow="0" w:lastRow="0" w:firstColumn="0" w:lastColumn="0" w:oddVBand="0" w:evenVBand="0" w:oddHBand="1" w:evenHBand="0" w:firstRowFirstColumn="0" w:firstRowLastColumn="0" w:lastRowFirstColumn="0" w:lastRowLastColumn="0"/>
         </w:trPr>
         <w:tc>
           <w:tcPr>
-            <w:cnfStyle w:val="001000000000"/>
+            <w:cnfStyle w:val="001000000000" w:firstRow="0" w:lastRow="0" w:firstColumn="1" w:lastColumn="0" w:oddVBand="0" w:evenVBand="0" w:oddHBand="0" w:evenHBand="0" w:firstRowFirstColumn="0" w:firstRowLastColumn="0" w:lastRowFirstColumn="0" w:lastRowLastColumn="0"/>
             <w:tcW w:w="9212" w:type="dxa"/>
             <w:gridSpan w:val="2"/>
           </w:tcPr>
           <w:p>
-            <w:r>
-              <w:t xml:space="preserve">Extensions </w:t>
+            <w:proofErr w:type="spellStart"/>
+            <w:r>
+              <w:t>Extensions</w:t>
+            </w:r>
+            <w:proofErr w:type="spellEnd"/>
+            <w:r>
+              <w:t xml:space="preserve"> </w:t>
             </w:r>
             <w:r>
               <w:t>List</w:t>
@@ -1953,11 +2051,11 @@
       </w:tr>
       <w:tr>
         <w:trPr>
-          <w:cnfStyle w:val="000000010000"/>
+          <w:cnfStyle w:val="000000010000" w:firstRow="0" w:lastRow="0" w:firstColumn="0" w:lastColumn="0" w:oddVBand="0" w:evenVBand="0" w:oddHBand="0" w:evenHBand="1" w:firstRowFirstColumn="0" w:firstRowLastColumn="0" w:lastRowFirstColumn="0" w:lastRowLastColumn="0"/>
         </w:trPr>
         <w:tc>
           <w:tcPr>
-            <w:cnfStyle w:val="001000000000"/>
+            <w:cnfStyle w:val="001000000000" w:firstRow="0" w:lastRow="0" w:firstColumn="1" w:lastColumn="0" w:oddVBand="0" w:evenVBand="0" w:oddHBand="0" w:evenHBand="0" w:firstRowFirstColumn="0" w:firstRowLastColumn="0" w:lastRowFirstColumn="0" w:lastRowLastColumn="0"/>
             <w:tcW w:w="9212" w:type="dxa"/>
             <w:gridSpan w:val="2"/>
           </w:tcPr>
@@ -1975,28 +2073,33 @@
       </w:tr>
       <w:tr>
         <w:trPr>
-          <w:cnfStyle w:val="000000100000"/>
+          <w:cnfStyle w:val="000000100000" w:firstRow="0" w:lastRow="0" w:firstColumn="0" w:lastColumn="0" w:oddVBand="0" w:evenVBand="0" w:oddHBand="1" w:evenHBand="0" w:firstRowFirstColumn="0" w:firstRowLastColumn="0" w:lastRowFirstColumn="0" w:lastRowLastColumn="0"/>
         </w:trPr>
         <w:tc>
           <w:tcPr>
-            <w:cnfStyle w:val="001000000000"/>
+            <w:cnfStyle w:val="001000000000" w:firstRow="0" w:lastRow="0" w:firstColumn="1" w:lastColumn="0" w:oddVBand="0" w:evenVBand="0" w:oddHBand="0" w:evenHBand="0" w:firstRowFirstColumn="0" w:firstRowLastColumn="0" w:lastRowFirstColumn="0" w:lastRowLastColumn="0"/>
             <w:tcW w:w="9212" w:type="dxa"/>
             <w:gridSpan w:val="2"/>
           </w:tcPr>
           <w:p>
             <w:r>
-              <w:t>Special Requirements</w:t>
-            </w:r>
+              <w:t xml:space="preserve">Special </w:t>
+            </w:r>
+            <w:proofErr w:type="spellStart"/>
+            <w:r>
+              <w:t>Requirements</w:t>
+            </w:r>
+            <w:proofErr w:type="spellEnd"/>
           </w:p>
         </w:tc>
       </w:tr>
       <w:tr>
         <w:trPr>
-          <w:cnfStyle w:val="000000010000"/>
+          <w:cnfStyle w:val="000000010000" w:firstRow="0" w:lastRow="0" w:firstColumn="0" w:lastColumn="0" w:oddVBand="0" w:evenVBand="0" w:oddHBand="0" w:evenHBand="1" w:firstRowFirstColumn="0" w:firstRowLastColumn="0" w:lastRowFirstColumn="0" w:lastRowLastColumn="0"/>
         </w:trPr>
         <w:tc>
           <w:tcPr>
-            <w:cnfStyle w:val="001000000000"/>
+            <w:cnfStyle w:val="001000000000" w:firstRow="0" w:lastRow="0" w:firstColumn="1" w:lastColumn="0" w:oddVBand="0" w:evenVBand="0" w:oddHBand="0" w:evenHBand="0" w:firstRowFirstColumn="0" w:firstRowLastColumn="0" w:lastRowFirstColumn="0" w:lastRowLastColumn="0"/>
             <w:tcW w:w="9212" w:type="dxa"/>
             <w:gridSpan w:val="2"/>
           </w:tcPr>
@@ -2017,11 +2120,11 @@
       </w:tr>
       <w:tr>
         <w:trPr>
-          <w:cnfStyle w:val="000000100000"/>
+          <w:cnfStyle w:val="000000100000" w:firstRow="0" w:lastRow="0" w:firstColumn="0" w:lastColumn="0" w:oddVBand="0" w:evenVBand="0" w:oddHBand="1" w:evenHBand="0" w:firstRowFirstColumn="0" w:firstRowLastColumn="0" w:lastRowFirstColumn="0" w:lastRowLastColumn="0"/>
         </w:trPr>
         <w:tc>
           <w:tcPr>
-            <w:cnfStyle w:val="001000000000"/>
+            <w:cnfStyle w:val="001000000000" w:firstRow="0" w:lastRow="0" w:firstColumn="1" w:lastColumn="0" w:oddVBand="0" w:evenVBand="0" w:oddHBand="0" w:evenHBand="0" w:firstRowFirstColumn="0" w:firstRowLastColumn="0" w:lastRowFirstColumn="0" w:lastRowLastColumn="0"/>
             <w:tcW w:w="9212" w:type="dxa"/>
             <w:gridSpan w:val="2"/>
           </w:tcPr>
@@ -2042,11 +2145,11 @@
       </w:tr>
       <w:tr>
         <w:trPr>
-          <w:cnfStyle w:val="000000010000"/>
+          <w:cnfStyle w:val="000000010000" w:firstRow="0" w:lastRow="0" w:firstColumn="0" w:lastColumn="0" w:oddVBand="0" w:evenVBand="0" w:oddHBand="0" w:evenHBand="1" w:firstRowFirstColumn="0" w:firstRowLastColumn="0" w:lastRowFirstColumn="0" w:lastRowLastColumn="0"/>
         </w:trPr>
         <w:tc>
           <w:tcPr>
-            <w:cnfStyle w:val="001000000000"/>
+            <w:cnfStyle w:val="001000000000" w:firstRow="0" w:lastRow="0" w:firstColumn="1" w:lastColumn="0" w:oddVBand="0" w:evenVBand="0" w:oddHBand="0" w:evenHBand="0" w:firstRowFirstColumn="0" w:firstRowLastColumn="0" w:lastRowFirstColumn="0" w:lastRowLastColumn="0"/>
             <w:tcW w:w="9212" w:type="dxa"/>
             <w:gridSpan w:val="2"/>
           </w:tcPr>
@@ -2067,28 +2170,46 @@
       </w:tr>
       <w:tr>
         <w:trPr>
-          <w:cnfStyle w:val="000000100000"/>
+          <w:cnfStyle w:val="000000100000" w:firstRow="0" w:lastRow="0" w:firstColumn="0" w:lastColumn="0" w:oddVBand="0" w:evenVBand="0" w:oddHBand="1" w:evenHBand="0" w:firstRowFirstColumn="0" w:firstRowLastColumn="0" w:lastRowFirstColumn="0" w:lastRowLastColumn="0"/>
         </w:trPr>
         <w:tc>
           <w:tcPr>
-            <w:cnfStyle w:val="001000000000"/>
+            <w:cnfStyle w:val="001000000000" w:firstRow="0" w:lastRow="0" w:firstColumn="1" w:lastColumn="0" w:oddVBand="0" w:evenVBand="0" w:oddHBand="0" w:evenHBand="0" w:firstRowFirstColumn="0" w:firstRowLastColumn="0" w:lastRowFirstColumn="0" w:lastRowLastColumn="0"/>
             <w:tcW w:w="9212" w:type="dxa"/>
             <w:gridSpan w:val="2"/>
           </w:tcPr>
           <w:p>
-            <w:r>
-              <w:t>Frequency of Occurrence</w:t>
-            </w:r>
+            <w:proofErr w:type="spellStart"/>
+            <w:r>
+              <w:t>Frequency</w:t>
+            </w:r>
+            <w:proofErr w:type="spellEnd"/>
+            <w:r>
+              <w:t xml:space="preserve"> </w:t>
+            </w:r>
+            <w:proofErr w:type="spellStart"/>
+            <w:r>
+              <w:t>of</w:t>
+            </w:r>
+            <w:proofErr w:type="spellEnd"/>
+            <w:r>
+              <w:t xml:space="preserve"> </w:t>
+            </w:r>
+            <w:proofErr w:type="spellStart"/>
+            <w:r>
+              <w:t>Occurrence</w:t>
+            </w:r>
+            <w:proofErr w:type="spellEnd"/>
           </w:p>
         </w:tc>
       </w:tr>
       <w:tr>
         <w:trPr>
-          <w:cnfStyle w:val="000000010000"/>
+          <w:cnfStyle w:val="000000010000" w:firstRow="0" w:lastRow="0" w:firstColumn="0" w:lastColumn="0" w:oddVBand="0" w:evenVBand="0" w:oddHBand="0" w:evenHBand="1" w:firstRowFirstColumn="0" w:firstRowLastColumn="0" w:lastRowFirstColumn="0" w:lastRowLastColumn="0"/>
         </w:trPr>
         <w:tc>
           <w:tcPr>
-            <w:cnfStyle w:val="001000000000"/>
+            <w:cnfStyle w:val="001000000000" w:firstRow="0" w:lastRow="0" w:firstColumn="1" w:lastColumn="0" w:oddVBand="0" w:evenVBand="0" w:oddHBand="0" w:evenHBand="0" w:firstRowFirstColumn="0" w:firstRowLastColumn="0" w:lastRowFirstColumn="0" w:lastRowLastColumn="0"/>
             <w:tcW w:w="9212" w:type="dxa"/>
             <w:gridSpan w:val="2"/>
           </w:tcPr>
@@ -2109,28 +2230,33 @@
       </w:tr>
       <w:tr>
         <w:trPr>
-          <w:cnfStyle w:val="000000100000"/>
+          <w:cnfStyle w:val="000000100000" w:firstRow="0" w:lastRow="0" w:firstColumn="0" w:lastColumn="0" w:oddVBand="0" w:evenVBand="0" w:oddHBand="1" w:evenHBand="0" w:firstRowFirstColumn="0" w:firstRowLastColumn="0" w:lastRowFirstColumn="0" w:lastRowLastColumn="0"/>
         </w:trPr>
         <w:tc>
           <w:tcPr>
-            <w:cnfStyle w:val="001000000000"/>
+            <w:cnfStyle w:val="001000000000" w:firstRow="0" w:lastRow="0" w:firstColumn="1" w:lastColumn="0" w:oddVBand="0" w:evenVBand="0" w:oddHBand="0" w:evenHBand="0" w:firstRowFirstColumn="0" w:firstRowLastColumn="0" w:lastRowFirstColumn="0" w:lastRowLastColumn="0"/>
             <w:tcW w:w="9212" w:type="dxa"/>
             <w:gridSpan w:val="2"/>
           </w:tcPr>
           <w:p>
             <w:r>
-              <w:t>Open Issues</w:t>
-            </w:r>
+              <w:t xml:space="preserve">Open </w:t>
+            </w:r>
+            <w:proofErr w:type="spellStart"/>
+            <w:r>
+              <w:t>Issues</w:t>
+            </w:r>
+            <w:proofErr w:type="spellEnd"/>
           </w:p>
         </w:tc>
       </w:tr>
       <w:tr>
         <w:trPr>
-          <w:cnfStyle w:val="000000010000"/>
+          <w:cnfStyle w:val="000000010000" w:firstRow="0" w:lastRow="0" w:firstColumn="0" w:lastColumn="0" w:oddVBand="0" w:evenVBand="0" w:oddHBand="0" w:evenHBand="1" w:firstRowFirstColumn="0" w:firstRowLastColumn="0" w:lastRowFirstColumn="0" w:lastRowLastColumn="0"/>
         </w:trPr>
         <w:tc>
           <w:tcPr>
-            <w:cnfStyle w:val="001000000000"/>
+            <w:cnfStyle w:val="001000000000" w:firstRow="0" w:lastRow="0" w:firstColumn="1" w:lastColumn="0" w:oddVBand="0" w:evenVBand="0" w:oddHBand="0" w:evenHBand="0" w:firstRowFirstColumn="0" w:firstRowLastColumn="0" w:lastRowFirstColumn="0" w:lastRowLastColumn="0"/>
             <w:tcW w:w="9212" w:type="dxa"/>
             <w:gridSpan w:val="2"/>
           </w:tcPr>
@@ -2158,8 +2284,8 @@
       </w:pPr>
     </w:p>
     <w:sectPr>
-      <w:headerReference w:type="default" r:id="rId8"/>
-      <w:footerReference w:type="default" r:id="rId9"/>
+      <w:headerReference w:type="default" r:id="rId9"/>
+      <w:footerReference w:type="default" r:id="rId10"/>
       <w:pgSz w:w="11906" w:h="16838"/>
       <w:pgMar w:top="1417" w:right="1417" w:bottom="1134" w:left="1417" w:header="708" w:footer="708" w:gutter="0"/>
       <w:pgNumType w:start="1"/>
@@ -2171,8 +2297,8 @@
 </file>
 
 <file path=word/endnotes.xml><?xml version="1.0" encoding="utf-8"?>
-<w:endnotes xmlns:ve="http://schemas.openxmlformats.org/markup-compatibility/2006" xmlns:o="urn:schemas-microsoft-com:office:office" xmlns:r="http://schemas.openxmlformats.org/officeDocument/2006/relationships" xmlns:m="http://schemas.openxmlformats.org/officeDocument/2006/math" xmlns:v="urn:schemas-microsoft-com:vml" xmlns:wp="http://schemas.openxmlformats.org/drawingml/2006/wordprocessingDrawing" xmlns:w10="urn:schemas-microsoft-com:office:word" xmlns:w="http://schemas.openxmlformats.org/wordprocessingml/2006/main" xmlns:wne="http://schemas.microsoft.com/office/word/2006/wordml">
-  <w:endnote w:type="separator" w:id="0">
+<w:endnotes xmlns:wpc="http://schemas.microsoft.com/office/word/2010/wordprocessingCanvas" xmlns:mc="http://schemas.openxmlformats.org/markup-compatibility/2006" xmlns:o="urn:schemas-microsoft-com:office:office" xmlns:r="http://schemas.openxmlformats.org/officeDocument/2006/relationships" xmlns:m="http://schemas.openxmlformats.org/officeDocument/2006/math" xmlns:v="urn:schemas-microsoft-com:vml" xmlns:wp14="http://schemas.microsoft.com/office/word/2010/wordprocessingDrawing" xmlns:wp="http://schemas.openxmlformats.org/drawingml/2006/wordprocessingDrawing" xmlns:w10="urn:schemas-microsoft-com:office:word" xmlns:w="http://schemas.openxmlformats.org/wordprocessingml/2006/main" xmlns:w14="http://schemas.microsoft.com/office/word/2010/wordml" xmlns:wpg="http://schemas.microsoft.com/office/word/2010/wordprocessingGroup" xmlns:wpi="http://schemas.microsoft.com/office/word/2010/wordprocessingInk" xmlns:wne="http://schemas.microsoft.com/office/word/2006/wordml" xmlns:wps="http://schemas.microsoft.com/office/word/2010/wordprocessingShape" mc:Ignorable="w14 wp14">
+  <w:endnote w:type="separator" w:id="-1">
     <w:p>
       <w:pPr>
         <w:spacing w:after="0"/>
@@ -2182,7 +2308,7 @@
       </w:r>
     </w:p>
   </w:endnote>
-  <w:endnote w:type="continuationSeparator" w:id="1">
+  <w:endnote w:type="continuationSeparator" w:id="0">
     <w:p>
       <w:pPr>
         <w:spacing w:after="0"/>
@@ -2196,10 +2322,10 @@
 </file>
 
 <file path=word/footer1.xml><?xml version="1.0" encoding="utf-8"?>
-<w:ftr xmlns:ve="http://schemas.openxmlformats.org/markup-compatibility/2006" xmlns:o="urn:schemas-microsoft-com:office:office" xmlns:r="http://schemas.openxmlformats.org/officeDocument/2006/relationships" xmlns:m="http://schemas.openxmlformats.org/officeDocument/2006/math" xmlns:v="urn:schemas-microsoft-com:vml" xmlns:wp="http://schemas.openxmlformats.org/drawingml/2006/wordprocessingDrawing" xmlns:w10="urn:schemas-microsoft-com:office:word" xmlns:w="http://schemas.openxmlformats.org/wordprocessingml/2006/main" xmlns:wne="http://schemas.microsoft.com/office/word/2006/wordml">
+<w:ftr xmlns:wpc="http://schemas.microsoft.com/office/word/2010/wordprocessingCanvas" xmlns:mc="http://schemas.openxmlformats.org/markup-compatibility/2006" xmlns:o="urn:schemas-microsoft-com:office:office" xmlns:r="http://schemas.openxmlformats.org/officeDocument/2006/relationships" xmlns:m="http://schemas.openxmlformats.org/officeDocument/2006/math" xmlns:v="urn:schemas-microsoft-com:vml" xmlns:wp14="http://schemas.microsoft.com/office/word/2010/wordprocessingDrawing" xmlns:wp="http://schemas.openxmlformats.org/drawingml/2006/wordprocessingDrawing" xmlns:w10="urn:schemas-microsoft-com:office:word" xmlns:w="http://schemas.openxmlformats.org/wordprocessingml/2006/main" xmlns:w14="http://schemas.microsoft.com/office/word/2010/wordml" xmlns:wpg="http://schemas.microsoft.com/office/word/2010/wordprocessingGroup" xmlns:wpi="http://schemas.microsoft.com/office/word/2010/wordprocessingInk" xmlns:wne="http://schemas.microsoft.com/office/word/2006/wordml" xmlns:wps="http://schemas.microsoft.com/office/word/2010/wordprocessingShape" mc:Ignorable="w14 wp14">
   <w:p>
     <w:pPr>
-      <w:pStyle w:val="Footer"/>
+      <w:pStyle w:val="Fuzeile"/>
     </w:pPr>
     <w:r>
       <w:rPr>
@@ -2213,14 +2339,27 @@
       </w:rPr>
       <w:tab/>
     </w:r>
-    <w:fldSimple w:instr=" DATE  \@ &quot;d. MMMM yyyy&quot;  \* MERGEFORMAT ">
-      <w:r>
-        <w:rPr>
-          <w:noProof/>
-        </w:rPr>
-        <w:t>27. März 2011</w:t>
-      </w:r>
-    </w:fldSimple>
+    <w:r>
+      <w:fldChar w:fldCharType="begin"/>
+    </w:r>
+    <w:r>
+      <w:instrText xml:space="preserve"> DATE  \@ "d. MMMM yyyy"  \* MERGEFORMAT </w:instrText>
+    </w:r>
+    <w:r>
+      <w:fldChar w:fldCharType="separate"/>
+    </w:r>
+    <w:r>
+      <w:rPr>
+        <w:noProof/>
+      </w:rPr>
+      <w:t>28. März 2011</w:t>
+    </w:r>
+    <w:r>
+      <w:rPr>
+        <w:noProof/>
+      </w:rPr>
+      <w:fldChar w:fldCharType="end"/>
+    </w:r>
     <w:r>
       <w:tab/>
     </w:r>
@@ -2254,7 +2393,7 @@
         <w:noProof/>
         <w:lang w:val="de-DE"/>
       </w:rPr>
-      <w:t>2</w:t>
+      <w:t>1</w:t>
     </w:r>
     <w:r>
       <w:rPr>
@@ -2283,8 +2422,8 @@
 </file>
 
 <file path=word/footnotes.xml><?xml version="1.0" encoding="utf-8"?>
-<w:footnotes xmlns:ve="http://schemas.openxmlformats.org/markup-compatibility/2006" xmlns:o="urn:schemas-microsoft-com:office:office" xmlns:r="http://schemas.openxmlformats.org/officeDocument/2006/relationships" xmlns:m="http://schemas.openxmlformats.org/officeDocument/2006/math" xmlns:v="urn:schemas-microsoft-com:vml" xmlns:wp="http://schemas.openxmlformats.org/drawingml/2006/wordprocessingDrawing" xmlns:w10="urn:schemas-microsoft-com:office:word" xmlns:w="http://schemas.openxmlformats.org/wordprocessingml/2006/main" xmlns:wne="http://schemas.microsoft.com/office/word/2006/wordml">
-  <w:footnote w:type="separator" w:id="0">
+<w:footnotes xmlns:wpc="http://schemas.microsoft.com/office/word/2010/wordprocessingCanvas" xmlns:mc="http://schemas.openxmlformats.org/markup-compatibility/2006" xmlns:o="urn:schemas-microsoft-com:office:office" xmlns:r="http://schemas.openxmlformats.org/officeDocument/2006/relationships" xmlns:m="http://schemas.openxmlformats.org/officeDocument/2006/math" xmlns:v="urn:schemas-microsoft-com:vml" xmlns:wp14="http://schemas.microsoft.com/office/word/2010/wordprocessingDrawing" xmlns:wp="http://schemas.openxmlformats.org/drawingml/2006/wordprocessingDrawing" xmlns:w10="urn:schemas-microsoft-com:office:word" xmlns:w="http://schemas.openxmlformats.org/wordprocessingml/2006/main" xmlns:w14="http://schemas.microsoft.com/office/word/2010/wordml" xmlns:wpg="http://schemas.microsoft.com/office/word/2010/wordprocessingGroup" xmlns:wpi="http://schemas.microsoft.com/office/word/2010/wordprocessingInk" xmlns:wne="http://schemas.microsoft.com/office/word/2006/wordml" xmlns:wps="http://schemas.microsoft.com/office/word/2010/wordprocessingShape" mc:Ignorable="w14 wp14">
+  <w:footnote w:type="separator" w:id="-1">
     <w:p>
       <w:pPr>
         <w:spacing w:after="0"/>
@@ -2294,7 +2433,7 @@
       </w:r>
     </w:p>
   </w:footnote>
-  <w:footnote w:type="continuationSeparator" w:id="1">
+  <w:footnote w:type="continuationSeparator" w:id="0">
     <w:p>
       <w:pPr>
         <w:spacing w:after="0"/>
@@ -2308,10 +2447,10 @@
 </file>
 
 <file path=word/header1.xml><?xml version="1.0" encoding="utf-8"?>
-<w:hdr xmlns:ve="http://schemas.openxmlformats.org/markup-compatibility/2006" xmlns:o="urn:schemas-microsoft-com:office:office" xmlns:r="http://schemas.openxmlformats.org/officeDocument/2006/relationships" xmlns:m="http://schemas.openxmlformats.org/officeDocument/2006/math" xmlns:v="urn:schemas-microsoft-com:vml" xmlns:wp="http://schemas.openxmlformats.org/drawingml/2006/wordprocessingDrawing" xmlns:w10="urn:schemas-microsoft-com:office:word" xmlns:w="http://schemas.openxmlformats.org/wordprocessingml/2006/main" xmlns:wne="http://schemas.microsoft.com/office/word/2006/wordml">
+<w:hdr xmlns:wpc="http://schemas.microsoft.com/office/word/2010/wordprocessingCanvas" xmlns:mc="http://schemas.openxmlformats.org/markup-compatibility/2006" xmlns:o="urn:schemas-microsoft-com:office:office" xmlns:r="http://schemas.openxmlformats.org/officeDocument/2006/relationships" xmlns:m="http://schemas.openxmlformats.org/officeDocument/2006/math" xmlns:v="urn:schemas-microsoft-com:vml" xmlns:wp14="http://schemas.microsoft.com/office/word/2010/wordprocessingDrawing" xmlns:wp="http://schemas.openxmlformats.org/drawingml/2006/wordprocessingDrawing" xmlns:w10="urn:schemas-microsoft-com:office:word" xmlns:w="http://schemas.openxmlformats.org/wordprocessingml/2006/main" xmlns:w14="http://schemas.microsoft.com/office/word/2010/wordml" xmlns:wpg="http://schemas.microsoft.com/office/word/2010/wordprocessingGroup" xmlns:wpi="http://schemas.microsoft.com/office/word/2010/wordprocessingInk" xmlns:wne="http://schemas.microsoft.com/office/word/2006/wordml" xmlns:wps="http://schemas.microsoft.com/office/word/2010/wordprocessingShape" mc:Ignorable="w14 wp14">
   <w:p>
     <w:pPr>
-      <w:pStyle w:val="Header"/>
+      <w:pStyle w:val="Kopfzeile"/>
     </w:pPr>
     <w:r>
       <w:rPr>
@@ -2355,7 +2494,7 @@
                   <a:blip r:embed="rId1" cstate="print">
                     <a:extLst>
                       <a:ext uri="{28A0092B-C50C-407E-A947-70E740481C1C}">
-                        <a14:useLocalDpi xmlns="" xmlns:wpc="http://schemas.microsoft.com/office/word/2010/wordprocessingCanvas" xmlns:mc="http://schemas.openxmlformats.org/markup-compatibility/2006" xmlns:o="urn:schemas-microsoft-com:office:office" xmlns:v="urn:schemas-microsoft-com:vml" xmlns:wp14="http://schemas.microsoft.com/office/word/2010/wordprocessingDrawing" xmlns:w10="urn:schemas-microsoft-com:office:word" xmlns:w="http://schemas.openxmlformats.org/wordprocessingml/2006/main" xmlns:w14="http://schemas.microsoft.com/office/word/2010/wordml" xmlns:wpg="http://schemas.microsoft.com/office/word/2010/wordprocessingGroup" xmlns:wpi="http://schemas.microsoft.com/office/word/2010/wordprocessingInk" xmlns:wps="http://schemas.microsoft.com/office/word/2010/wordprocessingShape" xmlns:a14="http://schemas.microsoft.com/office/drawing/2010/main" val="0"/>
+                        <a14:useLocalDpi xmlns:a14="http://schemas.microsoft.com/office/drawing/2010/main" val="0"/>
                       </a:ext>
                     </a:extLst>
                   </a:blip>
@@ -2399,7 +2538,7 @@
 </file>
 
 <file path=word/numbering.xml><?xml version="1.0" encoding="utf-8"?>
-<w:numbering xmlns:ve="http://schemas.openxmlformats.org/markup-compatibility/2006" xmlns:o="urn:schemas-microsoft-com:office:office" xmlns:r="http://schemas.openxmlformats.org/officeDocument/2006/relationships" xmlns:m="http://schemas.openxmlformats.org/officeDocument/2006/math" xmlns:v="urn:schemas-microsoft-com:vml" xmlns:wp="http://schemas.openxmlformats.org/drawingml/2006/wordprocessingDrawing" xmlns:w10="urn:schemas-microsoft-com:office:word" xmlns:w="http://schemas.openxmlformats.org/wordprocessingml/2006/main" xmlns:wne="http://schemas.microsoft.com/office/word/2006/wordml">
+<w:numbering xmlns:wpc="http://schemas.microsoft.com/office/word/2010/wordprocessingCanvas" xmlns:mc="http://schemas.openxmlformats.org/markup-compatibility/2006" xmlns:o="urn:schemas-microsoft-com:office:office" xmlns:r="http://schemas.openxmlformats.org/officeDocument/2006/relationships" xmlns:m="http://schemas.openxmlformats.org/officeDocument/2006/math" xmlns:v="urn:schemas-microsoft-com:vml" xmlns:wp14="http://schemas.microsoft.com/office/word/2010/wordprocessingDrawing" xmlns:wp="http://schemas.openxmlformats.org/drawingml/2006/wordprocessingDrawing" xmlns:w10="urn:schemas-microsoft-com:office:word" xmlns:w="http://schemas.openxmlformats.org/wordprocessingml/2006/main" xmlns:w14="http://schemas.microsoft.com/office/word/2010/wordml" xmlns:wpg="http://schemas.microsoft.com/office/word/2010/wordprocessingGroup" xmlns:wpi="http://schemas.microsoft.com/office/word/2010/wordprocessingInk" xmlns:wne="http://schemas.microsoft.com/office/word/2006/wordml" xmlns:wps="http://schemas.microsoft.com/office/word/2010/wordprocessingShape" mc:Ignorable="w14 wp14">
   <w:abstractNum w:abstractNumId="0">
     <w:nsid w:val="02761E7E"/>
     <w:multiLevelType w:val="multilevel"/>
@@ -3755,7 +3894,7 @@
     <w:lvl w:ilvl="0">
       <w:start w:val="1"/>
       <w:numFmt w:val="decimal"/>
-      <w:pStyle w:val="Heading1"/>
+      <w:pStyle w:val="berschrift1"/>
       <w:lvlText w:val="%1"/>
       <w:lvlJc w:val="left"/>
       <w:pPr>
@@ -3765,7 +3904,7 @@
     <w:lvl w:ilvl="1">
       <w:start w:val="1"/>
       <w:numFmt w:val="decimal"/>
-      <w:pStyle w:val="Heading2"/>
+      <w:pStyle w:val="berschrift2"/>
       <w:lvlText w:val="%1.%2"/>
       <w:lvlJc w:val="left"/>
       <w:pPr>
@@ -3775,7 +3914,7 @@
     <w:lvl w:ilvl="2">
       <w:start w:val="1"/>
       <w:numFmt w:val="decimal"/>
-      <w:pStyle w:val="Heading3"/>
+      <w:pStyle w:val="berschrift3"/>
       <w:lvlText w:val="%1.%2.%3"/>
       <w:lvlJc w:val="left"/>
       <w:pPr>
@@ -3785,7 +3924,7 @@
     <w:lvl w:ilvl="3">
       <w:start w:val="1"/>
       <w:numFmt w:val="decimal"/>
-      <w:pStyle w:val="Heading4"/>
+      <w:pStyle w:val="berschrift4"/>
       <w:lvlText w:val="%1.%2.%3.%4"/>
       <w:lvlJc w:val="left"/>
       <w:pPr>
@@ -3795,7 +3934,7 @@
     <w:lvl w:ilvl="4">
       <w:start w:val="1"/>
       <w:numFmt w:val="decimal"/>
-      <w:pStyle w:val="Heading5"/>
+      <w:pStyle w:val="berschrift5"/>
       <w:lvlText w:val="%1.%2.%3.%4.%5"/>
       <w:lvlJc w:val="left"/>
       <w:pPr>
@@ -3805,7 +3944,7 @@
     <w:lvl w:ilvl="5">
       <w:start w:val="1"/>
       <w:numFmt w:val="decimal"/>
-      <w:pStyle w:val="Heading6"/>
+      <w:pStyle w:val="berschrift6"/>
       <w:lvlText w:val="%1.%2.%3.%4.%5.%6"/>
       <w:lvlJc w:val="left"/>
       <w:pPr>
@@ -3815,7 +3954,7 @@
     <w:lvl w:ilvl="6">
       <w:start w:val="1"/>
       <w:numFmt w:val="decimal"/>
-      <w:pStyle w:val="Heading7"/>
+      <w:pStyle w:val="berschrift7"/>
       <w:lvlText w:val="%1.%2.%3.%4.%5.%6.%7"/>
       <w:lvlJc w:val="left"/>
       <w:pPr>
@@ -3825,7 +3964,7 @@
     <w:lvl w:ilvl="7">
       <w:start w:val="1"/>
       <w:numFmt w:val="decimal"/>
-      <w:pStyle w:val="Heading8"/>
+      <w:pStyle w:val="berschrift8"/>
       <w:lvlText w:val="%1.%2.%3.%4.%5.%6.%7.%8"/>
       <w:lvlJc w:val="left"/>
       <w:pPr>
@@ -3835,7 +3974,7 @@
     <w:lvl w:ilvl="8">
       <w:start w:val="1"/>
       <w:numFmt w:val="decimal"/>
-      <w:pStyle w:val="Heading9"/>
+      <w:pStyle w:val="berschrift9"/>
       <w:lvlText w:val="%1.%2.%3.%4.%5.%6.%7.%8.%9"/>
       <w:lvlJc w:val="left"/>
       <w:pPr>
@@ -5455,1467 +5594,7 @@
 </file>
 
 <file path=word/styles.xml><?xml version="1.0" encoding="utf-8"?>
-<w:styles xmlns:r="http://schemas.openxmlformats.org/officeDocument/2006/relationships" xmlns:w="http://schemas.openxmlformats.org/wordprocessingml/2006/main">
-  <w:docDefaults>
-    <w:rPrDefault>
-      <w:rPr>
-        <w:rFonts w:asciiTheme="minorHAnsi" w:eastAsiaTheme="minorEastAsia" w:hAnsiTheme="minorHAnsi" w:cstheme="minorBidi"/>
-        <w:sz w:val="22"/>
-        <w:szCs w:val="22"/>
-        <w:lang w:val="de-CH" w:eastAsia="en-US" w:bidi="ar-SA"/>
-      </w:rPr>
-    </w:rPrDefault>
-    <w:pPrDefault>
-      <w:pPr>
-        <w:spacing w:after="80"/>
-      </w:pPr>
-    </w:pPrDefault>
-  </w:docDefaults>
-  <w:latentStyles w:defLockedState="0" w:defUIPriority="99" w:defSemiHidden="1" w:defUnhideWhenUsed="1" w:defQFormat="0" w:count="267">
-    <w:lsdException w:name="Normal" w:semiHidden="0" w:uiPriority="0" w:unhideWhenUsed="0" w:qFormat="1"/>
-    <w:lsdException w:name="heading 1" w:semiHidden="0" w:uiPriority="9" w:unhideWhenUsed="0" w:qFormat="1"/>
-    <w:lsdException w:name="heading 2" w:uiPriority="9" w:qFormat="1"/>
-    <w:lsdException w:name="heading 3" w:uiPriority="9" w:qFormat="1"/>
-    <w:lsdException w:name="heading 4" w:uiPriority="9" w:qFormat="1"/>
-    <w:lsdException w:name="heading 5" w:uiPriority="9" w:qFormat="1"/>
-    <w:lsdException w:name="heading 6" w:uiPriority="9" w:qFormat="1"/>
-    <w:lsdException w:name="heading 7" w:uiPriority="9" w:qFormat="1"/>
-    <w:lsdException w:name="heading 8" w:uiPriority="9" w:qFormat="1"/>
-    <w:lsdException w:name="heading 9" w:uiPriority="9" w:qFormat="1"/>
-    <w:lsdException w:name="toc 1" w:uiPriority="39" w:qFormat="1"/>
-    <w:lsdException w:name="toc 2" w:uiPriority="39" w:qFormat="1"/>
-    <w:lsdException w:name="toc 3" w:uiPriority="39" w:qFormat="1"/>
-    <w:lsdException w:name="toc 4" w:uiPriority="39"/>
-    <w:lsdException w:name="toc 5" w:uiPriority="39"/>
-    <w:lsdException w:name="toc 6" w:uiPriority="39"/>
-    <w:lsdException w:name="toc 7" w:uiPriority="39"/>
-    <w:lsdException w:name="toc 8" w:uiPriority="39"/>
-    <w:lsdException w:name="toc 9" w:uiPriority="39"/>
-    <w:lsdException w:name="caption" w:uiPriority="35" w:qFormat="1"/>
-    <w:lsdException w:name="Title" w:semiHidden="0" w:uiPriority="10" w:unhideWhenUsed="0" w:qFormat="1"/>
-    <w:lsdException w:name="Default Paragraph Font" w:uiPriority="1"/>
-    <w:lsdException w:name="Subtitle" w:semiHidden="0" w:uiPriority="11" w:unhideWhenUsed="0" w:qFormat="1"/>
-    <w:lsdException w:name="Strong" w:semiHidden="0" w:uiPriority="22" w:unhideWhenUsed="0" w:qFormat="1"/>
-    <w:lsdException w:name="Emphasis" w:semiHidden="0" w:uiPriority="20" w:unhideWhenUsed="0" w:qFormat="1"/>
-    <w:lsdException w:name="Table Grid" w:semiHidden="0" w:uiPriority="59" w:unhideWhenUsed="0"/>
-    <w:lsdException w:name="Placeholder Text" w:unhideWhenUsed="0"/>
-    <w:lsdException w:name="No Spacing" w:semiHidden="0" w:uiPriority="1" w:unhideWhenUsed="0" w:qFormat="1"/>
-    <w:lsdException w:name="Light Shading" w:semiHidden="0" w:uiPriority="60" w:unhideWhenUsed="0"/>
-    <w:lsdException w:name="Light List" w:semiHidden="0" w:uiPriority="61" w:unhideWhenUsed="0"/>
-    <w:lsdException w:name="Light Grid" w:semiHidden="0" w:uiPriority="62" w:unhideWhenUsed="0"/>
-    <w:lsdException w:name="Medium Shading 1" w:semiHidden="0" w:uiPriority="63" w:unhideWhenUsed="0"/>
-    <w:lsdException w:name="Medium Shading 2" w:semiHidden="0" w:uiPriority="64" w:unhideWhenUsed="0"/>
-    <w:lsdException w:name="Medium List 1" w:semiHidden="0" w:uiPriority="65" w:unhideWhenUsed="0"/>
-    <w:lsdException w:name="Medium List 2" w:semiHidden="0" w:uiPriority="66" w:unhideWhenUsed="0"/>
-    <w:lsdException w:name="Medium Grid 1" w:semiHidden="0" w:uiPriority="67" w:unhideWhenUsed="0"/>
-    <w:lsdException w:name="Medium Grid 2" w:semiHidden="0" w:uiPriority="68" w:unhideWhenUsed="0"/>
-    <w:lsdException w:name="Medium Grid 3" w:semiHidden="0" w:uiPriority="69" w:unhideWhenUsed="0"/>
-    <w:lsdException w:name="Dark List" w:semiHidden="0" w:uiPriority="70" w:unhideWhenUsed="0"/>
-    <w:lsdException w:name="Colorful Shading" w:semiHidden="0" w:uiPriority="71" w:unhideWhenUsed="0"/>
-    <w:lsdException w:name="Colorful List" w:semiHidden="0" w:uiPriority="72" w:unhideWhenUsed="0"/>
-    <w:lsdException w:name="Colorful Grid" w:semiHidden="0" w:uiPriority="73" w:unhideWhenUsed="0"/>
-    <w:lsdException w:name="Light Shading Accent 1" w:semiHidden="0" w:uiPriority="60" w:unhideWhenUsed="0"/>
-    <w:lsdException w:name="Light List Accent 1" w:semiHidden="0" w:uiPriority="61" w:unhideWhenUsed="0"/>
-    <w:lsdException w:name="Light Grid Accent 1" w:semiHidden="0" w:uiPriority="62" w:unhideWhenUsed="0"/>
-    <w:lsdException w:name="Medium Shading 1 Accent 1" w:semiHidden="0" w:uiPriority="63" w:unhideWhenUsed="0"/>
-    <w:lsdException w:name="Medium Shading 2 Accent 1" w:semiHidden="0" w:uiPriority="64" w:unhideWhenUsed="0"/>
-    <w:lsdException w:name="Medium List 1 Accent 1" w:semiHidden="0" w:uiPriority="65" w:unhideWhenUsed="0"/>
-    <w:lsdException w:name="Revision" w:unhideWhenUsed="0"/>
-    <w:lsdException w:name="List Paragraph" w:semiHidden="0" w:uiPriority="34" w:unhideWhenUsed="0" w:qFormat="1"/>
-    <w:lsdException w:name="Quote" w:semiHidden="0" w:uiPriority="29" w:unhideWhenUsed="0" w:qFormat="1"/>
-    <w:lsdException w:name="Intense Quote" w:semiHidden="0" w:uiPriority="30" w:unhideWhenUsed="0" w:qFormat="1"/>
-    <w:lsdException w:name="Medium List 2 Accent 1" w:semiHidden="0" w:uiPriority="66" w:unhideWhenUsed="0"/>
-    <w:lsdException w:name="Medium Grid 1 Accent 1" w:semiHidden="0" w:uiPriority="67" w:unhideWhenUsed="0"/>
-    <w:lsdException w:name="Medium Grid 2 Accent 1" w:semiHidden="0" w:uiPriority="68" w:unhideWhenUsed="0"/>
-    <w:lsdException w:name="Medium Grid 3 Accent 1" w:semiHidden="0" w:uiPriority="69" w:unhideWhenUsed="0"/>
-    <w:lsdException w:name="Dark List Accent 1" w:semiHidden="0" w:uiPriority="70" w:unhideWhenUsed="0"/>
-    <w:lsdException w:name="Colorful Shading Accent 1" w:semiHidden="0" w:uiPriority="71" w:unhideWhenUsed="0"/>
-    <w:lsdException w:name="Colorful List Accent 1" w:semiHidden="0" w:uiPriority="72" w:unhideWhenUsed="0"/>
-    <w:lsdException w:name="Colorful Grid Accent 1" w:semiHidden="0" w:uiPriority="73" w:unhideWhenUsed="0"/>
-    <w:lsdException w:name="Light Shading Accent 2" w:semiHidden="0" w:uiPriority="60" w:unhideWhenUsed="0"/>
-    <w:lsdException w:name="Light List Accent 2" w:semiHidden="0" w:uiPriority="61" w:unhideWhenUsed="0"/>
-    <w:lsdException w:name="Light Grid Accent 2" w:semiHidden="0" w:uiPriority="62" w:unhideWhenUsed="0"/>
-    <w:lsdException w:name="Medium Shading 1 Accent 2" w:semiHidden="0" w:uiPriority="63" w:unhideWhenUsed="0"/>
-    <w:lsdException w:name="Medium Shading 2 Accent 2" w:semiHidden="0" w:uiPriority="64" w:unhideWhenUsed="0"/>
-    <w:lsdException w:name="Medium List 1 Accent 2" w:semiHidden="0" w:uiPriority="65" w:unhideWhenUsed="0"/>
-    <w:lsdException w:name="Medium List 2 Accent 2" w:semiHidden="0" w:uiPriority="66" w:unhideWhenUsed="0"/>
-    <w:lsdException w:name="Medium Grid 1 Accent 2" w:semiHidden="0" w:uiPriority="67" w:unhideWhenUsed="0"/>
-    <w:lsdException w:name="Medium Grid 2 Accent 2" w:semiHidden="0" w:uiPriority="68" w:unhideWhenUsed="0"/>
-    <w:lsdException w:name="Medium Grid 3 Accent 2" w:semiHidden="0" w:uiPriority="69" w:unhideWhenUsed="0"/>
-    <w:lsdException w:name="Dark List Accent 2" w:semiHidden="0" w:uiPriority="70" w:unhideWhenUsed="0"/>
-    <w:lsdException w:name="Colorful Shading Accent 2" w:semiHidden="0" w:uiPriority="71" w:unhideWhenUsed="0"/>
-    <w:lsdException w:name="Colorful List Accent 2" w:semiHidden="0" w:uiPriority="72" w:unhideWhenUsed="0"/>
-    <w:lsdException w:name="Colorful Grid Accent 2" w:semiHidden="0" w:uiPriority="73" w:unhideWhenUsed="0"/>
-    <w:lsdException w:name="Light Shading Accent 3" w:semiHidden="0" w:uiPriority="60" w:unhideWhenUsed="0"/>
-    <w:lsdException w:name="Light List Accent 3" w:semiHidden="0" w:uiPriority="61" w:unhideWhenUsed="0"/>
-    <w:lsdException w:name="Light Grid Accent 3" w:semiHidden="0" w:uiPriority="62" w:unhideWhenUsed="0"/>
-    <w:lsdException w:name="Medium Shading 1 Accent 3" w:semiHidden="0" w:uiPriority="63" w:unhideWhenUsed="0"/>
-    <w:lsdException w:name="Medium Shading 2 Accent 3" w:semiHidden="0" w:uiPriority="64" w:unhideWhenUsed="0"/>
-    <w:lsdException w:name="Medium List 1 Accent 3" w:semiHidden="0" w:uiPriority="65" w:unhideWhenUsed="0"/>
-    <w:lsdException w:name="Medium List 2 Accent 3" w:semiHidden="0" w:uiPriority="66" w:unhideWhenUsed="0"/>
-    <w:lsdException w:name="Medium Grid 1 Accent 3" w:semiHidden="0" w:uiPriority="67" w:unhideWhenUsed="0"/>
-    <w:lsdException w:name="Medium Grid 2 Accent 3" w:semiHidden="0" w:uiPriority="68" w:unhideWhenUsed="0"/>
-    <w:lsdException w:name="Medium Grid 3 Accent 3" w:semiHidden="0" w:uiPriority="69" w:unhideWhenUsed="0"/>
-    <w:lsdException w:name="Dark List Accent 3" w:semiHidden="0" w:uiPriority="70" w:unhideWhenUsed="0"/>
-    <w:lsdException w:name="Colorful Shading Accent 3" w:semiHidden="0" w:uiPriority="71" w:unhideWhenUsed="0"/>
-    <w:lsdException w:name="Colorful List Accent 3" w:semiHidden="0" w:uiPriority="72" w:unhideWhenUsed="0"/>
-    <w:lsdException w:name="Colorful Grid Accent 3" w:semiHidden="0" w:uiPriority="73" w:unhideWhenUsed="0"/>
-    <w:lsdException w:name="Light Shading Accent 4" w:semiHidden="0" w:uiPriority="60" w:unhideWhenUsed="0"/>
-    <w:lsdException w:name="Light List Accent 4" w:semiHidden="0" w:uiPriority="61" w:unhideWhenUsed="0"/>
-    <w:lsdException w:name="Light Grid Accent 4" w:semiHidden="0" w:uiPriority="62" w:unhideWhenUsed="0"/>
-    <w:lsdException w:name="Medium Shading 1 Accent 4" w:semiHidden="0" w:uiPriority="63" w:unhideWhenUsed="0"/>
-    <w:lsdException w:name="Medium Shading 2 Accent 4" w:semiHidden="0" w:uiPriority="64" w:unhideWhenUsed="0"/>
-    <w:lsdException w:name="Medium List 1 Accent 4" w:semiHidden="0" w:uiPriority="65" w:unhideWhenUsed="0"/>
-    <w:lsdException w:name="Medium List 2 Accent 4" w:semiHidden="0" w:uiPriority="66" w:unhideWhenUsed="0"/>
-    <w:lsdException w:name="Medium Grid 1 Accent 4" w:semiHidden="0" w:uiPriority="67" w:unhideWhenUsed="0"/>
-    <w:lsdException w:name="Medium Grid 2 Accent 4" w:semiHidden="0" w:uiPriority="68" w:unhideWhenUsed="0"/>
-    <w:lsdException w:name="Medium Grid 3 Accent 4" w:semiHidden="0" w:uiPriority="69" w:unhideWhenUsed="0"/>
-    <w:lsdException w:name="Dark List Accent 4" w:semiHidden="0" w:uiPriority="70" w:unhideWhenUsed="0"/>
-    <w:lsdException w:name="Colorful Shading Accent 4" w:semiHidden="0" w:uiPriority="71" w:unhideWhenUsed="0"/>
-    <w:lsdException w:name="Colorful List Accent 4" w:semiHidden="0" w:uiPriority="72" w:unhideWhenUsed="0"/>
-    <w:lsdException w:name="Colorful Grid Accent 4" w:semiHidden="0" w:uiPriority="73" w:unhideWhenUsed="0"/>
-    <w:lsdException w:name="Light Shading Accent 5" w:semiHidden="0" w:uiPriority="60" w:unhideWhenUsed="0"/>
-    <w:lsdException w:name="Light List Accent 5" w:semiHidden="0" w:uiPriority="61" w:unhideWhenUsed="0"/>
-    <w:lsdException w:name="Light Grid Accent 5" w:semiHidden="0" w:uiPriority="62" w:unhideWhenUsed="0"/>
-    <w:lsdException w:name="Medium Shading 1 Accent 5" w:semiHidden="0" w:uiPriority="63" w:unhideWhenUsed="0"/>
-    <w:lsdException w:name="Medium Shading 2 Accent 5" w:semiHidden="0" w:uiPriority="64" w:unhideWhenUsed="0"/>
-    <w:lsdException w:name="Medium List 1 Accent 5" w:semiHidden="0" w:uiPriority="65" w:unhideWhenUsed="0"/>
-    <w:lsdException w:name="Medium List 2 Accent 5" w:semiHidden="0" w:uiPriority="66" w:unhideWhenUsed="0"/>
-    <w:lsdException w:name="Medium Grid 1 Accent 5" w:semiHidden="0" w:uiPriority="67" w:unhideWhenUsed="0"/>
-    <w:lsdException w:name="Medium Grid 2 Accent 5" w:semiHidden="0" w:uiPriority="68" w:unhideWhenUsed="0"/>
-    <w:lsdException w:name="Medium Grid 3 Accent 5" w:semiHidden="0" w:uiPriority="69" w:unhideWhenUsed="0"/>
-    <w:lsdException w:name="Dark List Accent 5" w:semiHidden="0" w:uiPriority="70" w:unhideWhenUsed="0"/>
-    <w:lsdException w:name="Colorful Shading Accent 5" w:semiHidden="0" w:uiPriority="71" w:unhideWhenUsed="0"/>
-    <w:lsdException w:name="Colorful List Accent 5" w:semiHidden="0" w:uiPriority="72" w:unhideWhenUsed="0"/>
-    <w:lsdException w:name="Colorful Grid Accent 5" w:semiHidden="0" w:uiPriority="73" w:unhideWhenUsed="0"/>
-    <w:lsdException w:name="Light Shading Accent 6" w:semiHidden="0" w:uiPriority="60" w:unhideWhenUsed="0"/>
-    <w:lsdException w:name="Light List Accent 6" w:semiHidden="0" w:uiPriority="61" w:unhideWhenUsed="0"/>
-    <w:lsdException w:name="Light Grid Accent 6" w:semiHidden="0" w:uiPriority="62" w:unhideWhenUsed="0"/>
-    <w:lsdException w:name="Medium Shading 1 Accent 6" w:semiHidden="0" w:uiPriority="63" w:unhideWhenUsed="0"/>
-    <w:lsdException w:name="Medium Shading 2 Accent 6" w:semiHidden="0" w:uiPriority="64" w:unhideWhenUsed="0"/>
-    <w:lsdException w:name="Medium List 1 Accent 6" w:semiHidden="0" w:uiPriority="65" w:unhideWhenUsed="0"/>
-    <w:lsdException w:name="Medium List 2 Accent 6" w:semiHidden="0" w:uiPriority="66" w:unhideWhenUsed="0"/>
-    <w:lsdException w:name="Medium Grid 1 Accent 6" w:semiHidden="0" w:uiPriority="67" w:unhideWhenUsed="0"/>
-    <w:lsdException w:name="Medium Grid 2 Accent 6" w:semiHidden="0" w:uiPriority="68" w:unhideWhenUsed="0"/>
-    <w:lsdException w:name="Medium Grid 3 Accent 6" w:semiHidden="0" w:uiPriority="69" w:unhideWhenUsed="0"/>
-    <w:lsdException w:name="Dark List Accent 6" w:semiHidden="0" w:uiPriority="70" w:unhideWhenUsed="0"/>
-    <w:lsdException w:name="Colorful Shading Accent 6" w:semiHidden="0" w:uiPriority="71" w:unhideWhenUsed="0"/>
-    <w:lsdException w:name="Colorful List Accent 6" w:semiHidden="0" w:uiPriority="72" w:unhideWhenUsed="0"/>
-    <w:lsdException w:name="Colorful Grid Accent 6" w:semiHidden="0" w:uiPriority="73" w:unhideWhenUsed="0"/>
-    <w:lsdException w:name="Subtle Emphasis" w:semiHidden="0" w:uiPriority="19" w:unhideWhenUsed="0" w:qFormat="1"/>
-    <w:lsdException w:name="Intense Emphasis" w:semiHidden="0" w:uiPriority="21" w:unhideWhenUsed="0" w:qFormat="1"/>
-    <w:lsdException w:name="Subtle Reference" w:semiHidden="0" w:uiPriority="31" w:unhideWhenUsed="0" w:qFormat="1"/>
-    <w:lsdException w:name="Intense Reference" w:semiHidden="0" w:uiPriority="32" w:unhideWhenUsed="0" w:qFormat="1"/>
-    <w:lsdException w:name="Book Title" w:semiHidden="0" w:uiPriority="33" w:unhideWhenUsed="0" w:qFormat="1"/>
-    <w:lsdException w:name="Bibliography" w:uiPriority="37"/>
-    <w:lsdException w:name="TOC Heading" w:uiPriority="39" w:qFormat="1"/>
-  </w:latentStyles>
-  <w:style w:type="paragraph" w:default="1" w:styleId="Normal">
-    <w:name w:val="Normal"/>
-    <w:qFormat/>
-    <w:rsid w:val="003C3BB7"/>
-    <w:rPr>
-      <w:sz w:val="20"/>
-      <w:szCs w:val="20"/>
-    </w:rPr>
-  </w:style>
-  <w:style w:type="paragraph" w:styleId="Heading1">
-    <w:name w:val="heading 1"/>
-    <w:basedOn w:val="Normal"/>
-    <w:next w:val="Normal"/>
-    <w:link w:val="Heading1Char"/>
-    <w:uiPriority w:val="9"/>
-    <w:qFormat/>
-    <w:rsid w:val="00E711E0"/>
-    <w:pPr>
-      <w:numPr>
-        <w:numId w:val="4"/>
-      </w:numPr>
-      <w:pBdr>
-        <w:top w:val="single" w:sz="24" w:space="0" w:color="4F81BD" w:themeColor="accent1"/>
-        <w:left w:val="single" w:sz="24" w:space="0" w:color="4F81BD" w:themeColor="accent1"/>
-        <w:bottom w:val="single" w:sz="24" w:space="0" w:color="4F81BD" w:themeColor="accent1"/>
-        <w:right w:val="single" w:sz="24" w:space="0" w:color="4F81BD" w:themeColor="accent1"/>
-      </w:pBdr>
-      <w:shd w:val="clear" w:color="auto" w:fill="4F81BD" w:themeFill="accent1"/>
-      <w:spacing w:before="240" w:after="120"/>
-      <w:outlineLvl w:val="0"/>
-    </w:pPr>
-    <w:rPr>
-      <w:b/>
-      <w:bCs/>
-      <w:color w:val="FFFFFF" w:themeColor="background1"/>
-      <w:spacing w:val="15"/>
-      <w:sz w:val="22"/>
-      <w:szCs w:val="22"/>
-    </w:rPr>
-  </w:style>
-  <w:style w:type="paragraph" w:styleId="Heading2">
-    <w:name w:val="heading 2"/>
-    <w:basedOn w:val="Normal"/>
-    <w:next w:val="Normal"/>
-    <w:link w:val="Heading2Char"/>
-    <w:uiPriority w:val="9"/>
-    <w:unhideWhenUsed/>
-    <w:qFormat/>
-    <w:rsid w:val="006C6507"/>
-    <w:pPr>
-      <w:numPr>
-        <w:ilvl w:val="1"/>
-        <w:numId w:val="4"/>
-      </w:numPr>
-      <w:pBdr>
-        <w:top w:val="single" w:sz="24" w:space="0" w:color="DBE5F1" w:themeColor="accent1" w:themeTint="33"/>
-        <w:left w:val="single" w:sz="24" w:space="0" w:color="DBE5F1" w:themeColor="accent1" w:themeTint="33"/>
-        <w:bottom w:val="single" w:sz="24" w:space="0" w:color="DBE5F1" w:themeColor="accent1" w:themeTint="33"/>
-        <w:right w:val="single" w:sz="24" w:space="0" w:color="DBE5F1" w:themeColor="accent1" w:themeTint="33"/>
-      </w:pBdr>
-      <w:shd w:val="clear" w:color="auto" w:fill="DBE5F1" w:themeFill="accent1" w:themeFillTint="33"/>
-      <w:spacing w:before="360" w:after="240"/>
-      <w:ind w:left="578" w:hanging="578"/>
-      <w:outlineLvl w:val="1"/>
-    </w:pPr>
-    <w:rPr>
-      <w:spacing w:val="15"/>
-      <w:sz w:val="22"/>
-      <w:szCs w:val="22"/>
-    </w:rPr>
-  </w:style>
-  <w:style w:type="paragraph" w:styleId="Heading3">
-    <w:name w:val="heading 3"/>
-    <w:basedOn w:val="Normal"/>
-    <w:next w:val="Normal"/>
-    <w:link w:val="Heading3Char"/>
-    <w:uiPriority w:val="9"/>
-    <w:unhideWhenUsed/>
-    <w:qFormat/>
-    <w:rsid w:val="006C6507"/>
-    <w:pPr>
-      <w:numPr>
-        <w:ilvl w:val="2"/>
-        <w:numId w:val="4"/>
-      </w:numPr>
-      <w:pBdr>
-        <w:top w:val="single" w:sz="6" w:space="2" w:color="4F81BD" w:themeColor="accent1"/>
-      </w:pBdr>
-      <w:spacing w:before="360" w:after="240"/>
-      <w:outlineLvl w:val="2"/>
-    </w:pPr>
-    <w:rPr>
-      <w:color w:val="243F60" w:themeColor="accent1" w:themeShade="7F"/>
-      <w:spacing w:val="15"/>
-      <w:sz w:val="22"/>
-      <w:szCs w:val="22"/>
-    </w:rPr>
-  </w:style>
-  <w:style w:type="paragraph" w:styleId="Heading4">
-    <w:name w:val="heading 4"/>
-    <w:basedOn w:val="Normal"/>
-    <w:next w:val="Normal"/>
-    <w:link w:val="Heading4Char"/>
-    <w:uiPriority w:val="9"/>
-    <w:unhideWhenUsed/>
-    <w:qFormat/>
-    <w:rsid w:val="006C6507"/>
-    <w:pPr>
-      <w:numPr>
-        <w:ilvl w:val="3"/>
-        <w:numId w:val="4"/>
-      </w:numPr>
-      <w:pBdr>
-        <w:top w:val="dotted" w:sz="6" w:space="2" w:color="4F81BD" w:themeColor="accent1"/>
-      </w:pBdr>
-      <w:spacing w:before="360" w:after="240"/>
-      <w:ind w:left="862" w:hanging="862"/>
-      <w:outlineLvl w:val="3"/>
-    </w:pPr>
-    <w:rPr>
-      <w:caps/>
-      <w:color w:val="365F91" w:themeColor="accent1" w:themeShade="BF"/>
-      <w:spacing w:val="10"/>
-      <w:sz w:val="22"/>
-      <w:szCs w:val="22"/>
-    </w:rPr>
-  </w:style>
-  <w:style w:type="paragraph" w:styleId="Heading5">
-    <w:name w:val="heading 5"/>
-    <w:basedOn w:val="Normal"/>
-    <w:next w:val="Normal"/>
-    <w:link w:val="Heading5Char"/>
-    <w:uiPriority w:val="9"/>
-    <w:semiHidden/>
-    <w:unhideWhenUsed/>
-    <w:qFormat/>
-    <w:rsid w:val="003C3BB7"/>
-    <w:pPr>
-      <w:numPr>
-        <w:ilvl w:val="4"/>
-        <w:numId w:val="4"/>
-      </w:numPr>
-      <w:pBdr>
-        <w:bottom w:val="single" w:sz="6" w:space="1" w:color="4F81BD" w:themeColor="accent1"/>
-      </w:pBdr>
-      <w:spacing w:before="300" w:after="0"/>
-      <w:outlineLvl w:val="4"/>
-    </w:pPr>
-    <w:rPr>
-      <w:caps/>
-      <w:color w:val="365F91" w:themeColor="accent1" w:themeShade="BF"/>
-      <w:spacing w:val="10"/>
-      <w:sz w:val="22"/>
-      <w:szCs w:val="22"/>
-    </w:rPr>
-  </w:style>
-  <w:style w:type="paragraph" w:styleId="Heading6">
-    <w:name w:val="heading 6"/>
-    <w:basedOn w:val="Normal"/>
-    <w:next w:val="Normal"/>
-    <w:link w:val="Heading6Char"/>
-    <w:uiPriority w:val="9"/>
-    <w:semiHidden/>
-    <w:unhideWhenUsed/>
-    <w:qFormat/>
-    <w:rsid w:val="003C3BB7"/>
-    <w:pPr>
-      <w:numPr>
-        <w:ilvl w:val="5"/>
-        <w:numId w:val="4"/>
-      </w:numPr>
-      <w:pBdr>
-        <w:bottom w:val="dotted" w:sz="6" w:space="1" w:color="4F81BD" w:themeColor="accent1"/>
-      </w:pBdr>
-      <w:spacing w:before="300" w:after="0"/>
-      <w:outlineLvl w:val="5"/>
-    </w:pPr>
-    <w:rPr>
-      <w:caps/>
-      <w:color w:val="365F91" w:themeColor="accent1" w:themeShade="BF"/>
-      <w:spacing w:val="10"/>
-      <w:sz w:val="22"/>
-      <w:szCs w:val="22"/>
-    </w:rPr>
-  </w:style>
-  <w:style w:type="paragraph" w:styleId="Heading7">
-    <w:name w:val="heading 7"/>
-    <w:basedOn w:val="Normal"/>
-    <w:next w:val="Normal"/>
-    <w:link w:val="Heading7Char"/>
-    <w:uiPriority w:val="9"/>
-    <w:semiHidden/>
-    <w:unhideWhenUsed/>
-    <w:qFormat/>
-    <w:rsid w:val="003C3BB7"/>
-    <w:pPr>
-      <w:numPr>
-        <w:ilvl w:val="6"/>
-        <w:numId w:val="4"/>
-      </w:numPr>
-      <w:spacing w:before="300" w:after="0"/>
-      <w:outlineLvl w:val="6"/>
-    </w:pPr>
-    <w:rPr>
-      <w:caps/>
-      <w:color w:val="365F91" w:themeColor="accent1" w:themeShade="BF"/>
-      <w:spacing w:val="10"/>
-      <w:sz w:val="22"/>
-      <w:szCs w:val="22"/>
-    </w:rPr>
-  </w:style>
-  <w:style w:type="paragraph" w:styleId="Heading8">
-    <w:name w:val="heading 8"/>
-    <w:basedOn w:val="Normal"/>
-    <w:next w:val="Normal"/>
-    <w:link w:val="Heading8Char"/>
-    <w:uiPriority w:val="9"/>
-    <w:semiHidden/>
-    <w:unhideWhenUsed/>
-    <w:qFormat/>
-    <w:rsid w:val="003C3BB7"/>
-    <w:pPr>
-      <w:numPr>
-        <w:ilvl w:val="7"/>
-        <w:numId w:val="4"/>
-      </w:numPr>
-      <w:spacing w:before="300" w:after="0"/>
-      <w:outlineLvl w:val="7"/>
-    </w:pPr>
-    <w:rPr>
-      <w:caps/>
-      <w:spacing w:val="10"/>
-      <w:sz w:val="18"/>
-      <w:szCs w:val="18"/>
-    </w:rPr>
-  </w:style>
-  <w:style w:type="paragraph" w:styleId="Heading9">
-    <w:name w:val="heading 9"/>
-    <w:basedOn w:val="Normal"/>
-    <w:next w:val="Normal"/>
-    <w:link w:val="Heading9Char"/>
-    <w:uiPriority w:val="9"/>
-    <w:semiHidden/>
-    <w:unhideWhenUsed/>
-    <w:qFormat/>
-    <w:rsid w:val="003C3BB7"/>
-    <w:pPr>
-      <w:numPr>
-        <w:ilvl w:val="8"/>
-        <w:numId w:val="4"/>
-      </w:numPr>
-      <w:spacing w:before="300" w:after="0"/>
-      <w:outlineLvl w:val="8"/>
-    </w:pPr>
-    <w:rPr>
-      <w:i/>
-      <w:caps/>
-      <w:spacing w:val="10"/>
-      <w:sz w:val="18"/>
-      <w:szCs w:val="18"/>
-    </w:rPr>
-  </w:style>
-  <w:style w:type="character" w:default="1" w:styleId="DefaultParagraphFont">
-    <w:name w:val="Default Paragraph Font"/>
-    <w:uiPriority w:val="1"/>
-    <w:semiHidden/>
-    <w:unhideWhenUsed/>
-  </w:style>
-  <w:style w:type="table" w:default="1" w:styleId="TableNormal">
-    <w:name w:val="Normal Table"/>
-    <w:uiPriority w:val="99"/>
-    <w:semiHidden/>
-    <w:unhideWhenUsed/>
-    <w:qFormat/>
-    <w:tblPr>
-      <w:tblInd w:w="0" w:type="dxa"/>
-      <w:tblCellMar>
-        <w:top w:w="0" w:type="dxa"/>
-        <w:left w:w="108" w:type="dxa"/>
-        <w:bottom w:w="0" w:type="dxa"/>
-        <w:right w:w="108" w:type="dxa"/>
-      </w:tblCellMar>
-    </w:tblPr>
-  </w:style>
-  <w:style w:type="numbering" w:default="1" w:styleId="NoList">
-    <w:name w:val="No List"/>
-    <w:uiPriority w:val="99"/>
-    <w:semiHidden/>
-    <w:unhideWhenUsed/>
-  </w:style>
-  <w:style w:type="character" w:customStyle="1" w:styleId="Heading1Char">
-    <w:name w:val="Heading 1 Char"/>
-    <w:basedOn w:val="DefaultParagraphFont"/>
-    <w:link w:val="Heading1"/>
-    <w:uiPriority w:val="9"/>
-    <w:rsid w:val="00E711E0"/>
-    <w:rPr>
-      <w:b/>
-      <w:bCs/>
-      <w:color w:val="FFFFFF" w:themeColor="background1"/>
-      <w:spacing w:val="15"/>
-      <w:shd w:val="clear" w:color="auto" w:fill="4F81BD" w:themeFill="accent1"/>
-    </w:rPr>
-  </w:style>
-  <w:style w:type="character" w:customStyle="1" w:styleId="Heading2Char">
-    <w:name w:val="Heading 2 Char"/>
-    <w:basedOn w:val="DefaultParagraphFont"/>
-    <w:link w:val="Heading2"/>
-    <w:uiPriority w:val="9"/>
-    <w:rsid w:val="006C6507"/>
-    <w:rPr>
-      <w:spacing w:val="15"/>
-      <w:shd w:val="clear" w:color="auto" w:fill="DBE5F1" w:themeFill="accent1" w:themeFillTint="33"/>
-    </w:rPr>
-  </w:style>
-  <w:style w:type="table" w:styleId="TableGrid">
-    <w:name w:val="Table Grid"/>
-    <w:basedOn w:val="TableNormal"/>
-    <w:uiPriority w:val="59"/>
-    <w:rsid w:val="00651384"/>
-    <w:pPr>
-      <w:spacing w:after="0"/>
-    </w:pPr>
-    <w:tblPr>
-      <w:tblInd w:w="0" w:type="dxa"/>
-      <w:tblBorders>
-        <w:top w:val="single" w:sz="4" w:space="0" w:color="auto"/>
-        <w:left w:val="single" w:sz="4" w:space="0" w:color="auto"/>
-        <w:bottom w:val="single" w:sz="4" w:space="0" w:color="auto"/>
-        <w:right w:val="single" w:sz="4" w:space="0" w:color="auto"/>
-        <w:insideH w:val="single" w:sz="4" w:space="0" w:color="auto"/>
-        <w:insideV w:val="single" w:sz="4" w:space="0" w:color="auto"/>
-      </w:tblBorders>
-      <w:tblCellMar>
-        <w:top w:w="0" w:type="dxa"/>
-        <w:left w:w="108" w:type="dxa"/>
-        <w:bottom w:w="0" w:type="dxa"/>
-        <w:right w:w="108" w:type="dxa"/>
-      </w:tblCellMar>
-    </w:tblPr>
-  </w:style>
-  <w:style w:type="table" w:customStyle="1" w:styleId="LightGrid-Accent11">
-    <w:name w:val="Light Grid - Accent 11"/>
-    <w:basedOn w:val="TableNormal"/>
-    <w:uiPriority w:val="62"/>
-    <w:rsid w:val="00CB0412"/>
-    <w:pPr>
-      <w:spacing w:after="0"/>
-    </w:pPr>
-    <w:tblPr>
-      <w:tblStyleRowBandSize w:val="1"/>
-      <w:tblStyleColBandSize w:val="1"/>
-      <w:tblInd w:w="0" w:type="dxa"/>
-      <w:tblBorders>
-        <w:top w:val="single" w:sz="8" w:space="0" w:color="4F81BD" w:themeColor="accent1"/>
-        <w:left w:val="single" w:sz="8" w:space="0" w:color="4F81BD" w:themeColor="accent1"/>
-        <w:bottom w:val="single" w:sz="8" w:space="0" w:color="4F81BD" w:themeColor="accent1"/>
-        <w:right w:val="single" w:sz="8" w:space="0" w:color="4F81BD" w:themeColor="accent1"/>
-        <w:insideH w:val="single" w:sz="8" w:space="0" w:color="4F81BD" w:themeColor="accent1"/>
-        <w:insideV w:val="single" w:sz="8" w:space="0" w:color="4F81BD" w:themeColor="accent1"/>
-      </w:tblBorders>
-      <w:tblCellMar>
-        <w:top w:w="0" w:type="dxa"/>
-        <w:left w:w="108" w:type="dxa"/>
-        <w:bottom w:w="0" w:type="dxa"/>
-        <w:right w:w="108" w:type="dxa"/>
-      </w:tblCellMar>
-    </w:tblPr>
-    <w:tblStylePr w:type="firstRow">
-      <w:pPr>
-        <w:spacing w:before="0" w:after="0" w:line="240" w:lineRule="auto"/>
-      </w:pPr>
-      <w:rPr>
-        <w:rFonts w:asciiTheme="majorHAnsi" w:eastAsiaTheme="majorEastAsia" w:hAnsiTheme="majorHAnsi" w:cstheme="majorBidi"/>
-        <w:b/>
-        <w:bCs/>
-      </w:rPr>
-      <w:tblPr/>
-      <w:tcPr>
-        <w:tcBorders>
-          <w:top w:val="single" w:sz="8" w:space="0" w:color="4F81BD" w:themeColor="accent1"/>
-          <w:left w:val="single" w:sz="8" w:space="0" w:color="4F81BD" w:themeColor="accent1"/>
-          <w:bottom w:val="single" w:sz="18" w:space="0" w:color="4F81BD" w:themeColor="accent1"/>
-          <w:right w:val="single" w:sz="8" w:space="0" w:color="4F81BD" w:themeColor="accent1"/>
-          <w:insideH w:val="nil"/>
-          <w:insideV w:val="single" w:sz="8" w:space="0" w:color="4F81BD" w:themeColor="accent1"/>
-        </w:tcBorders>
-      </w:tcPr>
-    </w:tblStylePr>
-    <w:tblStylePr w:type="lastRow">
-      <w:pPr>
-        <w:spacing w:before="0" w:after="0" w:line="240" w:lineRule="auto"/>
-      </w:pPr>
-      <w:rPr>
-        <w:rFonts w:asciiTheme="majorHAnsi" w:eastAsiaTheme="majorEastAsia" w:hAnsiTheme="majorHAnsi" w:cstheme="majorBidi"/>
-        <w:b/>
-        <w:bCs/>
-      </w:rPr>
-      <w:tblPr/>
-      <w:tcPr>
-        <w:tcBorders>
-          <w:top w:val="double" w:sz="6" w:space="0" w:color="4F81BD" w:themeColor="accent1"/>
-          <w:left w:val="single" w:sz="8" w:space="0" w:color="4F81BD" w:themeColor="accent1"/>
-          <w:bottom w:val="single" w:sz="8" w:space="0" w:color="4F81BD" w:themeColor="accent1"/>
-          <w:right w:val="single" w:sz="8" w:space="0" w:color="4F81BD" w:themeColor="accent1"/>
-          <w:insideH w:val="nil"/>
-          <w:insideV w:val="single" w:sz="8" w:space="0" w:color="4F81BD" w:themeColor="accent1"/>
-        </w:tcBorders>
-      </w:tcPr>
-    </w:tblStylePr>
-    <w:tblStylePr w:type="firstCol">
-      <w:rPr>
-        <w:rFonts w:asciiTheme="majorHAnsi" w:eastAsiaTheme="majorEastAsia" w:hAnsiTheme="majorHAnsi" w:cstheme="majorBidi"/>
-        <w:b/>
-        <w:bCs/>
-      </w:rPr>
-    </w:tblStylePr>
-    <w:tblStylePr w:type="lastCol">
-      <w:rPr>
-        <w:rFonts w:asciiTheme="majorHAnsi" w:eastAsiaTheme="majorEastAsia" w:hAnsiTheme="majorHAnsi" w:cstheme="majorBidi"/>
-        <w:b/>
-        <w:bCs/>
-      </w:rPr>
-      <w:tblPr/>
-      <w:tcPr>
-        <w:tcBorders>
-          <w:top w:val="single" w:sz="8" w:space="0" w:color="4F81BD" w:themeColor="accent1"/>
-          <w:left w:val="single" w:sz="8" w:space="0" w:color="4F81BD" w:themeColor="accent1"/>
-          <w:bottom w:val="single" w:sz="8" w:space="0" w:color="4F81BD" w:themeColor="accent1"/>
-          <w:right w:val="single" w:sz="8" w:space="0" w:color="4F81BD" w:themeColor="accent1"/>
-        </w:tcBorders>
-      </w:tcPr>
-    </w:tblStylePr>
-    <w:tblStylePr w:type="band1Vert">
-      <w:tblPr/>
-      <w:tcPr>
-        <w:tcBorders>
-          <w:top w:val="single" w:sz="8" w:space="0" w:color="4F81BD" w:themeColor="accent1"/>
-          <w:left w:val="single" w:sz="8" w:space="0" w:color="4F81BD" w:themeColor="accent1"/>
-          <w:bottom w:val="single" w:sz="8" w:space="0" w:color="4F81BD" w:themeColor="accent1"/>
-          <w:right w:val="single" w:sz="8" w:space="0" w:color="4F81BD" w:themeColor="accent1"/>
-        </w:tcBorders>
-        <w:shd w:val="clear" w:color="auto" w:fill="D3DFEE" w:themeFill="accent1" w:themeFillTint="3F"/>
-      </w:tcPr>
-    </w:tblStylePr>
-    <w:tblStylePr w:type="band1Horz">
-      <w:tblPr/>
-      <w:tcPr>
-        <w:tcBorders>
-          <w:top w:val="single" w:sz="8" w:space="0" w:color="4F81BD" w:themeColor="accent1"/>
-          <w:left w:val="single" w:sz="8" w:space="0" w:color="4F81BD" w:themeColor="accent1"/>
-          <w:bottom w:val="single" w:sz="8" w:space="0" w:color="4F81BD" w:themeColor="accent1"/>
-          <w:right w:val="single" w:sz="8" w:space="0" w:color="4F81BD" w:themeColor="accent1"/>
-          <w:insideV w:val="single" w:sz="8" w:space="0" w:color="4F81BD" w:themeColor="accent1"/>
-        </w:tcBorders>
-        <w:shd w:val="clear" w:color="auto" w:fill="D3DFEE" w:themeFill="accent1" w:themeFillTint="3F"/>
-      </w:tcPr>
-    </w:tblStylePr>
-    <w:tblStylePr w:type="band2Horz">
-      <w:tblPr/>
-      <w:tcPr>
-        <w:tcBorders>
-          <w:top w:val="single" w:sz="8" w:space="0" w:color="4F81BD" w:themeColor="accent1"/>
-          <w:left w:val="single" w:sz="8" w:space="0" w:color="4F81BD" w:themeColor="accent1"/>
-          <w:bottom w:val="single" w:sz="8" w:space="0" w:color="4F81BD" w:themeColor="accent1"/>
-          <w:right w:val="single" w:sz="8" w:space="0" w:color="4F81BD" w:themeColor="accent1"/>
-          <w:insideV w:val="single" w:sz="8" w:space="0" w:color="4F81BD" w:themeColor="accent1"/>
-        </w:tcBorders>
-      </w:tcPr>
-    </w:tblStylePr>
-  </w:style>
-  <w:style w:type="table" w:customStyle="1" w:styleId="MediumShading1-Accent11">
-    <w:name w:val="Medium Shading 1 - Accent 11"/>
-    <w:basedOn w:val="TableNormal"/>
-    <w:uiPriority w:val="63"/>
-    <w:rsid w:val="00CB0412"/>
-    <w:pPr>
-      <w:spacing w:after="0"/>
-    </w:pPr>
-    <w:tblPr>
-      <w:tblStyleRowBandSize w:val="1"/>
-      <w:tblStyleColBandSize w:val="1"/>
-      <w:tblInd w:w="0" w:type="dxa"/>
-      <w:tblBorders>
-        <w:top w:val="single" w:sz="8" w:space="0" w:color="7BA0CD" w:themeColor="accent1" w:themeTint="BF"/>
-        <w:left w:val="single" w:sz="8" w:space="0" w:color="7BA0CD" w:themeColor="accent1" w:themeTint="BF"/>
-        <w:bottom w:val="single" w:sz="8" w:space="0" w:color="7BA0CD" w:themeColor="accent1" w:themeTint="BF"/>
-        <w:right w:val="single" w:sz="8" w:space="0" w:color="7BA0CD" w:themeColor="accent1" w:themeTint="BF"/>
-        <w:insideH w:val="single" w:sz="8" w:space="0" w:color="7BA0CD" w:themeColor="accent1" w:themeTint="BF"/>
-      </w:tblBorders>
-      <w:tblCellMar>
-        <w:top w:w="0" w:type="dxa"/>
-        <w:left w:w="108" w:type="dxa"/>
-        <w:bottom w:w="0" w:type="dxa"/>
-        <w:right w:w="108" w:type="dxa"/>
-      </w:tblCellMar>
-    </w:tblPr>
-    <w:tblStylePr w:type="firstRow">
-      <w:pPr>
-        <w:spacing w:before="0" w:after="0" w:line="240" w:lineRule="auto"/>
-      </w:pPr>
-      <w:rPr>
-        <w:b/>
-        <w:bCs/>
-        <w:color w:val="FFFFFF" w:themeColor="background1"/>
-      </w:rPr>
-      <w:tblPr/>
-      <w:tcPr>
-        <w:tcBorders>
-          <w:top w:val="single" w:sz="8" w:space="0" w:color="7BA0CD" w:themeColor="accent1" w:themeTint="BF"/>
-          <w:left w:val="single" w:sz="8" w:space="0" w:color="7BA0CD" w:themeColor="accent1" w:themeTint="BF"/>
-          <w:bottom w:val="single" w:sz="8" w:space="0" w:color="7BA0CD" w:themeColor="accent1" w:themeTint="BF"/>
-          <w:right w:val="single" w:sz="8" w:space="0" w:color="7BA0CD" w:themeColor="accent1" w:themeTint="BF"/>
-          <w:insideH w:val="nil"/>
-          <w:insideV w:val="nil"/>
-        </w:tcBorders>
-        <w:shd w:val="clear" w:color="auto" w:fill="4F81BD" w:themeFill="accent1"/>
-      </w:tcPr>
-    </w:tblStylePr>
-    <w:tblStylePr w:type="lastRow">
-      <w:pPr>
-        <w:spacing w:before="0" w:after="0" w:line="240" w:lineRule="auto"/>
-      </w:pPr>
-      <w:rPr>
-        <w:b/>
-        <w:bCs/>
-      </w:rPr>
-      <w:tblPr/>
-      <w:tcPr>
-        <w:tcBorders>
-          <w:top w:val="double" w:sz="6" w:space="0" w:color="7BA0CD" w:themeColor="accent1" w:themeTint="BF"/>
-          <w:left w:val="single" w:sz="8" w:space="0" w:color="7BA0CD" w:themeColor="accent1" w:themeTint="BF"/>
-          <w:bottom w:val="single" w:sz="8" w:space="0" w:color="7BA0CD" w:themeColor="accent1" w:themeTint="BF"/>
-          <w:right w:val="single" w:sz="8" w:space="0" w:color="7BA0CD" w:themeColor="accent1" w:themeTint="BF"/>
-          <w:insideH w:val="nil"/>
-          <w:insideV w:val="nil"/>
-        </w:tcBorders>
-      </w:tcPr>
-    </w:tblStylePr>
-    <w:tblStylePr w:type="firstCol">
-      <w:rPr>
-        <w:b/>
-        <w:bCs/>
-      </w:rPr>
-    </w:tblStylePr>
-    <w:tblStylePr w:type="lastCol">
-      <w:rPr>
-        <w:b/>
-        <w:bCs/>
-      </w:rPr>
-    </w:tblStylePr>
-    <w:tblStylePr w:type="band1Vert">
-      <w:tblPr/>
-      <w:tcPr>
-        <w:shd w:val="clear" w:color="auto" w:fill="D3DFEE" w:themeFill="accent1" w:themeFillTint="3F"/>
-      </w:tcPr>
-    </w:tblStylePr>
-    <w:tblStylePr w:type="band1Horz">
-      <w:tblPr/>
-      <w:tcPr>
-        <w:tcBorders>
-          <w:insideH w:val="nil"/>
-          <w:insideV w:val="nil"/>
-        </w:tcBorders>
-        <w:shd w:val="clear" w:color="auto" w:fill="D3DFEE" w:themeFill="accent1" w:themeFillTint="3F"/>
-      </w:tcPr>
-    </w:tblStylePr>
-    <w:tblStylePr w:type="band2Horz">
-      <w:tblPr/>
-      <w:tcPr>
-        <w:tcBorders>
-          <w:insideH w:val="nil"/>
-          <w:insideV w:val="nil"/>
-        </w:tcBorders>
-      </w:tcPr>
-    </w:tblStylePr>
-  </w:style>
-  <w:style w:type="table" w:styleId="MediumList2-Accent1">
-    <w:name w:val="Medium List 2 Accent 1"/>
-    <w:basedOn w:val="TableNormal"/>
-    <w:uiPriority w:val="66"/>
-    <w:rsid w:val="00CB0412"/>
-    <w:pPr>
-      <w:spacing w:after="0"/>
-    </w:pPr>
-    <w:rPr>
-      <w:rFonts w:asciiTheme="majorHAnsi" w:eastAsiaTheme="majorEastAsia" w:hAnsiTheme="majorHAnsi" w:cstheme="majorBidi"/>
-      <w:color w:val="000000" w:themeColor="text1"/>
-    </w:rPr>
-    <w:tblPr>
-      <w:tblStyleRowBandSize w:val="1"/>
-      <w:tblStyleColBandSize w:val="1"/>
-      <w:tblInd w:w="0" w:type="dxa"/>
-      <w:tblBorders>
-        <w:top w:val="single" w:sz="8" w:space="0" w:color="4F81BD" w:themeColor="accent1"/>
-        <w:left w:val="single" w:sz="8" w:space="0" w:color="4F81BD" w:themeColor="accent1"/>
-        <w:bottom w:val="single" w:sz="8" w:space="0" w:color="4F81BD" w:themeColor="accent1"/>
-        <w:right w:val="single" w:sz="8" w:space="0" w:color="4F81BD" w:themeColor="accent1"/>
-      </w:tblBorders>
-      <w:tblCellMar>
-        <w:top w:w="0" w:type="dxa"/>
-        <w:left w:w="108" w:type="dxa"/>
-        <w:bottom w:w="0" w:type="dxa"/>
-        <w:right w:w="108" w:type="dxa"/>
-      </w:tblCellMar>
-    </w:tblPr>
-    <w:tblStylePr w:type="firstRow">
-      <w:rPr>
-        <w:sz w:val="24"/>
-        <w:szCs w:val="24"/>
-      </w:rPr>
-      <w:tblPr/>
-      <w:tcPr>
-        <w:tcBorders>
-          <w:top w:val="nil"/>
-          <w:left w:val="nil"/>
-          <w:bottom w:val="single" w:sz="24" w:space="0" w:color="4F81BD" w:themeColor="accent1"/>
-          <w:right w:val="nil"/>
-          <w:insideH w:val="nil"/>
-          <w:insideV w:val="nil"/>
-        </w:tcBorders>
-        <w:shd w:val="clear" w:color="auto" w:fill="FFFFFF" w:themeFill="background1"/>
-      </w:tcPr>
-    </w:tblStylePr>
-    <w:tblStylePr w:type="lastRow">
-      <w:tblPr/>
-      <w:tcPr>
-        <w:tcBorders>
-          <w:top w:val="single" w:sz="8" w:space="0" w:color="4F81BD" w:themeColor="accent1"/>
-          <w:left w:val="nil"/>
-          <w:bottom w:val="nil"/>
-          <w:right w:val="nil"/>
-          <w:insideH w:val="nil"/>
-          <w:insideV w:val="nil"/>
-        </w:tcBorders>
-        <w:shd w:val="clear" w:color="auto" w:fill="FFFFFF" w:themeFill="background1"/>
-      </w:tcPr>
-    </w:tblStylePr>
-    <w:tblStylePr w:type="firstCol">
-      <w:tblPr/>
-      <w:tcPr>
-        <w:tcBorders>
-          <w:top w:val="nil"/>
-          <w:left w:val="nil"/>
-          <w:bottom w:val="nil"/>
-          <w:right w:val="single" w:sz="8" w:space="0" w:color="4F81BD" w:themeColor="accent1"/>
-          <w:insideH w:val="nil"/>
-          <w:insideV w:val="nil"/>
-        </w:tcBorders>
-        <w:shd w:val="clear" w:color="auto" w:fill="FFFFFF" w:themeFill="background1"/>
-      </w:tcPr>
-    </w:tblStylePr>
-    <w:tblStylePr w:type="lastCol">
-      <w:tblPr/>
-      <w:tcPr>
-        <w:tcBorders>
-          <w:top w:val="nil"/>
-          <w:left w:val="single" w:sz="8" w:space="0" w:color="4F81BD" w:themeColor="accent1"/>
-          <w:bottom w:val="nil"/>
-          <w:right w:val="nil"/>
-          <w:insideH w:val="nil"/>
-          <w:insideV w:val="nil"/>
-        </w:tcBorders>
-        <w:shd w:val="clear" w:color="auto" w:fill="FFFFFF" w:themeFill="background1"/>
-      </w:tcPr>
-    </w:tblStylePr>
-    <w:tblStylePr w:type="band1Vert">
-      <w:tblPr/>
-      <w:tcPr>
-        <w:tcBorders>
-          <w:left w:val="nil"/>
-          <w:right w:val="nil"/>
-          <w:insideH w:val="nil"/>
-          <w:insideV w:val="nil"/>
-        </w:tcBorders>
-        <w:shd w:val="clear" w:color="auto" w:fill="D3DFEE" w:themeFill="accent1" w:themeFillTint="3F"/>
-      </w:tcPr>
-    </w:tblStylePr>
-    <w:tblStylePr w:type="band1Horz">
-      <w:tblPr/>
-      <w:tcPr>
-        <w:tcBorders>
-          <w:top w:val="nil"/>
-          <w:bottom w:val="nil"/>
-          <w:insideH w:val="nil"/>
-          <w:insideV w:val="nil"/>
-        </w:tcBorders>
-        <w:shd w:val="clear" w:color="auto" w:fill="D3DFEE" w:themeFill="accent1" w:themeFillTint="3F"/>
-      </w:tcPr>
-    </w:tblStylePr>
-    <w:tblStylePr w:type="nwCell">
-      <w:tblPr/>
-      <w:tcPr>
-        <w:shd w:val="clear" w:color="auto" w:fill="FFFFFF" w:themeFill="background1"/>
-      </w:tcPr>
-    </w:tblStylePr>
-    <w:tblStylePr w:type="swCell">
-      <w:tblPr/>
-      <w:tcPr>
-        <w:tcBorders>
-          <w:top w:val="nil"/>
-        </w:tcBorders>
-      </w:tcPr>
-    </w:tblStylePr>
-  </w:style>
-  <w:style w:type="table" w:customStyle="1" w:styleId="MediumList1-Accent11">
-    <w:name w:val="Medium List 1 - Accent 11"/>
-    <w:basedOn w:val="TableNormal"/>
-    <w:uiPriority w:val="65"/>
-    <w:rsid w:val="00CB0412"/>
-    <w:pPr>
-      <w:spacing w:after="0"/>
-    </w:pPr>
-    <w:rPr>
-      <w:color w:val="000000" w:themeColor="text1"/>
-    </w:rPr>
-    <w:tblPr>
-      <w:tblStyleRowBandSize w:val="1"/>
-      <w:tblStyleColBandSize w:val="1"/>
-      <w:tblInd w:w="0" w:type="dxa"/>
-      <w:tblBorders>
-        <w:top w:val="single" w:sz="8" w:space="0" w:color="4F81BD" w:themeColor="accent1"/>
-        <w:bottom w:val="single" w:sz="8" w:space="0" w:color="4F81BD" w:themeColor="accent1"/>
-      </w:tblBorders>
-      <w:tblCellMar>
-        <w:top w:w="0" w:type="dxa"/>
-        <w:left w:w="108" w:type="dxa"/>
-        <w:bottom w:w="0" w:type="dxa"/>
-        <w:right w:w="108" w:type="dxa"/>
-      </w:tblCellMar>
-    </w:tblPr>
-    <w:tblStylePr w:type="firstRow">
-      <w:rPr>
-        <w:rFonts w:asciiTheme="majorHAnsi" w:eastAsiaTheme="majorEastAsia" w:hAnsiTheme="majorHAnsi" w:cstheme="majorBidi"/>
-      </w:rPr>
-      <w:tblPr/>
-      <w:tcPr>
-        <w:tcBorders>
-          <w:top w:val="nil"/>
-          <w:bottom w:val="single" w:sz="8" w:space="0" w:color="4F81BD" w:themeColor="accent1"/>
-        </w:tcBorders>
-      </w:tcPr>
-    </w:tblStylePr>
-    <w:tblStylePr w:type="lastRow">
-      <w:rPr>
-        <w:b/>
-        <w:bCs/>
-        <w:color w:val="1F497D" w:themeColor="text2"/>
-      </w:rPr>
-      <w:tblPr/>
-      <w:tcPr>
-        <w:tcBorders>
-          <w:top w:val="single" w:sz="8" w:space="0" w:color="4F81BD" w:themeColor="accent1"/>
-          <w:bottom w:val="single" w:sz="8" w:space="0" w:color="4F81BD" w:themeColor="accent1"/>
-        </w:tcBorders>
-      </w:tcPr>
-    </w:tblStylePr>
-    <w:tblStylePr w:type="firstCol">
-      <w:rPr>
-        <w:b/>
-        <w:bCs/>
-      </w:rPr>
-    </w:tblStylePr>
-    <w:tblStylePr w:type="lastCol">
-      <w:rPr>
-        <w:b/>
-        <w:bCs/>
-      </w:rPr>
-      <w:tblPr/>
-      <w:tcPr>
-        <w:tcBorders>
-          <w:top w:val="single" w:sz="8" w:space="0" w:color="4F81BD" w:themeColor="accent1"/>
-          <w:bottom w:val="single" w:sz="8" w:space="0" w:color="4F81BD" w:themeColor="accent1"/>
-        </w:tcBorders>
-      </w:tcPr>
-    </w:tblStylePr>
-    <w:tblStylePr w:type="band1Vert">
-      <w:tblPr/>
-      <w:tcPr>
-        <w:shd w:val="clear" w:color="auto" w:fill="D3DFEE" w:themeFill="accent1" w:themeFillTint="3F"/>
-      </w:tcPr>
-    </w:tblStylePr>
-    <w:tblStylePr w:type="band1Horz">
-      <w:tblPr/>
-      <w:tcPr>
-        <w:shd w:val="clear" w:color="auto" w:fill="D3DFEE" w:themeFill="accent1" w:themeFillTint="3F"/>
-      </w:tcPr>
-    </w:tblStylePr>
-  </w:style>
-  <w:style w:type="character" w:customStyle="1" w:styleId="Heading3Char">
-    <w:name w:val="Heading 3 Char"/>
-    <w:basedOn w:val="DefaultParagraphFont"/>
-    <w:link w:val="Heading3"/>
-    <w:uiPriority w:val="9"/>
-    <w:rsid w:val="006C6507"/>
-    <w:rPr>
-      <w:color w:val="243F60" w:themeColor="accent1" w:themeShade="7F"/>
-      <w:spacing w:val="15"/>
-    </w:rPr>
-  </w:style>
-  <w:style w:type="character" w:customStyle="1" w:styleId="Heading4Char">
-    <w:name w:val="Heading 4 Char"/>
-    <w:basedOn w:val="DefaultParagraphFont"/>
-    <w:link w:val="Heading4"/>
-    <w:uiPriority w:val="9"/>
-    <w:rsid w:val="006C6507"/>
-    <w:rPr>
-      <w:caps/>
-      <w:color w:val="365F91" w:themeColor="accent1" w:themeShade="BF"/>
-      <w:spacing w:val="10"/>
-    </w:rPr>
-  </w:style>
-  <w:style w:type="character" w:customStyle="1" w:styleId="Heading5Char">
-    <w:name w:val="Heading 5 Char"/>
-    <w:basedOn w:val="DefaultParagraphFont"/>
-    <w:link w:val="Heading5"/>
-    <w:uiPriority w:val="9"/>
-    <w:semiHidden/>
-    <w:rsid w:val="003C3BB7"/>
-    <w:rPr>
-      <w:caps/>
-      <w:color w:val="365F91" w:themeColor="accent1" w:themeShade="BF"/>
-      <w:spacing w:val="10"/>
-    </w:rPr>
-  </w:style>
-  <w:style w:type="character" w:customStyle="1" w:styleId="Heading6Char">
-    <w:name w:val="Heading 6 Char"/>
-    <w:basedOn w:val="DefaultParagraphFont"/>
-    <w:link w:val="Heading6"/>
-    <w:uiPriority w:val="9"/>
-    <w:semiHidden/>
-    <w:rsid w:val="003C3BB7"/>
-    <w:rPr>
-      <w:caps/>
-      <w:color w:val="365F91" w:themeColor="accent1" w:themeShade="BF"/>
-      <w:spacing w:val="10"/>
-    </w:rPr>
-  </w:style>
-  <w:style w:type="character" w:customStyle="1" w:styleId="Heading7Char">
-    <w:name w:val="Heading 7 Char"/>
-    <w:basedOn w:val="DefaultParagraphFont"/>
-    <w:link w:val="Heading7"/>
-    <w:uiPriority w:val="9"/>
-    <w:semiHidden/>
-    <w:rsid w:val="003C3BB7"/>
-    <w:rPr>
-      <w:caps/>
-      <w:color w:val="365F91" w:themeColor="accent1" w:themeShade="BF"/>
-      <w:spacing w:val="10"/>
-    </w:rPr>
-  </w:style>
-  <w:style w:type="character" w:customStyle="1" w:styleId="Heading8Char">
-    <w:name w:val="Heading 8 Char"/>
-    <w:basedOn w:val="DefaultParagraphFont"/>
-    <w:link w:val="Heading8"/>
-    <w:uiPriority w:val="9"/>
-    <w:semiHidden/>
-    <w:rsid w:val="003C3BB7"/>
-    <w:rPr>
-      <w:caps/>
-      <w:spacing w:val="10"/>
-      <w:sz w:val="18"/>
-      <w:szCs w:val="18"/>
-    </w:rPr>
-  </w:style>
-  <w:style w:type="character" w:customStyle="1" w:styleId="Heading9Char">
-    <w:name w:val="Heading 9 Char"/>
-    <w:basedOn w:val="DefaultParagraphFont"/>
-    <w:link w:val="Heading9"/>
-    <w:uiPriority w:val="9"/>
-    <w:semiHidden/>
-    <w:rsid w:val="003C3BB7"/>
-    <w:rPr>
-      <w:i/>
-      <w:caps/>
-      <w:spacing w:val="10"/>
-      <w:sz w:val="18"/>
-      <w:szCs w:val="18"/>
-    </w:rPr>
-  </w:style>
-  <w:style w:type="paragraph" w:styleId="Caption">
-    <w:name w:val="caption"/>
-    <w:basedOn w:val="Normal"/>
-    <w:next w:val="Normal"/>
-    <w:uiPriority w:val="35"/>
-    <w:semiHidden/>
-    <w:unhideWhenUsed/>
-    <w:qFormat/>
-    <w:rsid w:val="003C3BB7"/>
-    <w:rPr>
-      <w:b/>
-      <w:bCs/>
-      <w:color w:val="365F91" w:themeColor="accent1" w:themeShade="BF"/>
-      <w:sz w:val="16"/>
-      <w:szCs w:val="16"/>
-    </w:rPr>
-  </w:style>
-  <w:style w:type="paragraph" w:styleId="Title">
-    <w:name w:val="Title"/>
-    <w:basedOn w:val="Normal"/>
-    <w:next w:val="Normal"/>
-    <w:link w:val="TitleChar"/>
-    <w:uiPriority w:val="10"/>
-    <w:qFormat/>
-    <w:rsid w:val="003C3BB7"/>
-    <w:pPr>
-      <w:spacing w:before="720"/>
-    </w:pPr>
-    <w:rPr>
-      <w:caps/>
-      <w:color w:val="4F81BD" w:themeColor="accent1"/>
-      <w:spacing w:val="10"/>
-      <w:kern w:val="28"/>
-      <w:sz w:val="52"/>
-      <w:szCs w:val="52"/>
-    </w:rPr>
-  </w:style>
-  <w:style w:type="character" w:customStyle="1" w:styleId="TitleChar">
-    <w:name w:val="Title Char"/>
-    <w:basedOn w:val="DefaultParagraphFont"/>
-    <w:link w:val="Title"/>
-    <w:uiPriority w:val="10"/>
-    <w:rsid w:val="003C3BB7"/>
-    <w:rPr>
-      <w:caps/>
-      <w:color w:val="4F81BD" w:themeColor="accent1"/>
-      <w:spacing w:val="10"/>
-      <w:kern w:val="28"/>
-      <w:sz w:val="52"/>
-      <w:szCs w:val="52"/>
-    </w:rPr>
-  </w:style>
-  <w:style w:type="paragraph" w:styleId="Subtitle">
-    <w:name w:val="Subtitle"/>
-    <w:basedOn w:val="Normal"/>
-    <w:next w:val="Normal"/>
-    <w:link w:val="SubtitleChar"/>
-    <w:uiPriority w:val="11"/>
-    <w:qFormat/>
-    <w:rsid w:val="003C3BB7"/>
-    <w:pPr>
-      <w:spacing w:after="1000"/>
-    </w:pPr>
-    <w:rPr>
-      <w:caps/>
-      <w:color w:val="595959" w:themeColor="text1" w:themeTint="A6"/>
-      <w:spacing w:val="10"/>
-      <w:sz w:val="24"/>
-      <w:szCs w:val="24"/>
-    </w:rPr>
-  </w:style>
-  <w:style w:type="character" w:customStyle="1" w:styleId="SubtitleChar">
-    <w:name w:val="Subtitle Char"/>
-    <w:basedOn w:val="DefaultParagraphFont"/>
-    <w:link w:val="Subtitle"/>
-    <w:uiPriority w:val="11"/>
-    <w:rsid w:val="003C3BB7"/>
-    <w:rPr>
-      <w:caps/>
-      <w:color w:val="595959" w:themeColor="text1" w:themeTint="A6"/>
-      <w:spacing w:val="10"/>
-      <w:sz w:val="24"/>
-      <w:szCs w:val="24"/>
-    </w:rPr>
-  </w:style>
-  <w:style w:type="character" w:styleId="Strong">
-    <w:name w:val="Strong"/>
-    <w:uiPriority w:val="22"/>
-    <w:qFormat/>
-    <w:rsid w:val="003C3BB7"/>
-    <w:rPr>
-      <w:b/>
-      <w:bCs/>
-    </w:rPr>
-  </w:style>
-  <w:style w:type="character" w:styleId="Emphasis">
-    <w:name w:val="Emphasis"/>
-    <w:uiPriority w:val="20"/>
-    <w:qFormat/>
-    <w:rsid w:val="003C3BB7"/>
-    <w:rPr>
-      <w:caps/>
-      <w:color w:val="243F60" w:themeColor="accent1" w:themeShade="7F"/>
-      <w:spacing w:val="5"/>
-    </w:rPr>
-  </w:style>
-  <w:style w:type="paragraph" w:styleId="NoSpacing">
-    <w:name w:val="No Spacing"/>
-    <w:basedOn w:val="Normal"/>
-    <w:link w:val="NoSpacingChar"/>
-    <w:uiPriority w:val="1"/>
-    <w:qFormat/>
-    <w:rsid w:val="003C3BB7"/>
-    <w:pPr>
-      <w:spacing w:after="0"/>
-    </w:pPr>
-  </w:style>
-  <w:style w:type="character" w:customStyle="1" w:styleId="NoSpacingChar">
-    <w:name w:val="No Spacing Char"/>
-    <w:basedOn w:val="DefaultParagraphFont"/>
-    <w:link w:val="NoSpacing"/>
-    <w:uiPriority w:val="1"/>
-    <w:rsid w:val="003C3BB7"/>
-    <w:rPr>
-      <w:sz w:val="20"/>
-      <w:szCs w:val="20"/>
-    </w:rPr>
-  </w:style>
-  <w:style w:type="paragraph" w:styleId="ListParagraph">
-    <w:name w:val="List Paragraph"/>
-    <w:basedOn w:val="Normal"/>
-    <w:uiPriority w:val="34"/>
-    <w:qFormat/>
-    <w:rsid w:val="003C3BB7"/>
-    <w:pPr>
-      <w:ind w:left="720"/>
-      <w:contextualSpacing/>
-    </w:pPr>
-  </w:style>
-  <w:style w:type="paragraph" w:styleId="Quote">
-    <w:name w:val="Quote"/>
-    <w:basedOn w:val="Normal"/>
-    <w:next w:val="Normal"/>
-    <w:link w:val="QuoteChar"/>
-    <w:uiPriority w:val="29"/>
-    <w:qFormat/>
-    <w:rsid w:val="003C3BB7"/>
-    <w:rPr>
-      <w:i/>
-      <w:iCs/>
-    </w:rPr>
-  </w:style>
-  <w:style w:type="character" w:customStyle="1" w:styleId="QuoteChar">
-    <w:name w:val="Quote Char"/>
-    <w:basedOn w:val="DefaultParagraphFont"/>
-    <w:link w:val="Quote"/>
-    <w:uiPriority w:val="29"/>
-    <w:rsid w:val="003C3BB7"/>
-    <w:rPr>
-      <w:i/>
-      <w:iCs/>
-      <w:sz w:val="20"/>
-      <w:szCs w:val="20"/>
-    </w:rPr>
-  </w:style>
-  <w:style w:type="paragraph" w:styleId="IntenseQuote">
-    <w:name w:val="Intense Quote"/>
-    <w:basedOn w:val="Normal"/>
-    <w:next w:val="Normal"/>
-    <w:link w:val="IntenseQuoteChar"/>
-    <w:uiPriority w:val="30"/>
-    <w:qFormat/>
-    <w:rsid w:val="003C3BB7"/>
-    <w:pPr>
-      <w:pBdr>
-        <w:top w:val="single" w:sz="4" w:space="10" w:color="4F81BD" w:themeColor="accent1"/>
-        <w:left w:val="single" w:sz="4" w:space="10" w:color="4F81BD" w:themeColor="accent1"/>
-      </w:pBdr>
-      <w:spacing w:after="0"/>
-      <w:ind w:left="1296" w:right="1152"/>
-      <w:jc w:val="both"/>
-    </w:pPr>
-    <w:rPr>
-      <w:i/>
-      <w:iCs/>
-      <w:color w:val="4F81BD" w:themeColor="accent1"/>
-    </w:rPr>
-  </w:style>
-  <w:style w:type="character" w:customStyle="1" w:styleId="IntenseQuoteChar">
-    <w:name w:val="Intense Quote Char"/>
-    <w:basedOn w:val="DefaultParagraphFont"/>
-    <w:link w:val="IntenseQuote"/>
-    <w:uiPriority w:val="30"/>
-    <w:rsid w:val="003C3BB7"/>
-    <w:rPr>
-      <w:i/>
-      <w:iCs/>
-      <w:color w:val="4F81BD" w:themeColor="accent1"/>
-      <w:sz w:val="20"/>
-      <w:szCs w:val="20"/>
-    </w:rPr>
-  </w:style>
-  <w:style w:type="character" w:styleId="SubtleEmphasis">
-    <w:name w:val="Subtle Emphasis"/>
-    <w:uiPriority w:val="19"/>
-    <w:qFormat/>
-    <w:rsid w:val="003C3BB7"/>
-    <w:rPr>
-      <w:i/>
-      <w:iCs/>
-      <w:color w:val="243F60" w:themeColor="accent1" w:themeShade="7F"/>
-    </w:rPr>
-  </w:style>
-  <w:style w:type="character" w:styleId="IntenseEmphasis">
-    <w:name w:val="Intense Emphasis"/>
-    <w:uiPriority w:val="21"/>
-    <w:qFormat/>
-    <w:rsid w:val="003C3BB7"/>
-    <w:rPr>
-      <w:b/>
-      <w:bCs/>
-      <w:caps/>
-      <w:color w:val="243F60" w:themeColor="accent1" w:themeShade="7F"/>
-      <w:spacing w:val="10"/>
-    </w:rPr>
-  </w:style>
-  <w:style w:type="character" w:styleId="SubtleReference">
-    <w:name w:val="Subtle Reference"/>
-    <w:uiPriority w:val="31"/>
-    <w:qFormat/>
-    <w:rsid w:val="003C3BB7"/>
-    <w:rPr>
-      <w:b/>
-      <w:bCs/>
-      <w:color w:val="4F81BD" w:themeColor="accent1"/>
-    </w:rPr>
-  </w:style>
-  <w:style w:type="character" w:styleId="IntenseReference">
-    <w:name w:val="Intense Reference"/>
-    <w:uiPriority w:val="32"/>
-    <w:qFormat/>
-    <w:rsid w:val="003C3BB7"/>
-    <w:rPr>
-      <w:b/>
-      <w:bCs/>
-      <w:i/>
-      <w:iCs/>
-      <w:caps/>
-      <w:color w:val="4F81BD" w:themeColor="accent1"/>
-    </w:rPr>
-  </w:style>
-  <w:style w:type="character" w:styleId="BookTitle">
-    <w:name w:val="Book Title"/>
-    <w:uiPriority w:val="33"/>
-    <w:qFormat/>
-    <w:rsid w:val="003C3BB7"/>
-    <w:rPr>
-      <w:b/>
-      <w:bCs/>
-      <w:i/>
-      <w:iCs/>
-      <w:spacing w:val="9"/>
-    </w:rPr>
-  </w:style>
-  <w:style w:type="paragraph" w:styleId="TOCHeading">
-    <w:name w:val="TOC Heading"/>
-    <w:basedOn w:val="Heading1"/>
-    <w:next w:val="Normal"/>
-    <w:uiPriority w:val="39"/>
-    <w:unhideWhenUsed/>
-    <w:qFormat/>
-    <w:rsid w:val="003C3BB7"/>
-    <w:pPr>
-      <w:outlineLvl w:val="9"/>
-    </w:pPr>
-    <w:rPr>
-      <w:lang w:bidi="en-US"/>
-    </w:rPr>
-  </w:style>
-  <w:style w:type="paragraph" w:styleId="TOC1">
-    <w:name w:val="toc 1"/>
-    <w:basedOn w:val="Normal"/>
-    <w:next w:val="Normal"/>
-    <w:autoRedefine/>
-    <w:uiPriority w:val="39"/>
-    <w:unhideWhenUsed/>
-    <w:qFormat/>
-    <w:rsid w:val="000A2C34"/>
-    <w:pPr>
-      <w:spacing w:after="100"/>
-    </w:pPr>
-    <w:rPr>
-      <w:b/>
-    </w:rPr>
-  </w:style>
-  <w:style w:type="paragraph" w:styleId="TOC2">
-    <w:name w:val="toc 2"/>
-    <w:basedOn w:val="Normal"/>
-    <w:next w:val="Normal"/>
-    <w:autoRedefine/>
-    <w:uiPriority w:val="39"/>
-    <w:unhideWhenUsed/>
-    <w:qFormat/>
-    <w:rsid w:val="006F2255"/>
-    <w:pPr>
-      <w:spacing w:after="100"/>
-      <w:ind w:left="200"/>
-    </w:pPr>
-  </w:style>
-  <w:style w:type="character" w:styleId="Hyperlink">
-    <w:name w:val="Hyperlink"/>
-    <w:basedOn w:val="DefaultParagraphFont"/>
-    <w:uiPriority w:val="99"/>
-    <w:unhideWhenUsed/>
-    <w:rsid w:val="006F2255"/>
-    <w:rPr>
-      <w:color w:val="0000FF" w:themeColor="hyperlink"/>
-      <w:u w:val="single"/>
-    </w:rPr>
-  </w:style>
-  <w:style w:type="paragraph" w:styleId="BalloonText">
-    <w:name w:val="Balloon Text"/>
-    <w:basedOn w:val="Normal"/>
-    <w:link w:val="BalloonTextChar"/>
-    <w:uiPriority w:val="99"/>
-    <w:semiHidden/>
-    <w:unhideWhenUsed/>
-    <w:rsid w:val="006F2255"/>
-    <w:pPr>
-      <w:spacing w:after="0"/>
-    </w:pPr>
-    <w:rPr>
-      <w:rFonts w:ascii="Tahoma" w:hAnsi="Tahoma" w:cs="Tahoma"/>
-      <w:sz w:val="16"/>
-      <w:szCs w:val="16"/>
-    </w:rPr>
-  </w:style>
-  <w:style w:type="character" w:customStyle="1" w:styleId="BalloonTextChar">
-    <w:name w:val="Balloon Text Char"/>
-    <w:basedOn w:val="DefaultParagraphFont"/>
-    <w:link w:val="BalloonText"/>
-    <w:uiPriority w:val="99"/>
-    <w:semiHidden/>
-    <w:rsid w:val="006F2255"/>
-    <w:rPr>
-      <w:rFonts w:ascii="Tahoma" w:hAnsi="Tahoma" w:cs="Tahoma"/>
-      <w:sz w:val="16"/>
-      <w:szCs w:val="16"/>
-    </w:rPr>
-  </w:style>
-  <w:style w:type="paragraph" w:styleId="TOC3">
-    <w:name w:val="toc 3"/>
-    <w:basedOn w:val="Normal"/>
-    <w:next w:val="Normal"/>
-    <w:autoRedefine/>
-    <w:uiPriority w:val="39"/>
-    <w:unhideWhenUsed/>
-    <w:qFormat/>
-    <w:rsid w:val="006F2255"/>
-    <w:pPr>
-      <w:spacing w:after="100" w:line="276" w:lineRule="auto"/>
-      <w:ind w:left="440"/>
-    </w:pPr>
-    <w:rPr>
-      <w:sz w:val="22"/>
-      <w:szCs w:val="22"/>
-      <w:lang w:eastAsia="de-CH"/>
-    </w:rPr>
-  </w:style>
-  <w:style w:type="paragraph" w:styleId="Header">
-    <w:name w:val="header"/>
-    <w:basedOn w:val="Normal"/>
-    <w:link w:val="HeaderChar"/>
-    <w:uiPriority w:val="99"/>
-    <w:unhideWhenUsed/>
-    <w:rsid w:val="008F2373"/>
-    <w:pPr>
-      <w:tabs>
-        <w:tab w:val="center" w:pos="4536"/>
-        <w:tab w:val="right" w:pos="9072"/>
-      </w:tabs>
-      <w:spacing w:after="0"/>
-    </w:pPr>
-  </w:style>
-  <w:style w:type="character" w:customStyle="1" w:styleId="HeaderChar">
-    <w:name w:val="Header Char"/>
-    <w:basedOn w:val="DefaultParagraphFont"/>
-    <w:link w:val="Header"/>
-    <w:uiPriority w:val="99"/>
-    <w:rsid w:val="008F2373"/>
-    <w:rPr>
-      <w:sz w:val="20"/>
-      <w:szCs w:val="20"/>
-    </w:rPr>
-  </w:style>
-  <w:style w:type="paragraph" w:styleId="Footer">
-    <w:name w:val="footer"/>
-    <w:basedOn w:val="Normal"/>
-    <w:link w:val="FooterChar"/>
-    <w:uiPriority w:val="99"/>
-    <w:unhideWhenUsed/>
-    <w:rsid w:val="008F2373"/>
-    <w:pPr>
-      <w:tabs>
-        <w:tab w:val="center" w:pos="4536"/>
-        <w:tab w:val="right" w:pos="9072"/>
-      </w:tabs>
-      <w:spacing w:after="0"/>
-    </w:pPr>
-  </w:style>
-  <w:style w:type="character" w:customStyle="1" w:styleId="FooterChar">
-    <w:name w:val="Footer Char"/>
-    <w:basedOn w:val="DefaultParagraphFont"/>
-    <w:link w:val="Footer"/>
-    <w:uiPriority w:val="99"/>
-    <w:rsid w:val="008F2373"/>
-    <w:rPr>
-      <w:sz w:val="20"/>
-      <w:szCs w:val="20"/>
-    </w:rPr>
-  </w:style>
-</w:styles>
-</file>
-
-<file path=word/stylesWithEffects.xml><?xml version="1.0" encoding="utf-8"?>
-<w:styles xmlns:wpc="http://schemas.microsoft.com/office/word/2010/wordprocessingCanvas" xmlns:mc="http://schemas.openxmlformats.org/markup-compatibility/2006" xmlns:o="urn:schemas-microsoft-com:office:office" xmlns:r="http://schemas.openxmlformats.org/officeDocument/2006/relationships" xmlns:m="http://schemas.openxmlformats.org/officeDocument/2006/math" xmlns:v="urn:schemas-microsoft-com:vml" xmlns:wp14="http://schemas.microsoft.com/office/word/2010/wordprocessingDrawing" xmlns:wp="http://schemas.openxmlformats.org/drawingml/2006/wordprocessingDrawing" xmlns:w10="urn:schemas-microsoft-com:office:word" xmlns:w="http://schemas.openxmlformats.org/wordprocessingml/2006/main" xmlns:w14="http://schemas.microsoft.com/office/word/2010/wordml" xmlns:wpg="http://schemas.microsoft.com/office/word/2010/wordprocessingGroup" xmlns:wpi="http://schemas.microsoft.com/office/word/2010/wordprocessingInk" xmlns:wne="http://schemas.microsoft.com/office/word/2006/wordml" xmlns:wps="http://schemas.microsoft.com/office/word/2010/wordprocessingShape" mc:Ignorable="w14 wp14">
+<w:styles xmlns:mc="http://schemas.openxmlformats.org/markup-compatibility/2006" xmlns:r="http://schemas.openxmlformats.org/officeDocument/2006/relationships" xmlns:w="http://schemas.openxmlformats.org/wordprocessingml/2006/main" xmlns:w14="http://schemas.microsoft.com/office/word/2010/wordml" mc:Ignorable="w14">
   <w:docDefaults>
     <w:rPrDefault>
       <w:rPr>
@@ -7410,8 +6089,8 @@
       </w:tblCellMar>
     </w:tblPr>
   </w:style>
-  <w:style w:type="table" w:styleId="HellesRaster-Akzent1">
-    <w:name w:val="Light Grid Accent 1"/>
+  <w:style w:type="table" w:customStyle="1" w:styleId="LightGrid-Accent11">
+    <w:name w:val="Light Grid - Accent 11"/>
     <w:basedOn w:val="NormaleTabelle"/>
     <w:uiPriority w:val="62"/>
     <w:rsid w:val="00CB0412"/>
@@ -7540,8 +6219,8 @@
       </w:tcPr>
     </w:tblStylePr>
   </w:style>
-  <w:style w:type="table" w:styleId="MittlereSchattierung1-Akzent1">
-    <w:name w:val="Medium Shading 1 Accent 1"/>
+  <w:style w:type="table" w:customStyle="1" w:styleId="MediumShading1-Accent11">
+    <w:name w:val="Medium Shading 1 - Accent 11"/>
     <w:basedOn w:val="NormaleTabelle"/>
     <w:uiPriority w:val="63"/>
     <w:rsid w:val="00CB0412"/>
@@ -7774,7 +6453,1438 @@
       </w:tcPr>
     </w:tblStylePr>
   </w:style>
-  <w:style w:type="table" w:styleId="MittlereListe1-Akzent1">
+  <w:style w:type="table" w:customStyle="1" w:styleId="MediumList1-Accent11">
+    <w:name w:val="Medium List 1 - Accent 11"/>
+    <w:basedOn w:val="NormaleTabelle"/>
+    <w:uiPriority w:val="65"/>
+    <w:rsid w:val="00CB0412"/>
+    <w:pPr>
+      <w:spacing w:after="0"/>
+    </w:pPr>
+    <w:rPr>
+      <w:color w:val="000000" w:themeColor="text1"/>
+    </w:rPr>
+    <w:tblPr>
+      <w:tblStyleRowBandSize w:val="1"/>
+      <w:tblStyleColBandSize w:val="1"/>
+      <w:tblInd w:w="0" w:type="dxa"/>
+      <w:tblBorders>
+        <w:top w:val="single" w:sz="8" w:space="0" w:color="4F81BD" w:themeColor="accent1"/>
+        <w:bottom w:val="single" w:sz="8" w:space="0" w:color="4F81BD" w:themeColor="accent1"/>
+      </w:tblBorders>
+      <w:tblCellMar>
+        <w:top w:w="0" w:type="dxa"/>
+        <w:left w:w="108" w:type="dxa"/>
+        <w:bottom w:w="0" w:type="dxa"/>
+        <w:right w:w="108" w:type="dxa"/>
+      </w:tblCellMar>
+    </w:tblPr>
+    <w:tblStylePr w:type="firstRow">
+      <w:rPr>
+        <w:rFonts w:asciiTheme="majorHAnsi" w:eastAsiaTheme="majorEastAsia" w:hAnsiTheme="majorHAnsi" w:cstheme="majorBidi"/>
+      </w:rPr>
+      <w:tblPr/>
+      <w:tcPr>
+        <w:tcBorders>
+          <w:top w:val="nil"/>
+          <w:bottom w:val="single" w:sz="8" w:space="0" w:color="4F81BD" w:themeColor="accent1"/>
+        </w:tcBorders>
+      </w:tcPr>
+    </w:tblStylePr>
+    <w:tblStylePr w:type="lastRow">
+      <w:rPr>
+        <w:b/>
+        <w:bCs/>
+        <w:color w:val="1F497D" w:themeColor="text2"/>
+      </w:rPr>
+      <w:tblPr/>
+      <w:tcPr>
+        <w:tcBorders>
+          <w:top w:val="single" w:sz="8" w:space="0" w:color="4F81BD" w:themeColor="accent1"/>
+          <w:bottom w:val="single" w:sz="8" w:space="0" w:color="4F81BD" w:themeColor="accent1"/>
+        </w:tcBorders>
+      </w:tcPr>
+    </w:tblStylePr>
+    <w:tblStylePr w:type="firstCol">
+      <w:rPr>
+        <w:b/>
+        <w:bCs/>
+      </w:rPr>
+    </w:tblStylePr>
+    <w:tblStylePr w:type="lastCol">
+      <w:rPr>
+        <w:b/>
+        <w:bCs/>
+      </w:rPr>
+      <w:tblPr/>
+      <w:tcPr>
+        <w:tcBorders>
+          <w:top w:val="single" w:sz="8" w:space="0" w:color="4F81BD" w:themeColor="accent1"/>
+          <w:bottom w:val="single" w:sz="8" w:space="0" w:color="4F81BD" w:themeColor="accent1"/>
+        </w:tcBorders>
+      </w:tcPr>
+    </w:tblStylePr>
+    <w:tblStylePr w:type="band1Vert">
+      <w:tblPr/>
+      <w:tcPr>
+        <w:shd w:val="clear" w:color="auto" w:fill="D3DFEE" w:themeFill="accent1" w:themeFillTint="3F"/>
+      </w:tcPr>
+    </w:tblStylePr>
+    <w:tblStylePr w:type="band1Horz">
+      <w:tblPr/>
+      <w:tcPr>
+        <w:shd w:val="clear" w:color="auto" w:fill="D3DFEE" w:themeFill="accent1" w:themeFillTint="3F"/>
+      </w:tcPr>
+    </w:tblStylePr>
+  </w:style>
+  <w:style w:type="character" w:customStyle="1" w:styleId="berschrift3Zchn">
+    <w:name w:val="Überschrift 3 Zchn"/>
+    <w:basedOn w:val="Absatz-Standardschriftart"/>
+    <w:link w:val="berschrift3"/>
+    <w:uiPriority w:val="9"/>
+    <w:rsid w:val="006C6507"/>
+    <w:rPr>
+      <w:color w:val="243F60" w:themeColor="accent1" w:themeShade="7F"/>
+      <w:spacing w:val="15"/>
+    </w:rPr>
+  </w:style>
+  <w:style w:type="character" w:customStyle="1" w:styleId="berschrift4Zchn">
+    <w:name w:val="Überschrift 4 Zchn"/>
+    <w:basedOn w:val="Absatz-Standardschriftart"/>
+    <w:link w:val="berschrift4"/>
+    <w:uiPriority w:val="9"/>
+    <w:rsid w:val="006C6507"/>
+    <w:rPr>
+      <w:caps/>
+      <w:color w:val="365F91" w:themeColor="accent1" w:themeShade="BF"/>
+      <w:spacing w:val="10"/>
+    </w:rPr>
+  </w:style>
+  <w:style w:type="character" w:customStyle="1" w:styleId="berschrift5Zchn">
+    <w:name w:val="Überschrift 5 Zchn"/>
+    <w:basedOn w:val="Absatz-Standardschriftart"/>
+    <w:link w:val="berschrift5"/>
+    <w:uiPriority w:val="9"/>
+    <w:semiHidden/>
+    <w:rsid w:val="003C3BB7"/>
+    <w:rPr>
+      <w:caps/>
+      <w:color w:val="365F91" w:themeColor="accent1" w:themeShade="BF"/>
+      <w:spacing w:val="10"/>
+    </w:rPr>
+  </w:style>
+  <w:style w:type="character" w:customStyle="1" w:styleId="berschrift6Zchn">
+    <w:name w:val="Überschrift 6 Zchn"/>
+    <w:basedOn w:val="Absatz-Standardschriftart"/>
+    <w:link w:val="berschrift6"/>
+    <w:uiPriority w:val="9"/>
+    <w:semiHidden/>
+    <w:rsid w:val="003C3BB7"/>
+    <w:rPr>
+      <w:caps/>
+      <w:color w:val="365F91" w:themeColor="accent1" w:themeShade="BF"/>
+      <w:spacing w:val="10"/>
+    </w:rPr>
+  </w:style>
+  <w:style w:type="character" w:customStyle="1" w:styleId="berschrift7Zchn">
+    <w:name w:val="Überschrift 7 Zchn"/>
+    <w:basedOn w:val="Absatz-Standardschriftart"/>
+    <w:link w:val="berschrift7"/>
+    <w:uiPriority w:val="9"/>
+    <w:semiHidden/>
+    <w:rsid w:val="003C3BB7"/>
+    <w:rPr>
+      <w:caps/>
+      <w:color w:val="365F91" w:themeColor="accent1" w:themeShade="BF"/>
+      <w:spacing w:val="10"/>
+    </w:rPr>
+  </w:style>
+  <w:style w:type="character" w:customStyle="1" w:styleId="berschrift8Zchn">
+    <w:name w:val="Überschrift 8 Zchn"/>
+    <w:basedOn w:val="Absatz-Standardschriftart"/>
+    <w:link w:val="berschrift8"/>
+    <w:uiPriority w:val="9"/>
+    <w:semiHidden/>
+    <w:rsid w:val="003C3BB7"/>
+    <w:rPr>
+      <w:caps/>
+      <w:spacing w:val="10"/>
+      <w:sz w:val="18"/>
+      <w:szCs w:val="18"/>
+    </w:rPr>
+  </w:style>
+  <w:style w:type="character" w:customStyle="1" w:styleId="berschrift9Zchn">
+    <w:name w:val="Überschrift 9 Zchn"/>
+    <w:basedOn w:val="Absatz-Standardschriftart"/>
+    <w:link w:val="berschrift9"/>
+    <w:uiPriority w:val="9"/>
+    <w:semiHidden/>
+    <w:rsid w:val="003C3BB7"/>
+    <w:rPr>
+      <w:i/>
+      <w:caps/>
+      <w:spacing w:val="10"/>
+      <w:sz w:val="18"/>
+      <w:szCs w:val="18"/>
+    </w:rPr>
+  </w:style>
+  <w:style w:type="paragraph" w:styleId="Beschriftung">
+    <w:name w:val="caption"/>
+    <w:basedOn w:val="Standard"/>
+    <w:next w:val="Standard"/>
+    <w:uiPriority w:val="35"/>
+    <w:semiHidden/>
+    <w:unhideWhenUsed/>
+    <w:qFormat/>
+    <w:rsid w:val="003C3BB7"/>
+    <w:rPr>
+      <w:b/>
+      <w:bCs/>
+      <w:color w:val="365F91" w:themeColor="accent1" w:themeShade="BF"/>
+      <w:sz w:val="16"/>
+      <w:szCs w:val="16"/>
+    </w:rPr>
+  </w:style>
+  <w:style w:type="paragraph" w:styleId="Titel">
+    <w:name w:val="Title"/>
+    <w:basedOn w:val="Standard"/>
+    <w:next w:val="Standard"/>
+    <w:link w:val="TitelZchn"/>
+    <w:uiPriority w:val="10"/>
+    <w:qFormat/>
+    <w:rsid w:val="003C3BB7"/>
+    <w:pPr>
+      <w:spacing w:before="720"/>
+    </w:pPr>
+    <w:rPr>
+      <w:caps/>
+      <w:color w:val="4F81BD" w:themeColor="accent1"/>
+      <w:spacing w:val="10"/>
+      <w:kern w:val="28"/>
+      <w:sz w:val="52"/>
+      <w:szCs w:val="52"/>
+    </w:rPr>
+  </w:style>
+  <w:style w:type="character" w:customStyle="1" w:styleId="TitelZchn">
+    <w:name w:val="Titel Zchn"/>
+    <w:basedOn w:val="Absatz-Standardschriftart"/>
+    <w:link w:val="Titel"/>
+    <w:uiPriority w:val="10"/>
+    <w:rsid w:val="003C3BB7"/>
+    <w:rPr>
+      <w:caps/>
+      <w:color w:val="4F81BD" w:themeColor="accent1"/>
+      <w:spacing w:val="10"/>
+      <w:kern w:val="28"/>
+      <w:sz w:val="52"/>
+      <w:szCs w:val="52"/>
+    </w:rPr>
+  </w:style>
+  <w:style w:type="paragraph" w:styleId="Untertitel">
+    <w:name w:val="Subtitle"/>
+    <w:basedOn w:val="Standard"/>
+    <w:next w:val="Standard"/>
+    <w:link w:val="UntertitelZchn"/>
+    <w:uiPriority w:val="11"/>
+    <w:qFormat/>
+    <w:rsid w:val="003C3BB7"/>
+    <w:pPr>
+      <w:spacing w:after="1000"/>
+    </w:pPr>
+    <w:rPr>
+      <w:caps/>
+      <w:color w:val="595959" w:themeColor="text1" w:themeTint="A6"/>
+      <w:spacing w:val="10"/>
+      <w:sz w:val="24"/>
+      <w:szCs w:val="24"/>
+    </w:rPr>
+  </w:style>
+  <w:style w:type="character" w:customStyle="1" w:styleId="UntertitelZchn">
+    <w:name w:val="Untertitel Zchn"/>
+    <w:basedOn w:val="Absatz-Standardschriftart"/>
+    <w:link w:val="Untertitel"/>
+    <w:uiPriority w:val="11"/>
+    <w:rsid w:val="003C3BB7"/>
+    <w:rPr>
+      <w:caps/>
+      <w:color w:val="595959" w:themeColor="text1" w:themeTint="A6"/>
+      <w:spacing w:val="10"/>
+      <w:sz w:val="24"/>
+      <w:szCs w:val="24"/>
+    </w:rPr>
+  </w:style>
+  <w:style w:type="character" w:styleId="Fett">
+    <w:name w:val="Strong"/>
+    <w:uiPriority w:val="22"/>
+    <w:qFormat/>
+    <w:rsid w:val="003C3BB7"/>
+    <w:rPr>
+      <w:b/>
+      <w:bCs/>
+    </w:rPr>
+  </w:style>
+  <w:style w:type="character" w:styleId="Hervorhebung">
+    <w:name w:val="Emphasis"/>
+    <w:uiPriority w:val="20"/>
+    <w:qFormat/>
+    <w:rsid w:val="003C3BB7"/>
+    <w:rPr>
+      <w:caps/>
+      <w:color w:val="243F60" w:themeColor="accent1" w:themeShade="7F"/>
+      <w:spacing w:val="5"/>
+    </w:rPr>
+  </w:style>
+  <w:style w:type="paragraph" w:styleId="KeinLeerraum">
+    <w:name w:val="No Spacing"/>
+    <w:basedOn w:val="Standard"/>
+    <w:link w:val="KeinLeerraumZchn"/>
+    <w:uiPriority w:val="1"/>
+    <w:qFormat/>
+    <w:rsid w:val="003C3BB7"/>
+    <w:pPr>
+      <w:spacing w:after="0"/>
+    </w:pPr>
+  </w:style>
+  <w:style w:type="character" w:customStyle="1" w:styleId="KeinLeerraumZchn">
+    <w:name w:val="Kein Leerraum Zchn"/>
+    <w:basedOn w:val="Absatz-Standardschriftart"/>
+    <w:link w:val="KeinLeerraum"/>
+    <w:uiPriority w:val="1"/>
+    <w:rsid w:val="003C3BB7"/>
+    <w:rPr>
+      <w:sz w:val="20"/>
+      <w:szCs w:val="20"/>
+    </w:rPr>
+  </w:style>
+  <w:style w:type="paragraph" w:styleId="Listenabsatz">
+    <w:name w:val="List Paragraph"/>
+    <w:basedOn w:val="Standard"/>
+    <w:uiPriority w:val="34"/>
+    <w:qFormat/>
+    <w:rsid w:val="003C3BB7"/>
+    <w:pPr>
+      <w:ind w:left="720"/>
+      <w:contextualSpacing/>
+    </w:pPr>
+  </w:style>
+  <w:style w:type="paragraph" w:styleId="Zitat">
+    <w:name w:val="Quote"/>
+    <w:basedOn w:val="Standard"/>
+    <w:next w:val="Standard"/>
+    <w:link w:val="ZitatZchn"/>
+    <w:uiPriority w:val="29"/>
+    <w:qFormat/>
+    <w:rsid w:val="003C3BB7"/>
+    <w:rPr>
+      <w:i/>
+      <w:iCs/>
+    </w:rPr>
+  </w:style>
+  <w:style w:type="character" w:customStyle="1" w:styleId="ZitatZchn">
+    <w:name w:val="Zitat Zchn"/>
+    <w:basedOn w:val="Absatz-Standardschriftart"/>
+    <w:link w:val="Zitat"/>
+    <w:uiPriority w:val="29"/>
+    <w:rsid w:val="003C3BB7"/>
+    <w:rPr>
+      <w:i/>
+      <w:iCs/>
+      <w:sz w:val="20"/>
+      <w:szCs w:val="20"/>
+    </w:rPr>
+  </w:style>
+  <w:style w:type="paragraph" w:styleId="IntensivesZitat">
+    <w:name w:val="Intense Quote"/>
+    <w:basedOn w:val="Standard"/>
+    <w:next w:val="Standard"/>
+    <w:link w:val="IntensivesZitatZchn"/>
+    <w:uiPriority w:val="30"/>
+    <w:qFormat/>
+    <w:rsid w:val="003C3BB7"/>
+    <w:pPr>
+      <w:pBdr>
+        <w:top w:val="single" w:sz="4" w:space="10" w:color="4F81BD" w:themeColor="accent1"/>
+        <w:left w:val="single" w:sz="4" w:space="10" w:color="4F81BD" w:themeColor="accent1"/>
+      </w:pBdr>
+      <w:spacing w:after="0"/>
+      <w:ind w:left="1296" w:right="1152"/>
+      <w:jc w:val="both"/>
+    </w:pPr>
+    <w:rPr>
+      <w:i/>
+      <w:iCs/>
+      <w:color w:val="4F81BD" w:themeColor="accent1"/>
+    </w:rPr>
+  </w:style>
+  <w:style w:type="character" w:customStyle="1" w:styleId="IntensivesZitatZchn">
+    <w:name w:val="Intensives Zitat Zchn"/>
+    <w:basedOn w:val="Absatz-Standardschriftart"/>
+    <w:link w:val="IntensivesZitat"/>
+    <w:uiPriority w:val="30"/>
+    <w:rsid w:val="003C3BB7"/>
+    <w:rPr>
+      <w:i/>
+      <w:iCs/>
+      <w:color w:val="4F81BD" w:themeColor="accent1"/>
+      <w:sz w:val="20"/>
+      <w:szCs w:val="20"/>
+    </w:rPr>
+  </w:style>
+  <w:style w:type="character" w:styleId="SchwacheHervorhebung">
+    <w:name w:val="Subtle Emphasis"/>
+    <w:uiPriority w:val="19"/>
+    <w:qFormat/>
+    <w:rsid w:val="003C3BB7"/>
+    <w:rPr>
+      <w:i/>
+      <w:iCs/>
+      <w:color w:val="243F60" w:themeColor="accent1" w:themeShade="7F"/>
+    </w:rPr>
+  </w:style>
+  <w:style w:type="character" w:styleId="IntensiveHervorhebung">
+    <w:name w:val="Intense Emphasis"/>
+    <w:uiPriority w:val="21"/>
+    <w:qFormat/>
+    <w:rsid w:val="003C3BB7"/>
+    <w:rPr>
+      <w:b/>
+      <w:bCs/>
+      <w:caps/>
+      <w:color w:val="243F60" w:themeColor="accent1" w:themeShade="7F"/>
+      <w:spacing w:val="10"/>
+    </w:rPr>
+  </w:style>
+  <w:style w:type="character" w:styleId="SchwacherVerweis">
+    <w:name w:val="Subtle Reference"/>
+    <w:uiPriority w:val="31"/>
+    <w:qFormat/>
+    <w:rsid w:val="003C3BB7"/>
+    <w:rPr>
+      <w:b/>
+      <w:bCs/>
+      <w:color w:val="4F81BD" w:themeColor="accent1"/>
+    </w:rPr>
+  </w:style>
+  <w:style w:type="character" w:styleId="IntensiverVerweis">
+    <w:name w:val="Intense Reference"/>
+    <w:uiPriority w:val="32"/>
+    <w:qFormat/>
+    <w:rsid w:val="003C3BB7"/>
+    <w:rPr>
+      <w:b/>
+      <w:bCs/>
+      <w:i/>
+      <w:iCs/>
+      <w:caps/>
+      <w:color w:val="4F81BD" w:themeColor="accent1"/>
+    </w:rPr>
+  </w:style>
+  <w:style w:type="character" w:styleId="Buchtitel">
+    <w:name w:val="Book Title"/>
+    <w:uiPriority w:val="33"/>
+    <w:qFormat/>
+    <w:rsid w:val="003C3BB7"/>
+    <w:rPr>
+      <w:b/>
+      <w:bCs/>
+      <w:i/>
+      <w:iCs/>
+      <w:spacing w:val="9"/>
+    </w:rPr>
+  </w:style>
+  <w:style w:type="paragraph" w:styleId="Inhaltsverzeichnisberschrift">
+    <w:name w:val="TOC Heading"/>
+    <w:basedOn w:val="berschrift1"/>
+    <w:next w:val="Standard"/>
+    <w:uiPriority w:val="39"/>
+    <w:unhideWhenUsed/>
+    <w:qFormat/>
+    <w:rsid w:val="003C3BB7"/>
+    <w:pPr>
+      <w:outlineLvl w:val="9"/>
+    </w:pPr>
+    <w:rPr>
+      <w:lang w:bidi="en-US"/>
+    </w:rPr>
+  </w:style>
+  <w:style w:type="paragraph" w:styleId="Verzeichnis1">
+    <w:name w:val="toc 1"/>
+    <w:basedOn w:val="Standard"/>
+    <w:next w:val="Standard"/>
+    <w:autoRedefine/>
+    <w:uiPriority w:val="39"/>
+    <w:unhideWhenUsed/>
+    <w:qFormat/>
+    <w:rsid w:val="000A2C34"/>
+    <w:pPr>
+      <w:spacing w:after="100"/>
+    </w:pPr>
+    <w:rPr>
+      <w:b/>
+    </w:rPr>
+  </w:style>
+  <w:style w:type="paragraph" w:styleId="Verzeichnis2">
+    <w:name w:val="toc 2"/>
+    <w:basedOn w:val="Standard"/>
+    <w:next w:val="Standard"/>
+    <w:autoRedefine/>
+    <w:uiPriority w:val="39"/>
+    <w:unhideWhenUsed/>
+    <w:qFormat/>
+    <w:rsid w:val="006F2255"/>
+    <w:pPr>
+      <w:spacing w:after="100"/>
+      <w:ind w:left="200"/>
+    </w:pPr>
+  </w:style>
+  <w:style w:type="character" w:styleId="Hyperlink">
+    <w:name w:val="Hyperlink"/>
+    <w:basedOn w:val="Absatz-Standardschriftart"/>
+    <w:uiPriority w:val="99"/>
+    <w:unhideWhenUsed/>
+    <w:rsid w:val="006F2255"/>
+    <w:rPr>
+      <w:color w:val="0000FF" w:themeColor="hyperlink"/>
+      <w:u w:val="single"/>
+    </w:rPr>
+  </w:style>
+  <w:style w:type="paragraph" w:styleId="Sprechblasentext">
+    <w:name w:val="Balloon Text"/>
+    <w:basedOn w:val="Standard"/>
+    <w:link w:val="SprechblasentextZchn"/>
+    <w:uiPriority w:val="99"/>
+    <w:semiHidden/>
+    <w:unhideWhenUsed/>
+    <w:rsid w:val="006F2255"/>
+    <w:pPr>
+      <w:spacing w:after="0"/>
+    </w:pPr>
+    <w:rPr>
+      <w:rFonts w:ascii="Tahoma" w:hAnsi="Tahoma" w:cs="Tahoma"/>
+      <w:sz w:val="16"/>
+      <w:szCs w:val="16"/>
+    </w:rPr>
+  </w:style>
+  <w:style w:type="character" w:customStyle="1" w:styleId="SprechblasentextZchn">
+    <w:name w:val="Sprechblasentext Zchn"/>
+    <w:basedOn w:val="Absatz-Standardschriftart"/>
+    <w:link w:val="Sprechblasentext"/>
+    <w:uiPriority w:val="99"/>
+    <w:semiHidden/>
+    <w:rsid w:val="006F2255"/>
+    <w:rPr>
+      <w:rFonts w:ascii="Tahoma" w:hAnsi="Tahoma" w:cs="Tahoma"/>
+      <w:sz w:val="16"/>
+      <w:szCs w:val="16"/>
+    </w:rPr>
+  </w:style>
+  <w:style w:type="paragraph" w:styleId="Verzeichnis3">
+    <w:name w:val="toc 3"/>
+    <w:basedOn w:val="Standard"/>
+    <w:next w:val="Standard"/>
+    <w:autoRedefine/>
+    <w:uiPriority w:val="39"/>
+    <w:unhideWhenUsed/>
+    <w:qFormat/>
+    <w:rsid w:val="006F2255"/>
+    <w:pPr>
+      <w:spacing w:after="100" w:line="276" w:lineRule="auto"/>
+      <w:ind w:left="440"/>
+    </w:pPr>
+    <w:rPr>
+      <w:sz w:val="22"/>
+      <w:szCs w:val="22"/>
+      <w:lang w:eastAsia="de-CH"/>
+    </w:rPr>
+  </w:style>
+  <w:style w:type="paragraph" w:styleId="Kopfzeile">
+    <w:name w:val="header"/>
+    <w:basedOn w:val="Standard"/>
+    <w:link w:val="KopfzeileZchn"/>
+    <w:uiPriority w:val="99"/>
+    <w:unhideWhenUsed/>
+    <w:rsid w:val="008F2373"/>
+    <w:pPr>
+      <w:tabs>
+        <w:tab w:val="center" w:pos="4536"/>
+        <w:tab w:val="right" w:pos="9072"/>
+      </w:tabs>
+      <w:spacing w:after="0"/>
+    </w:pPr>
+  </w:style>
+  <w:style w:type="character" w:customStyle="1" w:styleId="KopfzeileZchn">
+    <w:name w:val="Kopfzeile Zchn"/>
+    <w:basedOn w:val="Absatz-Standardschriftart"/>
+    <w:link w:val="Kopfzeile"/>
+    <w:uiPriority w:val="99"/>
+    <w:rsid w:val="008F2373"/>
+    <w:rPr>
+      <w:sz w:val="20"/>
+      <w:szCs w:val="20"/>
+    </w:rPr>
+  </w:style>
+  <w:style w:type="paragraph" w:styleId="Fuzeile">
+    <w:name w:val="footer"/>
+    <w:basedOn w:val="Standard"/>
+    <w:link w:val="FuzeileZchn"/>
+    <w:uiPriority w:val="99"/>
+    <w:unhideWhenUsed/>
+    <w:rsid w:val="008F2373"/>
+    <w:pPr>
+      <w:tabs>
+        <w:tab w:val="center" w:pos="4536"/>
+        <w:tab w:val="right" w:pos="9072"/>
+      </w:tabs>
+      <w:spacing w:after="0"/>
+    </w:pPr>
+  </w:style>
+  <w:style w:type="character" w:customStyle="1" w:styleId="FuzeileZchn">
+    <w:name w:val="Fußzeile Zchn"/>
+    <w:basedOn w:val="Absatz-Standardschriftart"/>
+    <w:link w:val="Fuzeile"/>
+    <w:uiPriority w:val="99"/>
+    <w:rsid w:val="008F2373"/>
+    <w:rPr>
+      <w:sz w:val="20"/>
+      <w:szCs w:val="20"/>
+    </w:rPr>
+  </w:style>
+</w:styles>
+</file>
+
+<file path=word/stylesWithEffects.xml><?xml version="1.0" encoding="utf-8"?>
+<w:styles xmlns:wpc="http://schemas.microsoft.com/office/word/2010/wordprocessingCanvas" xmlns:mc="http://schemas.openxmlformats.org/markup-compatibility/2006" xmlns:o="urn:schemas-microsoft-com:office:office" xmlns:r="http://schemas.openxmlformats.org/officeDocument/2006/relationships" xmlns:m="http://schemas.openxmlformats.org/officeDocument/2006/math" xmlns:v="urn:schemas-microsoft-com:vml" xmlns:wp14="http://schemas.microsoft.com/office/word/2010/wordprocessingDrawing" xmlns:wp="http://schemas.openxmlformats.org/drawingml/2006/wordprocessingDrawing" xmlns:w10="urn:schemas-microsoft-com:office:word" xmlns:w="http://schemas.openxmlformats.org/wordprocessingml/2006/main" xmlns:w14="http://schemas.microsoft.com/office/word/2010/wordml" xmlns:wpg="http://schemas.microsoft.com/office/word/2010/wordprocessingGroup" xmlns:wpi="http://schemas.microsoft.com/office/word/2010/wordprocessingInk" xmlns:wne="http://schemas.microsoft.com/office/word/2006/wordml" xmlns:wps="http://schemas.microsoft.com/office/word/2010/wordprocessingShape" mc:Ignorable="w14 wp14">
+  <w:docDefaults>
+    <w:rPrDefault>
+      <w:rPr>
+        <w:rFonts w:asciiTheme="minorHAnsi" w:eastAsiaTheme="minorEastAsia" w:hAnsiTheme="minorHAnsi" w:cstheme="minorBidi"/>
+        <w:sz w:val="22"/>
+        <w:szCs w:val="22"/>
+        <w:lang w:val="de-CH" w:eastAsia="en-US" w:bidi="ar-SA"/>
+      </w:rPr>
+    </w:rPrDefault>
+    <w:pPrDefault>
+      <w:pPr>
+        <w:spacing w:after="80"/>
+      </w:pPr>
+    </w:pPrDefault>
+  </w:docDefaults>
+  <w:latentStyles w:defLockedState="0" w:defUIPriority="99" w:defSemiHidden="1" w:defUnhideWhenUsed="1" w:defQFormat="0" w:count="267">
+    <w:lsdException w:name="Normal" w:semiHidden="0" w:uiPriority="0" w:unhideWhenUsed="0" w:qFormat="1"/>
+    <w:lsdException w:name="heading 1" w:semiHidden="0" w:uiPriority="9" w:unhideWhenUsed="0" w:qFormat="1"/>
+    <w:lsdException w:name="heading 2" w:uiPriority="9" w:qFormat="1"/>
+    <w:lsdException w:name="heading 3" w:uiPriority="9" w:qFormat="1"/>
+    <w:lsdException w:name="heading 4" w:uiPriority="9" w:qFormat="1"/>
+    <w:lsdException w:name="heading 5" w:uiPriority="9" w:qFormat="1"/>
+    <w:lsdException w:name="heading 6" w:uiPriority="9" w:qFormat="1"/>
+    <w:lsdException w:name="heading 7" w:uiPriority="9" w:qFormat="1"/>
+    <w:lsdException w:name="heading 8" w:uiPriority="9" w:qFormat="1"/>
+    <w:lsdException w:name="heading 9" w:uiPriority="9" w:qFormat="1"/>
+    <w:lsdException w:name="toc 1" w:uiPriority="39" w:qFormat="1"/>
+    <w:lsdException w:name="toc 2" w:uiPriority="39" w:qFormat="1"/>
+    <w:lsdException w:name="toc 3" w:uiPriority="39" w:qFormat="1"/>
+    <w:lsdException w:name="toc 4" w:uiPriority="39"/>
+    <w:lsdException w:name="toc 5" w:uiPriority="39"/>
+    <w:lsdException w:name="toc 6" w:uiPriority="39"/>
+    <w:lsdException w:name="toc 7" w:uiPriority="39"/>
+    <w:lsdException w:name="toc 8" w:uiPriority="39"/>
+    <w:lsdException w:name="toc 9" w:uiPriority="39"/>
+    <w:lsdException w:name="caption" w:uiPriority="35" w:qFormat="1"/>
+    <w:lsdException w:name="Title" w:semiHidden="0" w:uiPriority="10" w:unhideWhenUsed="0" w:qFormat="1"/>
+    <w:lsdException w:name="Default Paragraph Font" w:uiPriority="1"/>
+    <w:lsdException w:name="Subtitle" w:semiHidden="0" w:uiPriority="11" w:unhideWhenUsed="0" w:qFormat="1"/>
+    <w:lsdException w:name="Strong" w:semiHidden="0" w:uiPriority="22" w:unhideWhenUsed="0" w:qFormat="1"/>
+    <w:lsdException w:name="Emphasis" w:semiHidden="0" w:uiPriority="20" w:unhideWhenUsed="0" w:qFormat="1"/>
+    <w:lsdException w:name="Table Grid" w:semiHidden="0" w:uiPriority="59" w:unhideWhenUsed="0"/>
+    <w:lsdException w:name="Placeholder Text" w:unhideWhenUsed="0"/>
+    <w:lsdException w:name="No Spacing" w:semiHidden="0" w:uiPriority="1" w:unhideWhenUsed="0" w:qFormat="1"/>
+    <w:lsdException w:name="Light Shading" w:semiHidden="0" w:uiPriority="60" w:unhideWhenUsed="0"/>
+    <w:lsdException w:name="Light List" w:semiHidden="0" w:uiPriority="61" w:unhideWhenUsed="0"/>
+    <w:lsdException w:name="Light Grid" w:semiHidden="0" w:uiPriority="62" w:unhideWhenUsed="0"/>
+    <w:lsdException w:name="Medium Shading 1" w:semiHidden="0" w:uiPriority="63" w:unhideWhenUsed="0"/>
+    <w:lsdException w:name="Medium Shading 2" w:semiHidden="0" w:uiPriority="64" w:unhideWhenUsed="0"/>
+    <w:lsdException w:name="Medium List 1" w:semiHidden="0" w:uiPriority="65" w:unhideWhenUsed="0"/>
+    <w:lsdException w:name="Medium List 2" w:semiHidden="0" w:uiPriority="66" w:unhideWhenUsed="0"/>
+    <w:lsdException w:name="Medium Grid 1" w:semiHidden="0" w:uiPriority="67" w:unhideWhenUsed="0"/>
+    <w:lsdException w:name="Medium Grid 2" w:semiHidden="0" w:uiPriority="68" w:unhideWhenUsed="0"/>
+    <w:lsdException w:name="Medium Grid 3" w:semiHidden="0" w:uiPriority="69" w:unhideWhenUsed="0"/>
+    <w:lsdException w:name="Dark List" w:semiHidden="0" w:uiPriority="70" w:unhideWhenUsed="0"/>
+    <w:lsdException w:name="Colorful Shading" w:semiHidden="0" w:uiPriority="71" w:unhideWhenUsed="0"/>
+    <w:lsdException w:name="Colorful List" w:semiHidden="0" w:uiPriority="72" w:unhideWhenUsed="0"/>
+    <w:lsdException w:name="Colorful Grid" w:semiHidden="0" w:uiPriority="73" w:unhideWhenUsed="0"/>
+    <w:lsdException w:name="Light Shading Accent 1" w:semiHidden="0" w:uiPriority="60" w:unhideWhenUsed="0"/>
+    <w:lsdException w:name="Light List Accent 1" w:semiHidden="0" w:uiPriority="61" w:unhideWhenUsed="0"/>
+    <w:lsdException w:name="Light Grid Accent 1" w:semiHidden="0" w:uiPriority="62" w:unhideWhenUsed="0"/>
+    <w:lsdException w:name="Medium Shading 1 Accent 1" w:semiHidden="0" w:uiPriority="63" w:unhideWhenUsed="0"/>
+    <w:lsdException w:name="Medium Shading 2 Accent 1" w:semiHidden="0" w:uiPriority="64" w:unhideWhenUsed="0"/>
+    <w:lsdException w:name="Medium List 1 Accent 1" w:semiHidden="0" w:uiPriority="65" w:unhideWhenUsed="0"/>
+    <w:lsdException w:name="Revision" w:unhideWhenUsed="0"/>
+    <w:lsdException w:name="List Paragraph" w:semiHidden="0" w:uiPriority="34" w:unhideWhenUsed="0" w:qFormat="1"/>
+    <w:lsdException w:name="Quote" w:semiHidden="0" w:uiPriority="29" w:unhideWhenUsed="0" w:qFormat="1"/>
+    <w:lsdException w:name="Intense Quote" w:semiHidden="0" w:uiPriority="30" w:unhideWhenUsed="0" w:qFormat="1"/>
+    <w:lsdException w:name="Medium List 2 Accent 1" w:semiHidden="0" w:uiPriority="66" w:unhideWhenUsed="0"/>
+    <w:lsdException w:name="Medium Grid 1 Accent 1" w:semiHidden="0" w:uiPriority="67" w:unhideWhenUsed="0"/>
+    <w:lsdException w:name="Medium Grid 2 Accent 1" w:semiHidden="0" w:uiPriority="68" w:unhideWhenUsed="0"/>
+    <w:lsdException w:name="Medium Grid 3 Accent 1" w:semiHidden="0" w:uiPriority="69" w:unhideWhenUsed="0"/>
+    <w:lsdException w:name="Dark List Accent 1" w:semiHidden="0" w:uiPriority="70" w:unhideWhenUsed="0"/>
+    <w:lsdException w:name="Colorful Shading Accent 1" w:semiHidden="0" w:uiPriority="71" w:unhideWhenUsed="0"/>
+    <w:lsdException w:name="Colorful List Accent 1" w:semiHidden="0" w:uiPriority="72" w:unhideWhenUsed="0"/>
+    <w:lsdException w:name="Colorful Grid Accent 1" w:semiHidden="0" w:uiPriority="73" w:unhideWhenUsed="0"/>
+    <w:lsdException w:name="Light Shading Accent 2" w:semiHidden="0" w:uiPriority="60" w:unhideWhenUsed="0"/>
+    <w:lsdException w:name="Light List Accent 2" w:semiHidden="0" w:uiPriority="61" w:unhideWhenUsed="0"/>
+    <w:lsdException w:name="Light Grid Accent 2" w:semiHidden="0" w:uiPriority="62" w:unhideWhenUsed="0"/>
+    <w:lsdException w:name="Medium Shading 1 Accent 2" w:semiHidden="0" w:uiPriority="63" w:unhideWhenUsed="0"/>
+    <w:lsdException w:name="Medium Shading 2 Accent 2" w:semiHidden="0" w:uiPriority="64" w:unhideWhenUsed="0"/>
+    <w:lsdException w:name="Medium List 1 Accent 2" w:semiHidden="0" w:uiPriority="65" w:unhideWhenUsed="0"/>
+    <w:lsdException w:name="Medium List 2 Accent 2" w:semiHidden="0" w:uiPriority="66" w:unhideWhenUsed="0"/>
+    <w:lsdException w:name="Medium Grid 1 Accent 2" w:semiHidden="0" w:uiPriority="67" w:unhideWhenUsed="0"/>
+    <w:lsdException w:name="Medium Grid 2 Accent 2" w:semiHidden="0" w:uiPriority="68" w:unhideWhenUsed="0"/>
+    <w:lsdException w:name="Medium Grid 3 Accent 2" w:semiHidden="0" w:uiPriority="69" w:unhideWhenUsed="0"/>
+    <w:lsdException w:name="Dark List Accent 2" w:semiHidden="0" w:uiPriority="70" w:unhideWhenUsed="0"/>
+    <w:lsdException w:name="Colorful Shading Accent 2" w:semiHidden="0" w:uiPriority="71" w:unhideWhenUsed="0"/>
+    <w:lsdException w:name="Colorful List Accent 2" w:semiHidden="0" w:uiPriority="72" w:unhideWhenUsed="0"/>
+    <w:lsdException w:name="Colorful Grid Accent 2" w:semiHidden="0" w:uiPriority="73" w:unhideWhenUsed="0"/>
+    <w:lsdException w:name="Light Shading Accent 3" w:semiHidden="0" w:uiPriority="60" w:unhideWhenUsed="0"/>
+    <w:lsdException w:name="Light List Accent 3" w:semiHidden="0" w:uiPriority="61" w:unhideWhenUsed="0"/>
+    <w:lsdException w:name="Light Grid Accent 3" w:semiHidden="0" w:uiPriority="62" w:unhideWhenUsed="0"/>
+    <w:lsdException w:name="Medium Shading 1 Accent 3" w:semiHidden="0" w:uiPriority="63" w:unhideWhenUsed="0"/>
+    <w:lsdException w:name="Medium Shading 2 Accent 3" w:semiHidden="0" w:uiPriority="64" w:unhideWhenUsed="0"/>
+    <w:lsdException w:name="Medium List 1 Accent 3" w:semiHidden="0" w:uiPriority="65" w:unhideWhenUsed="0"/>
+    <w:lsdException w:name="Medium List 2 Accent 3" w:semiHidden="0" w:uiPriority="66" w:unhideWhenUsed="0"/>
+    <w:lsdException w:name="Medium Grid 1 Accent 3" w:semiHidden="0" w:uiPriority="67" w:unhideWhenUsed="0"/>
+    <w:lsdException w:name="Medium Grid 2 Accent 3" w:semiHidden="0" w:uiPriority="68" w:unhideWhenUsed="0"/>
+    <w:lsdException w:name="Medium Grid 3 Accent 3" w:semiHidden="0" w:uiPriority="69" w:unhideWhenUsed="0"/>
+    <w:lsdException w:name="Dark List Accent 3" w:semiHidden="0" w:uiPriority="70" w:unhideWhenUsed="0"/>
+    <w:lsdException w:name="Colorful Shading Accent 3" w:semiHidden="0" w:uiPriority="71" w:unhideWhenUsed="0"/>
+    <w:lsdException w:name="Colorful List Accent 3" w:semiHidden="0" w:uiPriority="72" w:unhideWhenUsed="0"/>
+    <w:lsdException w:name="Colorful Grid Accent 3" w:semiHidden="0" w:uiPriority="73" w:unhideWhenUsed="0"/>
+    <w:lsdException w:name="Light Shading Accent 4" w:semiHidden="0" w:uiPriority="60" w:unhideWhenUsed="0"/>
+    <w:lsdException w:name="Light List Accent 4" w:semiHidden="0" w:uiPriority="61" w:unhideWhenUsed="0"/>
+    <w:lsdException w:name="Light Grid Accent 4" w:semiHidden="0" w:uiPriority="62" w:unhideWhenUsed="0"/>
+    <w:lsdException w:name="Medium Shading 1 Accent 4" w:semiHidden="0" w:uiPriority="63" w:unhideWhenUsed="0"/>
+    <w:lsdException w:name="Medium Shading 2 Accent 4" w:semiHidden="0" w:uiPriority="64" w:unhideWhenUsed="0"/>
+    <w:lsdException w:name="Medium List 1 Accent 4" w:semiHidden="0" w:uiPriority="65" w:unhideWhenUsed="0"/>
+    <w:lsdException w:name="Medium List 2 Accent 4" w:semiHidden="0" w:uiPriority="66" w:unhideWhenUsed="0"/>
+    <w:lsdException w:name="Medium Grid 1 Accent 4" w:semiHidden="0" w:uiPriority="67" w:unhideWhenUsed="0"/>
+    <w:lsdException w:name="Medium Grid 2 Accent 4" w:semiHidden="0" w:uiPriority="68" w:unhideWhenUsed="0"/>
+    <w:lsdException w:name="Medium Grid 3 Accent 4" w:semiHidden="0" w:uiPriority="69" w:unhideWhenUsed="0"/>
+    <w:lsdException w:name="Dark List Accent 4" w:semiHidden="0" w:uiPriority="70" w:unhideWhenUsed="0"/>
+    <w:lsdException w:name="Colorful Shading Accent 4" w:semiHidden="0" w:uiPriority="71" w:unhideWhenUsed="0"/>
+    <w:lsdException w:name="Colorful List Accent 4" w:semiHidden="0" w:uiPriority="72" w:unhideWhenUsed="0"/>
+    <w:lsdException w:name="Colorful Grid Accent 4" w:semiHidden="0" w:uiPriority="73" w:unhideWhenUsed="0"/>
+    <w:lsdException w:name="Light Shading Accent 5" w:semiHidden="0" w:uiPriority="60" w:unhideWhenUsed="0"/>
+    <w:lsdException w:name="Light List Accent 5" w:semiHidden="0" w:uiPriority="61" w:unhideWhenUsed="0"/>
+    <w:lsdException w:name="Light Grid Accent 5" w:semiHidden="0" w:uiPriority="62" w:unhideWhenUsed="0"/>
+    <w:lsdException w:name="Medium Shading 1 Accent 5" w:semiHidden="0" w:uiPriority="63" w:unhideWhenUsed="0"/>
+    <w:lsdException w:name="Medium Shading 2 Accent 5" w:semiHidden="0" w:uiPriority="64" w:unhideWhenUsed="0"/>
+    <w:lsdException w:name="Medium List 1 Accent 5" w:semiHidden="0" w:uiPriority="65" w:unhideWhenUsed="0"/>
+    <w:lsdException w:name="Medium List 2 Accent 5" w:semiHidden="0" w:uiPriority="66" w:unhideWhenUsed="0"/>
+    <w:lsdException w:name="Medium Grid 1 Accent 5" w:semiHidden="0" w:uiPriority="67" w:unhideWhenUsed="0"/>
+    <w:lsdException w:name="Medium Grid 2 Accent 5" w:semiHidden="0" w:uiPriority="68" w:unhideWhenUsed="0"/>
+    <w:lsdException w:name="Medium Grid 3 Accent 5" w:semiHidden="0" w:uiPriority="69" w:unhideWhenUsed="0"/>
+    <w:lsdException w:name="Dark List Accent 5" w:semiHidden="0" w:uiPriority="70" w:unhideWhenUsed="0"/>
+    <w:lsdException w:name="Colorful Shading Accent 5" w:semiHidden="0" w:uiPriority="71" w:unhideWhenUsed="0"/>
+    <w:lsdException w:name="Colorful List Accent 5" w:semiHidden="0" w:uiPriority="72" w:unhideWhenUsed="0"/>
+    <w:lsdException w:name="Colorful Grid Accent 5" w:semiHidden="0" w:uiPriority="73" w:unhideWhenUsed="0"/>
+    <w:lsdException w:name="Light Shading Accent 6" w:semiHidden="0" w:uiPriority="60" w:unhideWhenUsed="0"/>
+    <w:lsdException w:name="Light List Accent 6" w:semiHidden="0" w:uiPriority="61" w:unhideWhenUsed="0"/>
+    <w:lsdException w:name="Light Grid Accent 6" w:semiHidden="0" w:uiPriority="62" w:unhideWhenUsed="0"/>
+    <w:lsdException w:name="Medium Shading 1 Accent 6" w:semiHidden="0" w:uiPriority="63" w:unhideWhenUsed="0"/>
+    <w:lsdException w:name="Medium Shading 2 Accent 6" w:semiHidden="0" w:uiPriority="64" w:unhideWhenUsed="0"/>
+    <w:lsdException w:name="Medium List 1 Accent 6" w:semiHidden="0" w:uiPriority="65" w:unhideWhenUsed="0"/>
+    <w:lsdException w:name="Medium List 2 Accent 6" w:semiHidden="0" w:uiPriority="66" w:unhideWhenUsed="0"/>
+    <w:lsdException w:name="Medium Grid 1 Accent 6" w:semiHidden="0" w:uiPriority="67" w:unhideWhenUsed="0"/>
+    <w:lsdException w:name="Medium Grid 2 Accent 6" w:semiHidden="0" w:uiPriority="68" w:unhideWhenUsed="0"/>
+    <w:lsdException w:name="Medium Grid 3 Accent 6" w:semiHidden="0" w:uiPriority="69" w:unhideWhenUsed="0"/>
+    <w:lsdException w:name="Dark List Accent 6" w:semiHidden="0" w:uiPriority="70" w:unhideWhenUsed="0"/>
+    <w:lsdException w:name="Colorful Shading Accent 6" w:semiHidden="0" w:uiPriority="71" w:unhideWhenUsed="0"/>
+    <w:lsdException w:name="Colorful List Accent 6" w:semiHidden="0" w:uiPriority="72" w:unhideWhenUsed="0"/>
+    <w:lsdException w:name="Colorful Grid Accent 6" w:semiHidden="0" w:uiPriority="73" w:unhideWhenUsed="0"/>
+    <w:lsdException w:name="Subtle Emphasis" w:semiHidden="0" w:uiPriority="19" w:unhideWhenUsed="0" w:qFormat="1"/>
+    <w:lsdException w:name="Intense Emphasis" w:semiHidden="0" w:uiPriority="21" w:unhideWhenUsed="0" w:qFormat="1"/>
+    <w:lsdException w:name="Subtle Reference" w:semiHidden="0" w:uiPriority="31" w:unhideWhenUsed="0" w:qFormat="1"/>
+    <w:lsdException w:name="Intense Reference" w:semiHidden="0" w:uiPriority="32" w:unhideWhenUsed="0" w:qFormat="1"/>
+    <w:lsdException w:name="Book Title" w:semiHidden="0" w:uiPriority="33" w:unhideWhenUsed="0" w:qFormat="1"/>
+    <w:lsdException w:name="Bibliography" w:uiPriority="37"/>
+    <w:lsdException w:name="TOC Heading" w:uiPriority="39" w:qFormat="1"/>
+  </w:latentStyles>
+  <w:style w:type="paragraph" w:default="1" w:styleId="Standard">
+    <w:name w:val="Normal"/>
+    <w:qFormat/>
+    <w:rsid w:val="003C3BB7"/>
+    <w:rPr>
+      <w:sz w:val="20"/>
+      <w:szCs w:val="20"/>
+    </w:rPr>
+  </w:style>
+  <w:style w:type="paragraph" w:styleId="berschrift1">
+    <w:name w:val="heading 1"/>
+    <w:basedOn w:val="Standard"/>
+    <w:next w:val="Standard"/>
+    <w:link w:val="berschrift1Zchn"/>
+    <w:uiPriority w:val="9"/>
+    <w:qFormat/>
+    <w:rsid w:val="00E711E0"/>
+    <w:pPr>
+      <w:pBdr>
+        <w:top w:val="single" w:sz="24" w:space="0" w:color="4F81BD" w:themeColor="accent1"/>
+        <w:left w:val="single" w:sz="24" w:space="0" w:color="4F81BD" w:themeColor="accent1"/>
+        <w:bottom w:val="single" w:sz="24" w:space="0" w:color="4F81BD" w:themeColor="accent1"/>
+        <w:right w:val="single" w:sz="24" w:space="0" w:color="4F81BD" w:themeColor="accent1"/>
+      </w:pBdr>
+      <w:shd w:val="clear" w:color="auto" w:fill="4F81BD" w:themeFill="accent1"/>
+      <w:spacing w:before="240" w:after="120"/>
+      <w:ind w:left="432" w:hanging="432"/>
+      <w:outlineLvl w:val="0"/>
+    </w:pPr>
+    <w:rPr>
+      <w:b/>
+      <w:bCs/>
+      <w:color w:val="FFFFFF" w:themeColor="background1"/>
+      <w:spacing w:val="15"/>
+      <w:sz w:val="22"/>
+      <w:szCs w:val="22"/>
+    </w:rPr>
+  </w:style>
+  <w:style w:type="paragraph" w:styleId="berschrift2">
+    <w:name w:val="heading 2"/>
+    <w:basedOn w:val="Standard"/>
+    <w:next w:val="Standard"/>
+    <w:link w:val="berschrift2Zchn"/>
+    <w:uiPriority w:val="9"/>
+    <w:unhideWhenUsed/>
+    <w:qFormat/>
+    <w:rsid w:val="006C6507"/>
+    <w:pPr>
+      <w:pBdr>
+        <w:top w:val="single" w:sz="24" w:space="0" w:color="DBE5F1" w:themeColor="accent1" w:themeTint="33"/>
+        <w:left w:val="single" w:sz="24" w:space="0" w:color="DBE5F1" w:themeColor="accent1" w:themeTint="33"/>
+        <w:bottom w:val="single" w:sz="24" w:space="0" w:color="DBE5F1" w:themeColor="accent1" w:themeTint="33"/>
+        <w:right w:val="single" w:sz="24" w:space="0" w:color="DBE5F1" w:themeColor="accent1" w:themeTint="33"/>
+      </w:pBdr>
+      <w:shd w:val="clear" w:color="auto" w:fill="DBE5F1" w:themeFill="accent1" w:themeFillTint="33"/>
+      <w:spacing w:before="360" w:after="240"/>
+      <w:ind w:left="578" w:hanging="578"/>
+      <w:outlineLvl w:val="1"/>
+    </w:pPr>
+    <w:rPr>
+      <w:spacing w:val="15"/>
+      <w:sz w:val="22"/>
+      <w:szCs w:val="22"/>
+    </w:rPr>
+  </w:style>
+  <w:style w:type="paragraph" w:styleId="berschrift3">
+    <w:name w:val="heading 3"/>
+    <w:basedOn w:val="Standard"/>
+    <w:next w:val="Standard"/>
+    <w:link w:val="berschrift3Zchn"/>
+    <w:uiPriority w:val="9"/>
+    <w:unhideWhenUsed/>
+    <w:qFormat/>
+    <w:rsid w:val="006C6507"/>
+    <w:pPr>
+      <w:pBdr>
+        <w:top w:val="single" w:sz="6" w:space="2" w:color="4F81BD" w:themeColor="accent1"/>
+      </w:pBdr>
+      <w:spacing w:before="360" w:after="240"/>
+      <w:ind w:left="720" w:hanging="720"/>
+      <w:outlineLvl w:val="2"/>
+    </w:pPr>
+    <w:rPr>
+      <w:color w:val="243F60" w:themeColor="accent1" w:themeShade="7F"/>
+      <w:spacing w:val="15"/>
+      <w:sz w:val="22"/>
+      <w:szCs w:val="22"/>
+    </w:rPr>
+  </w:style>
+  <w:style w:type="paragraph" w:styleId="berschrift4">
+    <w:name w:val="heading 4"/>
+    <w:basedOn w:val="Standard"/>
+    <w:next w:val="Standard"/>
+    <w:link w:val="berschrift4Zchn"/>
+    <w:uiPriority w:val="9"/>
+    <w:unhideWhenUsed/>
+    <w:qFormat/>
+    <w:rsid w:val="006C6507"/>
+    <w:pPr>
+      <w:pBdr>
+        <w:top w:val="dotted" w:sz="6" w:space="2" w:color="4F81BD" w:themeColor="accent1"/>
+      </w:pBdr>
+      <w:spacing w:before="360" w:after="240"/>
+      <w:ind w:left="862" w:hanging="862"/>
+      <w:outlineLvl w:val="3"/>
+    </w:pPr>
+    <w:rPr>
+      <w:caps/>
+      <w:color w:val="365F91" w:themeColor="accent1" w:themeShade="BF"/>
+      <w:spacing w:val="10"/>
+      <w:sz w:val="22"/>
+      <w:szCs w:val="22"/>
+    </w:rPr>
+  </w:style>
+  <w:style w:type="paragraph" w:styleId="berschrift5">
+    <w:name w:val="heading 5"/>
+    <w:basedOn w:val="Standard"/>
+    <w:next w:val="Standard"/>
+    <w:link w:val="berschrift5Zchn"/>
+    <w:uiPriority w:val="9"/>
+    <w:semiHidden/>
+    <w:unhideWhenUsed/>
+    <w:qFormat/>
+    <w:rsid w:val="003C3BB7"/>
+    <w:pPr>
+      <w:pBdr>
+        <w:bottom w:val="single" w:sz="6" w:space="1" w:color="4F81BD" w:themeColor="accent1"/>
+      </w:pBdr>
+      <w:spacing w:before="300" w:after="0"/>
+      <w:ind w:left="1008" w:hanging="1008"/>
+      <w:outlineLvl w:val="4"/>
+    </w:pPr>
+    <w:rPr>
+      <w:caps/>
+      <w:color w:val="365F91" w:themeColor="accent1" w:themeShade="BF"/>
+      <w:spacing w:val="10"/>
+      <w:sz w:val="22"/>
+      <w:szCs w:val="22"/>
+    </w:rPr>
+  </w:style>
+  <w:style w:type="paragraph" w:styleId="berschrift6">
+    <w:name w:val="heading 6"/>
+    <w:basedOn w:val="Standard"/>
+    <w:next w:val="Standard"/>
+    <w:link w:val="berschrift6Zchn"/>
+    <w:uiPriority w:val="9"/>
+    <w:semiHidden/>
+    <w:unhideWhenUsed/>
+    <w:qFormat/>
+    <w:rsid w:val="003C3BB7"/>
+    <w:pPr>
+      <w:pBdr>
+        <w:bottom w:val="dotted" w:sz="6" w:space="1" w:color="4F81BD" w:themeColor="accent1"/>
+      </w:pBdr>
+      <w:spacing w:before="300" w:after="0"/>
+      <w:ind w:left="1152" w:hanging="1152"/>
+      <w:outlineLvl w:val="5"/>
+    </w:pPr>
+    <w:rPr>
+      <w:caps/>
+      <w:color w:val="365F91" w:themeColor="accent1" w:themeShade="BF"/>
+      <w:spacing w:val="10"/>
+      <w:sz w:val="22"/>
+      <w:szCs w:val="22"/>
+    </w:rPr>
+  </w:style>
+  <w:style w:type="paragraph" w:styleId="berschrift7">
+    <w:name w:val="heading 7"/>
+    <w:basedOn w:val="Standard"/>
+    <w:next w:val="Standard"/>
+    <w:link w:val="berschrift7Zchn"/>
+    <w:uiPriority w:val="9"/>
+    <w:semiHidden/>
+    <w:unhideWhenUsed/>
+    <w:qFormat/>
+    <w:rsid w:val="003C3BB7"/>
+    <w:pPr>
+      <w:spacing w:before="300" w:after="0"/>
+      <w:ind w:left="1296" w:hanging="1296"/>
+      <w:outlineLvl w:val="6"/>
+    </w:pPr>
+    <w:rPr>
+      <w:caps/>
+      <w:color w:val="365F91" w:themeColor="accent1" w:themeShade="BF"/>
+      <w:spacing w:val="10"/>
+      <w:sz w:val="22"/>
+      <w:szCs w:val="22"/>
+    </w:rPr>
+  </w:style>
+  <w:style w:type="paragraph" w:styleId="berschrift8">
+    <w:name w:val="heading 8"/>
+    <w:basedOn w:val="Standard"/>
+    <w:next w:val="Standard"/>
+    <w:link w:val="berschrift8Zchn"/>
+    <w:uiPriority w:val="9"/>
+    <w:semiHidden/>
+    <w:unhideWhenUsed/>
+    <w:qFormat/>
+    <w:rsid w:val="003C3BB7"/>
+    <w:pPr>
+      <w:spacing w:before="300" w:after="0"/>
+      <w:ind w:left="1440" w:hanging="1440"/>
+      <w:outlineLvl w:val="7"/>
+    </w:pPr>
+    <w:rPr>
+      <w:caps/>
+      <w:spacing w:val="10"/>
+      <w:sz w:val="18"/>
+      <w:szCs w:val="18"/>
+    </w:rPr>
+  </w:style>
+  <w:style w:type="paragraph" w:styleId="berschrift9">
+    <w:name w:val="heading 9"/>
+    <w:basedOn w:val="Standard"/>
+    <w:next w:val="Standard"/>
+    <w:link w:val="berschrift9Zchn"/>
+    <w:uiPriority w:val="9"/>
+    <w:semiHidden/>
+    <w:unhideWhenUsed/>
+    <w:qFormat/>
+    <w:rsid w:val="003C3BB7"/>
+    <w:pPr>
+      <w:spacing w:before="300" w:after="0"/>
+      <w:ind w:left="1584" w:hanging="1584"/>
+      <w:outlineLvl w:val="8"/>
+    </w:pPr>
+    <w:rPr>
+      <w:i/>
+      <w:caps/>
+      <w:spacing w:val="10"/>
+      <w:sz w:val="18"/>
+      <w:szCs w:val="18"/>
+    </w:rPr>
+  </w:style>
+  <w:style w:type="character" w:default="1" w:styleId="Absatz-Standardschriftart">
+    <w:name w:val="Default Paragraph Font"/>
+    <w:uiPriority w:val="1"/>
+    <w:semiHidden/>
+    <w:unhideWhenUsed/>
+  </w:style>
+  <w:style w:type="table" w:default="1" w:styleId="NormaleTabelle">
+    <w:name w:val="Normal Table"/>
+    <w:uiPriority w:val="99"/>
+    <w:semiHidden/>
+    <w:unhideWhenUsed/>
+    <w:tblPr>
+      <w:tblInd w:w="0" w:type="dxa"/>
+      <w:tblCellMar>
+        <w:top w:w="0" w:type="dxa"/>
+        <w:left w:w="108" w:type="dxa"/>
+        <w:bottom w:w="0" w:type="dxa"/>
+        <w:right w:w="108" w:type="dxa"/>
+      </w:tblCellMar>
+    </w:tblPr>
+  </w:style>
+  <w:style w:type="numbering" w:default="1" w:styleId="KeineListe">
+    <w:name w:val="No List"/>
+    <w:uiPriority w:val="99"/>
+    <w:semiHidden/>
+    <w:unhideWhenUsed/>
+  </w:style>
+  <w:style w:type="character" w:customStyle="1" w:styleId="berschrift1Zchn">
+    <w:name w:val="Überschrift 1 Zchn"/>
+    <w:basedOn w:val="Absatz-Standardschriftart"/>
+    <w:link w:val="berschrift1"/>
+    <w:uiPriority w:val="9"/>
+    <w:rsid w:val="00E711E0"/>
+    <w:rPr>
+      <w:b/>
+      <w:bCs/>
+      <w:color w:val="FFFFFF" w:themeColor="background1"/>
+      <w:spacing w:val="15"/>
+      <w:shd w:val="clear" w:color="auto" w:fill="4F81BD" w:themeFill="accent1"/>
+    </w:rPr>
+  </w:style>
+  <w:style w:type="character" w:customStyle="1" w:styleId="berschrift2Zchn">
+    <w:name w:val="Überschrift 2 Zchn"/>
+    <w:basedOn w:val="Absatz-Standardschriftart"/>
+    <w:link w:val="berschrift2"/>
+    <w:uiPriority w:val="9"/>
+    <w:rsid w:val="006C6507"/>
+    <w:rPr>
+      <w:spacing w:val="15"/>
+      <w:shd w:val="clear" w:color="auto" w:fill="DBE5F1" w:themeFill="accent1" w:themeFillTint="33"/>
+    </w:rPr>
+  </w:style>
+  <w:style w:type="table" w:styleId="Tabellenraster">
+    <w:name w:val="Table Grid"/>
+    <w:basedOn w:val="NormaleTabelle"/>
+    <w:uiPriority w:val="59"/>
+    <w:rsid w:val="00651384"/>
+    <w:pPr>
+      <w:spacing w:after="0"/>
+    </w:pPr>
+    <w:tblPr>
+      <w:tblInd w:w="0" w:type="dxa"/>
+      <w:tblBorders>
+        <w:top w:val="single" w:sz="4" w:space="0" w:color="auto"/>
+        <w:left w:val="single" w:sz="4" w:space="0" w:color="auto"/>
+        <w:bottom w:val="single" w:sz="4" w:space="0" w:color="auto"/>
+        <w:right w:val="single" w:sz="4" w:space="0" w:color="auto"/>
+        <w:insideH w:val="single" w:sz="4" w:space="0" w:color="auto"/>
+        <w:insideV w:val="single" w:sz="4" w:space="0" w:color="auto"/>
+      </w:tblBorders>
+      <w:tblCellMar>
+        <w:top w:w="0" w:type="dxa"/>
+        <w:left w:w="108" w:type="dxa"/>
+        <w:bottom w:w="0" w:type="dxa"/>
+        <w:right w:w="108" w:type="dxa"/>
+      </w:tblCellMar>
+    </w:tblPr>
+  </w:style>
+  <w:style w:type="table" w:styleId="LightGrid-Accent11">
+    <w:name w:val="Light Grid Accent 1"/>
+    <w:basedOn w:val="NormaleTabelle"/>
+    <w:uiPriority w:val="62"/>
+    <w:rsid w:val="00CB0412"/>
+    <w:pPr>
+      <w:spacing w:after="0"/>
+    </w:pPr>
+    <w:tblPr>
+      <w:tblStyleRowBandSize w:val="1"/>
+      <w:tblStyleColBandSize w:val="1"/>
+      <w:tblInd w:w="0" w:type="dxa"/>
+      <w:tblBorders>
+        <w:top w:val="single" w:sz="8" w:space="0" w:color="4F81BD" w:themeColor="accent1"/>
+        <w:left w:val="single" w:sz="8" w:space="0" w:color="4F81BD" w:themeColor="accent1"/>
+        <w:bottom w:val="single" w:sz="8" w:space="0" w:color="4F81BD" w:themeColor="accent1"/>
+        <w:right w:val="single" w:sz="8" w:space="0" w:color="4F81BD" w:themeColor="accent1"/>
+        <w:insideH w:val="single" w:sz="8" w:space="0" w:color="4F81BD" w:themeColor="accent1"/>
+        <w:insideV w:val="single" w:sz="8" w:space="0" w:color="4F81BD" w:themeColor="accent1"/>
+      </w:tblBorders>
+      <w:tblCellMar>
+        <w:top w:w="0" w:type="dxa"/>
+        <w:left w:w="108" w:type="dxa"/>
+        <w:bottom w:w="0" w:type="dxa"/>
+        <w:right w:w="108" w:type="dxa"/>
+      </w:tblCellMar>
+    </w:tblPr>
+    <w:tblStylePr w:type="firstRow">
+      <w:pPr>
+        <w:spacing w:before="0" w:after="0" w:line="240" w:lineRule="auto"/>
+      </w:pPr>
+      <w:rPr>
+        <w:rFonts w:asciiTheme="majorHAnsi" w:eastAsiaTheme="majorEastAsia" w:hAnsiTheme="majorHAnsi" w:cstheme="majorBidi"/>
+        <w:b/>
+        <w:bCs/>
+      </w:rPr>
+      <w:tblPr/>
+      <w:tcPr>
+        <w:tcBorders>
+          <w:top w:val="single" w:sz="8" w:space="0" w:color="4F81BD" w:themeColor="accent1"/>
+          <w:left w:val="single" w:sz="8" w:space="0" w:color="4F81BD" w:themeColor="accent1"/>
+          <w:bottom w:val="single" w:sz="18" w:space="0" w:color="4F81BD" w:themeColor="accent1"/>
+          <w:right w:val="single" w:sz="8" w:space="0" w:color="4F81BD" w:themeColor="accent1"/>
+          <w:insideH w:val="nil"/>
+          <w:insideV w:val="single" w:sz="8" w:space="0" w:color="4F81BD" w:themeColor="accent1"/>
+        </w:tcBorders>
+      </w:tcPr>
+    </w:tblStylePr>
+    <w:tblStylePr w:type="lastRow">
+      <w:pPr>
+        <w:spacing w:before="0" w:after="0" w:line="240" w:lineRule="auto"/>
+      </w:pPr>
+      <w:rPr>
+        <w:rFonts w:asciiTheme="majorHAnsi" w:eastAsiaTheme="majorEastAsia" w:hAnsiTheme="majorHAnsi" w:cstheme="majorBidi"/>
+        <w:b/>
+        <w:bCs/>
+      </w:rPr>
+      <w:tblPr/>
+      <w:tcPr>
+        <w:tcBorders>
+          <w:top w:val="double" w:sz="6" w:space="0" w:color="4F81BD" w:themeColor="accent1"/>
+          <w:left w:val="single" w:sz="8" w:space="0" w:color="4F81BD" w:themeColor="accent1"/>
+          <w:bottom w:val="single" w:sz="8" w:space="0" w:color="4F81BD" w:themeColor="accent1"/>
+          <w:right w:val="single" w:sz="8" w:space="0" w:color="4F81BD" w:themeColor="accent1"/>
+          <w:insideH w:val="nil"/>
+          <w:insideV w:val="single" w:sz="8" w:space="0" w:color="4F81BD" w:themeColor="accent1"/>
+        </w:tcBorders>
+      </w:tcPr>
+    </w:tblStylePr>
+    <w:tblStylePr w:type="firstCol">
+      <w:rPr>
+        <w:rFonts w:asciiTheme="majorHAnsi" w:eastAsiaTheme="majorEastAsia" w:hAnsiTheme="majorHAnsi" w:cstheme="majorBidi"/>
+        <w:b/>
+        <w:bCs/>
+      </w:rPr>
+    </w:tblStylePr>
+    <w:tblStylePr w:type="lastCol">
+      <w:rPr>
+        <w:rFonts w:asciiTheme="majorHAnsi" w:eastAsiaTheme="majorEastAsia" w:hAnsiTheme="majorHAnsi" w:cstheme="majorBidi"/>
+        <w:b/>
+        <w:bCs/>
+      </w:rPr>
+      <w:tblPr/>
+      <w:tcPr>
+        <w:tcBorders>
+          <w:top w:val="single" w:sz="8" w:space="0" w:color="4F81BD" w:themeColor="accent1"/>
+          <w:left w:val="single" w:sz="8" w:space="0" w:color="4F81BD" w:themeColor="accent1"/>
+          <w:bottom w:val="single" w:sz="8" w:space="0" w:color="4F81BD" w:themeColor="accent1"/>
+          <w:right w:val="single" w:sz="8" w:space="0" w:color="4F81BD" w:themeColor="accent1"/>
+        </w:tcBorders>
+      </w:tcPr>
+    </w:tblStylePr>
+    <w:tblStylePr w:type="band1Vert">
+      <w:tblPr/>
+      <w:tcPr>
+        <w:tcBorders>
+          <w:top w:val="single" w:sz="8" w:space="0" w:color="4F81BD" w:themeColor="accent1"/>
+          <w:left w:val="single" w:sz="8" w:space="0" w:color="4F81BD" w:themeColor="accent1"/>
+          <w:bottom w:val="single" w:sz="8" w:space="0" w:color="4F81BD" w:themeColor="accent1"/>
+          <w:right w:val="single" w:sz="8" w:space="0" w:color="4F81BD" w:themeColor="accent1"/>
+        </w:tcBorders>
+        <w:shd w:val="clear" w:color="auto" w:fill="D3DFEE" w:themeFill="accent1" w:themeFillTint="3F"/>
+      </w:tcPr>
+    </w:tblStylePr>
+    <w:tblStylePr w:type="band1Horz">
+      <w:tblPr/>
+      <w:tcPr>
+        <w:tcBorders>
+          <w:top w:val="single" w:sz="8" w:space="0" w:color="4F81BD" w:themeColor="accent1"/>
+          <w:left w:val="single" w:sz="8" w:space="0" w:color="4F81BD" w:themeColor="accent1"/>
+          <w:bottom w:val="single" w:sz="8" w:space="0" w:color="4F81BD" w:themeColor="accent1"/>
+          <w:right w:val="single" w:sz="8" w:space="0" w:color="4F81BD" w:themeColor="accent1"/>
+          <w:insideV w:val="single" w:sz="8" w:space="0" w:color="4F81BD" w:themeColor="accent1"/>
+        </w:tcBorders>
+        <w:shd w:val="clear" w:color="auto" w:fill="D3DFEE" w:themeFill="accent1" w:themeFillTint="3F"/>
+      </w:tcPr>
+    </w:tblStylePr>
+    <w:tblStylePr w:type="band2Horz">
+      <w:tblPr/>
+      <w:tcPr>
+        <w:tcBorders>
+          <w:top w:val="single" w:sz="8" w:space="0" w:color="4F81BD" w:themeColor="accent1"/>
+          <w:left w:val="single" w:sz="8" w:space="0" w:color="4F81BD" w:themeColor="accent1"/>
+          <w:bottom w:val="single" w:sz="8" w:space="0" w:color="4F81BD" w:themeColor="accent1"/>
+          <w:right w:val="single" w:sz="8" w:space="0" w:color="4F81BD" w:themeColor="accent1"/>
+          <w:insideV w:val="single" w:sz="8" w:space="0" w:color="4F81BD" w:themeColor="accent1"/>
+        </w:tcBorders>
+      </w:tcPr>
+    </w:tblStylePr>
+  </w:style>
+  <w:style w:type="table" w:styleId="MediumShading1-Accent11">
+    <w:name w:val="Medium Shading 1 Accent 1"/>
+    <w:basedOn w:val="NormaleTabelle"/>
+    <w:uiPriority w:val="63"/>
+    <w:rsid w:val="00CB0412"/>
+    <w:pPr>
+      <w:spacing w:after="0"/>
+    </w:pPr>
+    <w:tblPr>
+      <w:tblStyleRowBandSize w:val="1"/>
+      <w:tblStyleColBandSize w:val="1"/>
+      <w:tblInd w:w="0" w:type="dxa"/>
+      <w:tblBorders>
+        <w:top w:val="single" w:sz="8" w:space="0" w:color="7BA0CD" w:themeColor="accent1" w:themeTint="BF"/>
+        <w:left w:val="single" w:sz="8" w:space="0" w:color="7BA0CD" w:themeColor="accent1" w:themeTint="BF"/>
+        <w:bottom w:val="single" w:sz="8" w:space="0" w:color="7BA0CD" w:themeColor="accent1" w:themeTint="BF"/>
+        <w:right w:val="single" w:sz="8" w:space="0" w:color="7BA0CD" w:themeColor="accent1" w:themeTint="BF"/>
+        <w:insideH w:val="single" w:sz="8" w:space="0" w:color="7BA0CD" w:themeColor="accent1" w:themeTint="BF"/>
+      </w:tblBorders>
+      <w:tblCellMar>
+        <w:top w:w="0" w:type="dxa"/>
+        <w:left w:w="108" w:type="dxa"/>
+        <w:bottom w:w="0" w:type="dxa"/>
+        <w:right w:w="108" w:type="dxa"/>
+      </w:tblCellMar>
+    </w:tblPr>
+    <w:tblStylePr w:type="firstRow">
+      <w:pPr>
+        <w:spacing w:before="0" w:after="0" w:line="240" w:lineRule="auto"/>
+      </w:pPr>
+      <w:rPr>
+        <w:b/>
+        <w:bCs/>
+        <w:color w:val="FFFFFF" w:themeColor="background1"/>
+      </w:rPr>
+      <w:tblPr/>
+      <w:tcPr>
+        <w:tcBorders>
+          <w:top w:val="single" w:sz="8" w:space="0" w:color="7BA0CD" w:themeColor="accent1" w:themeTint="BF"/>
+          <w:left w:val="single" w:sz="8" w:space="0" w:color="7BA0CD" w:themeColor="accent1" w:themeTint="BF"/>
+          <w:bottom w:val="single" w:sz="8" w:space="0" w:color="7BA0CD" w:themeColor="accent1" w:themeTint="BF"/>
+          <w:right w:val="single" w:sz="8" w:space="0" w:color="7BA0CD" w:themeColor="accent1" w:themeTint="BF"/>
+          <w:insideH w:val="nil"/>
+          <w:insideV w:val="nil"/>
+        </w:tcBorders>
+        <w:shd w:val="clear" w:color="auto" w:fill="4F81BD" w:themeFill="accent1"/>
+      </w:tcPr>
+    </w:tblStylePr>
+    <w:tblStylePr w:type="lastRow">
+      <w:pPr>
+        <w:spacing w:before="0" w:after="0" w:line="240" w:lineRule="auto"/>
+      </w:pPr>
+      <w:rPr>
+        <w:b/>
+        <w:bCs/>
+      </w:rPr>
+      <w:tblPr/>
+      <w:tcPr>
+        <w:tcBorders>
+          <w:top w:val="double" w:sz="6" w:space="0" w:color="7BA0CD" w:themeColor="accent1" w:themeTint="BF"/>
+          <w:left w:val="single" w:sz="8" w:space="0" w:color="7BA0CD" w:themeColor="accent1" w:themeTint="BF"/>
+          <w:bottom w:val="single" w:sz="8" w:space="0" w:color="7BA0CD" w:themeColor="accent1" w:themeTint="BF"/>
+          <w:right w:val="single" w:sz="8" w:space="0" w:color="7BA0CD" w:themeColor="accent1" w:themeTint="BF"/>
+          <w:insideH w:val="nil"/>
+          <w:insideV w:val="nil"/>
+        </w:tcBorders>
+      </w:tcPr>
+    </w:tblStylePr>
+    <w:tblStylePr w:type="firstCol">
+      <w:rPr>
+        <w:b/>
+        <w:bCs/>
+      </w:rPr>
+    </w:tblStylePr>
+    <w:tblStylePr w:type="lastCol">
+      <w:rPr>
+        <w:b/>
+        <w:bCs/>
+      </w:rPr>
+    </w:tblStylePr>
+    <w:tblStylePr w:type="band1Vert">
+      <w:tblPr/>
+      <w:tcPr>
+        <w:shd w:val="clear" w:color="auto" w:fill="D3DFEE" w:themeFill="accent1" w:themeFillTint="3F"/>
+      </w:tcPr>
+    </w:tblStylePr>
+    <w:tblStylePr w:type="band1Horz">
+      <w:tblPr/>
+      <w:tcPr>
+        <w:tcBorders>
+          <w:insideH w:val="nil"/>
+          <w:insideV w:val="nil"/>
+        </w:tcBorders>
+        <w:shd w:val="clear" w:color="auto" w:fill="D3DFEE" w:themeFill="accent1" w:themeFillTint="3F"/>
+      </w:tcPr>
+    </w:tblStylePr>
+    <w:tblStylePr w:type="band2Horz">
+      <w:tblPr/>
+      <w:tcPr>
+        <w:tcBorders>
+          <w:insideH w:val="nil"/>
+          <w:insideV w:val="nil"/>
+        </w:tcBorders>
+      </w:tcPr>
+    </w:tblStylePr>
+  </w:style>
+  <w:style w:type="table" w:styleId="MittlereListe2-Akzent1">
+    <w:name w:val="Medium List 2 Accent 1"/>
+    <w:basedOn w:val="NormaleTabelle"/>
+    <w:uiPriority w:val="66"/>
+    <w:rsid w:val="00CB0412"/>
+    <w:pPr>
+      <w:spacing w:after="0"/>
+    </w:pPr>
+    <w:rPr>
+      <w:rFonts w:asciiTheme="majorHAnsi" w:eastAsiaTheme="majorEastAsia" w:hAnsiTheme="majorHAnsi" w:cstheme="majorBidi"/>
+      <w:color w:val="000000" w:themeColor="text1"/>
+    </w:rPr>
+    <w:tblPr>
+      <w:tblStyleRowBandSize w:val="1"/>
+      <w:tblStyleColBandSize w:val="1"/>
+      <w:tblInd w:w="0" w:type="dxa"/>
+      <w:tblBorders>
+        <w:top w:val="single" w:sz="8" w:space="0" w:color="4F81BD" w:themeColor="accent1"/>
+        <w:left w:val="single" w:sz="8" w:space="0" w:color="4F81BD" w:themeColor="accent1"/>
+        <w:bottom w:val="single" w:sz="8" w:space="0" w:color="4F81BD" w:themeColor="accent1"/>
+        <w:right w:val="single" w:sz="8" w:space="0" w:color="4F81BD" w:themeColor="accent1"/>
+      </w:tblBorders>
+      <w:tblCellMar>
+        <w:top w:w="0" w:type="dxa"/>
+        <w:left w:w="108" w:type="dxa"/>
+        <w:bottom w:w="0" w:type="dxa"/>
+        <w:right w:w="108" w:type="dxa"/>
+      </w:tblCellMar>
+    </w:tblPr>
+    <w:tblStylePr w:type="firstRow">
+      <w:rPr>
+        <w:sz w:val="24"/>
+        <w:szCs w:val="24"/>
+      </w:rPr>
+      <w:tblPr/>
+      <w:tcPr>
+        <w:tcBorders>
+          <w:top w:val="nil"/>
+          <w:left w:val="nil"/>
+          <w:bottom w:val="single" w:sz="24" w:space="0" w:color="4F81BD" w:themeColor="accent1"/>
+          <w:right w:val="nil"/>
+          <w:insideH w:val="nil"/>
+          <w:insideV w:val="nil"/>
+        </w:tcBorders>
+        <w:shd w:val="clear" w:color="auto" w:fill="FFFFFF" w:themeFill="background1"/>
+      </w:tcPr>
+    </w:tblStylePr>
+    <w:tblStylePr w:type="lastRow">
+      <w:tblPr/>
+      <w:tcPr>
+        <w:tcBorders>
+          <w:top w:val="single" w:sz="8" w:space="0" w:color="4F81BD" w:themeColor="accent1"/>
+          <w:left w:val="nil"/>
+          <w:bottom w:val="nil"/>
+          <w:right w:val="nil"/>
+          <w:insideH w:val="nil"/>
+          <w:insideV w:val="nil"/>
+        </w:tcBorders>
+        <w:shd w:val="clear" w:color="auto" w:fill="FFFFFF" w:themeFill="background1"/>
+      </w:tcPr>
+    </w:tblStylePr>
+    <w:tblStylePr w:type="firstCol">
+      <w:tblPr/>
+      <w:tcPr>
+        <w:tcBorders>
+          <w:top w:val="nil"/>
+          <w:left w:val="nil"/>
+          <w:bottom w:val="nil"/>
+          <w:right w:val="single" w:sz="8" w:space="0" w:color="4F81BD" w:themeColor="accent1"/>
+          <w:insideH w:val="nil"/>
+          <w:insideV w:val="nil"/>
+        </w:tcBorders>
+        <w:shd w:val="clear" w:color="auto" w:fill="FFFFFF" w:themeFill="background1"/>
+      </w:tcPr>
+    </w:tblStylePr>
+    <w:tblStylePr w:type="lastCol">
+      <w:tblPr/>
+      <w:tcPr>
+        <w:tcBorders>
+          <w:top w:val="nil"/>
+          <w:left w:val="single" w:sz="8" w:space="0" w:color="4F81BD" w:themeColor="accent1"/>
+          <w:bottom w:val="nil"/>
+          <w:right w:val="nil"/>
+          <w:insideH w:val="nil"/>
+          <w:insideV w:val="nil"/>
+        </w:tcBorders>
+        <w:shd w:val="clear" w:color="auto" w:fill="FFFFFF" w:themeFill="background1"/>
+      </w:tcPr>
+    </w:tblStylePr>
+    <w:tblStylePr w:type="band1Vert">
+      <w:tblPr/>
+      <w:tcPr>
+        <w:tcBorders>
+          <w:left w:val="nil"/>
+          <w:right w:val="nil"/>
+          <w:insideH w:val="nil"/>
+          <w:insideV w:val="nil"/>
+        </w:tcBorders>
+        <w:shd w:val="clear" w:color="auto" w:fill="D3DFEE" w:themeFill="accent1" w:themeFillTint="3F"/>
+      </w:tcPr>
+    </w:tblStylePr>
+    <w:tblStylePr w:type="band1Horz">
+      <w:tblPr/>
+      <w:tcPr>
+        <w:tcBorders>
+          <w:top w:val="nil"/>
+          <w:bottom w:val="nil"/>
+          <w:insideH w:val="nil"/>
+          <w:insideV w:val="nil"/>
+        </w:tcBorders>
+        <w:shd w:val="clear" w:color="auto" w:fill="D3DFEE" w:themeFill="accent1" w:themeFillTint="3F"/>
+      </w:tcPr>
+    </w:tblStylePr>
+    <w:tblStylePr w:type="nwCell">
+      <w:tblPr/>
+      <w:tcPr>
+        <w:shd w:val="clear" w:color="auto" w:fill="FFFFFF" w:themeFill="background1"/>
+      </w:tcPr>
+    </w:tblStylePr>
+    <w:tblStylePr w:type="swCell">
+      <w:tblPr/>
+      <w:tcPr>
+        <w:tcBorders>
+          <w:top w:val="nil"/>
+        </w:tcBorders>
+      </w:tcPr>
+    </w:tblStylePr>
+  </w:style>
+  <w:style w:type="table" w:styleId="MediumList1-Accent11">
     <w:name w:val="Medium List 1 Accent 1"/>
     <w:basedOn w:val="NormaleTabelle"/>
     <w:uiPriority w:val="65"/>
@@ -8663,7 +8773,7 @@
 </file>
 
 <file path=customXml/itemProps1.xml><?xml version="1.0" encoding="utf-8"?>
-<ds:datastoreItem xmlns:ds="http://schemas.openxmlformats.org/officeDocument/2006/customXml" ds:itemID="{BAAD86D4-ABBD-447B-8EBB-71ECA47C32D2}">
+<ds:datastoreItem xmlns:ds="http://schemas.openxmlformats.org/officeDocument/2006/customXml" ds:itemID="{972EAD30-518B-4606-8F5B-7A3AAFDBE010}">
   <ds:schemaRefs>
     <ds:schemaRef ds:uri="http://schemas.openxmlformats.org/officeDocument/2006/bibliography"/>
   </ds:schemaRefs>

--- a/doc/03_Anforderderungsspezifikation/UC7_CRUD_Material.docx
+++ b/doc/03_Anforderderungsspezifikation/UC7_CRUD_Material.docx
@@ -255,8 +255,6 @@
           </w:r>
           <w:bookmarkEnd w:id="2"/>
         </w:p>
-        <w:bookmarkStart w:id="3" w:name="_GoBack"/>
-        <w:bookmarkEnd w:id="3"/>
         <w:p>
           <w:pPr>
             <w:pStyle w:val="Verzeichnis1"/>
@@ -648,7 +646,7 @@
           <w:lang w:val="en-GB"/>
         </w:rPr>
       </w:pPr>
-      <w:bookmarkStart w:id="4" w:name="_Toc289064789"/>
+      <w:bookmarkStart w:id="3" w:name="_Toc289064789"/>
       <w:r>
         <w:rPr>
           <w:lang w:val="en-GB"/>
@@ -685,7 +683,7 @@
         </w:rPr>
         <w:t>Material</w:t>
       </w:r>
-      <w:bookmarkEnd w:id="4"/>
+      <w:bookmarkEnd w:id="3"/>
     </w:p>
     <w:tbl>
       <w:tblPr>
@@ -941,7 +939,19 @@
               <w:rPr>
                 <w:b w:val="0"/>
               </w:rPr>
-              <w:t>ärin ist bei System registriert</w:t>
+              <w:t>ärin ist im</w:t>
+            </w:r>
+            <w:r>
+              <w:rPr>
+                <w:b w:val="0"/>
+              </w:rPr>
+              <w:t xml:space="preserve"> System registriert</w:t>
+            </w:r>
+            <w:r>
+              <w:rPr>
+                <w:b w:val="0"/>
+              </w:rPr>
+              <w:t xml:space="preserve"> (UC4)</w:t>
             </w:r>
           </w:p>
           <w:p>
@@ -956,7 +966,13 @@
               <w:rPr>
                 <w:b w:val="0"/>
               </w:rPr>
-              <w:t>Sekretärin ist bei System angemeldet (UC5)</w:t>
+              <w:t>Sekretärin ist am</w:t>
+            </w:r>
+            <w:r>
+              <w:rPr>
+                <w:b w:val="0"/>
+              </w:rPr>
+              <w:t xml:space="preserve"> System angemeldet (UC5)</w:t>
             </w:r>
           </w:p>
         </w:tc>
@@ -1320,7 +1336,7 @@
               <w:rPr>
                 <w:b w:val="0"/>
               </w:rPr>
-              <w:t>Sekretärin erstellt neues</w:t>
+              <w:t>Sekretärin erstellt</w:t>
             </w:r>
             <w:r>
               <w:rPr>
@@ -1381,10 +1397,10 @@
             </w:r>
             <w:r>
               <w:tab/>
-              <w:t>System erfasst neue</w:t>
-            </w:r>
-            <w:r>
-              <w:t>s Material</w:t>
+              <w:t>System erfasst</w:t>
+            </w:r>
+            <w:r>
+              <w:t xml:space="preserve"> Material</w:t>
             </w:r>
           </w:p>
         </w:tc>
@@ -1547,13 +1563,13 @@
               <w:rPr>
                 <w:b w:val="0"/>
               </w:rPr>
-              <w:t xml:space="preserve">Die Sekretärin wählt </w:t>
-            </w:r>
-            <w:r>
-              <w:rPr>
-                <w:b w:val="0"/>
-              </w:rPr>
-              <w:t>ein Material</w:t>
+              <w:t xml:space="preserve">Sekretärin wählt </w:t>
+            </w:r>
+            <w:r>
+              <w:rPr>
+                <w:b w:val="0"/>
+              </w:rPr>
+              <w:t>Material</w:t>
             </w:r>
             <w:r>
               <w:rPr>
@@ -1749,13 +1765,13 @@
               <w:rPr>
                 <w:b w:val="0"/>
               </w:rPr>
-              <w:t xml:space="preserve">Die Sekretärin wählt </w:t>
-            </w:r>
-            <w:r>
-              <w:rPr>
-                <w:b w:val="0"/>
-              </w:rPr>
-              <w:t>ein Material</w:t>
+              <w:t xml:space="preserve">Sekretärin wählt </w:t>
+            </w:r>
+            <w:r>
+              <w:rPr>
+                <w:b w:val="0"/>
+              </w:rPr>
+              <w:t>Material</w:t>
             </w:r>
             <w:r>
               <w:rPr>
@@ -1788,6 +1804,8 @@
               </w:tabs>
               <w:cnfStyle w:val="000000100000" w:firstRow="0" w:lastRow="0" w:firstColumn="0" w:lastColumn="0" w:oddVBand="0" w:evenVBand="0" w:oddHBand="1" w:evenHBand="0" w:firstRowFirstColumn="0" w:firstRowLastColumn="0" w:lastRowFirstColumn="0" w:lastRowLastColumn="0"/>
             </w:pPr>
+            <w:bookmarkStart w:id="4" w:name="_GoBack"/>
+            <w:bookmarkEnd w:id="4"/>
           </w:p>
           <w:p>
             <w:pPr>
@@ -1966,7 +1984,13 @@
               <w:rPr>
                 <w:b w:val="0"/>
               </w:rPr>
-              <w:t xml:space="preserve">Benutzer lässt sich </w:t>
+              <w:t>Sekretärin</w:t>
+            </w:r>
+            <w:r>
+              <w:rPr>
+                <w:b w:val="0"/>
+              </w:rPr>
+              <w:t xml:space="preserve"> lässt sich </w:t>
             </w:r>
             <w:r>
               <w:rPr>
@@ -2223,7 +2247,31 @@
               <w:rPr>
                 <w:b w:val="0"/>
               </w:rPr>
-              <w:t>Mehrmals Monatlich (10-15mal)</w:t>
+              <w:t xml:space="preserve">Mehrmals </w:t>
+            </w:r>
+            <w:r>
+              <w:rPr>
+                <w:b w:val="0"/>
+              </w:rPr>
+              <w:t>m</w:t>
+            </w:r>
+            <w:r>
+              <w:rPr>
+                <w:b w:val="0"/>
+              </w:rPr>
+              <w:t>onatlich (10-15</w:t>
+            </w:r>
+            <w:r>
+              <w:rPr>
+                <w:b w:val="0"/>
+              </w:rPr>
+              <w:t xml:space="preserve"> </w:t>
+            </w:r>
+            <w:r>
+              <w:rPr>
+                <w:b w:val="0"/>
+              </w:rPr>
+              <w:t>mal)</w:t>
             </w:r>
           </w:p>
         </w:tc>
@@ -2352,7 +2400,7 @@
       <w:rPr>
         <w:noProof/>
       </w:rPr>
-      <w:t>28. März 2011</w:t>
+      <w:t>29. März 2011</w:t>
     </w:r>
     <w:r>
       <w:rPr>
@@ -2393,7 +2441,7 @@
         <w:noProof/>
         <w:lang w:val="de-DE"/>
       </w:rPr>
-      <w:t>1</w:t>
+      <w:t>2</w:t>
     </w:r>
     <w:r>
       <w:rPr>
@@ -8773,7 +8821,7 @@
 </file>
 
 <file path=customXml/itemProps1.xml><?xml version="1.0" encoding="utf-8"?>
-<ds:datastoreItem xmlns:ds="http://schemas.openxmlformats.org/officeDocument/2006/customXml" ds:itemID="{972EAD30-518B-4606-8F5B-7A3AAFDBE010}">
+<ds:datastoreItem xmlns:ds="http://schemas.openxmlformats.org/officeDocument/2006/customXml" ds:itemID="{C53F3352-9B3A-42E0-9B94-0DB5795300BF}">
   <ds:schemaRefs>
     <ds:schemaRef ds:uri="http://schemas.openxmlformats.org/officeDocument/2006/bibliography"/>
   </ds:schemaRefs>

--- a/doc/03_Anforderderungsspezifikation/UC7_CRUD_Material.docx
+++ b/doc/03_Anforderderungsspezifikation/UC7_CRUD_Material.docx
@@ -1,10 +1,10 @@
 
 <file path=word/document.xml><?xml version="1.0" encoding="utf-8"?>
-<w:document xmlns:wpc="http://schemas.microsoft.com/office/word/2010/wordprocessingCanvas" xmlns:mc="http://schemas.openxmlformats.org/markup-compatibility/2006" xmlns:o="urn:schemas-microsoft-com:office:office" xmlns:r="http://schemas.openxmlformats.org/officeDocument/2006/relationships" xmlns:m="http://schemas.openxmlformats.org/officeDocument/2006/math" xmlns:v="urn:schemas-microsoft-com:vml" xmlns:wp14="http://schemas.microsoft.com/office/word/2010/wordprocessingDrawing" xmlns:wp="http://schemas.openxmlformats.org/drawingml/2006/wordprocessingDrawing" xmlns:w10="urn:schemas-microsoft-com:office:word" xmlns:w="http://schemas.openxmlformats.org/wordprocessingml/2006/main" xmlns:w14="http://schemas.microsoft.com/office/word/2010/wordml" xmlns:wpg="http://schemas.microsoft.com/office/word/2010/wordprocessingGroup" xmlns:wpi="http://schemas.microsoft.com/office/word/2010/wordprocessingInk" xmlns:wne="http://schemas.microsoft.com/office/word/2006/wordml" xmlns:wps="http://schemas.microsoft.com/office/word/2010/wordprocessingShape" mc:Ignorable="w14 wp14">
+<w:document xmlns:ve="http://schemas.openxmlformats.org/markup-compatibility/2006" xmlns:o="urn:schemas-microsoft-com:office:office" xmlns:r="http://schemas.openxmlformats.org/officeDocument/2006/relationships" xmlns:m="http://schemas.openxmlformats.org/officeDocument/2006/math" xmlns:v="urn:schemas-microsoft-com:vml" xmlns:wp="http://schemas.openxmlformats.org/drawingml/2006/wordprocessingDrawing" xmlns:w10="urn:schemas-microsoft-com:office:word" xmlns:w="http://schemas.openxmlformats.org/wordprocessingml/2006/main" xmlns:wne="http://schemas.microsoft.com/office/word/2006/wordml">
   <w:body>
     <w:p>
       <w:pPr>
-        <w:pStyle w:val="Titel"/>
+        <w:pStyle w:val="Title"/>
       </w:pPr>
       <w:r>
         <w:rPr>
@@ -44,7 +44,7 @@
     </w:p>
     <w:p>
       <w:pPr>
-        <w:pStyle w:val="berschrift1"/>
+        <w:pStyle w:val="Heading1"/>
       </w:pPr>
       <w:bookmarkStart w:id="0" w:name="_Toc289064786"/>
       <w:r>
@@ -54,7 +54,7 @@
     </w:p>
     <w:p>
       <w:pPr>
-        <w:pStyle w:val="berschrift2"/>
+        <w:pStyle w:val="Heading2"/>
       </w:pPr>
       <w:bookmarkStart w:id="1" w:name="_Toc289064787"/>
       <w:r>
@@ -67,7 +67,7 @@
         <w:tblStyle w:val="MediumShading1-Accent11"/>
         <w:tblW w:w="0" w:type="auto"/>
         <w:tblInd w:w="108" w:type="dxa"/>
-        <w:tblLook w:val="0420" w:firstRow="1" w:lastRow="0" w:firstColumn="0" w:lastColumn="0" w:noHBand="0" w:noVBand="1"/>
+        <w:tblLook w:val="0420"/>
       </w:tblPr>
       <w:tblGrid>
         <w:gridCol w:w="1138"/>
@@ -77,7 +77,7 @@
       </w:tblGrid>
       <w:tr>
         <w:trPr>
-          <w:cnfStyle w:val="100000000000" w:firstRow="1" w:lastRow="0" w:firstColumn="0" w:lastColumn="0" w:oddVBand="0" w:evenVBand="0" w:oddHBand="0" w:evenHBand="0" w:firstRowFirstColumn="0" w:firstRowLastColumn="0" w:lastRowFirstColumn="0" w:lastRowLastColumn="0"/>
+          <w:cnfStyle w:val="100000000000"/>
         </w:trPr>
         <w:tc>
           <w:tcPr>
@@ -122,7 +122,7 @@
       </w:tr>
       <w:tr>
         <w:trPr>
-          <w:cnfStyle w:val="000000100000" w:firstRow="0" w:lastRow="0" w:firstColumn="0" w:lastColumn="0" w:oddVBand="0" w:evenVBand="0" w:oddHBand="1" w:evenHBand="0" w:firstRowFirstColumn="0" w:firstRowLastColumn="0" w:lastRowFirstColumn="0" w:lastRowLastColumn="0"/>
+          <w:cnfStyle w:val="000000100000"/>
         </w:trPr>
         <w:tc>
           <w:tcPr>
@@ -181,7 +181,7 @@
       </w:tr>
       <w:tr>
         <w:trPr>
-          <w:cnfStyle w:val="000000010000" w:firstRow="0" w:lastRow="0" w:firstColumn="0" w:lastColumn="0" w:oddVBand="0" w:evenVBand="0" w:oddHBand="0" w:evenHBand="1" w:firstRowFirstColumn="0" w:firstRowLastColumn="0" w:lastRowFirstColumn="0" w:lastRowLastColumn="0"/>
+          <w:cnfStyle w:val="000000010000"/>
         </w:trPr>
         <w:tc>
           <w:tcPr>
@@ -220,6 +220,51 @@
           <w:p>
             <w:r>
               <w:t>TD</w:t>
+            </w:r>
+          </w:p>
+        </w:tc>
+      </w:tr>
+      <w:tr>
+        <w:trPr>
+          <w:cnfStyle w:val="000000100000"/>
+        </w:trPr>
+        <w:tc>
+          <w:tcPr>
+            <w:tcW w:w="1138" w:type="dxa"/>
+          </w:tcPr>
+          <w:p>
+            <w:r>
+              <w:t>29.03.2011</w:t>
+            </w:r>
+          </w:p>
+        </w:tc>
+        <w:tc>
+          <w:tcPr>
+            <w:tcW w:w="993" w:type="dxa"/>
+          </w:tcPr>
+          <w:p>
+            <w:r>
+              <w:t>1.2</w:t>
+            </w:r>
+          </w:p>
+        </w:tc>
+        <w:tc>
+          <w:tcPr>
+            <w:tcW w:w="4674" w:type="dxa"/>
+          </w:tcPr>
+          <w:p>
+            <w:r>
+              <w:t>Korrektur gem. Sitzungsprotokoll</w:t>
+            </w:r>
+          </w:p>
+        </w:tc>
+        <w:tc>
+          <w:tcPr>
+            <w:tcW w:w="2303" w:type="dxa"/>
+          </w:tcPr>
+          <w:p>
+            <w:r>
+              <w:t>TD, SD</w:t>
             </w:r>
           </w:p>
         </w:tc>
@@ -248,7 +293,7 @@
       <w:sdtContent>
         <w:p>
           <w:pPr>
-            <w:pStyle w:val="berschrift2"/>
+            <w:pStyle w:val="Heading2"/>
           </w:pPr>
           <w:r>
             <w:t>Inhaltsverzeichnis</w:t>
@@ -257,7 +302,7 @@
         </w:p>
         <w:p>
           <w:pPr>
-            <w:pStyle w:val="Verzeichnis1"/>
+            <w:pStyle w:val="TOC1"/>
             <w:tabs>
               <w:tab w:val="left" w:pos="440"/>
               <w:tab w:val="right" w:leader="dot" w:pos="9062"/>
@@ -362,7 +407,7 @@
         </w:p>
         <w:p>
           <w:pPr>
-            <w:pStyle w:val="Verzeichnis2"/>
+            <w:pStyle w:val="TOC2"/>
             <w:tabs>
               <w:tab w:val="left" w:pos="880"/>
               <w:tab w:val="right" w:leader="dot" w:pos="9062"/>
@@ -450,7 +495,7 @@
         </w:p>
         <w:p>
           <w:pPr>
-            <w:pStyle w:val="Verzeichnis2"/>
+            <w:pStyle w:val="TOC2"/>
             <w:tabs>
               <w:tab w:val="left" w:pos="880"/>
               <w:tab w:val="right" w:leader="dot" w:pos="9062"/>
@@ -538,7 +583,7 @@
         </w:p>
         <w:p>
           <w:pPr>
-            <w:pStyle w:val="Verzeichnis1"/>
+            <w:pStyle w:val="TOC1"/>
             <w:tabs>
               <w:tab w:val="left" w:pos="440"/>
               <w:tab w:val="right" w:leader="dot" w:pos="9062"/>
@@ -641,7 +686,7 @@
     </w:sdt>
     <w:p>
       <w:pPr>
-        <w:pStyle w:val="berschrift1"/>
+        <w:pStyle w:val="Heading1"/>
         <w:rPr>
           <w:lang w:val="en-GB"/>
         </w:rPr>
@@ -689,7 +734,7 @@
       <w:tblPr>
         <w:tblStyle w:val="MediumShading1-Accent11"/>
         <w:tblW w:w="0" w:type="auto"/>
-        <w:tblLook w:val="0480" w:firstRow="0" w:lastRow="0" w:firstColumn="1" w:lastColumn="0" w:noHBand="0" w:noVBand="1"/>
+        <w:tblLook w:val="0480"/>
       </w:tblPr>
       <w:tblGrid>
         <w:gridCol w:w="2518"/>
@@ -697,11 +742,11 @@
       </w:tblGrid>
       <w:tr>
         <w:trPr>
-          <w:cnfStyle w:val="000000100000" w:firstRow="0" w:lastRow="0" w:firstColumn="0" w:lastColumn="0" w:oddVBand="0" w:evenVBand="0" w:oddHBand="1" w:evenHBand="0" w:firstRowFirstColumn="0" w:firstRowLastColumn="0" w:lastRowFirstColumn="0" w:lastRowLastColumn="0"/>
+          <w:cnfStyle w:val="000000100000"/>
         </w:trPr>
         <w:tc>
           <w:tcPr>
-            <w:cnfStyle w:val="001000000000" w:firstRow="0" w:lastRow="0" w:firstColumn="1" w:lastColumn="0" w:oddVBand="0" w:evenVBand="0" w:oddHBand="0" w:evenHBand="0" w:firstRowFirstColumn="0" w:firstRowLastColumn="0" w:lastRowFirstColumn="0" w:lastRowLastColumn="0"/>
+            <w:cnfStyle w:val="001000000000"/>
             <w:tcW w:w="2518" w:type="dxa"/>
           </w:tcPr>
           <w:p>
@@ -716,7 +761,7 @@
           </w:tcPr>
           <w:p>
             <w:pPr>
-              <w:cnfStyle w:val="000000100000" w:firstRow="0" w:lastRow="0" w:firstColumn="0" w:lastColumn="0" w:oddVBand="0" w:evenVBand="0" w:oddHBand="1" w:evenHBand="0" w:firstRowFirstColumn="0" w:firstRowLastColumn="0" w:lastRowFirstColumn="0" w:lastRowLastColumn="0"/>
+              <w:cnfStyle w:val="000000100000"/>
             </w:pPr>
             <w:proofErr w:type="spellStart"/>
             <w:r>
@@ -736,11 +781,11 @@
       </w:tr>
       <w:tr>
         <w:trPr>
-          <w:cnfStyle w:val="000000010000" w:firstRow="0" w:lastRow="0" w:firstColumn="0" w:lastColumn="0" w:oddVBand="0" w:evenVBand="0" w:oddHBand="0" w:evenHBand="1" w:firstRowFirstColumn="0" w:firstRowLastColumn="0" w:lastRowFirstColumn="0" w:lastRowLastColumn="0"/>
+          <w:cnfStyle w:val="000000010000"/>
         </w:trPr>
         <w:tc>
           <w:tcPr>
-            <w:cnfStyle w:val="001000000000" w:firstRow="0" w:lastRow="0" w:firstColumn="1" w:lastColumn="0" w:oddVBand="0" w:evenVBand="0" w:oddHBand="0" w:evenHBand="0" w:firstRowFirstColumn="0" w:firstRowLastColumn="0" w:lastRowFirstColumn="0" w:lastRowLastColumn="0"/>
+            <w:cnfStyle w:val="001000000000"/>
             <w:tcW w:w="2518" w:type="dxa"/>
           </w:tcPr>
           <w:p>
@@ -758,7 +803,7 @@
           </w:tcPr>
           <w:p>
             <w:pPr>
-              <w:cnfStyle w:val="000000010000" w:firstRow="0" w:lastRow="0" w:firstColumn="0" w:lastColumn="0" w:oddVBand="0" w:evenVBand="0" w:oddHBand="0" w:evenHBand="1" w:firstRowFirstColumn="0" w:firstRowLastColumn="0" w:lastRowFirstColumn="0" w:lastRowLastColumn="0"/>
+              <w:cnfStyle w:val="000000010000"/>
             </w:pPr>
             <w:proofErr w:type="spellStart"/>
             <w:r>
@@ -773,11 +818,11 @@
       </w:tr>
       <w:tr>
         <w:trPr>
-          <w:cnfStyle w:val="000000100000" w:firstRow="0" w:lastRow="0" w:firstColumn="0" w:lastColumn="0" w:oddVBand="0" w:evenVBand="0" w:oddHBand="1" w:evenHBand="0" w:firstRowFirstColumn="0" w:firstRowLastColumn="0" w:lastRowFirstColumn="0" w:lastRowLastColumn="0"/>
+          <w:cnfStyle w:val="000000100000"/>
         </w:trPr>
         <w:tc>
           <w:tcPr>
-            <w:cnfStyle w:val="001000000000" w:firstRow="0" w:lastRow="0" w:firstColumn="1" w:lastColumn="0" w:oddVBand="0" w:evenVBand="0" w:oddHBand="0" w:evenHBand="0" w:firstRowFirstColumn="0" w:firstRowLastColumn="0" w:lastRowFirstColumn="0" w:lastRowLastColumn="0"/>
+            <w:cnfStyle w:val="001000000000"/>
             <w:tcW w:w="9212" w:type="dxa"/>
             <w:gridSpan w:val="2"/>
           </w:tcPr>
@@ -798,11 +843,11 @@
       </w:tr>
       <w:tr>
         <w:trPr>
-          <w:cnfStyle w:val="000000010000" w:firstRow="0" w:lastRow="0" w:firstColumn="0" w:lastColumn="0" w:oddVBand="0" w:evenVBand="0" w:oddHBand="0" w:evenHBand="1" w:firstRowFirstColumn="0" w:firstRowLastColumn="0" w:lastRowFirstColumn="0" w:lastRowLastColumn="0"/>
+          <w:cnfStyle w:val="000000010000"/>
         </w:trPr>
         <w:tc>
           <w:tcPr>
-            <w:cnfStyle w:val="001000000000" w:firstRow="0" w:lastRow="0" w:firstColumn="1" w:lastColumn="0" w:oddVBand="0" w:evenVBand="0" w:oddHBand="0" w:evenHBand="0" w:firstRowFirstColumn="0" w:firstRowLastColumn="0" w:lastRowFirstColumn="0" w:lastRowLastColumn="0"/>
+            <w:cnfStyle w:val="001000000000"/>
             <w:tcW w:w="2518" w:type="dxa"/>
           </w:tcPr>
           <w:p>
@@ -829,7 +874,7 @@
                 <w:tab w:val="left" w:pos="2410"/>
               </w:tabs>
               <w:ind w:left="2124" w:hanging="2124"/>
-              <w:cnfStyle w:val="000000010000" w:firstRow="0" w:lastRow="0" w:firstColumn="0" w:lastColumn="0" w:oddVBand="0" w:evenVBand="0" w:oddHBand="0" w:evenHBand="1" w:firstRowFirstColumn="0" w:firstRowLastColumn="0" w:lastRowFirstColumn="0" w:lastRowLastColumn="0"/>
+              <w:cnfStyle w:val="000000010000"/>
             </w:pPr>
             <w:r>
               <w:t xml:space="preserve">Kann schnell </w:t>
@@ -845,11 +890,11 @@
       </w:tr>
       <w:tr>
         <w:trPr>
-          <w:cnfStyle w:val="000000100000" w:firstRow="0" w:lastRow="0" w:firstColumn="0" w:lastColumn="0" w:oddVBand="0" w:evenVBand="0" w:oddHBand="1" w:evenHBand="0" w:firstRowFirstColumn="0" w:firstRowLastColumn="0" w:lastRowFirstColumn="0" w:lastRowLastColumn="0"/>
+          <w:cnfStyle w:val="000000100000"/>
         </w:trPr>
         <w:tc>
           <w:tcPr>
-            <w:cnfStyle w:val="001000000000" w:firstRow="0" w:lastRow="0" w:firstColumn="1" w:lastColumn="0" w:oddVBand="0" w:evenVBand="0" w:oddHBand="0" w:evenHBand="0" w:firstRowFirstColumn="0" w:firstRowLastColumn="0" w:lastRowFirstColumn="0" w:lastRowLastColumn="0"/>
+            <w:cnfStyle w:val="001000000000"/>
             <w:tcW w:w="2518" w:type="dxa"/>
           </w:tcPr>
           <w:p>
@@ -872,7 +917,7 @@
           </w:tcPr>
           <w:p>
             <w:pPr>
-              <w:cnfStyle w:val="000000100000" w:firstRow="0" w:lastRow="0" w:firstColumn="0" w:lastColumn="0" w:oddVBand="0" w:evenVBand="0" w:oddHBand="1" w:evenHBand="0" w:firstRowFirstColumn="0" w:firstRowLastColumn="0" w:lastRowFirstColumn="0" w:lastRowLastColumn="0"/>
+              <w:cnfStyle w:val="000000100000"/>
               <w:rPr>
                 <w:i/>
               </w:rPr>
@@ -891,11 +936,11 @@
       </w:tr>
       <w:tr>
         <w:trPr>
-          <w:cnfStyle w:val="000000010000" w:firstRow="0" w:lastRow="0" w:firstColumn="0" w:lastColumn="0" w:oddVBand="0" w:evenVBand="0" w:oddHBand="0" w:evenHBand="1" w:firstRowFirstColumn="0" w:firstRowLastColumn="0" w:lastRowFirstColumn="0" w:lastRowLastColumn="0"/>
+          <w:cnfStyle w:val="000000010000"/>
         </w:trPr>
         <w:tc>
           <w:tcPr>
-            <w:cnfStyle w:val="001000000000" w:firstRow="0" w:lastRow="0" w:firstColumn="1" w:lastColumn="0" w:oddVBand="0" w:evenVBand="0" w:oddHBand="0" w:evenHBand="0" w:firstRowFirstColumn="0" w:firstRowLastColumn="0" w:lastRowFirstColumn="0" w:lastRowLastColumn="0"/>
+            <w:cnfStyle w:val="001000000000"/>
             <w:tcW w:w="9212" w:type="dxa"/>
             <w:gridSpan w:val="2"/>
           </w:tcPr>
@@ -910,17 +955,17 @@
       </w:tr>
       <w:tr>
         <w:trPr>
-          <w:cnfStyle w:val="000000100000" w:firstRow="0" w:lastRow="0" w:firstColumn="0" w:lastColumn="0" w:oddVBand="0" w:evenVBand="0" w:oddHBand="1" w:evenHBand="0" w:firstRowFirstColumn="0" w:firstRowLastColumn="0" w:lastRowFirstColumn="0" w:lastRowLastColumn="0"/>
+          <w:cnfStyle w:val="000000100000"/>
         </w:trPr>
         <w:tc>
           <w:tcPr>
-            <w:cnfStyle w:val="001000000000" w:firstRow="0" w:lastRow="0" w:firstColumn="1" w:lastColumn="0" w:oddVBand="0" w:evenVBand="0" w:oddHBand="0" w:evenHBand="0" w:firstRowFirstColumn="0" w:firstRowLastColumn="0" w:lastRowFirstColumn="0" w:lastRowLastColumn="0"/>
+            <w:cnfStyle w:val="001000000000"/>
             <w:tcW w:w="9212" w:type="dxa"/>
             <w:gridSpan w:val="2"/>
           </w:tcPr>
           <w:p>
             <w:pPr>
-              <w:pStyle w:val="Listenabsatz"/>
+              <w:pStyle w:val="ListParagraph"/>
               <w:numPr>
                 <w:ilvl w:val="0"/>
                 <w:numId w:val="31"/>
@@ -956,7 +1001,7 @@
           </w:p>
           <w:p>
             <w:pPr>
-              <w:pStyle w:val="Listenabsatz"/>
+              <w:pStyle w:val="ListParagraph"/>
               <w:numPr>
                 <w:ilvl w:val="0"/>
                 <w:numId w:val="31"/>
@@ -979,11 +1024,11 @@
       </w:tr>
       <w:tr>
         <w:trPr>
-          <w:cnfStyle w:val="000000010000" w:firstRow="0" w:lastRow="0" w:firstColumn="0" w:lastColumn="0" w:oddVBand="0" w:evenVBand="0" w:oddHBand="0" w:evenHBand="1" w:firstRowFirstColumn="0" w:firstRowLastColumn="0" w:lastRowFirstColumn="0" w:lastRowLastColumn="0"/>
+          <w:cnfStyle w:val="000000010000"/>
         </w:trPr>
         <w:tc>
           <w:tcPr>
-            <w:cnfStyle w:val="001000000000" w:firstRow="0" w:lastRow="0" w:firstColumn="1" w:lastColumn="0" w:oddVBand="0" w:evenVBand="0" w:oddHBand="0" w:evenHBand="0" w:firstRowFirstColumn="0" w:firstRowLastColumn="0" w:lastRowFirstColumn="0" w:lastRowLastColumn="0"/>
+            <w:cnfStyle w:val="001000000000"/>
             <w:tcW w:w="9212" w:type="dxa"/>
             <w:gridSpan w:val="2"/>
           </w:tcPr>
@@ -1040,11 +1085,11 @@
       </w:tr>
       <w:tr>
         <w:trPr>
-          <w:cnfStyle w:val="000000100000" w:firstRow="0" w:lastRow="0" w:firstColumn="0" w:lastColumn="0" w:oddVBand="0" w:evenVBand="0" w:oddHBand="1" w:evenHBand="0" w:firstRowFirstColumn="0" w:firstRowLastColumn="0" w:lastRowFirstColumn="0" w:lastRowLastColumn="0"/>
+          <w:cnfStyle w:val="000000100000"/>
         </w:trPr>
         <w:tc>
           <w:tcPr>
-            <w:cnfStyle w:val="001000000000" w:firstRow="0" w:lastRow="0" w:firstColumn="1" w:lastColumn="0" w:oddVBand="0" w:evenVBand="0" w:oddHBand="0" w:evenHBand="0" w:firstRowFirstColumn="0" w:firstRowLastColumn="0" w:lastRowFirstColumn="0" w:lastRowLastColumn="0"/>
+            <w:cnfStyle w:val="001000000000"/>
             <w:tcW w:w="9212" w:type="dxa"/>
             <w:gridSpan w:val="2"/>
           </w:tcPr>
@@ -1063,7 +1108,7 @@
           </w:p>
           <w:p>
             <w:pPr>
-              <w:pStyle w:val="Listenabsatz"/>
+              <w:pStyle w:val="ListParagraph"/>
               <w:numPr>
                 <w:ilvl w:val="0"/>
                 <w:numId w:val="20"/>
@@ -1112,7 +1157,7 @@
           </w:p>
           <w:p>
             <w:pPr>
-              <w:pStyle w:val="Listenabsatz"/>
+              <w:pStyle w:val="ListParagraph"/>
               <w:numPr>
                 <w:ilvl w:val="0"/>
                 <w:numId w:val="32"/>
@@ -1149,7 +1194,7 @@
           </w:p>
           <w:p>
             <w:pPr>
-              <w:pStyle w:val="Listenabsatz"/>
+              <w:pStyle w:val="ListParagraph"/>
               <w:numPr>
                 <w:ilvl w:val="0"/>
                 <w:numId w:val="20"/>
@@ -1192,7 +1237,7 @@
           </w:p>
           <w:p>
             <w:pPr>
-              <w:pStyle w:val="Listenabsatz"/>
+              <w:pStyle w:val="ListParagraph"/>
               <w:numPr>
                 <w:ilvl w:val="0"/>
                 <w:numId w:val="20"/>
@@ -1229,7 +1274,7 @@
       <w:tblPr>
         <w:tblStyle w:val="MediumShading1-Accent11"/>
         <w:tblW w:w="0" w:type="auto"/>
-        <w:tblLook w:val="0480" w:firstRow="0" w:lastRow="0" w:firstColumn="1" w:lastColumn="0" w:noHBand="0" w:noVBand="1"/>
+        <w:tblLook w:val="04A0"/>
       </w:tblPr>
       <w:tblGrid>
         <w:gridCol w:w="5495"/>
@@ -1237,11 +1282,11 @@
       </w:tblGrid>
       <w:tr>
         <w:trPr>
-          <w:cnfStyle w:val="000000100000" w:firstRow="0" w:lastRow="0" w:firstColumn="0" w:lastColumn="0" w:oddVBand="0" w:evenVBand="0" w:oddHBand="1" w:evenHBand="0" w:firstRowFirstColumn="0" w:firstRowLastColumn="0" w:lastRowFirstColumn="0" w:lastRowLastColumn="0"/>
+          <w:cnfStyle w:val="100000000000"/>
         </w:trPr>
         <w:tc>
           <w:tcPr>
-            <w:cnfStyle w:val="001000000000" w:firstRow="0" w:lastRow="0" w:firstColumn="1" w:lastColumn="0" w:oddVBand="0" w:evenVBand="0" w:oddHBand="0" w:evenHBand="0" w:firstRowFirstColumn="0" w:firstRowLastColumn="0" w:lastRowFirstColumn="0" w:lastRowLastColumn="0"/>
+            <w:cnfStyle w:val="001000000000"/>
             <w:tcW w:w="9212" w:type="dxa"/>
             <w:gridSpan w:val="2"/>
           </w:tcPr>
@@ -1266,11 +1311,11 @@
       </w:tr>
       <w:tr>
         <w:trPr>
-          <w:cnfStyle w:val="000000010000" w:firstRow="0" w:lastRow="0" w:firstColumn="0" w:lastColumn="0" w:oddVBand="0" w:evenVBand="0" w:oddHBand="0" w:evenHBand="1" w:firstRowFirstColumn="0" w:firstRowLastColumn="0" w:lastRowFirstColumn="0" w:lastRowLastColumn="0"/>
+          <w:cnfStyle w:val="000000100000"/>
         </w:trPr>
         <w:tc>
           <w:tcPr>
-            <w:cnfStyle w:val="001000000000" w:firstRow="0" w:lastRow="0" w:firstColumn="1" w:lastColumn="0" w:oddVBand="0" w:evenVBand="0" w:oddHBand="0" w:evenHBand="0" w:firstRowFirstColumn="0" w:firstRowLastColumn="0" w:lastRowFirstColumn="0" w:lastRowLastColumn="0"/>
+            <w:cnfStyle w:val="001000000000"/>
             <w:tcW w:w="5495" w:type="dxa"/>
           </w:tcPr>
           <w:p>
@@ -1293,7 +1338,7 @@
           </w:tcPr>
           <w:p>
             <w:pPr>
-              <w:cnfStyle w:val="000000010000" w:firstRow="0" w:lastRow="0" w:firstColumn="0" w:lastColumn="0" w:oddVBand="0" w:evenVBand="0" w:oddHBand="0" w:evenHBand="1" w:firstRowFirstColumn="0" w:firstRowLastColumn="0" w:lastRowFirstColumn="0" w:lastRowLastColumn="0"/>
+              <w:cnfStyle w:val="000000100000"/>
             </w:pPr>
             <w:r>
               <w:t>System</w:t>
@@ -1303,11 +1348,11 @@
       </w:tr>
       <w:tr>
         <w:trPr>
-          <w:cnfStyle w:val="000000100000" w:firstRow="0" w:lastRow="0" w:firstColumn="0" w:lastColumn="0" w:oddVBand="0" w:evenVBand="0" w:oddHBand="1" w:evenHBand="0" w:firstRowFirstColumn="0" w:firstRowLastColumn="0" w:lastRowFirstColumn="0" w:lastRowLastColumn="0"/>
+          <w:cnfStyle w:val="000000010000"/>
         </w:trPr>
         <w:tc>
           <w:tcPr>
-            <w:cnfStyle w:val="001000000000" w:firstRow="0" w:lastRow="0" w:firstColumn="1" w:lastColumn="0" w:oddVBand="0" w:evenVBand="0" w:oddHBand="0" w:evenHBand="0" w:firstRowFirstColumn="0" w:firstRowLastColumn="0" w:lastRowFirstColumn="0" w:lastRowLastColumn="0"/>
+            <w:cnfStyle w:val="001000000000"/>
             <w:tcW w:w="5495" w:type="dxa"/>
           </w:tcPr>
           <w:p>
@@ -1373,7 +1418,7 @@
               <w:tabs>
                 <w:tab w:val="left" w:pos="317"/>
               </w:tabs>
-              <w:cnfStyle w:val="000000100000" w:firstRow="0" w:lastRow="0" w:firstColumn="0" w:lastColumn="0" w:oddVBand="0" w:evenVBand="0" w:oddHBand="1" w:evenHBand="0" w:firstRowFirstColumn="0" w:firstRowLastColumn="0" w:lastRowFirstColumn="0" w:lastRowLastColumn="0"/>
+              <w:cnfStyle w:val="000000010000"/>
             </w:pPr>
           </w:p>
           <w:p>
@@ -1381,7 +1426,7 @@
               <w:tabs>
                 <w:tab w:val="left" w:pos="317"/>
               </w:tabs>
-              <w:cnfStyle w:val="000000100000" w:firstRow="0" w:lastRow="0" w:firstColumn="0" w:lastColumn="0" w:oddVBand="0" w:evenVBand="0" w:oddHBand="1" w:evenHBand="0" w:firstRowFirstColumn="0" w:firstRowLastColumn="0" w:lastRowFirstColumn="0" w:lastRowLastColumn="0"/>
+              <w:cnfStyle w:val="000000010000"/>
             </w:pPr>
           </w:p>
           <w:p>
@@ -1390,7 +1435,7 @@
                 <w:tab w:val="left" w:pos="317"/>
               </w:tabs>
               <w:ind w:left="317" w:hanging="317"/>
-              <w:cnfStyle w:val="000000100000" w:firstRow="0" w:lastRow="0" w:firstColumn="0" w:lastColumn="0" w:oddVBand="0" w:evenVBand="0" w:oddHBand="1" w:evenHBand="0" w:firstRowFirstColumn="0" w:firstRowLastColumn="0" w:lastRowFirstColumn="0" w:lastRowLastColumn="0"/>
+              <w:cnfStyle w:val="000000010000"/>
             </w:pPr>
             <w:r>
               <w:t>2.</w:t>
@@ -1407,11 +1452,11 @@
       </w:tr>
       <w:tr>
         <w:trPr>
-          <w:cnfStyle w:val="000000010000" w:firstRow="0" w:lastRow="0" w:firstColumn="0" w:lastColumn="0" w:oddVBand="0" w:evenVBand="0" w:oddHBand="0" w:evenHBand="1" w:firstRowFirstColumn="0" w:firstRowLastColumn="0" w:lastRowFirstColumn="0" w:lastRowLastColumn="0"/>
+          <w:cnfStyle w:val="000000100000"/>
         </w:trPr>
         <w:tc>
           <w:tcPr>
-            <w:cnfStyle w:val="001000000000" w:firstRow="0" w:lastRow="0" w:firstColumn="1" w:lastColumn="0" w:oddVBand="0" w:evenVBand="0" w:oddHBand="0" w:evenHBand="0" w:firstRowFirstColumn="0" w:firstRowLastColumn="0" w:lastRowFirstColumn="0" w:lastRowLastColumn="0"/>
+            <w:cnfStyle w:val="001000000000"/>
             <w:tcW w:w="9212" w:type="dxa"/>
             <w:gridSpan w:val="2"/>
           </w:tcPr>
@@ -1441,11 +1486,11 @@
       </w:tr>
       <w:tr>
         <w:trPr>
-          <w:cnfStyle w:val="000000100000" w:firstRow="0" w:lastRow="0" w:firstColumn="0" w:lastColumn="0" w:oddVBand="0" w:evenVBand="0" w:oddHBand="1" w:evenHBand="0" w:firstRowFirstColumn="0" w:firstRowLastColumn="0" w:lastRowFirstColumn="0" w:lastRowLastColumn="0"/>
+          <w:cnfStyle w:val="000000010000"/>
         </w:trPr>
         <w:tc>
           <w:tcPr>
-            <w:cnfStyle w:val="001000000000" w:firstRow="0" w:lastRow="0" w:firstColumn="1" w:lastColumn="0" w:oddVBand="0" w:evenVBand="0" w:oddHBand="0" w:evenHBand="0" w:firstRowFirstColumn="0" w:firstRowLastColumn="0" w:lastRowFirstColumn="0" w:lastRowLastColumn="0"/>
+            <w:cnfStyle w:val="001000000000"/>
             <w:tcW w:w="9212" w:type="dxa"/>
             <w:gridSpan w:val="2"/>
           </w:tcPr>
@@ -1466,13 +1511,25 @@
           </w:p>
         </w:tc>
       </w:tr>
+    </w:tbl>
+    <w:p/>
+    <w:tbl>
+      <w:tblPr>
+        <w:tblStyle w:val="MediumShading1-Accent11"/>
+        <w:tblW w:w="0" w:type="auto"/>
+        <w:tblLook w:val="04A0"/>
+      </w:tblPr>
+      <w:tblGrid>
+        <w:gridCol w:w="5495"/>
+        <w:gridCol w:w="3717"/>
+      </w:tblGrid>
       <w:tr>
         <w:trPr>
-          <w:cnfStyle w:val="000000010000" w:firstRow="0" w:lastRow="0" w:firstColumn="0" w:lastColumn="0" w:oddVBand="0" w:evenVBand="0" w:oddHBand="0" w:evenHBand="1" w:firstRowFirstColumn="0" w:firstRowLastColumn="0" w:lastRowFirstColumn="0" w:lastRowLastColumn="0"/>
+          <w:cnfStyle w:val="100000000000"/>
         </w:trPr>
         <w:tc>
           <w:tcPr>
-            <w:cnfStyle w:val="001000000000" w:firstRow="0" w:lastRow="0" w:firstColumn="1" w:lastColumn="0" w:oddVBand="0" w:evenVBand="0" w:oddHBand="0" w:evenHBand="0" w:firstRowFirstColumn="0" w:firstRowLastColumn="0" w:lastRowFirstColumn="0" w:lastRowLastColumn="0"/>
+            <w:cnfStyle w:val="001000000000"/>
             <w:tcW w:w="9212" w:type="dxa"/>
             <w:gridSpan w:val="2"/>
           </w:tcPr>
@@ -1493,11 +1550,11 @@
       </w:tr>
       <w:tr>
         <w:trPr>
-          <w:cnfStyle w:val="000000100000" w:firstRow="0" w:lastRow="0" w:firstColumn="0" w:lastColumn="0" w:oddVBand="0" w:evenVBand="0" w:oddHBand="1" w:evenHBand="0" w:firstRowFirstColumn="0" w:firstRowLastColumn="0" w:lastRowFirstColumn="0" w:lastRowLastColumn="0"/>
+          <w:cnfStyle w:val="000000100000"/>
         </w:trPr>
         <w:tc>
           <w:tcPr>
-            <w:cnfStyle w:val="001000000000" w:firstRow="0" w:lastRow="0" w:firstColumn="1" w:lastColumn="0" w:oddVBand="0" w:evenVBand="0" w:oddHBand="0" w:evenHBand="0" w:firstRowFirstColumn="0" w:firstRowLastColumn="0" w:lastRowFirstColumn="0" w:lastRowLastColumn="0"/>
+            <w:cnfStyle w:val="001000000000"/>
             <w:tcW w:w="5495" w:type="dxa"/>
           </w:tcPr>
           <w:p>
@@ -1520,7 +1577,7 @@
           </w:tcPr>
           <w:p>
             <w:pPr>
-              <w:cnfStyle w:val="000000100000" w:firstRow="0" w:lastRow="0" w:firstColumn="0" w:lastColumn="0" w:oddVBand="0" w:evenVBand="0" w:oddHBand="1" w:evenHBand="0" w:firstRowFirstColumn="0" w:firstRowLastColumn="0" w:lastRowFirstColumn="0" w:lastRowLastColumn="0"/>
+              <w:cnfStyle w:val="000000100000"/>
             </w:pPr>
             <w:r>
               <w:t>System</w:t>
@@ -1530,11 +1587,11 @@
       </w:tr>
       <w:tr>
         <w:trPr>
-          <w:cnfStyle w:val="000000010000" w:firstRow="0" w:lastRow="0" w:firstColumn="0" w:lastColumn="0" w:oddVBand="0" w:evenVBand="0" w:oddHBand="0" w:evenHBand="1" w:firstRowFirstColumn="0" w:firstRowLastColumn="0" w:lastRowFirstColumn="0" w:lastRowLastColumn="0"/>
+          <w:cnfStyle w:val="000000010000"/>
         </w:trPr>
         <w:tc>
           <w:tcPr>
-            <w:cnfStyle w:val="001000000000" w:firstRow="0" w:lastRow="0" w:firstColumn="1" w:lastColumn="0" w:oddVBand="0" w:evenVBand="0" w:oddHBand="0" w:evenHBand="0" w:firstRowFirstColumn="0" w:firstRowLastColumn="0" w:lastRowFirstColumn="0" w:lastRowLastColumn="0"/>
+            <w:cnfStyle w:val="001000000000"/>
             <w:tcW w:w="5495" w:type="dxa"/>
           </w:tcPr>
           <w:p>
@@ -1591,7 +1648,7 @@
           </w:tcPr>
           <w:p>
             <w:pPr>
-              <w:cnfStyle w:val="000000010000" w:firstRow="0" w:lastRow="0" w:firstColumn="0" w:lastColumn="0" w:oddVBand="0" w:evenVBand="0" w:oddHBand="0" w:evenHBand="1" w:firstRowFirstColumn="0" w:firstRowLastColumn="0" w:lastRowFirstColumn="0" w:lastRowLastColumn="0"/>
+              <w:cnfStyle w:val="000000010000"/>
             </w:pPr>
           </w:p>
           <w:p>
@@ -1600,7 +1657,7 @@
                 <w:tab w:val="left" w:pos="317"/>
               </w:tabs>
               <w:ind w:left="317" w:hanging="317"/>
-              <w:cnfStyle w:val="000000010000" w:firstRow="0" w:lastRow="0" w:firstColumn="0" w:lastColumn="0" w:oddVBand="0" w:evenVBand="0" w:oddHBand="0" w:evenHBand="1" w:firstRowFirstColumn="0" w:firstRowLastColumn="0" w:lastRowFirstColumn="0" w:lastRowLastColumn="0"/>
+              <w:cnfStyle w:val="000000010000"/>
             </w:pPr>
             <w:r>
               <w:t>2.</w:t>
@@ -1613,21 +1670,46 @@
               <w:t xml:space="preserve"> </w:t>
             </w:r>
             <w:r>
-              <w:t xml:space="preserve">ändert </w:t>
-            </w:r>
-            <w:r>
-              <w:t>Material</w:t>
+              <w:t xml:space="preserve">historisiert </w:t>
+            </w:r>
+            <w:r>
+              <w:t xml:space="preserve">ursprünglichen </w:t>
+            </w:r>
+            <w:r>
+              <w:t>Material-Eintrag</w:t>
+            </w:r>
+          </w:p>
+          <w:p>
+            <w:pPr>
+              <w:tabs>
+                <w:tab w:val="left" w:pos="317"/>
+              </w:tabs>
+              <w:ind w:left="317" w:hanging="317"/>
+              <w:cnfStyle w:val="000000010000"/>
+            </w:pPr>
+            <w:r>
+              <w:t>3.</w:t>
+            </w:r>
+            <w:r>
+              <w:tab/>
+              <w:t xml:space="preserve">System speichert </w:t>
+            </w:r>
+            <w:r>
+              <w:t xml:space="preserve">mutierte Angaben </w:t>
+            </w:r>
+            <w:r>
+              <w:t>in neuem Material-Eintrag</w:t>
             </w:r>
           </w:p>
         </w:tc>
       </w:tr>
       <w:tr>
         <w:trPr>
-          <w:cnfStyle w:val="000000100000" w:firstRow="0" w:lastRow="0" w:firstColumn="0" w:lastColumn="0" w:oddVBand="0" w:evenVBand="0" w:oddHBand="1" w:evenHBand="0" w:firstRowFirstColumn="0" w:firstRowLastColumn="0" w:lastRowFirstColumn="0" w:lastRowLastColumn="0"/>
+          <w:cnfStyle w:val="000000100000"/>
         </w:trPr>
         <w:tc>
           <w:tcPr>
-            <w:cnfStyle w:val="001000000000" w:firstRow="0" w:lastRow="0" w:firstColumn="1" w:lastColumn="0" w:oddVBand="0" w:evenVBand="0" w:oddHBand="0" w:evenHBand="0" w:firstRowFirstColumn="0" w:firstRowLastColumn="0" w:lastRowFirstColumn="0" w:lastRowLastColumn="0"/>
+            <w:cnfStyle w:val="001000000000"/>
             <w:tcW w:w="9212" w:type="dxa"/>
             <w:gridSpan w:val="2"/>
           </w:tcPr>
@@ -1645,11 +1727,11 @@
       </w:tr>
       <w:tr>
         <w:trPr>
-          <w:cnfStyle w:val="000000010000" w:firstRow="0" w:lastRow="0" w:firstColumn="0" w:lastColumn="0" w:oddVBand="0" w:evenVBand="0" w:oddHBand="0" w:evenHBand="1" w:firstRowFirstColumn="0" w:firstRowLastColumn="0" w:lastRowFirstColumn="0" w:lastRowLastColumn="0"/>
+          <w:cnfStyle w:val="000000010000"/>
         </w:trPr>
         <w:tc>
           <w:tcPr>
-            <w:cnfStyle w:val="001000000000" w:firstRow="0" w:lastRow="0" w:firstColumn="1" w:lastColumn="0" w:oddVBand="0" w:evenVBand="0" w:oddHBand="0" w:evenHBand="0" w:firstRowFirstColumn="0" w:firstRowLastColumn="0" w:lastRowFirstColumn="0" w:lastRowLastColumn="0"/>
+            <w:cnfStyle w:val="001000000000"/>
             <w:tcW w:w="9212" w:type="dxa"/>
             <w:gridSpan w:val="2"/>
           </w:tcPr>
@@ -1668,13 +1750,25 @@
           </w:p>
         </w:tc>
       </w:tr>
+    </w:tbl>
+    <w:p/>
+    <w:tbl>
+      <w:tblPr>
+        <w:tblStyle w:val="MediumShading1-Accent11"/>
+        <w:tblW w:w="0" w:type="auto"/>
+        <w:tblLook w:val="04A0"/>
+      </w:tblPr>
+      <w:tblGrid>
+        <w:gridCol w:w="5495"/>
+        <w:gridCol w:w="3717"/>
+      </w:tblGrid>
       <w:tr>
         <w:trPr>
-          <w:cnfStyle w:val="000000100000" w:firstRow="0" w:lastRow="0" w:firstColumn="0" w:lastColumn="0" w:oddVBand="0" w:evenVBand="0" w:oddHBand="1" w:evenHBand="0" w:firstRowFirstColumn="0" w:firstRowLastColumn="0" w:lastRowFirstColumn="0" w:lastRowLastColumn="0"/>
+          <w:cnfStyle w:val="100000000000"/>
         </w:trPr>
         <w:tc>
           <w:tcPr>
-            <w:cnfStyle w:val="001000000000" w:firstRow="0" w:lastRow="0" w:firstColumn="1" w:lastColumn="0" w:oddVBand="0" w:evenVBand="0" w:oddHBand="0" w:evenHBand="0" w:firstRowFirstColumn="0" w:firstRowLastColumn="0" w:lastRowFirstColumn="0" w:lastRowLastColumn="0"/>
+            <w:cnfStyle w:val="001000000000"/>
             <w:tcW w:w="9212" w:type="dxa"/>
             <w:gridSpan w:val="2"/>
           </w:tcPr>
@@ -1695,11 +1789,11 @@
       </w:tr>
       <w:tr>
         <w:trPr>
-          <w:cnfStyle w:val="000000010000" w:firstRow="0" w:lastRow="0" w:firstColumn="0" w:lastColumn="0" w:oddVBand="0" w:evenVBand="0" w:oddHBand="0" w:evenHBand="1" w:firstRowFirstColumn="0" w:firstRowLastColumn="0" w:lastRowFirstColumn="0" w:lastRowLastColumn="0"/>
+          <w:cnfStyle w:val="000000100000"/>
         </w:trPr>
         <w:tc>
           <w:tcPr>
-            <w:cnfStyle w:val="001000000000" w:firstRow="0" w:lastRow="0" w:firstColumn="1" w:lastColumn="0" w:oddVBand="0" w:evenVBand="0" w:oddHBand="0" w:evenHBand="0" w:firstRowFirstColumn="0" w:firstRowLastColumn="0" w:lastRowFirstColumn="0" w:lastRowLastColumn="0"/>
+            <w:cnfStyle w:val="001000000000"/>
             <w:tcW w:w="5495" w:type="dxa"/>
           </w:tcPr>
           <w:p>
@@ -1722,7 +1816,7 @@
           </w:tcPr>
           <w:p>
             <w:pPr>
-              <w:cnfStyle w:val="000000010000" w:firstRow="0" w:lastRow="0" w:firstColumn="0" w:lastColumn="0" w:oddVBand="0" w:evenVBand="0" w:oddHBand="0" w:evenHBand="1" w:firstRowFirstColumn="0" w:firstRowLastColumn="0" w:lastRowFirstColumn="0" w:lastRowLastColumn="0"/>
+              <w:cnfStyle w:val="000000100000"/>
             </w:pPr>
             <w:r>
               <w:t>System</w:t>
@@ -1732,11 +1826,11 @@
       </w:tr>
       <w:tr>
         <w:trPr>
-          <w:cnfStyle w:val="000000100000" w:firstRow="0" w:lastRow="0" w:firstColumn="0" w:lastColumn="0" w:oddVBand="0" w:evenVBand="0" w:oddHBand="1" w:evenHBand="0" w:firstRowFirstColumn="0" w:firstRowLastColumn="0" w:lastRowFirstColumn="0" w:lastRowLastColumn="0"/>
+          <w:cnfStyle w:val="000000010000"/>
         </w:trPr>
         <w:tc>
           <w:tcPr>
-            <w:cnfStyle w:val="001000000000" w:firstRow="0" w:lastRow="0" w:firstColumn="1" w:lastColumn="0" w:oddVBand="0" w:evenVBand="0" w:oddHBand="0" w:evenHBand="0" w:firstRowFirstColumn="0" w:firstRowLastColumn="0" w:lastRowFirstColumn="0" w:lastRowLastColumn="0"/>
+            <w:cnfStyle w:val="001000000000"/>
             <w:tcW w:w="5495" w:type="dxa"/>
           </w:tcPr>
           <w:p>
@@ -1790,6 +1884,225 @@
                 <w:b w:val="0"/>
               </w:rPr>
               <w:t>dieses</w:t>
+            </w:r>
+          </w:p>
+        </w:tc>
+        <w:tc>
+          <w:tcPr>
+            <w:tcW w:w="3717" w:type="dxa"/>
+          </w:tcPr>
+          <w:p>
+            <w:pPr>
+              <w:cnfStyle w:val="000000010000"/>
+            </w:pPr>
+            <w:bookmarkStart w:id="4" w:name="_GoBack"/>
+            <w:bookmarkEnd w:id="4"/>
+          </w:p>
+          <w:p>
+            <w:pPr>
+              <w:tabs>
+                <w:tab w:val="left" w:pos="317"/>
+              </w:tabs>
+              <w:ind w:left="317" w:hanging="317"/>
+              <w:cnfStyle w:val="000000010000"/>
+            </w:pPr>
+            <w:r>
+              <w:t>2.</w:t>
+            </w:r>
+            <w:r>
+              <w:tab/>
+              <w:t xml:space="preserve">System </w:t>
+            </w:r>
+            <w:r>
+              <w:t>historisiert Material-Eintrag</w:t>
+            </w:r>
+          </w:p>
+        </w:tc>
+      </w:tr>
+      <w:tr>
+        <w:trPr>
+          <w:cnfStyle w:val="000000100000"/>
+        </w:trPr>
+        <w:tc>
+          <w:tcPr>
+            <w:cnfStyle w:val="001000000000"/>
+            <w:tcW w:w="9212" w:type="dxa"/>
+            <w:gridSpan w:val="2"/>
+          </w:tcPr>
+          <w:p>
+            <w:proofErr w:type="spellStart"/>
+            <w:r>
+              <w:t>Extensions</w:t>
+            </w:r>
+            <w:proofErr w:type="spellEnd"/>
+            <w:r>
+              <w:t xml:space="preserve"> Delete</w:t>
+            </w:r>
+          </w:p>
+        </w:tc>
+      </w:tr>
+      <w:tr>
+        <w:trPr>
+          <w:cnfStyle w:val="000000010000"/>
+        </w:trPr>
+        <w:tc>
+          <w:tcPr>
+            <w:cnfStyle w:val="001000000000"/>
+            <w:tcW w:w="9212" w:type="dxa"/>
+            <w:gridSpan w:val="2"/>
+          </w:tcPr>
+          <w:p>
+            <w:pPr>
+              <w:rPr>
+                <w:b w:val="0"/>
+              </w:rPr>
+            </w:pPr>
+            <w:r>
+              <w:rPr>
+                <w:b w:val="0"/>
+              </w:rPr>
+              <w:t>-</w:t>
+            </w:r>
+          </w:p>
+        </w:tc>
+      </w:tr>
+    </w:tbl>
+    <w:p/>
+    <w:tbl>
+      <w:tblPr>
+        <w:tblStyle w:val="MediumShading1-Accent11"/>
+        <w:tblW w:w="0" w:type="auto"/>
+        <w:tblLook w:val="04A0"/>
+      </w:tblPr>
+      <w:tblGrid>
+        <w:gridCol w:w="5495"/>
+        <w:gridCol w:w="3717"/>
+      </w:tblGrid>
+      <w:tr>
+        <w:trPr>
+          <w:cnfStyle w:val="100000000000"/>
+        </w:trPr>
+        <w:tc>
+          <w:tcPr>
+            <w:cnfStyle w:val="001000000000"/>
+            <w:tcW w:w="9212" w:type="dxa"/>
+            <w:gridSpan w:val="2"/>
+          </w:tcPr>
+          <w:p>
+            <w:r>
+              <w:t xml:space="preserve">Main </w:t>
+            </w:r>
+            <w:proofErr w:type="spellStart"/>
+            <w:r>
+              <w:t>Success</w:t>
+            </w:r>
+            <w:proofErr w:type="spellEnd"/>
+            <w:r>
+              <w:t xml:space="preserve"> Scenario </w:t>
+            </w:r>
+            <w:r>
+              <w:t>List</w:t>
+            </w:r>
+          </w:p>
+        </w:tc>
+      </w:tr>
+      <w:tr>
+        <w:trPr>
+          <w:cnfStyle w:val="000000100000"/>
+        </w:trPr>
+        <w:tc>
+          <w:tcPr>
+            <w:cnfStyle w:val="001000000000"/>
+            <w:tcW w:w="5495" w:type="dxa"/>
+          </w:tcPr>
+          <w:p>
+            <w:pPr>
+              <w:rPr>
+                <w:b w:val="0"/>
+              </w:rPr>
+            </w:pPr>
+            <w:r>
+              <w:rPr>
+                <w:b w:val="0"/>
+              </w:rPr>
+              <w:t>Benutzer</w:t>
+            </w:r>
+          </w:p>
+        </w:tc>
+        <w:tc>
+          <w:tcPr>
+            <w:tcW w:w="3717" w:type="dxa"/>
+          </w:tcPr>
+          <w:p>
+            <w:pPr>
+              <w:cnfStyle w:val="000000100000"/>
+            </w:pPr>
+            <w:r>
+              <w:t>System</w:t>
+            </w:r>
+          </w:p>
+        </w:tc>
+      </w:tr>
+      <w:tr>
+        <w:trPr>
+          <w:cnfStyle w:val="000000010000"/>
+        </w:trPr>
+        <w:tc>
+          <w:tcPr>
+            <w:cnfStyle w:val="001000000000"/>
+            <w:tcW w:w="5495" w:type="dxa"/>
+          </w:tcPr>
+          <w:p>
+            <w:pPr>
+              <w:tabs>
+                <w:tab w:val="left" w:pos="426"/>
+              </w:tabs>
+              <w:ind w:left="426" w:hanging="426"/>
+              <w:rPr>
+                <w:b w:val="0"/>
+              </w:rPr>
+            </w:pPr>
+            <w:r>
+              <w:rPr>
+                <w:b w:val="0"/>
+              </w:rPr>
+              <w:t>1.</w:t>
+            </w:r>
+            <w:r>
+              <w:rPr>
+                <w:b w:val="0"/>
+              </w:rPr>
+              <w:tab/>
+            </w:r>
+            <w:r>
+              <w:rPr>
+                <w:b w:val="0"/>
+              </w:rPr>
+              <w:t>Sekretärin</w:t>
+            </w:r>
+            <w:r>
+              <w:rPr>
+                <w:b w:val="0"/>
+              </w:rPr>
+              <w:t xml:space="preserve"> lässt sich </w:t>
+            </w:r>
+            <w:r>
+              <w:rPr>
+                <w:b w:val="0"/>
+              </w:rPr>
+              <w:t xml:space="preserve">Liste der </w:t>
+            </w:r>
+            <w:r>
+              <w:rPr>
+                <w:b w:val="0"/>
+              </w:rPr>
+              <w:t>Materialien</w:t>
+            </w:r>
+            <w:r>
+              <w:rPr>
+                <w:b w:val="0"/>
+              </w:rPr>
+              <w:t xml:space="preserve"> anzeigen</w:t>
             </w:r>
           </w:p>
         </w:tc>
@@ -1802,226 +2115,7 @@
               <w:tabs>
                 <w:tab w:val="left" w:pos="317"/>
               </w:tabs>
-              <w:cnfStyle w:val="000000100000" w:firstRow="0" w:lastRow="0" w:firstColumn="0" w:lastColumn="0" w:oddVBand="0" w:evenVBand="0" w:oddHBand="1" w:evenHBand="0" w:firstRowFirstColumn="0" w:firstRowLastColumn="0" w:lastRowFirstColumn="0" w:lastRowLastColumn="0"/>
-            </w:pPr>
-            <w:bookmarkStart w:id="4" w:name="_GoBack"/>
-            <w:bookmarkEnd w:id="4"/>
-          </w:p>
-          <w:p>
-            <w:pPr>
-              <w:tabs>
-                <w:tab w:val="left" w:pos="317"/>
-              </w:tabs>
-              <w:ind w:left="317" w:hanging="317"/>
-              <w:cnfStyle w:val="000000100000" w:firstRow="0" w:lastRow="0" w:firstColumn="0" w:lastColumn="0" w:oddVBand="0" w:evenVBand="0" w:oddHBand="1" w:evenHBand="0" w:firstRowFirstColumn="0" w:firstRowLastColumn="0" w:lastRowFirstColumn="0" w:lastRowLastColumn="0"/>
-            </w:pPr>
-            <w:r>
-              <w:t>2</w:t>
-            </w:r>
-            <w:r>
-              <w:t>.</w:t>
-            </w:r>
-            <w:r>
-              <w:tab/>
-              <w:t>System</w:t>
-            </w:r>
-            <w:r>
-              <w:t xml:space="preserve"> </w:t>
-            </w:r>
-            <w:r>
-              <w:t>markiert</w:t>
-            </w:r>
-            <w:r>
-              <w:t xml:space="preserve"> Material</w:t>
-            </w:r>
-            <w:r>
-              <w:t xml:space="preserve"> als gelöscht</w:t>
-            </w:r>
-          </w:p>
-        </w:tc>
-      </w:tr>
-      <w:tr>
-        <w:trPr>
-          <w:cnfStyle w:val="000000010000" w:firstRow="0" w:lastRow="0" w:firstColumn="0" w:lastColumn="0" w:oddVBand="0" w:evenVBand="0" w:oddHBand="0" w:evenHBand="1" w:firstRowFirstColumn="0" w:firstRowLastColumn="0" w:lastRowFirstColumn="0" w:lastRowLastColumn="0"/>
-        </w:trPr>
-        <w:tc>
-          <w:tcPr>
-            <w:cnfStyle w:val="001000000000" w:firstRow="0" w:lastRow="0" w:firstColumn="1" w:lastColumn="0" w:oddVBand="0" w:evenVBand="0" w:oddHBand="0" w:evenHBand="0" w:firstRowFirstColumn="0" w:firstRowLastColumn="0" w:lastRowFirstColumn="0" w:lastRowLastColumn="0"/>
-            <w:tcW w:w="9212" w:type="dxa"/>
-            <w:gridSpan w:val="2"/>
-          </w:tcPr>
-          <w:p>
-            <w:proofErr w:type="spellStart"/>
-            <w:r>
-              <w:t>Extensions</w:t>
-            </w:r>
-            <w:proofErr w:type="spellEnd"/>
-            <w:r>
-              <w:t xml:space="preserve"> Delete</w:t>
-            </w:r>
-          </w:p>
-        </w:tc>
-      </w:tr>
-      <w:tr>
-        <w:trPr>
-          <w:cnfStyle w:val="000000100000" w:firstRow="0" w:lastRow="0" w:firstColumn="0" w:lastColumn="0" w:oddVBand="0" w:evenVBand="0" w:oddHBand="1" w:evenHBand="0" w:firstRowFirstColumn="0" w:firstRowLastColumn="0" w:lastRowFirstColumn="0" w:lastRowLastColumn="0"/>
-        </w:trPr>
-        <w:tc>
-          <w:tcPr>
-            <w:cnfStyle w:val="001000000000" w:firstRow="0" w:lastRow="0" w:firstColumn="1" w:lastColumn="0" w:oddVBand="0" w:evenVBand="0" w:oddHBand="0" w:evenHBand="0" w:firstRowFirstColumn="0" w:firstRowLastColumn="0" w:lastRowFirstColumn="0" w:lastRowLastColumn="0"/>
-            <w:tcW w:w="9212" w:type="dxa"/>
-            <w:gridSpan w:val="2"/>
-          </w:tcPr>
-          <w:p>
-            <w:pPr>
-              <w:rPr>
-                <w:b w:val="0"/>
-              </w:rPr>
-            </w:pPr>
-            <w:r>
-              <w:t>-</w:t>
-            </w:r>
-          </w:p>
-        </w:tc>
-      </w:tr>
-      <w:tr>
-        <w:trPr>
-          <w:cnfStyle w:val="000000010000" w:firstRow="0" w:lastRow="0" w:firstColumn="0" w:lastColumn="0" w:oddVBand="0" w:evenVBand="0" w:oddHBand="0" w:evenHBand="1" w:firstRowFirstColumn="0" w:firstRowLastColumn="0" w:lastRowFirstColumn="0" w:lastRowLastColumn="0"/>
-        </w:trPr>
-        <w:tc>
-          <w:tcPr>
-            <w:cnfStyle w:val="001000000000" w:firstRow="0" w:lastRow="0" w:firstColumn="1" w:lastColumn="0" w:oddVBand="0" w:evenVBand="0" w:oddHBand="0" w:evenHBand="0" w:firstRowFirstColumn="0" w:firstRowLastColumn="0" w:lastRowFirstColumn="0" w:lastRowLastColumn="0"/>
-            <w:tcW w:w="9212" w:type="dxa"/>
-            <w:gridSpan w:val="2"/>
-          </w:tcPr>
-          <w:p>
-            <w:r>
-              <w:t xml:space="preserve">Main </w:t>
-            </w:r>
-            <w:proofErr w:type="spellStart"/>
-            <w:r>
-              <w:t>Success</w:t>
-            </w:r>
-            <w:proofErr w:type="spellEnd"/>
-            <w:r>
-              <w:t xml:space="preserve"> Scenario </w:t>
-            </w:r>
-            <w:r>
-              <w:t>List</w:t>
-            </w:r>
-          </w:p>
-        </w:tc>
-      </w:tr>
-      <w:tr>
-        <w:trPr>
-          <w:cnfStyle w:val="000000100000" w:firstRow="0" w:lastRow="0" w:firstColumn="0" w:lastColumn="0" w:oddVBand="0" w:evenVBand="0" w:oddHBand="1" w:evenHBand="0" w:firstRowFirstColumn="0" w:firstRowLastColumn="0" w:lastRowFirstColumn="0" w:lastRowLastColumn="0"/>
-        </w:trPr>
-        <w:tc>
-          <w:tcPr>
-            <w:cnfStyle w:val="001000000000" w:firstRow="0" w:lastRow="0" w:firstColumn="1" w:lastColumn="0" w:oddVBand="0" w:evenVBand="0" w:oddHBand="0" w:evenHBand="0" w:firstRowFirstColumn="0" w:firstRowLastColumn="0" w:lastRowFirstColumn="0" w:lastRowLastColumn="0"/>
-            <w:tcW w:w="5495" w:type="dxa"/>
-          </w:tcPr>
-          <w:p>
-            <w:pPr>
-              <w:rPr>
-                <w:b w:val="0"/>
-              </w:rPr>
-            </w:pPr>
-            <w:r>
-              <w:rPr>
-                <w:b w:val="0"/>
-              </w:rPr>
-              <w:t>Benutzer</w:t>
-            </w:r>
-          </w:p>
-        </w:tc>
-        <w:tc>
-          <w:tcPr>
-            <w:tcW w:w="3717" w:type="dxa"/>
-          </w:tcPr>
-          <w:p>
-            <w:pPr>
-              <w:cnfStyle w:val="000000100000" w:firstRow="0" w:lastRow="0" w:firstColumn="0" w:lastColumn="0" w:oddVBand="0" w:evenVBand="0" w:oddHBand="1" w:evenHBand="0" w:firstRowFirstColumn="0" w:firstRowLastColumn="0" w:lastRowFirstColumn="0" w:lastRowLastColumn="0"/>
-            </w:pPr>
-            <w:r>
-              <w:t>System</w:t>
-            </w:r>
-          </w:p>
-        </w:tc>
-      </w:tr>
-      <w:tr>
-        <w:trPr>
-          <w:cnfStyle w:val="000000010000" w:firstRow="0" w:lastRow="0" w:firstColumn="0" w:lastColumn="0" w:oddVBand="0" w:evenVBand="0" w:oddHBand="0" w:evenHBand="1" w:firstRowFirstColumn="0" w:firstRowLastColumn="0" w:lastRowFirstColumn="0" w:lastRowLastColumn="0"/>
-        </w:trPr>
-        <w:tc>
-          <w:tcPr>
-            <w:cnfStyle w:val="001000000000" w:firstRow="0" w:lastRow="0" w:firstColumn="1" w:lastColumn="0" w:oddVBand="0" w:evenVBand="0" w:oddHBand="0" w:evenHBand="0" w:firstRowFirstColumn="0" w:firstRowLastColumn="0" w:lastRowFirstColumn="0" w:lastRowLastColumn="0"/>
-            <w:tcW w:w="5495" w:type="dxa"/>
-          </w:tcPr>
-          <w:p>
-            <w:pPr>
-              <w:tabs>
-                <w:tab w:val="left" w:pos="426"/>
-              </w:tabs>
-              <w:ind w:left="426" w:hanging="426"/>
-              <w:rPr>
-                <w:b w:val="0"/>
-              </w:rPr>
-            </w:pPr>
-            <w:r>
-              <w:rPr>
-                <w:b w:val="0"/>
-              </w:rPr>
-              <w:t>1.</w:t>
-            </w:r>
-            <w:r>
-              <w:rPr>
-                <w:b w:val="0"/>
-              </w:rPr>
-              <w:tab/>
-            </w:r>
-            <w:r>
-              <w:rPr>
-                <w:b w:val="0"/>
-              </w:rPr>
-              <w:t>Sekretärin</w:t>
-            </w:r>
-            <w:r>
-              <w:rPr>
-                <w:b w:val="0"/>
-              </w:rPr>
-              <w:t xml:space="preserve"> lässt sich </w:t>
-            </w:r>
-            <w:r>
-              <w:rPr>
-                <w:b w:val="0"/>
-              </w:rPr>
-              <w:t xml:space="preserve">Liste der </w:t>
-            </w:r>
-            <w:r>
-              <w:rPr>
-                <w:b w:val="0"/>
-              </w:rPr>
-              <w:t>Materialien</w:t>
-            </w:r>
-            <w:r>
-              <w:rPr>
-                <w:b w:val="0"/>
-              </w:rPr>
-              <w:t xml:space="preserve"> anzeigen</w:t>
-            </w:r>
-          </w:p>
-        </w:tc>
-        <w:tc>
-          <w:tcPr>
-            <w:tcW w:w="3717" w:type="dxa"/>
-          </w:tcPr>
-          <w:p>
-            <w:pPr>
-              <w:tabs>
-                <w:tab w:val="left" w:pos="317"/>
-              </w:tabs>
-              <w:cnfStyle w:val="000000010000" w:firstRow="0" w:lastRow="0" w:firstColumn="0" w:lastColumn="0" w:oddVBand="0" w:evenVBand="0" w:oddHBand="0" w:evenHBand="1" w:firstRowFirstColumn="0" w:firstRowLastColumn="0" w:lastRowFirstColumn="0" w:lastRowLastColumn="0"/>
+              <w:cnfStyle w:val="000000010000"/>
             </w:pPr>
           </w:p>
           <w:p>
@@ -2030,7 +2124,7 @@
                 <w:tab w:val="left" w:pos="317"/>
               </w:tabs>
               <w:ind w:left="317" w:hanging="317"/>
-              <w:cnfStyle w:val="000000010000" w:firstRow="0" w:lastRow="0" w:firstColumn="0" w:lastColumn="0" w:oddVBand="0" w:evenVBand="0" w:oddHBand="0" w:evenHBand="1" w:firstRowFirstColumn="0" w:firstRowLastColumn="0" w:lastRowFirstColumn="0" w:lastRowLastColumn="0"/>
+              <w:cnfStyle w:val="000000010000"/>
             </w:pPr>
             <w:r>
               <w:t>2.</w:t>
@@ -2050,11 +2144,11 @@
       </w:tr>
       <w:tr>
         <w:trPr>
-          <w:cnfStyle w:val="000000100000" w:firstRow="0" w:lastRow="0" w:firstColumn="0" w:lastColumn="0" w:oddVBand="0" w:evenVBand="0" w:oddHBand="1" w:evenHBand="0" w:firstRowFirstColumn="0" w:firstRowLastColumn="0" w:lastRowFirstColumn="0" w:lastRowLastColumn="0"/>
+          <w:cnfStyle w:val="000000100000"/>
         </w:trPr>
         <w:tc>
           <w:tcPr>
-            <w:cnfStyle w:val="001000000000" w:firstRow="0" w:lastRow="0" w:firstColumn="1" w:lastColumn="0" w:oddVBand="0" w:evenVBand="0" w:oddHBand="0" w:evenHBand="0" w:firstRowFirstColumn="0" w:firstRowLastColumn="0" w:lastRowFirstColumn="0" w:lastRowLastColumn="0"/>
+            <w:cnfStyle w:val="001000000000"/>
             <w:tcW w:w="9212" w:type="dxa"/>
             <w:gridSpan w:val="2"/>
           </w:tcPr>
@@ -2075,11 +2169,11 @@
       </w:tr>
       <w:tr>
         <w:trPr>
-          <w:cnfStyle w:val="000000010000" w:firstRow="0" w:lastRow="0" w:firstColumn="0" w:lastColumn="0" w:oddVBand="0" w:evenVBand="0" w:oddHBand="0" w:evenHBand="1" w:firstRowFirstColumn="0" w:firstRowLastColumn="0" w:lastRowFirstColumn="0" w:lastRowLastColumn="0"/>
+          <w:cnfStyle w:val="000000010000"/>
         </w:trPr>
         <w:tc>
           <w:tcPr>
-            <w:cnfStyle w:val="001000000000" w:firstRow="0" w:lastRow="0" w:firstColumn="1" w:lastColumn="0" w:oddVBand="0" w:evenVBand="0" w:oddHBand="0" w:evenHBand="0" w:firstRowFirstColumn="0" w:firstRowLastColumn="0" w:lastRowFirstColumn="0" w:lastRowLastColumn="0"/>
+            <w:cnfStyle w:val="001000000000"/>
             <w:tcW w:w="9212" w:type="dxa"/>
             <w:gridSpan w:val="2"/>
           </w:tcPr>
@@ -2090,20 +2184,33 @@
               </w:rPr>
             </w:pPr>
             <w:r>
+              <w:rPr>
+                <w:b w:val="0"/>
+              </w:rPr>
               <w:t>-</w:t>
             </w:r>
           </w:p>
         </w:tc>
       </w:tr>
+    </w:tbl>
+    <w:p/>
+    <w:tbl>
+      <w:tblPr>
+        <w:tblStyle w:val="MediumShading1-Accent11"/>
+        <w:tblW w:w="0" w:type="auto"/>
+        <w:tblLook w:val="0480"/>
+      </w:tblPr>
+      <w:tblGrid>
+        <w:gridCol w:w="9212"/>
+      </w:tblGrid>
       <w:tr>
         <w:trPr>
-          <w:cnfStyle w:val="000000100000" w:firstRow="0" w:lastRow="0" w:firstColumn="0" w:lastColumn="0" w:oddVBand="0" w:evenVBand="0" w:oddHBand="1" w:evenHBand="0" w:firstRowFirstColumn="0" w:firstRowLastColumn="0" w:lastRowFirstColumn="0" w:lastRowLastColumn="0"/>
+          <w:cnfStyle w:val="000000100000"/>
         </w:trPr>
         <w:tc>
           <w:tcPr>
-            <w:cnfStyle w:val="001000000000" w:firstRow="0" w:lastRow="0" w:firstColumn="1" w:lastColumn="0" w:oddVBand="0" w:evenVBand="0" w:oddHBand="0" w:evenHBand="0" w:firstRowFirstColumn="0" w:firstRowLastColumn="0" w:lastRowFirstColumn="0" w:lastRowLastColumn="0"/>
+            <w:cnfStyle w:val="001000000000"/>
             <w:tcW w:w="9212" w:type="dxa"/>
-            <w:gridSpan w:val="2"/>
           </w:tcPr>
           <w:p>
             <w:r>
@@ -2119,13 +2226,12 @@
       </w:tr>
       <w:tr>
         <w:trPr>
-          <w:cnfStyle w:val="000000010000" w:firstRow="0" w:lastRow="0" w:firstColumn="0" w:lastColumn="0" w:oddVBand="0" w:evenVBand="0" w:oddHBand="0" w:evenHBand="1" w:firstRowFirstColumn="0" w:firstRowLastColumn="0" w:lastRowFirstColumn="0" w:lastRowLastColumn="0"/>
+          <w:cnfStyle w:val="000000010000"/>
         </w:trPr>
         <w:tc>
           <w:tcPr>
-            <w:cnfStyle w:val="001000000000" w:firstRow="0" w:lastRow="0" w:firstColumn="1" w:lastColumn="0" w:oddVBand="0" w:evenVBand="0" w:oddHBand="0" w:evenHBand="0" w:firstRowFirstColumn="0" w:firstRowLastColumn="0" w:lastRowFirstColumn="0" w:lastRowLastColumn="0"/>
+            <w:cnfStyle w:val="001000000000"/>
             <w:tcW w:w="9212" w:type="dxa"/>
-            <w:gridSpan w:val="2"/>
           </w:tcPr>
           <w:p>
             <w:pPr>
@@ -2144,13 +2250,12 @@
       </w:tr>
       <w:tr>
         <w:trPr>
-          <w:cnfStyle w:val="000000100000" w:firstRow="0" w:lastRow="0" w:firstColumn="0" w:lastColumn="0" w:oddVBand="0" w:evenVBand="0" w:oddHBand="1" w:evenHBand="0" w:firstRowFirstColumn="0" w:firstRowLastColumn="0" w:lastRowFirstColumn="0" w:lastRowLastColumn="0"/>
+          <w:cnfStyle w:val="000000100000"/>
         </w:trPr>
         <w:tc>
           <w:tcPr>
-            <w:cnfStyle w:val="001000000000" w:firstRow="0" w:lastRow="0" w:firstColumn="1" w:lastColumn="0" w:oddVBand="0" w:evenVBand="0" w:oddHBand="0" w:evenHBand="0" w:firstRowFirstColumn="0" w:firstRowLastColumn="0" w:lastRowFirstColumn="0" w:lastRowLastColumn="0"/>
+            <w:cnfStyle w:val="001000000000"/>
             <w:tcW w:w="9212" w:type="dxa"/>
-            <w:gridSpan w:val="2"/>
           </w:tcPr>
           <w:p>
             <w:pPr>
@@ -2169,13 +2274,12 @@
       </w:tr>
       <w:tr>
         <w:trPr>
-          <w:cnfStyle w:val="000000010000" w:firstRow="0" w:lastRow="0" w:firstColumn="0" w:lastColumn="0" w:oddVBand="0" w:evenVBand="0" w:oddHBand="0" w:evenHBand="1" w:firstRowFirstColumn="0" w:firstRowLastColumn="0" w:lastRowFirstColumn="0" w:lastRowLastColumn="0"/>
+          <w:cnfStyle w:val="000000010000"/>
         </w:trPr>
         <w:tc>
           <w:tcPr>
-            <w:cnfStyle w:val="001000000000" w:firstRow="0" w:lastRow="0" w:firstColumn="1" w:lastColumn="0" w:oddVBand="0" w:evenVBand="0" w:oddHBand="0" w:evenHBand="0" w:firstRowFirstColumn="0" w:firstRowLastColumn="0" w:lastRowFirstColumn="0" w:lastRowLastColumn="0"/>
+            <w:cnfStyle w:val="001000000000"/>
             <w:tcW w:w="9212" w:type="dxa"/>
-            <w:gridSpan w:val="2"/>
           </w:tcPr>
           <w:p>
             <w:pPr>
@@ -2194,13 +2298,12 @@
       </w:tr>
       <w:tr>
         <w:trPr>
-          <w:cnfStyle w:val="000000100000" w:firstRow="0" w:lastRow="0" w:firstColumn="0" w:lastColumn="0" w:oddVBand="0" w:evenVBand="0" w:oddHBand="1" w:evenHBand="0" w:firstRowFirstColumn="0" w:firstRowLastColumn="0" w:lastRowFirstColumn="0" w:lastRowLastColumn="0"/>
+          <w:cnfStyle w:val="000000100000"/>
         </w:trPr>
         <w:tc>
           <w:tcPr>
-            <w:cnfStyle w:val="001000000000" w:firstRow="0" w:lastRow="0" w:firstColumn="1" w:lastColumn="0" w:oddVBand="0" w:evenVBand="0" w:oddHBand="0" w:evenHBand="0" w:firstRowFirstColumn="0" w:firstRowLastColumn="0" w:lastRowFirstColumn="0" w:lastRowLastColumn="0"/>
+            <w:cnfStyle w:val="001000000000"/>
             <w:tcW w:w="9212" w:type="dxa"/>
-            <w:gridSpan w:val="2"/>
           </w:tcPr>
           <w:p>
             <w:proofErr w:type="spellStart"/>
@@ -2229,13 +2332,12 @@
       </w:tr>
       <w:tr>
         <w:trPr>
-          <w:cnfStyle w:val="000000010000" w:firstRow="0" w:lastRow="0" w:firstColumn="0" w:lastColumn="0" w:oddVBand="0" w:evenVBand="0" w:oddHBand="0" w:evenHBand="1" w:firstRowFirstColumn="0" w:firstRowLastColumn="0" w:lastRowFirstColumn="0" w:lastRowLastColumn="0"/>
+          <w:cnfStyle w:val="000000010000"/>
         </w:trPr>
         <w:tc>
           <w:tcPr>
-            <w:cnfStyle w:val="001000000000" w:firstRow="0" w:lastRow="0" w:firstColumn="1" w:lastColumn="0" w:oddVBand="0" w:evenVBand="0" w:oddHBand="0" w:evenHBand="0" w:firstRowFirstColumn="0" w:firstRowLastColumn="0" w:lastRowFirstColumn="0" w:lastRowLastColumn="0"/>
+            <w:cnfStyle w:val="001000000000"/>
             <w:tcW w:w="9212" w:type="dxa"/>
-            <w:gridSpan w:val="2"/>
           </w:tcPr>
           <w:p>
             <w:pPr>
@@ -2278,13 +2380,12 @@
       </w:tr>
       <w:tr>
         <w:trPr>
-          <w:cnfStyle w:val="000000100000" w:firstRow="0" w:lastRow="0" w:firstColumn="0" w:lastColumn="0" w:oddVBand="0" w:evenVBand="0" w:oddHBand="1" w:evenHBand="0" w:firstRowFirstColumn="0" w:firstRowLastColumn="0" w:lastRowFirstColumn="0" w:lastRowLastColumn="0"/>
+          <w:cnfStyle w:val="000000100000"/>
         </w:trPr>
         <w:tc>
           <w:tcPr>
-            <w:cnfStyle w:val="001000000000" w:firstRow="0" w:lastRow="0" w:firstColumn="1" w:lastColumn="0" w:oddVBand="0" w:evenVBand="0" w:oddHBand="0" w:evenHBand="0" w:firstRowFirstColumn="0" w:firstRowLastColumn="0" w:lastRowFirstColumn="0" w:lastRowLastColumn="0"/>
+            <w:cnfStyle w:val="001000000000"/>
             <w:tcW w:w="9212" w:type="dxa"/>
-            <w:gridSpan w:val="2"/>
           </w:tcPr>
           <w:p>
             <w:r>
@@ -2300,13 +2401,12 @@
       </w:tr>
       <w:tr>
         <w:trPr>
-          <w:cnfStyle w:val="000000010000" w:firstRow="0" w:lastRow="0" w:firstColumn="0" w:lastColumn="0" w:oddVBand="0" w:evenVBand="0" w:oddHBand="0" w:evenHBand="1" w:firstRowFirstColumn="0" w:firstRowLastColumn="0" w:lastRowFirstColumn="0" w:lastRowLastColumn="0"/>
+          <w:cnfStyle w:val="000000010000"/>
         </w:trPr>
         <w:tc>
           <w:tcPr>
-            <w:cnfStyle w:val="001000000000" w:firstRow="0" w:lastRow="0" w:firstColumn="1" w:lastColumn="0" w:oddVBand="0" w:evenVBand="0" w:oddHBand="0" w:evenHBand="0" w:firstRowFirstColumn="0" w:firstRowLastColumn="0" w:lastRowFirstColumn="0" w:lastRowLastColumn="0"/>
+            <w:cnfStyle w:val="001000000000"/>
             <w:tcW w:w="9212" w:type="dxa"/>
-            <w:gridSpan w:val="2"/>
           </w:tcPr>
           <w:p>
             <w:pPr>
@@ -2332,8 +2432,8 @@
       </w:pPr>
     </w:p>
     <w:sectPr>
-      <w:headerReference w:type="default" r:id="rId9"/>
-      <w:footerReference w:type="default" r:id="rId10"/>
+      <w:headerReference w:type="default" r:id="rId8"/>
+      <w:footerReference w:type="default" r:id="rId9"/>
       <w:pgSz w:w="11906" w:h="16838"/>
       <w:pgMar w:top="1417" w:right="1417" w:bottom="1134" w:left="1417" w:header="708" w:footer="708" w:gutter="0"/>
       <w:pgNumType w:start="1"/>
@@ -2345,7 +2445,7 @@
 </file>
 
 <file path=word/endnotes.xml><?xml version="1.0" encoding="utf-8"?>
-<w:endnotes xmlns:wpc="http://schemas.microsoft.com/office/word/2010/wordprocessingCanvas" xmlns:mc="http://schemas.openxmlformats.org/markup-compatibility/2006" xmlns:o="urn:schemas-microsoft-com:office:office" xmlns:r="http://schemas.openxmlformats.org/officeDocument/2006/relationships" xmlns:m="http://schemas.openxmlformats.org/officeDocument/2006/math" xmlns:v="urn:schemas-microsoft-com:vml" xmlns:wp14="http://schemas.microsoft.com/office/word/2010/wordprocessingDrawing" xmlns:wp="http://schemas.openxmlformats.org/drawingml/2006/wordprocessingDrawing" xmlns:w10="urn:schemas-microsoft-com:office:word" xmlns:w="http://schemas.openxmlformats.org/wordprocessingml/2006/main" xmlns:w14="http://schemas.microsoft.com/office/word/2010/wordml" xmlns:wpg="http://schemas.microsoft.com/office/word/2010/wordprocessingGroup" xmlns:wpi="http://schemas.microsoft.com/office/word/2010/wordprocessingInk" xmlns:wne="http://schemas.microsoft.com/office/word/2006/wordml" xmlns:wps="http://schemas.microsoft.com/office/word/2010/wordprocessingShape" mc:Ignorable="w14 wp14">
+<w:endnotes xmlns:ve="http://schemas.openxmlformats.org/markup-compatibility/2006" xmlns:o="urn:schemas-microsoft-com:office:office" xmlns:r="http://schemas.openxmlformats.org/officeDocument/2006/relationships" xmlns:m="http://schemas.openxmlformats.org/officeDocument/2006/math" xmlns:v="urn:schemas-microsoft-com:vml" xmlns:wp="http://schemas.openxmlformats.org/drawingml/2006/wordprocessingDrawing" xmlns:w10="urn:schemas-microsoft-com:office:word" xmlns:w="http://schemas.openxmlformats.org/wordprocessingml/2006/main" xmlns:wne="http://schemas.microsoft.com/office/word/2006/wordml">
   <w:endnote w:type="separator" w:id="-1">
     <w:p>
       <w:pPr>
@@ -2370,10 +2470,10 @@
 </file>
 
 <file path=word/footer1.xml><?xml version="1.0" encoding="utf-8"?>
-<w:ftr xmlns:wpc="http://schemas.microsoft.com/office/word/2010/wordprocessingCanvas" xmlns:mc="http://schemas.openxmlformats.org/markup-compatibility/2006" xmlns:o="urn:schemas-microsoft-com:office:office" xmlns:r="http://schemas.openxmlformats.org/officeDocument/2006/relationships" xmlns:m="http://schemas.openxmlformats.org/officeDocument/2006/math" xmlns:v="urn:schemas-microsoft-com:vml" xmlns:wp14="http://schemas.microsoft.com/office/word/2010/wordprocessingDrawing" xmlns:wp="http://schemas.openxmlformats.org/drawingml/2006/wordprocessingDrawing" xmlns:w10="urn:schemas-microsoft-com:office:word" xmlns:w="http://schemas.openxmlformats.org/wordprocessingml/2006/main" xmlns:w14="http://schemas.microsoft.com/office/word/2010/wordml" xmlns:wpg="http://schemas.microsoft.com/office/word/2010/wordprocessingGroup" xmlns:wpi="http://schemas.microsoft.com/office/word/2010/wordprocessingInk" xmlns:wne="http://schemas.microsoft.com/office/word/2006/wordml" xmlns:wps="http://schemas.microsoft.com/office/word/2010/wordprocessingShape" mc:Ignorable="w14 wp14">
+<w:ftr xmlns:ve="http://schemas.openxmlformats.org/markup-compatibility/2006" xmlns:o="urn:schemas-microsoft-com:office:office" xmlns:r="http://schemas.openxmlformats.org/officeDocument/2006/relationships" xmlns:m="http://schemas.openxmlformats.org/officeDocument/2006/math" xmlns:v="urn:schemas-microsoft-com:vml" xmlns:wp="http://schemas.openxmlformats.org/drawingml/2006/wordprocessingDrawing" xmlns:w10="urn:schemas-microsoft-com:office:word" xmlns:w="http://schemas.openxmlformats.org/wordprocessingml/2006/main" xmlns:wne="http://schemas.microsoft.com/office/word/2006/wordml">
   <w:p>
     <w:pPr>
-      <w:pStyle w:val="Fuzeile"/>
+      <w:pStyle w:val="Footer"/>
     </w:pPr>
     <w:r>
       <w:rPr>
@@ -2470,7 +2570,7 @@
 </file>
 
 <file path=word/footnotes.xml><?xml version="1.0" encoding="utf-8"?>
-<w:footnotes xmlns:wpc="http://schemas.microsoft.com/office/word/2010/wordprocessingCanvas" xmlns:mc="http://schemas.openxmlformats.org/markup-compatibility/2006" xmlns:o="urn:schemas-microsoft-com:office:office" xmlns:r="http://schemas.openxmlformats.org/officeDocument/2006/relationships" xmlns:m="http://schemas.openxmlformats.org/officeDocument/2006/math" xmlns:v="urn:schemas-microsoft-com:vml" xmlns:wp14="http://schemas.microsoft.com/office/word/2010/wordprocessingDrawing" xmlns:wp="http://schemas.openxmlformats.org/drawingml/2006/wordprocessingDrawing" xmlns:w10="urn:schemas-microsoft-com:office:word" xmlns:w="http://schemas.openxmlformats.org/wordprocessingml/2006/main" xmlns:w14="http://schemas.microsoft.com/office/word/2010/wordml" xmlns:wpg="http://schemas.microsoft.com/office/word/2010/wordprocessingGroup" xmlns:wpi="http://schemas.microsoft.com/office/word/2010/wordprocessingInk" xmlns:wne="http://schemas.microsoft.com/office/word/2006/wordml" xmlns:wps="http://schemas.microsoft.com/office/word/2010/wordprocessingShape" mc:Ignorable="w14 wp14">
+<w:footnotes xmlns:ve="http://schemas.openxmlformats.org/markup-compatibility/2006" xmlns:o="urn:schemas-microsoft-com:office:office" xmlns:r="http://schemas.openxmlformats.org/officeDocument/2006/relationships" xmlns:m="http://schemas.openxmlformats.org/officeDocument/2006/math" xmlns:v="urn:schemas-microsoft-com:vml" xmlns:wp="http://schemas.openxmlformats.org/drawingml/2006/wordprocessingDrawing" xmlns:w10="urn:schemas-microsoft-com:office:word" xmlns:w="http://schemas.openxmlformats.org/wordprocessingml/2006/main" xmlns:wne="http://schemas.microsoft.com/office/word/2006/wordml">
   <w:footnote w:type="separator" w:id="-1">
     <w:p>
       <w:pPr>
@@ -2495,10 +2595,10 @@
 </file>
 
 <file path=word/header1.xml><?xml version="1.0" encoding="utf-8"?>
-<w:hdr xmlns:wpc="http://schemas.microsoft.com/office/word/2010/wordprocessingCanvas" xmlns:mc="http://schemas.openxmlformats.org/markup-compatibility/2006" xmlns:o="urn:schemas-microsoft-com:office:office" xmlns:r="http://schemas.openxmlformats.org/officeDocument/2006/relationships" xmlns:m="http://schemas.openxmlformats.org/officeDocument/2006/math" xmlns:v="urn:schemas-microsoft-com:vml" xmlns:wp14="http://schemas.microsoft.com/office/word/2010/wordprocessingDrawing" xmlns:wp="http://schemas.openxmlformats.org/drawingml/2006/wordprocessingDrawing" xmlns:w10="urn:schemas-microsoft-com:office:word" xmlns:w="http://schemas.openxmlformats.org/wordprocessingml/2006/main" xmlns:w14="http://schemas.microsoft.com/office/word/2010/wordml" xmlns:wpg="http://schemas.microsoft.com/office/word/2010/wordprocessingGroup" xmlns:wpi="http://schemas.microsoft.com/office/word/2010/wordprocessingInk" xmlns:wne="http://schemas.microsoft.com/office/word/2006/wordml" xmlns:wps="http://schemas.microsoft.com/office/word/2010/wordprocessingShape" mc:Ignorable="w14 wp14">
+<w:hdr xmlns:ve="http://schemas.openxmlformats.org/markup-compatibility/2006" xmlns:o="urn:schemas-microsoft-com:office:office" xmlns:r="http://schemas.openxmlformats.org/officeDocument/2006/relationships" xmlns:m="http://schemas.openxmlformats.org/officeDocument/2006/math" xmlns:v="urn:schemas-microsoft-com:vml" xmlns:wp="http://schemas.openxmlformats.org/drawingml/2006/wordprocessingDrawing" xmlns:w10="urn:schemas-microsoft-com:office:word" xmlns:w="http://schemas.openxmlformats.org/wordprocessingml/2006/main" xmlns:wne="http://schemas.microsoft.com/office/word/2006/wordml">
   <w:p>
     <w:pPr>
-      <w:pStyle w:val="Kopfzeile"/>
+      <w:pStyle w:val="Header"/>
     </w:pPr>
     <w:r>
       <w:rPr>
@@ -2542,7 +2642,7 @@
                   <a:blip r:embed="rId1" cstate="print">
                     <a:extLst>
                       <a:ext uri="{28A0092B-C50C-407E-A947-70E740481C1C}">
-                        <a14:useLocalDpi xmlns:a14="http://schemas.microsoft.com/office/drawing/2010/main" val="0"/>
+                        <a14:useLocalDpi xmlns="" xmlns:wpc="http://schemas.microsoft.com/office/word/2010/wordprocessingCanvas" xmlns:mc="http://schemas.openxmlformats.org/markup-compatibility/2006" xmlns:o="urn:schemas-microsoft-com:office:office" xmlns:v="urn:schemas-microsoft-com:vml" xmlns:wp14="http://schemas.microsoft.com/office/word/2010/wordprocessingDrawing" xmlns:w10="urn:schemas-microsoft-com:office:word" xmlns:w="http://schemas.openxmlformats.org/wordprocessingml/2006/main" xmlns:w14="http://schemas.microsoft.com/office/word/2010/wordml" xmlns:wpg="http://schemas.microsoft.com/office/word/2010/wordprocessingGroup" xmlns:wpi="http://schemas.microsoft.com/office/word/2010/wordprocessingInk" xmlns:wps="http://schemas.microsoft.com/office/word/2010/wordprocessingShape" xmlns:a14="http://schemas.microsoft.com/office/drawing/2010/main" val="0"/>
                       </a:ext>
                     </a:extLst>
                   </a:blip>
@@ -2586,7 +2686,7 @@
 </file>
 
 <file path=word/numbering.xml><?xml version="1.0" encoding="utf-8"?>
-<w:numbering xmlns:wpc="http://schemas.microsoft.com/office/word/2010/wordprocessingCanvas" xmlns:mc="http://schemas.openxmlformats.org/markup-compatibility/2006" xmlns:o="urn:schemas-microsoft-com:office:office" xmlns:r="http://schemas.openxmlformats.org/officeDocument/2006/relationships" xmlns:m="http://schemas.openxmlformats.org/officeDocument/2006/math" xmlns:v="urn:schemas-microsoft-com:vml" xmlns:wp14="http://schemas.microsoft.com/office/word/2010/wordprocessingDrawing" xmlns:wp="http://schemas.openxmlformats.org/drawingml/2006/wordprocessingDrawing" xmlns:w10="urn:schemas-microsoft-com:office:word" xmlns:w="http://schemas.openxmlformats.org/wordprocessingml/2006/main" xmlns:w14="http://schemas.microsoft.com/office/word/2010/wordml" xmlns:wpg="http://schemas.microsoft.com/office/word/2010/wordprocessingGroup" xmlns:wpi="http://schemas.microsoft.com/office/word/2010/wordprocessingInk" xmlns:wne="http://schemas.microsoft.com/office/word/2006/wordml" xmlns:wps="http://schemas.microsoft.com/office/word/2010/wordprocessingShape" mc:Ignorable="w14 wp14">
+<w:numbering xmlns:ve="http://schemas.openxmlformats.org/markup-compatibility/2006" xmlns:o="urn:schemas-microsoft-com:office:office" xmlns:r="http://schemas.openxmlformats.org/officeDocument/2006/relationships" xmlns:m="http://schemas.openxmlformats.org/officeDocument/2006/math" xmlns:v="urn:schemas-microsoft-com:vml" xmlns:wp="http://schemas.openxmlformats.org/drawingml/2006/wordprocessingDrawing" xmlns:w10="urn:schemas-microsoft-com:office:word" xmlns:w="http://schemas.openxmlformats.org/wordprocessingml/2006/main" xmlns:wne="http://schemas.microsoft.com/office/word/2006/wordml">
   <w:abstractNum w:abstractNumId="0">
     <w:nsid w:val="02761E7E"/>
     <w:multiLevelType w:val="multilevel"/>
@@ -3942,7 +4042,7 @@
     <w:lvl w:ilvl="0">
       <w:start w:val="1"/>
       <w:numFmt w:val="decimal"/>
-      <w:pStyle w:val="berschrift1"/>
+      <w:pStyle w:val="Heading1"/>
       <w:lvlText w:val="%1"/>
       <w:lvlJc w:val="left"/>
       <w:pPr>
@@ -3952,7 +4052,7 @@
     <w:lvl w:ilvl="1">
       <w:start w:val="1"/>
       <w:numFmt w:val="decimal"/>
-      <w:pStyle w:val="berschrift2"/>
+      <w:pStyle w:val="Heading2"/>
       <w:lvlText w:val="%1.%2"/>
       <w:lvlJc w:val="left"/>
       <w:pPr>
@@ -3962,7 +4062,7 @@
     <w:lvl w:ilvl="2">
       <w:start w:val="1"/>
       <w:numFmt w:val="decimal"/>
-      <w:pStyle w:val="berschrift3"/>
+      <w:pStyle w:val="Heading3"/>
       <w:lvlText w:val="%1.%2.%3"/>
       <w:lvlJc w:val="left"/>
       <w:pPr>
@@ -3972,7 +4072,7 @@
     <w:lvl w:ilvl="3">
       <w:start w:val="1"/>
       <w:numFmt w:val="decimal"/>
-      <w:pStyle w:val="berschrift4"/>
+      <w:pStyle w:val="Heading4"/>
       <w:lvlText w:val="%1.%2.%3.%4"/>
       <w:lvlJc w:val="left"/>
       <w:pPr>
@@ -3982,7 +4082,7 @@
     <w:lvl w:ilvl="4">
       <w:start w:val="1"/>
       <w:numFmt w:val="decimal"/>
-      <w:pStyle w:val="berschrift5"/>
+      <w:pStyle w:val="Heading5"/>
       <w:lvlText w:val="%1.%2.%3.%4.%5"/>
       <w:lvlJc w:val="left"/>
       <w:pPr>
@@ -3992,7 +4092,7 @@
     <w:lvl w:ilvl="5">
       <w:start w:val="1"/>
       <w:numFmt w:val="decimal"/>
-      <w:pStyle w:val="berschrift6"/>
+      <w:pStyle w:val="Heading6"/>
       <w:lvlText w:val="%1.%2.%3.%4.%5.%6"/>
       <w:lvlJc w:val="left"/>
       <w:pPr>
@@ -4002,7 +4102,7 @@
     <w:lvl w:ilvl="6">
       <w:start w:val="1"/>
       <w:numFmt w:val="decimal"/>
-      <w:pStyle w:val="berschrift7"/>
+      <w:pStyle w:val="Heading7"/>
       <w:lvlText w:val="%1.%2.%3.%4.%5.%6.%7"/>
       <w:lvlJc w:val="left"/>
       <w:pPr>
@@ -4012,7 +4112,7 @@
     <w:lvl w:ilvl="7">
       <w:start w:val="1"/>
       <w:numFmt w:val="decimal"/>
-      <w:pStyle w:val="berschrift8"/>
+      <w:pStyle w:val="Heading8"/>
       <w:lvlText w:val="%1.%2.%3.%4.%5.%6.%7.%8"/>
       <w:lvlJc w:val="left"/>
       <w:pPr>
@@ -4022,7 +4122,7 @@
     <w:lvl w:ilvl="8">
       <w:start w:val="1"/>
       <w:numFmt w:val="decimal"/>
-      <w:pStyle w:val="berschrift9"/>
+      <w:pStyle w:val="Heading9"/>
       <w:lvlText w:val="%1.%2.%3.%4.%5.%6.%7.%8.%9"/>
       <w:lvlJc w:val="left"/>
       <w:pPr>
@@ -5642,7 +5742,7 @@
 </file>
 
 <file path=word/styles.xml><?xml version="1.0" encoding="utf-8"?>
-<w:styles xmlns:mc="http://schemas.openxmlformats.org/markup-compatibility/2006" xmlns:r="http://schemas.openxmlformats.org/officeDocument/2006/relationships" xmlns:w="http://schemas.openxmlformats.org/wordprocessingml/2006/main" xmlns:w14="http://schemas.microsoft.com/office/word/2010/wordml" mc:Ignorable="w14">
+<w:styles xmlns:r="http://schemas.openxmlformats.org/officeDocument/2006/relationships" xmlns:w="http://schemas.openxmlformats.org/wordprocessingml/2006/main">
   <w:docDefaults>
     <w:rPrDefault>
       <w:rPr>
@@ -5797,7 +5897,7 @@
     <w:lsdException w:name="Bibliography" w:uiPriority="37"/>
     <w:lsdException w:name="TOC Heading" w:uiPriority="39" w:qFormat="1"/>
   </w:latentStyles>
-  <w:style w:type="paragraph" w:default="1" w:styleId="Standard">
+  <w:style w:type="paragraph" w:default="1" w:styleId="Normal">
     <w:name w:val="Normal"/>
     <w:qFormat/>
     <w:rsid w:val="003C3BB7"/>
@@ -5806,11 +5906,11 @@
       <w:szCs w:val="20"/>
     </w:rPr>
   </w:style>
-  <w:style w:type="paragraph" w:styleId="berschrift1">
+  <w:style w:type="paragraph" w:styleId="Heading1">
     <w:name w:val="heading 1"/>
-    <w:basedOn w:val="Standard"/>
-    <w:next w:val="Standard"/>
-    <w:link w:val="berschrift1Zchn"/>
+    <w:basedOn w:val="Normal"/>
+    <w:next w:val="Normal"/>
+    <w:link w:val="Heading1Char"/>
     <w:uiPriority w:val="9"/>
     <w:qFormat/>
     <w:rsid w:val="00E711E0"/>
@@ -5837,11 +5937,11 @@
       <w:szCs w:val="22"/>
     </w:rPr>
   </w:style>
-  <w:style w:type="paragraph" w:styleId="berschrift2">
+  <w:style w:type="paragraph" w:styleId="Heading2">
     <w:name w:val="heading 2"/>
-    <w:basedOn w:val="Standard"/>
-    <w:next w:val="Standard"/>
-    <w:link w:val="berschrift2Zchn"/>
+    <w:basedOn w:val="Normal"/>
+    <w:next w:val="Normal"/>
+    <w:link w:val="Heading2Char"/>
     <w:uiPriority w:val="9"/>
     <w:unhideWhenUsed/>
     <w:qFormat/>
@@ -5868,11 +5968,11 @@
       <w:szCs w:val="22"/>
     </w:rPr>
   </w:style>
-  <w:style w:type="paragraph" w:styleId="berschrift3">
+  <w:style w:type="paragraph" w:styleId="Heading3">
     <w:name w:val="heading 3"/>
-    <w:basedOn w:val="Standard"/>
-    <w:next w:val="Standard"/>
-    <w:link w:val="berschrift3Zchn"/>
+    <w:basedOn w:val="Normal"/>
+    <w:next w:val="Normal"/>
+    <w:link w:val="Heading3Char"/>
     <w:uiPriority w:val="9"/>
     <w:unhideWhenUsed/>
     <w:qFormat/>
@@ -5895,11 +5995,11 @@
       <w:szCs w:val="22"/>
     </w:rPr>
   </w:style>
-  <w:style w:type="paragraph" w:styleId="berschrift4">
+  <w:style w:type="paragraph" w:styleId="Heading4">
     <w:name w:val="heading 4"/>
-    <w:basedOn w:val="Standard"/>
-    <w:next w:val="Standard"/>
-    <w:link w:val="berschrift4Zchn"/>
+    <w:basedOn w:val="Normal"/>
+    <w:next w:val="Normal"/>
+    <w:link w:val="Heading4Char"/>
     <w:uiPriority w:val="9"/>
     <w:unhideWhenUsed/>
     <w:qFormat/>
@@ -5924,11 +6024,11 @@
       <w:szCs w:val="22"/>
     </w:rPr>
   </w:style>
-  <w:style w:type="paragraph" w:styleId="berschrift5">
+  <w:style w:type="paragraph" w:styleId="Heading5">
     <w:name w:val="heading 5"/>
-    <w:basedOn w:val="Standard"/>
-    <w:next w:val="Standard"/>
-    <w:link w:val="berschrift5Zchn"/>
+    <w:basedOn w:val="Normal"/>
+    <w:next w:val="Normal"/>
+    <w:link w:val="Heading5Char"/>
     <w:uiPriority w:val="9"/>
     <w:semiHidden/>
     <w:unhideWhenUsed/>
@@ -5953,11 +6053,11 @@
       <w:szCs w:val="22"/>
     </w:rPr>
   </w:style>
-  <w:style w:type="paragraph" w:styleId="berschrift6">
+  <w:style w:type="paragraph" w:styleId="Heading6">
     <w:name w:val="heading 6"/>
-    <w:basedOn w:val="Standard"/>
-    <w:next w:val="Standard"/>
-    <w:link w:val="berschrift6Zchn"/>
+    <w:basedOn w:val="Normal"/>
+    <w:next w:val="Normal"/>
+    <w:link w:val="Heading6Char"/>
     <w:uiPriority w:val="9"/>
     <w:semiHidden/>
     <w:unhideWhenUsed/>
@@ -5982,11 +6082,11 @@
       <w:szCs w:val="22"/>
     </w:rPr>
   </w:style>
-  <w:style w:type="paragraph" w:styleId="berschrift7">
+  <w:style w:type="paragraph" w:styleId="Heading7">
     <w:name w:val="heading 7"/>
-    <w:basedOn w:val="Standard"/>
-    <w:next w:val="Standard"/>
-    <w:link w:val="berschrift7Zchn"/>
+    <w:basedOn w:val="Normal"/>
+    <w:next w:val="Normal"/>
+    <w:link w:val="Heading7Char"/>
     <w:uiPriority w:val="9"/>
     <w:semiHidden/>
     <w:unhideWhenUsed/>
@@ -6008,11 +6108,11 @@
       <w:szCs w:val="22"/>
     </w:rPr>
   </w:style>
-  <w:style w:type="paragraph" w:styleId="berschrift8">
+  <w:style w:type="paragraph" w:styleId="Heading8">
     <w:name w:val="heading 8"/>
-    <w:basedOn w:val="Standard"/>
-    <w:next w:val="Standard"/>
-    <w:link w:val="berschrift8Zchn"/>
+    <w:basedOn w:val="Normal"/>
+    <w:next w:val="Normal"/>
+    <w:link w:val="Heading8Char"/>
     <w:uiPriority w:val="9"/>
     <w:semiHidden/>
     <w:unhideWhenUsed/>
@@ -6033,11 +6133,11 @@
       <w:szCs w:val="18"/>
     </w:rPr>
   </w:style>
-  <w:style w:type="paragraph" w:styleId="berschrift9">
+  <w:style w:type="paragraph" w:styleId="Heading9">
     <w:name w:val="heading 9"/>
-    <w:basedOn w:val="Standard"/>
-    <w:next w:val="Standard"/>
-    <w:link w:val="berschrift9Zchn"/>
+    <w:basedOn w:val="Normal"/>
+    <w:next w:val="Normal"/>
+    <w:link w:val="Heading9Char"/>
     <w:uiPriority w:val="9"/>
     <w:semiHidden/>
     <w:unhideWhenUsed/>
@@ -6059,17 +6159,18 @@
       <w:szCs w:val="18"/>
     </w:rPr>
   </w:style>
-  <w:style w:type="character" w:default="1" w:styleId="Absatz-Standardschriftart">
+  <w:style w:type="character" w:default="1" w:styleId="DefaultParagraphFont">
     <w:name w:val="Default Paragraph Font"/>
     <w:uiPriority w:val="1"/>
     <w:semiHidden/>
     <w:unhideWhenUsed/>
   </w:style>
-  <w:style w:type="table" w:default="1" w:styleId="NormaleTabelle">
+  <w:style w:type="table" w:default="1" w:styleId="TableNormal">
     <w:name w:val="Normal Table"/>
     <w:uiPriority w:val="99"/>
     <w:semiHidden/>
     <w:unhideWhenUsed/>
+    <w:qFormat/>
     <w:tblPr>
       <w:tblInd w:w="0" w:type="dxa"/>
       <w:tblCellMar>
@@ -6080,16 +6181,16 @@
       </w:tblCellMar>
     </w:tblPr>
   </w:style>
-  <w:style w:type="numbering" w:default="1" w:styleId="KeineListe">
+  <w:style w:type="numbering" w:default="1" w:styleId="NoList">
     <w:name w:val="No List"/>
     <w:uiPriority w:val="99"/>
     <w:semiHidden/>
     <w:unhideWhenUsed/>
   </w:style>
-  <w:style w:type="character" w:customStyle="1" w:styleId="berschrift1Zchn">
-    <w:name w:val="Überschrift 1 Zchn"/>
-    <w:basedOn w:val="Absatz-Standardschriftart"/>
-    <w:link w:val="berschrift1"/>
+  <w:style w:type="character" w:customStyle="1" w:styleId="Heading1Char">
+    <w:name w:val="Heading 1 Char"/>
+    <w:basedOn w:val="DefaultParagraphFont"/>
+    <w:link w:val="Heading1"/>
     <w:uiPriority w:val="9"/>
     <w:rsid w:val="00E711E0"/>
     <w:rPr>
@@ -6100,10 +6201,10 @@
       <w:shd w:val="clear" w:color="auto" w:fill="4F81BD" w:themeFill="accent1"/>
     </w:rPr>
   </w:style>
-  <w:style w:type="character" w:customStyle="1" w:styleId="berschrift2Zchn">
-    <w:name w:val="Überschrift 2 Zchn"/>
-    <w:basedOn w:val="Absatz-Standardschriftart"/>
-    <w:link w:val="berschrift2"/>
+  <w:style w:type="character" w:customStyle="1" w:styleId="Heading2Char">
+    <w:name w:val="Heading 2 Char"/>
+    <w:basedOn w:val="DefaultParagraphFont"/>
+    <w:link w:val="Heading2"/>
     <w:uiPriority w:val="9"/>
     <w:rsid w:val="006C6507"/>
     <w:rPr>
@@ -6111,9 +6212,9 @@
       <w:shd w:val="clear" w:color="auto" w:fill="DBE5F1" w:themeFill="accent1" w:themeFillTint="33"/>
     </w:rPr>
   </w:style>
-  <w:style w:type="table" w:styleId="Tabellenraster">
+  <w:style w:type="table" w:styleId="TableGrid">
     <w:name w:val="Table Grid"/>
-    <w:basedOn w:val="NormaleTabelle"/>
+    <w:basedOn w:val="TableNormal"/>
     <w:uiPriority w:val="59"/>
     <w:rsid w:val="00651384"/>
     <w:pPr>
@@ -6139,7 +6240,7 @@
   </w:style>
   <w:style w:type="table" w:customStyle="1" w:styleId="LightGrid-Accent11">
     <w:name w:val="Light Grid - Accent 11"/>
-    <w:basedOn w:val="NormaleTabelle"/>
+    <w:basedOn w:val="TableNormal"/>
     <w:uiPriority w:val="62"/>
     <w:rsid w:val="00CB0412"/>
     <w:pPr>
@@ -6269,7 +6370,7 @@
   </w:style>
   <w:style w:type="table" w:customStyle="1" w:styleId="MediumShading1-Accent11">
     <w:name w:val="Medium Shading 1 - Accent 11"/>
-    <w:basedOn w:val="NormaleTabelle"/>
+    <w:basedOn w:val="TableNormal"/>
     <w:uiPriority w:val="63"/>
     <w:rsid w:val="00CB0412"/>
     <w:pPr>
@@ -6373,9 +6474,9 @@
       </w:tcPr>
     </w:tblStylePr>
   </w:style>
-  <w:style w:type="table" w:styleId="MittlereListe2-Akzent1">
+  <w:style w:type="table" w:styleId="MediumList2-Accent1">
     <w:name w:val="Medium List 2 Accent 1"/>
-    <w:basedOn w:val="NormaleTabelle"/>
+    <w:basedOn w:val="TableNormal"/>
     <w:uiPriority w:val="66"/>
     <w:rsid w:val="00CB0412"/>
     <w:pPr>
@@ -6503,7 +6604,7 @@
   </w:style>
   <w:style w:type="table" w:customStyle="1" w:styleId="MediumList1-Accent11">
     <w:name w:val="Medium List 1 - Accent 11"/>
-    <w:basedOn w:val="NormaleTabelle"/>
+    <w:basedOn w:val="TableNormal"/>
     <w:uiPriority w:val="65"/>
     <w:rsid w:val="00CB0412"/>
     <w:pPr>
@@ -6585,10 +6686,10 @@
       </w:tcPr>
     </w:tblStylePr>
   </w:style>
-  <w:style w:type="character" w:customStyle="1" w:styleId="berschrift3Zchn">
-    <w:name w:val="Überschrift 3 Zchn"/>
-    <w:basedOn w:val="Absatz-Standardschriftart"/>
-    <w:link w:val="berschrift3"/>
+  <w:style w:type="character" w:customStyle="1" w:styleId="Heading3Char">
+    <w:name w:val="Heading 3 Char"/>
+    <w:basedOn w:val="DefaultParagraphFont"/>
+    <w:link w:val="Heading3"/>
     <w:uiPriority w:val="9"/>
     <w:rsid w:val="006C6507"/>
     <w:rPr>
@@ -6596,10 +6697,10 @@
       <w:spacing w:val="15"/>
     </w:rPr>
   </w:style>
-  <w:style w:type="character" w:customStyle="1" w:styleId="berschrift4Zchn">
-    <w:name w:val="Überschrift 4 Zchn"/>
-    <w:basedOn w:val="Absatz-Standardschriftart"/>
-    <w:link w:val="berschrift4"/>
+  <w:style w:type="character" w:customStyle="1" w:styleId="Heading4Char">
+    <w:name w:val="Heading 4 Char"/>
+    <w:basedOn w:val="DefaultParagraphFont"/>
+    <w:link w:val="Heading4"/>
     <w:uiPriority w:val="9"/>
     <w:rsid w:val="006C6507"/>
     <w:rPr>
@@ -6608,10 +6709,10 @@
       <w:spacing w:val="10"/>
     </w:rPr>
   </w:style>
-  <w:style w:type="character" w:customStyle="1" w:styleId="berschrift5Zchn">
-    <w:name w:val="Überschrift 5 Zchn"/>
-    <w:basedOn w:val="Absatz-Standardschriftart"/>
-    <w:link w:val="berschrift5"/>
+  <w:style w:type="character" w:customStyle="1" w:styleId="Heading5Char">
+    <w:name w:val="Heading 5 Char"/>
+    <w:basedOn w:val="DefaultParagraphFont"/>
+    <w:link w:val="Heading5"/>
     <w:uiPriority w:val="9"/>
     <w:semiHidden/>
     <w:rsid w:val="003C3BB7"/>
@@ -6621,10 +6722,10 @@
       <w:spacing w:val="10"/>
     </w:rPr>
   </w:style>
-  <w:style w:type="character" w:customStyle="1" w:styleId="berschrift6Zchn">
-    <w:name w:val="Überschrift 6 Zchn"/>
-    <w:basedOn w:val="Absatz-Standardschriftart"/>
-    <w:link w:val="berschrift6"/>
+  <w:style w:type="character" w:customStyle="1" w:styleId="Heading6Char">
+    <w:name w:val="Heading 6 Char"/>
+    <w:basedOn w:val="DefaultParagraphFont"/>
+    <w:link w:val="Heading6"/>
     <w:uiPriority w:val="9"/>
     <w:semiHidden/>
     <w:rsid w:val="003C3BB7"/>
@@ -6634,10 +6735,10 @@
       <w:spacing w:val="10"/>
     </w:rPr>
   </w:style>
-  <w:style w:type="character" w:customStyle="1" w:styleId="berschrift7Zchn">
-    <w:name w:val="Überschrift 7 Zchn"/>
-    <w:basedOn w:val="Absatz-Standardschriftart"/>
-    <w:link w:val="berschrift7"/>
+  <w:style w:type="character" w:customStyle="1" w:styleId="Heading7Char">
+    <w:name w:val="Heading 7 Char"/>
+    <w:basedOn w:val="DefaultParagraphFont"/>
+    <w:link w:val="Heading7"/>
     <w:uiPriority w:val="9"/>
     <w:semiHidden/>
     <w:rsid w:val="003C3BB7"/>
@@ -6647,10 +6748,10 @@
       <w:spacing w:val="10"/>
     </w:rPr>
   </w:style>
-  <w:style w:type="character" w:customStyle="1" w:styleId="berschrift8Zchn">
-    <w:name w:val="Überschrift 8 Zchn"/>
-    <w:basedOn w:val="Absatz-Standardschriftart"/>
-    <w:link w:val="berschrift8"/>
+  <w:style w:type="character" w:customStyle="1" w:styleId="Heading8Char">
+    <w:name w:val="Heading 8 Char"/>
+    <w:basedOn w:val="DefaultParagraphFont"/>
+    <w:link w:val="Heading8"/>
     <w:uiPriority w:val="9"/>
     <w:semiHidden/>
     <w:rsid w:val="003C3BB7"/>
@@ -6661,10 +6762,10 @@
       <w:szCs w:val="18"/>
     </w:rPr>
   </w:style>
-  <w:style w:type="character" w:customStyle="1" w:styleId="berschrift9Zchn">
-    <w:name w:val="Überschrift 9 Zchn"/>
-    <w:basedOn w:val="Absatz-Standardschriftart"/>
-    <w:link w:val="berschrift9"/>
+  <w:style w:type="character" w:customStyle="1" w:styleId="Heading9Char">
+    <w:name w:val="Heading 9 Char"/>
+    <w:basedOn w:val="DefaultParagraphFont"/>
+    <w:link w:val="Heading9"/>
     <w:uiPriority w:val="9"/>
     <w:semiHidden/>
     <w:rsid w:val="003C3BB7"/>
@@ -6676,10 +6777,10 @@
       <w:szCs w:val="18"/>
     </w:rPr>
   </w:style>
-  <w:style w:type="paragraph" w:styleId="Beschriftung">
+  <w:style w:type="paragraph" w:styleId="Caption">
     <w:name w:val="caption"/>
-    <w:basedOn w:val="Standard"/>
-    <w:next w:val="Standard"/>
+    <w:basedOn w:val="Normal"/>
+    <w:next w:val="Normal"/>
     <w:uiPriority w:val="35"/>
     <w:semiHidden/>
     <w:unhideWhenUsed/>
@@ -6693,11 +6794,11 @@
       <w:szCs w:val="16"/>
     </w:rPr>
   </w:style>
-  <w:style w:type="paragraph" w:styleId="Titel">
+  <w:style w:type="paragraph" w:styleId="Title">
     <w:name w:val="Title"/>
-    <w:basedOn w:val="Standard"/>
-    <w:next w:val="Standard"/>
-    <w:link w:val="TitelZchn"/>
+    <w:basedOn w:val="Normal"/>
+    <w:next w:val="Normal"/>
+    <w:link w:val="TitleChar"/>
     <w:uiPriority w:val="10"/>
     <w:qFormat/>
     <w:rsid w:val="003C3BB7"/>
@@ -6713,10 +6814,10 @@
       <w:szCs w:val="52"/>
     </w:rPr>
   </w:style>
-  <w:style w:type="character" w:customStyle="1" w:styleId="TitelZchn">
-    <w:name w:val="Titel Zchn"/>
-    <w:basedOn w:val="Absatz-Standardschriftart"/>
-    <w:link w:val="Titel"/>
+  <w:style w:type="character" w:customStyle="1" w:styleId="TitleChar">
+    <w:name w:val="Title Char"/>
+    <w:basedOn w:val="DefaultParagraphFont"/>
+    <w:link w:val="Title"/>
     <w:uiPriority w:val="10"/>
     <w:rsid w:val="003C3BB7"/>
     <w:rPr>
@@ -6728,11 +6829,11 @@
       <w:szCs w:val="52"/>
     </w:rPr>
   </w:style>
-  <w:style w:type="paragraph" w:styleId="Untertitel">
+  <w:style w:type="paragraph" w:styleId="Subtitle">
     <w:name w:val="Subtitle"/>
-    <w:basedOn w:val="Standard"/>
-    <w:next w:val="Standard"/>
-    <w:link w:val="UntertitelZchn"/>
+    <w:basedOn w:val="Normal"/>
+    <w:next w:val="Normal"/>
+    <w:link w:val="SubtitleChar"/>
     <w:uiPriority w:val="11"/>
     <w:qFormat/>
     <w:rsid w:val="003C3BB7"/>
@@ -6747,10 +6848,10 @@
       <w:szCs w:val="24"/>
     </w:rPr>
   </w:style>
-  <w:style w:type="character" w:customStyle="1" w:styleId="UntertitelZchn">
-    <w:name w:val="Untertitel Zchn"/>
-    <w:basedOn w:val="Absatz-Standardschriftart"/>
-    <w:link w:val="Untertitel"/>
+  <w:style w:type="character" w:customStyle="1" w:styleId="SubtitleChar">
+    <w:name w:val="Subtitle Char"/>
+    <w:basedOn w:val="DefaultParagraphFont"/>
+    <w:link w:val="Subtitle"/>
     <w:uiPriority w:val="11"/>
     <w:rsid w:val="003C3BB7"/>
     <w:rPr>
@@ -6761,7 +6862,7 @@
       <w:szCs w:val="24"/>
     </w:rPr>
   </w:style>
-  <w:style w:type="character" w:styleId="Fett">
+  <w:style w:type="character" w:styleId="Strong">
     <w:name w:val="Strong"/>
     <w:uiPriority w:val="22"/>
     <w:qFormat/>
@@ -6771,7 +6872,7 @@
       <w:bCs/>
     </w:rPr>
   </w:style>
-  <w:style w:type="character" w:styleId="Hervorhebung">
+  <w:style w:type="character" w:styleId="Emphasis">
     <w:name w:val="Emphasis"/>
     <w:uiPriority w:val="20"/>
     <w:qFormat/>
@@ -6782,10 +6883,10 @@
       <w:spacing w:val="5"/>
     </w:rPr>
   </w:style>
-  <w:style w:type="paragraph" w:styleId="KeinLeerraum">
+  <w:style w:type="paragraph" w:styleId="NoSpacing">
     <w:name w:val="No Spacing"/>
-    <w:basedOn w:val="Standard"/>
-    <w:link w:val="KeinLeerraumZchn"/>
+    <w:basedOn w:val="Normal"/>
+    <w:link w:val="NoSpacingChar"/>
     <w:uiPriority w:val="1"/>
     <w:qFormat/>
     <w:rsid w:val="003C3BB7"/>
@@ -6793,10 +6894,10 @@
       <w:spacing w:after="0"/>
     </w:pPr>
   </w:style>
-  <w:style w:type="character" w:customStyle="1" w:styleId="KeinLeerraumZchn">
-    <w:name w:val="Kein Leerraum Zchn"/>
-    <w:basedOn w:val="Absatz-Standardschriftart"/>
-    <w:link w:val="KeinLeerraum"/>
+  <w:style w:type="character" w:customStyle="1" w:styleId="NoSpacingChar">
+    <w:name w:val="No Spacing Char"/>
+    <w:basedOn w:val="DefaultParagraphFont"/>
+    <w:link w:val="NoSpacing"/>
     <w:uiPriority w:val="1"/>
     <w:rsid w:val="003C3BB7"/>
     <w:rPr>
@@ -6804,9 +6905,9 @@
       <w:szCs w:val="20"/>
     </w:rPr>
   </w:style>
-  <w:style w:type="paragraph" w:styleId="Listenabsatz">
+  <w:style w:type="paragraph" w:styleId="ListParagraph">
     <w:name w:val="List Paragraph"/>
-    <w:basedOn w:val="Standard"/>
+    <w:basedOn w:val="Normal"/>
     <w:uiPriority w:val="34"/>
     <w:qFormat/>
     <w:rsid w:val="003C3BB7"/>
@@ -6815,11 +6916,11 @@
       <w:contextualSpacing/>
     </w:pPr>
   </w:style>
-  <w:style w:type="paragraph" w:styleId="Zitat">
+  <w:style w:type="paragraph" w:styleId="Quote">
     <w:name w:val="Quote"/>
-    <w:basedOn w:val="Standard"/>
-    <w:next w:val="Standard"/>
-    <w:link w:val="ZitatZchn"/>
+    <w:basedOn w:val="Normal"/>
+    <w:next w:val="Normal"/>
+    <w:link w:val="QuoteChar"/>
     <w:uiPriority w:val="29"/>
     <w:qFormat/>
     <w:rsid w:val="003C3BB7"/>
@@ -6828,10 +6929,10 @@
       <w:iCs/>
     </w:rPr>
   </w:style>
-  <w:style w:type="character" w:customStyle="1" w:styleId="ZitatZchn">
-    <w:name w:val="Zitat Zchn"/>
-    <w:basedOn w:val="Absatz-Standardschriftart"/>
-    <w:link w:val="Zitat"/>
+  <w:style w:type="character" w:customStyle="1" w:styleId="QuoteChar">
+    <w:name w:val="Quote Char"/>
+    <w:basedOn w:val="DefaultParagraphFont"/>
+    <w:link w:val="Quote"/>
     <w:uiPriority w:val="29"/>
     <w:rsid w:val="003C3BB7"/>
     <w:rPr>
@@ -6841,11 +6942,11 @@
       <w:szCs w:val="20"/>
     </w:rPr>
   </w:style>
-  <w:style w:type="paragraph" w:styleId="IntensivesZitat">
+  <w:style w:type="paragraph" w:styleId="IntenseQuote">
     <w:name w:val="Intense Quote"/>
-    <w:basedOn w:val="Standard"/>
-    <w:next w:val="Standard"/>
-    <w:link w:val="IntensivesZitatZchn"/>
+    <w:basedOn w:val="Normal"/>
+    <w:next w:val="Normal"/>
+    <w:link w:val="IntenseQuoteChar"/>
     <w:uiPriority w:val="30"/>
     <w:qFormat/>
     <w:rsid w:val="003C3BB7"/>
@@ -6864,10 +6965,10 @@
       <w:color w:val="4F81BD" w:themeColor="accent1"/>
     </w:rPr>
   </w:style>
-  <w:style w:type="character" w:customStyle="1" w:styleId="IntensivesZitatZchn">
-    <w:name w:val="Intensives Zitat Zchn"/>
-    <w:basedOn w:val="Absatz-Standardschriftart"/>
-    <w:link w:val="IntensivesZitat"/>
+  <w:style w:type="character" w:customStyle="1" w:styleId="IntenseQuoteChar">
+    <w:name w:val="Intense Quote Char"/>
+    <w:basedOn w:val="DefaultParagraphFont"/>
+    <w:link w:val="IntenseQuote"/>
     <w:uiPriority w:val="30"/>
     <w:rsid w:val="003C3BB7"/>
     <w:rPr>
@@ -6878,7 +6979,7 @@
       <w:szCs w:val="20"/>
     </w:rPr>
   </w:style>
-  <w:style w:type="character" w:styleId="SchwacheHervorhebung">
+  <w:style w:type="character" w:styleId="SubtleEmphasis">
     <w:name w:val="Subtle Emphasis"/>
     <w:uiPriority w:val="19"/>
     <w:qFormat/>
@@ -6889,7 +6990,7 @@
       <w:color w:val="243F60" w:themeColor="accent1" w:themeShade="7F"/>
     </w:rPr>
   </w:style>
-  <w:style w:type="character" w:styleId="IntensiveHervorhebung">
+  <w:style w:type="character" w:styleId="IntenseEmphasis">
     <w:name w:val="Intense Emphasis"/>
     <w:uiPriority w:val="21"/>
     <w:qFormat/>
@@ -6902,7 +7003,7 @@
       <w:spacing w:val="10"/>
     </w:rPr>
   </w:style>
-  <w:style w:type="character" w:styleId="SchwacherVerweis">
+  <w:style w:type="character" w:styleId="SubtleReference">
     <w:name w:val="Subtle Reference"/>
     <w:uiPriority w:val="31"/>
     <w:qFormat/>
@@ -6913,7 +7014,7 @@
       <w:color w:val="4F81BD" w:themeColor="accent1"/>
     </w:rPr>
   </w:style>
-  <w:style w:type="character" w:styleId="IntensiverVerweis">
+  <w:style w:type="character" w:styleId="IntenseReference">
     <w:name w:val="Intense Reference"/>
     <w:uiPriority w:val="32"/>
     <w:qFormat/>
@@ -6927,7 +7028,7 @@
       <w:color w:val="4F81BD" w:themeColor="accent1"/>
     </w:rPr>
   </w:style>
-  <w:style w:type="character" w:styleId="Buchtitel">
+  <w:style w:type="character" w:styleId="BookTitle">
     <w:name w:val="Book Title"/>
     <w:uiPriority w:val="33"/>
     <w:qFormat/>
@@ -6940,10 +7041,10 @@
       <w:spacing w:val="9"/>
     </w:rPr>
   </w:style>
-  <w:style w:type="paragraph" w:styleId="Inhaltsverzeichnisberschrift">
+  <w:style w:type="paragraph" w:styleId="TOCHeading">
     <w:name w:val="TOC Heading"/>
-    <w:basedOn w:val="berschrift1"/>
-    <w:next w:val="Standard"/>
+    <w:basedOn w:val="Heading1"/>
+    <w:next w:val="Normal"/>
     <w:uiPriority w:val="39"/>
     <w:unhideWhenUsed/>
     <w:qFormat/>
@@ -6955,10 +7056,10 @@
       <w:lang w:bidi="en-US"/>
     </w:rPr>
   </w:style>
-  <w:style w:type="paragraph" w:styleId="Verzeichnis1">
+  <w:style w:type="paragraph" w:styleId="TOC1">
     <w:name w:val="toc 1"/>
-    <w:basedOn w:val="Standard"/>
-    <w:next w:val="Standard"/>
+    <w:basedOn w:val="Normal"/>
+    <w:next w:val="Normal"/>
     <w:autoRedefine/>
     <w:uiPriority w:val="39"/>
     <w:unhideWhenUsed/>
@@ -6971,10 +7072,10 @@
       <w:b/>
     </w:rPr>
   </w:style>
-  <w:style w:type="paragraph" w:styleId="Verzeichnis2">
+  <w:style w:type="paragraph" w:styleId="TOC2">
     <w:name w:val="toc 2"/>
-    <w:basedOn w:val="Standard"/>
-    <w:next w:val="Standard"/>
+    <w:basedOn w:val="Normal"/>
+    <w:next w:val="Normal"/>
     <w:autoRedefine/>
     <w:uiPriority w:val="39"/>
     <w:unhideWhenUsed/>
@@ -6987,7 +7088,7 @@
   </w:style>
   <w:style w:type="character" w:styleId="Hyperlink">
     <w:name w:val="Hyperlink"/>
-    <w:basedOn w:val="Absatz-Standardschriftart"/>
+    <w:basedOn w:val="DefaultParagraphFont"/>
     <w:uiPriority w:val="99"/>
     <w:unhideWhenUsed/>
     <w:rsid w:val="006F2255"/>
@@ -6996,10 +7097,10 @@
       <w:u w:val="single"/>
     </w:rPr>
   </w:style>
-  <w:style w:type="paragraph" w:styleId="Sprechblasentext">
+  <w:style w:type="paragraph" w:styleId="BalloonText">
     <w:name w:val="Balloon Text"/>
-    <w:basedOn w:val="Standard"/>
-    <w:link w:val="SprechblasentextZchn"/>
+    <w:basedOn w:val="Normal"/>
+    <w:link w:val="BalloonTextChar"/>
     <w:uiPriority w:val="99"/>
     <w:semiHidden/>
     <w:unhideWhenUsed/>
@@ -7013,10 +7114,10 @@
       <w:szCs w:val="16"/>
     </w:rPr>
   </w:style>
-  <w:style w:type="character" w:customStyle="1" w:styleId="SprechblasentextZchn">
-    <w:name w:val="Sprechblasentext Zchn"/>
-    <w:basedOn w:val="Absatz-Standardschriftart"/>
-    <w:link w:val="Sprechblasentext"/>
+  <w:style w:type="character" w:customStyle="1" w:styleId="BalloonTextChar">
+    <w:name w:val="Balloon Text Char"/>
+    <w:basedOn w:val="DefaultParagraphFont"/>
+    <w:link w:val="BalloonText"/>
     <w:uiPriority w:val="99"/>
     <w:semiHidden/>
     <w:rsid w:val="006F2255"/>
@@ -7026,10 +7127,10 @@
       <w:szCs w:val="16"/>
     </w:rPr>
   </w:style>
-  <w:style w:type="paragraph" w:styleId="Verzeichnis3">
+  <w:style w:type="paragraph" w:styleId="TOC3">
     <w:name w:val="toc 3"/>
-    <w:basedOn w:val="Standard"/>
-    <w:next w:val="Standard"/>
+    <w:basedOn w:val="Normal"/>
+    <w:next w:val="Normal"/>
     <w:autoRedefine/>
     <w:uiPriority w:val="39"/>
     <w:unhideWhenUsed/>
@@ -7045,10 +7146,10 @@
       <w:lang w:eastAsia="de-CH"/>
     </w:rPr>
   </w:style>
-  <w:style w:type="paragraph" w:styleId="Kopfzeile">
+  <w:style w:type="paragraph" w:styleId="Header">
     <w:name w:val="header"/>
-    <w:basedOn w:val="Standard"/>
-    <w:link w:val="KopfzeileZchn"/>
+    <w:basedOn w:val="Normal"/>
+    <w:link w:val="HeaderChar"/>
     <w:uiPriority w:val="99"/>
     <w:unhideWhenUsed/>
     <w:rsid w:val="008F2373"/>
@@ -7060,10 +7161,10 @@
       <w:spacing w:after="0"/>
     </w:pPr>
   </w:style>
-  <w:style w:type="character" w:customStyle="1" w:styleId="KopfzeileZchn">
-    <w:name w:val="Kopfzeile Zchn"/>
-    <w:basedOn w:val="Absatz-Standardschriftart"/>
-    <w:link w:val="Kopfzeile"/>
+  <w:style w:type="character" w:customStyle="1" w:styleId="HeaderChar">
+    <w:name w:val="Header Char"/>
+    <w:basedOn w:val="DefaultParagraphFont"/>
+    <w:link w:val="Header"/>
     <w:uiPriority w:val="99"/>
     <w:rsid w:val="008F2373"/>
     <w:rPr>
@@ -7071,10 +7172,10 @@
       <w:szCs w:val="20"/>
     </w:rPr>
   </w:style>
-  <w:style w:type="paragraph" w:styleId="Fuzeile">
+  <w:style w:type="paragraph" w:styleId="Footer">
     <w:name w:val="footer"/>
-    <w:basedOn w:val="Standard"/>
-    <w:link w:val="FuzeileZchn"/>
+    <w:basedOn w:val="Normal"/>
+    <w:link w:val="FooterChar"/>
     <w:uiPriority w:val="99"/>
     <w:unhideWhenUsed/>
     <w:rsid w:val="008F2373"/>
@@ -7086,10 +7187,10 @@
       <w:spacing w:after="0"/>
     </w:pPr>
   </w:style>
-  <w:style w:type="character" w:customStyle="1" w:styleId="FuzeileZchn">
-    <w:name w:val="Fußzeile Zchn"/>
-    <w:basedOn w:val="Absatz-Standardschriftart"/>
-    <w:link w:val="Fuzeile"/>
+  <w:style w:type="character" w:customStyle="1" w:styleId="FooterChar">
+    <w:name w:val="Footer Char"/>
+    <w:basedOn w:val="DefaultParagraphFont"/>
+    <w:link w:val="Footer"/>
     <w:uiPriority w:val="99"/>
     <w:rsid w:val="008F2373"/>
     <w:rPr>
@@ -8821,7 +8922,7 @@
 </file>
 
 <file path=customXml/itemProps1.xml><?xml version="1.0" encoding="utf-8"?>
-<ds:datastoreItem xmlns:ds="http://schemas.openxmlformats.org/officeDocument/2006/customXml" ds:itemID="{C53F3352-9B3A-42E0-9B94-0DB5795300BF}">
+<ds:datastoreItem xmlns:ds="http://schemas.openxmlformats.org/officeDocument/2006/customXml" ds:itemID="{F415B8BC-DDDF-4FA6-8A48-A1AE788E4BA1}">
   <ds:schemaRefs>
     <ds:schemaRef ds:uri="http://schemas.openxmlformats.org/officeDocument/2006/bibliography"/>
   </ds:schemaRefs>

--- a/doc/03_Anforderderungsspezifikation/UC7_CRUD_Material.docx
+++ b/doc/03_Anforderderungsspezifikation/UC7_CRUD_Material.docx
@@ -1,10 +1,10 @@
 
 <file path=word/document.xml><?xml version="1.0" encoding="utf-8"?>
-<w:document xmlns:ve="http://schemas.openxmlformats.org/markup-compatibility/2006" xmlns:o="urn:schemas-microsoft-com:office:office" xmlns:r="http://schemas.openxmlformats.org/officeDocument/2006/relationships" xmlns:m="http://schemas.openxmlformats.org/officeDocument/2006/math" xmlns:v="urn:schemas-microsoft-com:vml" xmlns:wp="http://schemas.openxmlformats.org/drawingml/2006/wordprocessingDrawing" xmlns:w10="urn:schemas-microsoft-com:office:word" xmlns:w="http://schemas.openxmlformats.org/wordprocessingml/2006/main" xmlns:wne="http://schemas.microsoft.com/office/word/2006/wordml">
+<w:document xmlns:wpc="http://schemas.microsoft.com/office/word/2010/wordprocessingCanvas" xmlns:mc="http://schemas.openxmlformats.org/markup-compatibility/2006" xmlns:o="urn:schemas-microsoft-com:office:office" xmlns:r="http://schemas.openxmlformats.org/officeDocument/2006/relationships" xmlns:m="http://schemas.openxmlformats.org/officeDocument/2006/math" xmlns:v="urn:schemas-microsoft-com:vml" xmlns:wp14="http://schemas.microsoft.com/office/word/2010/wordprocessingDrawing" xmlns:wp="http://schemas.openxmlformats.org/drawingml/2006/wordprocessingDrawing" xmlns:w10="urn:schemas-microsoft-com:office:word" xmlns:w="http://schemas.openxmlformats.org/wordprocessingml/2006/main" xmlns:w14="http://schemas.microsoft.com/office/word/2010/wordml" xmlns:wpg="http://schemas.microsoft.com/office/word/2010/wordprocessingGroup" xmlns:wpi="http://schemas.microsoft.com/office/word/2010/wordprocessingInk" xmlns:wne="http://schemas.microsoft.com/office/word/2006/wordml" xmlns:wps="http://schemas.microsoft.com/office/word/2010/wordprocessingShape" mc:Ignorable="w14 wp14">
   <w:body>
     <w:p>
       <w:pPr>
-        <w:pStyle w:val="Title"/>
+        <w:pStyle w:val="Titel"/>
       </w:pPr>
       <w:r>
         <w:rPr>
@@ -44,7 +44,7 @@
     </w:p>
     <w:p>
       <w:pPr>
-        <w:pStyle w:val="Heading1"/>
+        <w:pStyle w:val="berschrift1"/>
       </w:pPr>
       <w:bookmarkStart w:id="0" w:name="_Toc289064786"/>
       <w:r>
@@ -54,7 +54,7 @@
     </w:p>
     <w:p>
       <w:pPr>
-        <w:pStyle w:val="Heading2"/>
+        <w:pStyle w:val="berschrift2"/>
       </w:pPr>
       <w:bookmarkStart w:id="1" w:name="_Toc289064787"/>
       <w:r>
@@ -67,7 +67,7 @@
         <w:tblStyle w:val="MediumShading1-Accent11"/>
         <w:tblW w:w="0" w:type="auto"/>
         <w:tblInd w:w="108" w:type="dxa"/>
-        <w:tblLook w:val="0420"/>
+        <w:tblLook w:val="0420" w:firstRow="1" w:lastRow="0" w:firstColumn="0" w:lastColumn="0" w:noHBand="0" w:noVBand="1"/>
       </w:tblPr>
       <w:tblGrid>
         <w:gridCol w:w="1138"/>
@@ -77,7 +77,7 @@
       </w:tblGrid>
       <w:tr>
         <w:trPr>
-          <w:cnfStyle w:val="100000000000"/>
+          <w:cnfStyle w:val="100000000000" w:firstRow="1" w:lastRow="0" w:firstColumn="0" w:lastColumn="0" w:oddVBand="0" w:evenVBand="0" w:oddHBand="0" w:evenHBand="0" w:firstRowFirstColumn="0" w:firstRowLastColumn="0" w:lastRowFirstColumn="0" w:lastRowLastColumn="0"/>
         </w:trPr>
         <w:tc>
           <w:tcPr>
@@ -122,7 +122,7 @@
       </w:tr>
       <w:tr>
         <w:trPr>
-          <w:cnfStyle w:val="000000100000"/>
+          <w:cnfStyle w:val="000000100000" w:firstRow="0" w:lastRow="0" w:firstColumn="0" w:lastColumn="0" w:oddVBand="0" w:evenVBand="0" w:oddHBand="1" w:evenHBand="0" w:firstRowFirstColumn="0" w:firstRowLastColumn="0" w:lastRowFirstColumn="0" w:lastRowLastColumn="0"/>
         </w:trPr>
         <w:tc>
           <w:tcPr>
@@ -181,7 +181,7 @@
       </w:tr>
       <w:tr>
         <w:trPr>
-          <w:cnfStyle w:val="000000010000"/>
+          <w:cnfStyle w:val="000000010000" w:firstRow="0" w:lastRow="0" w:firstColumn="0" w:lastColumn="0" w:oddVBand="0" w:evenVBand="0" w:oddHBand="0" w:evenHBand="1" w:firstRowFirstColumn="0" w:firstRowLastColumn="0" w:lastRowFirstColumn="0" w:lastRowLastColumn="0"/>
         </w:trPr>
         <w:tc>
           <w:tcPr>
@@ -226,7 +226,7 @@
       </w:tr>
       <w:tr>
         <w:trPr>
-          <w:cnfStyle w:val="000000100000"/>
+          <w:cnfStyle w:val="000000100000" w:firstRow="0" w:lastRow="0" w:firstColumn="0" w:lastColumn="0" w:oddVBand="0" w:evenVBand="0" w:oddHBand="1" w:evenHBand="0" w:firstRowFirstColumn="0" w:firstRowLastColumn="0" w:lastRowFirstColumn="0" w:lastRowLastColumn="0"/>
         </w:trPr>
         <w:tc>
           <w:tcPr>
@@ -293,7 +293,7 @@
       <w:sdtContent>
         <w:p>
           <w:pPr>
-            <w:pStyle w:val="Heading2"/>
+            <w:pStyle w:val="berschrift2"/>
           </w:pPr>
           <w:r>
             <w:t>Inhaltsverzeichnis</w:t>
@@ -302,7 +302,7 @@
         </w:p>
         <w:p>
           <w:pPr>
-            <w:pStyle w:val="TOC1"/>
+            <w:pStyle w:val="Verzeichnis1"/>
             <w:tabs>
               <w:tab w:val="left" w:pos="440"/>
               <w:tab w:val="right" w:leader="dot" w:pos="9062"/>
@@ -407,7 +407,7 @@
         </w:p>
         <w:p>
           <w:pPr>
-            <w:pStyle w:val="TOC2"/>
+            <w:pStyle w:val="Verzeichnis2"/>
             <w:tabs>
               <w:tab w:val="left" w:pos="880"/>
               <w:tab w:val="right" w:leader="dot" w:pos="9062"/>
@@ -495,7 +495,7 @@
         </w:p>
         <w:p>
           <w:pPr>
-            <w:pStyle w:val="TOC2"/>
+            <w:pStyle w:val="Verzeichnis2"/>
             <w:tabs>
               <w:tab w:val="left" w:pos="880"/>
               <w:tab w:val="right" w:leader="dot" w:pos="9062"/>
@@ -583,7 +583,7 @@
         </w:p>
         <w:p>
           <w:pPr>
-            <w:pStyle w:val="TOC1"/>
+            <w:pStyle w:val="Verzeichnis1"/>
             <w:tabs>
               <w:tab w:val="left" w:pos="440"/>
               <w:tab w:val="right" w:leader="dot" w:pos="9062"/>
@@ -686,7 +686,7 @@
     </w:sdt>
     <w:p>
       <w:pPr>
-        <w:pStyle w:val="Heading1"/>
+        <w:pStyle w:val="berschrift1"/>
         <w:rPr>
           <w:lang w:val="en-GB"/>
         </w:rPr>
@@ -734,7 +734,7 @@
       <w:tblPr>
         <w:tblStyle w:val="MediumShading1-Accent11"/>
         <w:tblW w:w="0" w:type="auto"/>
-        <w:tblLook w:val="0480"/>
+        <w:tblLook w:val="0480" w:firstRow="0" w:lastRow="0" w:firstColumn="1" w:lastColumn="0" w:noHBand="0" w:noVBand="1"/>
       </w:tblPr>
       <w:tblGrid>
         <w:gridCol w:w="2518"/>
@@ -742,11 +742,11 @@
       </w:tblGrid>
       <w:tr>
         <w:trPr>
-          <w:cnfStyle w:val="000000100000"/>
+          <w:cnfStyle w:val="000000100000" w:firstRow="0" w:lastRow="0" w:firstColumn="0" w:lastColumn="0" w:oddVBand="0" w:evenVBand="0" w:oddHBand="1" w:evenHBand="0" w:firstRowFirstColumn="0" w:firstRowLastColumn="0" w:lastRowFirstColumn="0" w:lastRowLastColumn="0"/>
         </w:trPr>
         <w:tc>
           <w:tcPr>
-            <w:cnfStyle w:val="001000000000"/>
+            <w:cnfStyle w:val="001000000000" w:firstRow="0" w:lastRow="0" w:firstColumn="1" w:lastColumn="0" w:oddVBand="0" w:evenVBand="0" w:oddHBand="0" w:evenHBand="0" w:firstRowFirstColumn="0" w:firstRowLastColumn="0" w:lastRowFirstColumn="0" w:lastRowLastColumn="0"/>
             <w:tcW w:w="2518" w:type="dxa"/>
           </w:tcPr>
           <w:p>
@@ -761,31 +761,21 @@
           </w:tcPr>
           <w:p>
             <w:pPr>
-              <w:cnfStyle w:val="000000100000"/>
+              <w:cnfStyle w:val="000000100000" w:firstRow="0" w:lastRow="0" w:firstColumn="0" w:lastColumn="0" w:oddVBand="0" w:evenVBand="0" w:oddHBand="1" w:evenHBand="0" w:firstRowFirstColumn="0" w:firstRowLastColumn="0" w:lastRowFirstColumn="0" w:lastRowLastColumn="0"/>
             </w:pPr>
-            <w:proofErr w:type="spellStart"/>
-            <w:r>
-              <w:t>Fully</w:t>
-            </w:r>
-            <w:proofErr w:type="spellEnd"/>
-            <w:r>
-              <w:t xml:space="preserve"> </w:t>
-            </w:r>
-            <w:proofErr w:type="spellStart"/>
-            <w:r>
-              <w:t>dressed</w:t>
-            </w:r>
-            <w:proofErr w:type="spellEnd"/>
+            <w:r>
+              <w:t>Fully dressed</w:t>
+            </w:r>
           </w:p>
         </w:tc>
       </w:tr>
       <w:tr>
         <w:trPr>
-          <w:cnfStyle w:val="000000010000"/>
+          <w:cnfStyle w:val="000000010000" w:firstRow="0" w:lastRow="0" w:firstColumn="0" w:lastColumn="0" w:oddVBand="0" w:evenVBand="0" w:oddHBand="0" w:evenHBand="1" w:firstRowFirstColumn="0" w:firstRowLastColumn="0" w:lastRowFirstColumn="0" w:lastRowLastColumn="0"/>
         </w:trPr>
         <w:tc>
           <w:tcPr>
-            <w:cnfStyle w:val="001000000000"/>
+            <w:cnfStyle w:val="001000000000" w:firstRow="0" w:lastRow="0" w:firstColumn="1" w:lastColumn="0" w:oddVBand="0" w:evenVBand="0" w:oddHBand="0" w:evenHBand="0" w:firstRowFirstColumn="0" w:firstRowLastColumn="0" w:lastRowFirstColumn="0" w:lastRowLastColumn="0"/>
             <w:tcW w:w="2518" w:type="dxa"/>
           </w:tcPr>
           <w:p>
@@ -803,26 +793,24 @@
           </w:tcPr>
           <w:p>
             <w:pPr>
-              <w:cnfStyle w:val="000000010000"/>
+              <w:cnfStyle w:val="000000010000" w:firstRow="0" w:lastRow="0" w:firstColumn="0" w:lastColumn="0" w:oddVBand="0" w:evenVBand="0" w:oddHBand="0" w:evenHBand="1" w:firstRowFirstColumn="0" w:firstRowLastColumn="0" w:lastRowFirstColumn="0" w:lastRowLastColumn="0"/>
             </w:pPr>
-            <w:proofErr w:type="spellStart"/>
             <w:r>
               <w:rPr>
                 <w:lang w:val="en-GB"/>
               </w:rPr>
               <w:t>Sekretärin</w:t>
             </w:r>
-            <w:proofErr w:type="spellEnd"/>
           </w:p>
         </w:tc>
       </w:tr>
       <w:tr>
         <w:trPr>
-          <w:cnfStyle w:val="000000100000"/>
+          <w:cnfStyle w:val="000000100000" w:firstRow="0" w:lastRow="0" w:firstColumn="0" w:lastColumn="0" w:oddVBand="0" w:evenVBand="0" w:oddHBand="1" w:evenHBand="0" w:firstRowFirstColumn="0" w:firstRowLastColumn="0" w:lastRowFirstColumn="0" w:lastRowLastColumn="0"/>
         </w:trPr>
         <w:tc>
           <w:tcPr>
-            <w:cnfStyle w:val="001000000000"/>
+            <w:cnfStyle w:val="001000000000" w:firstRow="0" w:lastRow="0" w:firstColumn="1" w:lastColumn="0" w:oddVBand="0" w:evenVBand="0" w:oddHBand="0" w:evenHBand="0" w:firstRowFirstColumn="0" w:firstRowLastColumn="0" w:lastRowFirstColumn="0" w:lastRowLastColumn="0"/>
             <w:tcW w:w="9212" w:type="dxa"/>
             <w:gridSpan w:val="2"/>
           </w:tcPr>
@@ -843,11 +831,11 @@
       </w:tr>
       <w:tr>
         <w:trPr>
-          <w:cnfStyle w:val="000000010000"/>
+          <w:cnfStyle w:val="000000010000" w:firstRow="0" w:lastRow="0" w:firstColumn="0" w:lastColumn="0" w:oddVBand="0" w:evenVBand="0" w:oddHBand="0" w:evenHBand="1" w:firstRowFirstColumn="0" w:firstRowLastColumn="0" w:lastRowFirstColumn="0" w:lastRowLastColumn="0"/>
         </w:trPr>
         <w:tc>
           <w:tcPr>
-            <w:cnfStyle w:val="001000000000"/>
+            <w:cnfStyle w:val="001000000000" w:firstRow="0" w:lastRow="0" w:firstColumn="1" w:lastColumn="0" w:oddVBand="0" w:evenVBand="0" w:oddHBand="0" w:evenHBand="0" w:firstRowFirstColumn="0" w:firstRowLastColumn="0" w:lastRowFirstColumn="0" w:lastRowLastColumn="0"/>
             <w:tcW w:w="2518" w:type="dxa"/>
           </w:tcPr>
           <w:p>
@@ -874,7 +862,7 @@
                 <w:tab w:val="left" w:pos="2410"/>
               </w:tabs>
               <w:ind w:left="2124" w:hanging="2124"/>
-              <w:cnfStyle w:val="000000010000"/>
+              <w:cnfStyle w:val="000000010000" w:firstRow="0" w:lastRow="0" w:firstColumn="0" w:lastColumn="0" w:oddVBand="0" w:evenVBand="0" w:oddHBand="0" w:evenHBand="1" w:firstRowFirstColumn="0" w:firstRowLastColumn="0" w:lastRowFirstColumn="0" w:lastRowLastColumn="0"/>
             </w:pPr>
             <w:r>
               <w:t xml:space="preserve">Kann schnell </w:t>
@@ -890,11 +878,11 @@
       </w:tr>
       <w:tr>
         <w:trPr>
-          <w:cnfStyle w:val="000000100000"/>
+          <w:cnfStyle w:val="000000100000" w:firstRow="0" w:lastRow="0" w:firstColumn="0" w:lastColumn="0" w:oddVBand="0" w:evenVBand="0" w:oddHBand="1" w:evenHBand="0" w:firstRowFirstColumn="0" w:firstRowLastColumn="0" w:lastRowFirstColumn="0" w:lastRowLastColumn="0"/>
         </w:trPr>
         <w:tc>
           <w:tcPr>
-            <w:cnfStyle w:val="001000000000"/>
+            <w:cnfStyle w:val="001000000000" w:firstRow="0" w:lastRow="0" w:firstColumn="1" w:lastColumn="0" w:oddVBand="0" w:evenVBand="0" w:oddHBand="0" w:evenHBand="0" w:firstRowFirstColumn="0" w:firstRowLastColumn="0" w:lastRowFirstColumn="0" w:lastRowLastColumn="0"/>
             <w:tcW w:w="2518" w:type="dxa"/>
           </w:tcPr>
           <w:p>
@@ -917,7 +905,7 @@
           </w:tcPr>
           <w:p>
             <w:pPr>
-              <w:cnfStyle w:val="000000100000"/>
+              <w:cnfStyle w:val="000000100000" w:firstRow="0" w:lastRow="0" w:firstColumn="0" w:lastColumn="0" w:oddVBand="0" w:evenVBand="0" w:oddHBand="1" w:evenHBand="0" w:firstRowFirstColumn="0" w:firstRowLastColumn="0" w:lastRowFirstColumn="0" w:lastRowLastColumn="0"/>
               <w:rPr>
                 <w:i/>
               </w:rPr>
@@ -936,36 +924,34 @@
       </w:tr>
       <w:tr>
         <w:trPr>
-          <w:cnfStyle w:val="000000010000"/>
+          <w:cnfStyle w:val="000000010000" w:firstRow="0" w:lastRow="0" w:firstColumn="0" w:lastColumn="0" w:oddVBand="0" w:evenVBand="0" w:oddHBand="0" w:evenHBand="1" w:firstRowFirstColumn="0" w:firstRowLastColumn="0" w:lastRowFirstColumn="0" w:lastRowLastColumn="0"/>
         </w:trPr>
         <w:tc>
           <w:tcPr>
-            <w:cnfStyle w:val="001000000000"/>
+            <w:cnfStyle w:val="001000000000" w:firstRow="0" w:lastRow="0" w:firstColumn="1" w:lastColumn="0" w:oddVBand="0" w:evenVBand="0" w:oddHBand="0" w:evenHBand="0" w:firstRowFirstColumn="0" w:firstRowLastColumn="0" w:lastRowFirstColumn="0" w:lastRowLastColumn="0"/>
             <w:tcW w:w="9212" w:type="dxa"/>
             <w:gridSpan w:val="2"/>
           </w:tcPr>
           <w:p>
-            <w:proofErr w:type="spellStart"/>
             <w:r>
               <w:t>Preconditions</w:t>
             </w:r>
-            <w:proofErr w:type="spellEnd"/>
           </w:p>
         </w:tc>
       </w:tr>
       <w:tr>
         <w:trPr>
-          <w:cnfStyle w:val="000000100000"/>
+          <w:cnfStyle w:val="000000100000" w:firstRow="0" w:lastRow="0" w:firstColumn="0" w:lastColumn="0" w:oddVBand="0" w:evenVBand="0" w:oddHBand="1" w:evenHBand="0" w:firstRowFirstColumn="0" w:firstRowLastColumn="0" w:lastRowFirstColumn="0" w:lastRowLastColumn="0"/>
         </w:trPr>
         <w:tc>
           <w:tcPr>
-            <w:cnfStyle w:val="001000000000"/>
+            <w:cnfStyle w:val="001000000000" w:firstRow="0" w:lastRow="0" w:firstColumn="1" w:lastColumn="0" w:oddVBand="0" w:evenVBand="0" w:oddHBand="0" w:evenHBand="0" w:firstRowFirstColumn="0" w:firstRowLastColumn="0" w:lastRowFirstColumn="0" w:lastRowLastColumn="0"/>
             <w:tcW w:w="9212" w:type="dxa"/>
             <w:gridSpan w:val="2"/>
           </w:tcPr>
           <w:p>
             <w:pPr>
-              <w:pStyle w:val="ListParagraph"/>
+              <w:pStyle w:val="Listenabsatz"/>
               <w:numPr>
                 <w:ilvl w:val="0"/>
                 <w:numId w:val="31"/>
@@ -1001,7 +987,7 @@
           </w:p>
           <w:p>
             <w:pPr>
-              <w:pStyle w:val="ListParagraph"/>
+              <w:pStyle w:val="Listenabsatz"/>
               <w:numPr>
                 <w:ilvl w:val="0"/>
                 <w:numId w:val="31"/>
@@ -1024,11 +1010,11 @@
       </w:tr>
       <w:tr>
         <w:trPr>
-          <w:cnfStyle w:val="000000010000"/>
+          <w:cnfStyle w:val="000000010000" w:firstRow="0" w:lastRow="0" w:firstColumn="0" w:lastColumn="0" w:oddVBand="0" w:evenVBand="0" w:oddHBand="0" w:evenHBand="1" w:firstRowFirstColumn="0" w:firstRowLastColumn="0" w:lastRowFirstColumn="0" w:lastRowLastColumn="0"/>
         </w:trPr>
         <w:tc>
           <w:tcPr>
-            <w:cnfStyle w:val="001000000000"/>
+            <w:cnfStyle w:val="001000000000" w:firstRow="0" w:lastRow="0" w:firstColumn="1" w:lastColumn="0" w:oddVBand="0" w:evenVBand="0" w:oddHBand="0" w:evenHBand="0" w:firstRowFirstColumn="0" w:firstRowLastColumn="0" w:lastRowFirstColumn="0" w:lastRowLastColumn="0"/>
             <w:tcW w:w="9212" w:type="dxa"/>
             <w:gridSpan w:val="2"/>
           </w:tcPr>
@@ -1038,58 +1024,22 @@
                 <w:b w:val="0"/>
               </w:rPr>
             </w:pPr>
-            <w:proofErr w:type="spellStart"/>
-            <w:r>
-              <w:rPr>
-                <w:b w:val="0"/>
-              </w:rPr>
-              <w:t>Success</w:t>
-            </w:r>
-            <w:proofErr w:type="spellEnd"/>
-            <w:r>
-              <w:rPr>
-                <w:b w:val="0"/>
-              </w:rPr>
-              <w:t xml:space="preserve"> </w:t>
-            </w:r>
-            <w:proofErr w:type="spellStart"/>
-            <w:r>
-              <w:rPr>
-                <w:b w:val="0"/>
-              </w:rPr>
-              <w:t>Guarantee</w:t>
-            </w:r>
-            <w:proofErr w:type="spellEnd"/>
-            <w:r>
-              <w:rPr>
-                <w:b w:val="0"/>
-              </w:rPr>
-              <w:t xml:space="preserve"> (</w:t>
-            </w:r>
-            <w:proofErr w:type="spellStart"/>
-            <w:r>
-              <w:rPr>
-                <w:b w:val="0"/>
-              </w:rPr>
-              <w:t>Postconditions</w:t>
-            </w:r>
-            <w:proofErr w:type="spellEnd"/>
-            <w:r>
-              <w:rPr>
-                <w:b w:val="0"/>
-              </w:rPr>
-              <w:t>)</w:t>
+            <w:r>
+              <w:rPr>
+                <w:b w:val="0"/>
+              </w:rPr>
+              <w:t>Success Guarantee (Postconditions)</w:t>
             </w:r>
           </w:p>
         </w:tc>
       </w:tr>
       <w:tr>
         <w:trPr>
-          <w:cnfStyle w:val="000000100000"/>
+          <w:cnfStyle w:val="000000100000" w:firstRow="0" w:lastRow="0" w:firstColumn="0" w:lastColumn="0" w:oddVBand="0" w:evenVBand="0" w:oddHBand="1" w:evenHBand="0" w:firstRowFirstColumn="0" w:firstRowLastColumn="0" w:lastRowFirstColumn="0" w:lastRowLastColumn="0"/>
         </w:trPr>
         <w:tc>
           <w:tcPr>
-            <w:cnfStyle w:val="001000000000"/>
+            <w:cnfStyle w:val="001000000000" w:firstRow="0" w:lastRow="0" w:firstColumn="1" w:lastColumn="0" w:oddVBand="0" w:evenVBand="0" w:oddHBand="0" w:evenHBand="0" w:firstRowFirstColumn="0" w:firstRowLastColumn="0" w:lastRowFirstColumn="0" w:lastRowLastColumn="0"/>
             <w:tcW w:w="9212" w:type="dxa"/>
             <w:gridSpan w:val="2"/>
           </w:tcPr>
@@ -1108,7 +1058,7 @@
           </w:p>
           <w:p>
             <w:pPr>
-              <w:pStyle w:val="ListParagraph"/>
+              <w:pStyle w:val="Listenabsatz"/>
               <w:numPr>
                 <w:ilvl w:val="0"/>
                 <w:numId w:val="20"/>
@@ -1157,7 +1107,7 @@
           </w:p>
           <w:p>
             <w:pPr>
-              <w:pStyle w:val="ListParagraph"/>
+              <w:pStyle w:val="Listenabsatz"/>
               <w:numPr>
                 <w:ilvl w:val="0"/>
                 <w:numId w:val="32"/>
@@ -1194,7 +1144,7 @@
           </w:p>
           <w:p>
             <w:pPr>
-              <w:pStyle w:val="ListParagraph"/>
+              <w:pStyle w:val="Listenabsatz"/>
               <w:numPr>
                 <w:ilvl w:val="0"/>
                 <w:numId w:val="20"/>
@@ -1237,20 +1187,26 @@
           </w:p>
           <w:p>
             <w:pPr>
-              <w:pStyle w:val="ListParagraph"/>
+              <w:pStyle w:val="Listenabsatz"/>
               <w:numPr>
                 <w:ilvl w:val="0"/>
                 <w:numId w:val="20"/>
               </w:numPr>
             </w:pPr>
-            <w:proofErr w:type="spellStart"/>
-            <w:r>
-              <w:rPr>
-                <w:b w:val="0"/>
-              </w:rPr>
-              <w:t>Materiel</w:t>
-            </w:r>
-            <w:proofErr w:type="spellEnd"/>
+            <w:r>
+              <w:rPr>
+                <w:b w:val="0"/>
+              </w:rPr>
+              <w:t>Materia</w:t>
+            </w:r>
+            <w:bookmarkStart w:id="4" w:name="_GoBack"/>
+            <w:bookmarkEnd w:id="4"/>
+            <w:r>
+              <w:rPr>
+                <w:b w:val="0"/>
+              </w:rPr>
+              <w:t>l</w:t>
+            </w:r>
             <w:r>
               <w:rPr>
                 <w:b w:val="0"/>
@@ -1274,7 +1230,7 @@
       <w:tblPr>
         <w:tblStyle w:val="MediumShading1-Accent11"/>
         <w:tblW w:w="0" w:type="auto"/>
-        <w:tblLook w:val="04A0"/>
+        <w:tblLook w:val="04A0" w:firstRow="1" w:lastRow="0" w:firstColumn="1" w:lastColumn="0" w:noHBand="0" w:noVBand="1"/>
       </w:tblPr>
       <w:tblGrid>
         <w:gridCol w:w="5495"/>
@@ -1282,26 +1238,18 @@
       </w:tblGrid>
       <w:tr>
         <w:trPr>
-          <w:cnfStyle w:val="100000000000"/>
+          <w:cnfStyle w:val="100000000000" w:firstRow="1" w:lastRow="0" w:firstColumn="0" w:lastColumn="0" w:oddVBand="0" w:evenVBand="0" w:oddHBand="0" w:evenHBand="0" w:firstRowFirstColumn="0" w:firstRowLastColumn="0" w:lastRowFirstColumn="0" w:lastRowLastColumn="0"/>
         </w:trPr>
         <w:tc>
           <w:tcPr>
-            <w:cnfStyle w:val="001000000000"/>
+            <w:cnfStyle w:val="001000000000" w:firstRow="0" w:lastRow="0" w:firstColumn="1" w:lastColumn="0" w:oddVBand="0" w:evenVBand="0" w:oddHBand="0" w:evenHBand="0" w:firstRowFirstColumn="0" w:firstRowLastColumn="0" w:lastRowFirstColumn="0" w:lastRowLastColumn="0"/>
             <w:tcW w:w="9212" w:type="dxa"/>
             <w:gridSpan w:val="2"/>
           </w:tcPr>
           <w:p>
             <w:r>
               <w:lastRenderedPageBreak/>
-              <w:t xml:space="preserve">Main </w:t>
-            </w:r>
-            <w:proofErr w:type="spellStart"/>
-            <w:r>
-              <w:t>Success</w:t>
-            </w:r>
-            <w:proofErr w:type="spellEnd"/>
-            <w:r>
-              <w:t xml:space="preserve"> Scenario</w:t>
+              <w:t>Main Success Scenario</w:t>
             </w:r>
             <w:r>
               <w:t xml:space="preserve"> Create</w:t>
@@ -1311,11 +1259,11 @@
       </w:tr>
       <w:tr>
         <w:trPr>
-          <w:cnfStyle w:val="000000100000"/>
+          <w:cnfStyle w:val="000000100000" w:firstRow="0" w:lastRow="0" w:firstColumn="0" w:lastColumn="0" w:oddVBand="0" w:evenVBand="0" w:oddHBand="1" w:evenHBand="0" w:firstRowFirstColumn="0" w:firstRowLastColumn="0" w:lastRowFirstColumn="0" w:lastRowLastColumn="0"/>
         </w:trPr>
         <w:tc>
           <w:tcPr>
-            <w:cnfStyle w:val="001000000000"/>
+            <w:cnfStyle w:val="001000000000" w:firstRow="0" w:lastRow="0" w:firstColumn="1" w:lastColumn="0" w:oddVBand="0" w:evenVBand="0" w:oddHBand="0" w:evenHBand="0" w:firstRowFirstColumn="0" w:firstRowLastColumn="0" w:lastRowFirstColumn="0" w:lastRowLastColumn="0"/>
             <w:tcW w:w="5495" w:type="dxa"/>
           </w:tcPr>
           <w:p>
@@ -1338,7 +1286,7 @@
           </w:tcPr>
           <w:p>
             <w:pPr>
-              <w:cnfStyle w:val="000000100000"/>
+              <w:cnfStyle w:val="000000100000" w:firstRow="0" w:lastRow="0" w:firstColumn="0" w:lastColumn="0" w:oddVBand="0" w:evenVBand="0" w:oddHBand="1" w:evenHBand="0" w:firstRowFirstColumn="0" w:firstRowLastColumn="0" w:lastRowFirstColumn="0" w:lastRowLastColumn="0"/>
             </w:pPr>
             <w:r>
               <w:t>System</w:t>
@@ -1348,11 +1296,11 @@
       </w:tr>
       <w:tr>
         <w:trPr>
-          <w:cnfStyle w:val="000000010000"/>
+          <w:cnfStyle w:val="000000010000" w:firstRow="0" w:lastRow="0" w:firstColumn="0" w:lastColumn="0" w:oddVBand="0" w:evenVBand="0" w:oddHBand="0" w:evenHBand="1" w:firstRowFirstColumn="0" w:firstRowLastColumn="0" w:lastRowFirstColumn="0" w:lastRowLastColumn="0"/>
         </w:trPr>
         <w:tc>
           <w:tcPr>
-            <w:cnfStyle w:val="001000000000"/>
+            <w:cnfStyle w:val="001000000000" w:firstRow="0" w:lastRow="0" w:firstColumn="1" w:lastColumn="0" w:oddVBand="0" w:evenVBand="0" w:oddHBand="0" w:evenHBand="0" w:firstRowFirstColumn="0" w:firstRowLastColumn="0" w:lastRowFirstColumn="0" w:lastRowLastColumn="0"/>
             <w:tcW w:w="5495" w:type="dxa"/>
           </w:tcPr>
           <w:p>
@@ -1418,7 +1366,7 @@
               <w:tabs>
                 <w:tab w:val="left" w:pos="317"/>
               </w:tabs>
-              <w:cnfStyle w:val="000000010000"/>
+              <w:cnfStyle w:val="000000010000" w:firstRow="0" w:lastRow="0" w:firstColumn="0" w:lastColumn="0" w:oddVBand="0" w:evenVBand="0" w:oddHBand="0" w:evenHBand="1" w:firstRowFirstColumn="0" w:firstRowLastColumn="0" w:lastRowFirstColumn="0" w:lastRowLastColumn="0"/>
             </w:pPr>
           </w:p>
           <w:p>
@@ -1426,7 +1374,7 @@
               <w:tabs>
                 <w:tab w:val="left" w:pos="317"/>
               </w:tabs>
-              <w:cnfStyle w:val="000000010000"/>
+              <w:cnfStyle w:val="000000010000" w:firstRow="0" w:lastRow="0" w:firstColumn="0" w:lastColumn="0" w:oddVBand="0" w:evenVBand="0" w:oddHBand="0" w:evenHBand="1" w:firstRowFirstColumn="0" w:firstRowLastColumn="0" w:lastRowFirstColumn="0" w:lastRowLastColumn="0"/>
             </w:pPr>
           </w:p>
           <w:p>
@@ -1435,7 +1383,7 @@
                 <w:tab w:val="left" w:pos="317"/>
               </w:tabs>
               <w:ind w:left="317" w:hanging="317"/>
-              <w:cnfStyle w:val="000000010000"/>
+              <w:cnfStyle w:val="000000010000" w:firstRow="0" w:lastRow="0" w:firstColumn="0" w:lastColumn="0" w:oddVBand="0" w:evenVBand="0" w:oddHBand="0" w:evenHBand="1" w:firstRowFirstColumn="0" w:firstRowLastColumn="0" w:lastRowFirstColumn="0" w:lastRowLastColumn="0"/>
             </w:pPr>
             <w:r>
               <w:t>2.</w:t>
@@ -1452,11 +1400,11 @@
       </w:tr>
       <w:tr>
         <w:trPr>
-          <w:cnfStyle w:val="000000100000"/>
+          <w:cnfStyle w:val="000000100000" w:firstRow="0" w:lastRow="0" w:firstColumn="0" w:lastColumn="0" w:oddVBand="0" w:evenVBand="0" w:oddHBand="1" w:evenHBand="0" w:firstRowFirstColumn="0" w:firstRowLastColumn="0" w:lastRowFirstColumn="0" w:lastRowLastColumn="0"/>
         </w:trPr>
         <w:tc>
           <w:tcPr>
-            <w:cnfStyle w:val="001000000000"/>
+            <w:cnfStyle w:val="001000000000" w:firstRow="0" w:lastRow="0" w:firstColumn="1" w:lastColumn="0" w:oddVBand="0" w:evenVBand="0" w:oddHBand="0" w:evenHBand="0" w:firstRowFirstColumn="0" w:firstRowLastColumn="0" w:lastRowFirstColumn="0" w:lastRowLastColumn="0"/>
             <w:tcW w:w="9212" w:type="dxa"/>
             <w:gridSpan w:val="2"/>
           </w:tcPr>
@@ -1486,11 +1434,11 @@
       </w:tr>
       <w:tr>
         <w:trPr>
-          <w:cnfStyle w:val="000000010000"/>
+          <w:cnfStyle w:val="000000010000" w:firstRow="0" w:lastRow="0" w:firstColumn="0" w:lastColumn="0" w:oddVBand="0" w:evenVBand="0" w:oddHBand="0" w:evenHBand="1" w:firstRowFirstColumn="0" w:firstRowLastColumn="0" w:lastRowFirstColumn="0" w:lastRowLastColumn="0"/>
         </w:trPr>
         <w:tc>
           <w:tcPr>
-            <w:cnfStyle w:val="001000000000"/>
+            <w:cnfStyle w:val="001000000000" w:firstRow="0" w:lastRow="0" w:firstColumn="1" w:lastColumn="0" w:oddVBand="0" w:evenVBand="0" w:oddHBand="0" w:evenHBand="0" w:firstRowFirstColumn="0" w:firstRowLastColumn="0" w:lastRowFirstColumn="0" w:lastRowLastColumn="0"/>
             <w:tcW w:w="9212" w:type="dxa"/>
             <w:gridSpan w:val="2"/>
           </w:tcPr>
@@ -1517,7 +1465,7 @@
       <w:tblPr>
         <w:tblStyle w:val="MediumShading1-Accent11"/>
         <w:tblW w:w="0" w:type="auto"/>
-        <w:tblLook w:val="04A0"/>
+        <w:tblLook w:val="04A0" w:firstRow="1" w:lastRow="0" w:firstColumn="1" w:lastColumn="0" w:noHBand="0" w:noVBand="1"/>
       </w:tblPr>
       <w:tblGrid>
         <w:gridCol w:w="5495"/>
@@ -1525,11 +1473,11 @@
       </w:tblGrid>
       <w:tr>
         <w:trPr>
-          <w:cnfStyle w:val="100000000000"/>
+          <w:cnfStyle w:val="100000000000" w:firstRow="1" w:lastRow="0" w:firstColumn="0" w:lastColumn="0" w:oddVBand="0" w:evenVBand="0" w:oddHBand="0" w:evenHBand="0" w:firstRowFirstColumn="0" w:firstRowLastColumn="0" w:lastRowFirstColumn="0" w:lastRowLastColumn="0"/>
         </w:trPr>
         <w:tc>
           <w:tcPr>
-            <w:cnfStyle w:val="001000000000"/>
+            <w:cnfStyle w:val="001000000000" w:firstRow="0" w:lastRow="0" w:firstColumn="1" w:lastColumn="0" w:oddVBand="0" w:evenVBand="0" w:oddHBand="0" w:evenHBand="0" w:firstRowFirstColumn="0" w:firstRowLastColumn="0" w:lastRowFirstColumn="0" w:lastRowLastColumn="0"/>
             <w:tcW w:w="9212" w:type="dxa"/>
             <w:gridSpan w:val="2"/>
           </w:tcPr>
@@ -1550,11 +1498,11 @@
       </w:tr>
       <w:tr>
         <w:trPr>
-          <w:cnfStyle w:val="000000100000"/>
+          <w:cnfStyle w:val="000000100000" w:firstRow="0" w:lastRow="0" w:firstColumn="0" w:lastColumn="0" w:oddVBand="0" w:evenVBand="0" w:oddHBand="1" w:evenHBand="0" w:firstRowFirstColumn="0" w:firstRowLastColumn="0" w:lastRowFirstColumn="0" w:lastRowLastColumn="0"/>
         </w:trPr>
         <w:tc>
           <w:tcPr>
-            <w:cnfStyle w:val="001000000000"/>
+            <w:cnfStyle w:val="001000000000" w:firstRow="0" w:lastRow="0" w:firstColumn="1" w:lastColumn="0" w:oddVBand="0" w:evenVBand="0" w:oddHBand="0" w:evenHBand="0" w:firstRowFirstColumn="0" w:firstRowLastColumn="0" w:lastRowFirstColumn="0" w:lastRowLastColumn="0"/>
             <w:tcW w:w="5495" w:type="dxa"/>
           </w:tcPr>
           <w:p>
@@ -1577,7 +1525,7 @@
           </w:tcPr>
           <w:p>
             <w:pPr>
-              <w:cnfStyle w:val="000000100000"/>
+              <w:cnfStyle w:val="000000100000" w:firstRow="0" w:lastRow="0" w:firstColumn="0" w:lastColumn="0" w:oddVBand="0" w:evenVBand="0" w:oddHBand="1" w:evenHBand="0" w:firstRowFirstColumn="0" w:firstRowLastColumn="0" w:lastRowFirstColumn="0" w:lastRowLastColumn="0"/>
             </w:pPr>
             <w:r>
               <w:t>System</w:t>
@@ -1587,11 +1535,11 @@
       </w:tr>
       <w:tr>
         <w:trPr>
-          <w:cnfStyle w:val="000000010000"/>
+          <w:cnfStyle w:val="000000010000" w:firstRow="0" w:lastRow="0" w:firstColumn="0" w:lastColumn="0" w:oddVBand="0" w:evenVBand="0" w:oddHBand="0" w:evenHBand="1" w:firstRowFirstColumn="0" w:firstRowLastColumn="0" w:lastRowFirstColumn="0" w:lastRowLastColumn="0"/>
         </w:trPr>
         <w:tc>
           <w:tcPr>
-            <w:cnfStyle w:val="001000000000"/>
+            <w:cnfStyle w:val="001000000000" w:firstRow="0" w:lastRow="0" w:firstColumn="1" w:lastColumn="0" w:oddVBand="0" w:evenVBand="0" w:oddHBand="0" w:evenHBand="0" w:firstRowFirstColumn="0" w:firstRowLastColumn="0" w:lastRowFirstColumn="0" w:lastRowLastColumn="0"/>
             <w:tcW w:w="5495" w:type="dxa"/>
           </w:tcPr>
           <w:p>
@@ -1648,7 +1596,7 @@
           </w:tcPr>
           <w:p>
             <w:pPr>
-              <w:cnfStyle w:val="000000010000"/>
+              <w:cnfStyle w:val="000000010000" w:firstRow="0" w:lastRow="0" w:firstColumn="0" w:lastColumn="0" w:oddVBand="0" w:evenVBand="0" w:oddHBand="0" w:evenHBand="1" w:firstRowFirstColumn="0" w:firstRowLastColumn="0" w:lastRowFirstColumn="0" w:lastRowLastColumn="0"/>
             </w:pPr>
           </w:p>
           <w:p>
@@ -1657,7 +1605,7 @@
                 <w:tab w:val="left" w:pos="317"/>
               </w:tabs>
               <w:ind w:left="317" w:hanging="317"/>
-              <w:cnfStyle w:val="000000010000"/>
+              <w:cnfStyle w:val="000000010000" w:firstRow="0" w:lastRow="0" w:firstColumn="0" w:lastColumn="0" w:oddVBand="0" w:evenVBand="0" w:oddHBand="0" w:evenHBand="1" w:firstRowFirstColumn="0" w:firstRowLastColumn="0" w:lastRowFirstColumn="0" w:lastRowLastColumn="0"/>
             </w:pPr>
             <w:r>
               <w:t>2.</w:t>
@@ -1685,7 +1633,7 @@
                 <w:tab w:val="left" w:pos="317"/>
               </w:tabs>
               <w:ind w:left="317" w:hanging="317"/>
-              <w:cnfStyle w:val="000000010000"/>
+              <w:cnfStyle w:val="000000010000" w:firstRow="0" w:lastRow="0" w:firstColumn="0" w:lastColumn="0" w:oddVBand="0" w:evenVBand="0" w:oddHBand="0" w:evenHBand="1" w:firstRowFirstColumn="0" w:firstRowLastColumn="0" w:lastRowFirstColumn="0" w:lastRowLastColumn="0"/>
             </w:pPr>
             <w:r>
               <w:t>3.</w:t>
@@ -1705,33 +1653,28 @@
       </w:tr>
       <w:tr>
         <w:trPr>
-          <w:cnfStyle w:val="000000100000"/>
+          <w:cnfStyle w:val="000000100000" w:firstRow="0" w:lastRow="0" w:firstColumn="0" w:lastColumn="0" w:oddVBand="0" w:evenVBand="0" w:oddHBand="1" w:evenHBand="0" w:firstRowFirstColumn="0" w:firstRowLastColumn="0" w:lastRowFirstColumn="0" w:lastRowLastColumn="0"/>
         </w:trPr>
         <w:tc>
           <w:tcPr>
-            <w:cnfStyle w:val="001000000000"/>
+            <w:cnfStyle w:val="001000000000" w:firstRow="0" w:lastRow="0" w:firstColumn="1" w:lastColumn="0" w:oddVBand="0" w:evenVBand="0" w:oddHBand="0" w:evenHBand="0" w:firstRowFirstColumn="0" w:firstRowLastColumn="0" w:lastRowFirstColumn="0" w:lastRowLastColumn="0"/>
             <w:tcW w:w="9212" w:type="dxa"/>
             <w:gridSpan w:val="2"/>
           </w:tcPr>
           <w:p>
-            <w:proofErr w:type="spellStart"/>
-            <w:r>
-              <w:t>Extensions</w:t>
-            </w:r>
-            <w:proofErr w:type="spellEnd"/>
-            <w:r>
-              <w:t xml:space="preserve"> Update</w:t>
+            <w:r>
+              <w:t>Extensions Update</w:t>
             </w:r>
           </w:p>
         </w:tc>
       </w:tr>
       <w:tr>
         <w:trPr>
-          <w:cnfStyle w:val="000000010000"/>
+          <w:cnfStyle w:val="000000010000" w:firstRow="0" w:lastRow="0" w:firstColumn="0" w:lastColumn="0" w:oddVBand="0" w:evenVBand="0" w:oddHBand="0" w:evenHBand="1" w:firstRowFirstColumn="0" w:firstRowLastColumn="0" w:lastRowFirstColumn="0" w:lastRowLastColumn="0"/>
         </w:trPr>
         <w:tc>
           <w:tcPr>
-            <w:cnfStyle w:val="001000000000"/>
+            <w:cnfStyle w:val="001000000000" w:firstRow="0" w:lastRow="0" w:firstColumn="1" w:lastColumn="0" w:oddVBand="0" w:evenVBand="0" w:oddHBand="0" w:evenHBand="0" w:firstRowFirstColumn="0" w:firstRowLastColumn="0" w:lastRowFirstColumn="0" w:lastRowLastColumn="0"/>
             <w:tcW w:w="9212" w:type="dxa"/>
             <w:gridSpan w:val="2"/>
           </w:tcPr>
@@ -1756,7 +1699,7 @@
       <w:tblPr>
         <w:tblStyle w:val="MediumShading1-Accent11"/>
         <w:tblW w:w="0" w:type="auto"/>
-        <w:tblLook w:val="04A0"/>
+        <w:tblLook w:val="04A0" w:firstRow="1" w:lastRow="0" w:firstColumn="1" w:lastColumn="0" w:noHBand="0" w:noVBand="1"/>
       </w:tblPr>
       <w:tblGrid>
         <w:gridCol w:w="5495"/>
@@ -1764,36 +1707,28 @@
       </w:tblGrid>
       <w:tr>
         <w:trPr>
-          <w:cnfStyle w:val="100000000000"/>
+          <w:cnfStyle w:val="100000000000" w:firstRow="1" w:lastRow="0" w:firstColumn="0" w:lastColumn="0" w:oddVBand="0" w:evenVBand="0" w:oddHBand="0" w:evenHBand="0" w:firstRowFirstColumn="0" w:firstRowLastColumn="0" w:lastRowFirstColumn="0" w:lastRowLastColumn="0"/>
         </w:trPr>
         <w:tc>
           <w:tcPr>
-            <w:cnfStyle w:val="001000000000"/>
+            <w:cnfStyle w:val="001000000000" w:firstRow="0" w:lastRow="0" w:firstColumn="1" w:lastColumn="0" w:oddVBand="0" w:evenVBand="0" w:oddHBand="0" w:evenHBand="0" w:firstRowFirstColumn="0" w:firstRowLastColumn="0" w:lastRowFirstColumn="0" w:lastRowLastColumn="0"/>
             <w:tcW w:w="9212" w:type="dxa"/>
             <w:gridSpan w:val="2"/>
           </w:tcPr>
           <w:p>
             <w:r>
-              <w:t xml:space="preserve">Main </w:t>
-            </w:r>
-            <w:proofErr w:type="spellStart"/>
-            <w:r>
-              <w:t>Success</w:t>
-            </w:r>
-            <w:proofErr w:type="spellEnd"/>
-            <w:r>
-              <w:t xml:space="preserve"> Scenario Delete</w:t>
+              <w:t>Main Success Scenario Delete</w:t>
             </w:r>
           </w:p>
         </w:tc>
       </w:tr>
       <w:tr>
         <w:trPr>
-          <w:cnfStyle w:val="000000100000"/>
+          <w:cnfStyle w:val="000000100000" w:firstRow="0" w:lastRow="0" w:firstColumn="0" w:lastColumn="0" w:oddVBand="0" w:evenVBand="0" w:oddHBand="1" w:evenHBand="0" w:firstRowFirstColumn="0" w:firstRowLastColumn="0" w:lastRowFirstColumn="0" w:lastRowLastColumn="0"/>
         </w:trPr>
         <w:tc>
           <w:tcPr>
-            <w:cnfStyle w:val="001000000000"/>
+            <w:cnfStyle w:val="001000000000" w:firstRow="0" w:lastRow="0" w:firstColumn="1" w:lastColumn="0" w:oddVBand="0" w:evenVBand="0" w:oddHBand="0" w:evenHBand="0" w:firstRowFirstColumn="0" w:firstRowLastColumn="0" w:lastRowFirstColumn="0" w:lastRowLastColumn="0"/>
             <w:tcW w:w="5495" w:type="dxa"/>
           </w:tcPr>
           <w:p>
@@ -1816,7 +1751,7 @@
           </w:tcPr>
           <w:p>
             <w:pPr>
-              <w:cnfStyle w:val="000000100000"/>
+              <w:cnfStyle w:val="000000100000" w:firstRow="0" w:lastRow="0" w:firstColumn="0" w:lastColumn="0" w:oddVBand="0" w:evenVBand="0" w:oddHBand="1" w:evenHBand="0" w:firstRowFirstColumn="0" w:firstRowLastColumn="0" w:lastRowFirstColumn="0" w:lastRowLastColumn="0"/>
             </w:pPr>
             <w:r>
               <w:t>System</w:t>
@@ -1826,11 +1761,11 @@
       </w:tr>
       <w:tr>
         <w:trPr>
-          <w:cnfStyle w:val="000000010000"/>
+          <w:cnfStyle w:val="000000010000" w:firstRow="0" w:lastRow="0" w:firstColumn="0" w:lastColumn="0" w:oddVBand="0" w:evenVBand="0" w:oddHBand="0" w:evenHBand="1" w:firstRowFirstColumn="0" w:firstRowLastColumn="0" w:lastRowFirstColumn="0" w:lastRowLastColumn="0"/>
         </w:trPr>
         <w:tc>
           <w:tcPr>
-            <w:cnfStyle w:val="001000000000"/>
+            <w:cnfStyle w:val="001000000000" w:firstRow="0" w:lastRow="0" w:firstColumn="1" w:lastColumn="0" w:oddVBand="0" w:evenVBand="0" w:oddHBand="0" w:evenHBand="0" w:firstRowFirstColumn="0" w:firstRowLastColumn="0" w:lastRowFirstColumn="0" w:lastRowLastColumn="0"/>
             <w:tcW w:w="5495" w:type="dxa"/>
           </w:tcPr>
           <w:p>
@@ -1893,10 +1828,8 @@
           </w:tcPr>
           <w:p>
             <w:pPr>
-              <w:cnfStyle w:val="000000010000"/>
+              <w:cnfStyle w:val="000000010000" w:firstRow="0" w:lastRow="0" w:firstColumn="0" w:lastColumn="0" w:oddVBand="0" w:evenVBand="0" w:oddHBand="0" w:evenHBand="1" w:firstRowFirstColumn="0" w:firstRowLastColumn="0" w:lastRowFirstColumn="0" w:lastRowLastColumn="0"/>
             </w:pPr>
-            <w:bookmarkStart w:id="4" w:name="_GoBack"/>
-            <w:bookmarkEnd w:id="4"/>
           </w:p>
           <w:p>
             <w:pPr>
@@ -1904,7 +1837,7 @@
                 <w:tab w:val="left" w:pos="317"/>
               </w:tabs>
               <w:ind w:left="317" w:hanging="317"/>
-              <w:cnfStyle w:val="000000010000"/>
+              <w:cnfStyle w:val="000000010000" w:firstRow="0" w:lastRow="0" w:firstColumn="0" w:lastColumn="0" w:oddVBand="0" w:evenVBand="0" w:oddHBand="0" w:evenHBand="1" w:firstRowFirstColumn="0" w:firstRowLastColumn="0" w:lastRowFirstColumn="0" w:lastRowLastColumn="0"/>
             </w:pPr>
             <w:r>
               <w:t>2.</w:t>
@@ -1921,33 +1854,28 @@
       </w:tr>
       <w:tr>
         <w:trPr>
-          <w:cnfStyle w:val="000000100000"/>
+          <w:cnfStyle w:val="000000100000" w:firstRow="0" w:lastRow="0" w:firstColumn="0" w:lastColumn="0" w:oddVBand="0" w:evenVBand="0" w:oddHBand="1" w:evenHBand="0" w:firstRowFirstColumn="0" w:firstRowLastColumn="0" w:lastRowFirstColumn="0" w:lastRowLastColumn="0"/>
         </w:trPr>
         <w:tc>
           <w:tcPr>
-            <w:cnfStyle w:val="001000000000"/>
+            <w:cnfStyle w:val="001000000000" w:firstRow="0" w:lastRow="0" w:firstColumn="1" w:lastColumn="0" w:oddVBand="0" w:evenVBand="0" w:oddHBand="0" w:evenHBand="0" w:firstRowFirstColumn="0" w:firstRowLastColumn="0" w:lastRowFirstColumn="0" w:lastRowLastColumn="0"/>
             <w:tcW w:w="9212" w:type="dxa"/>
             <w:gridSpan w:val="2"/>
           </w:tcPr>
           <w:p>
-            <w:proofErr w:type="spellStart"/>
-            <w:r>
-              <w:t>Extensions</w:t>
-            </w:r>
-            <w:proofErr w:type="spellEnd"/>
-            <w:r>
-              <w:t xml:space="preserve"> Delete</w:t>
+            <w:r>
+              <w:t>Extensions Delete</w:t>
             </w:r>
           </w:p>
         </w:tc>
       </w:tr>
       <w:tr>
         <w:trPr>
-          <w:cnfStyle w:val="000000010000"/>
+          <w:cnfStyle w:val="000000010000" w:firstRow="0" w:lastRow="0" w:firstColumn="0" w:lastColumn="0" w:oddVBand="0" w:evenVBand="0" w:oddHBand="0" w:evenHBand="1" w:firstRowFirstColumn="0" w:firstRowLastColumn="0" w:lastRowFirstColumn="0" w:lastRowLastColumn="0"/>
         </w:trPr>
         <w:tc>
           <w:tcPr>
-            <w:cnfStyle w:val="001000000000"/>
+            <w:cnfStyle w:val="001000000000" w:firstRow="0" w:lastRow="0" w:firstColumn="1" w:lastColumn="0" w:oddVBand="0" w:evenVBand="0" w:oddHBand="0" w:evenHBand="0" w:firstRowFirstColumn="0" w:firstRowLastColumn="0" w:lastRowFirstColumn="0" w:lastRowLastColumn="0"/>
             <w:tcW w:w="9212" w:type="dxa"/>
             <w:gridSpan w:val="2"/>
           </w:tcPr>
@@ -1972,7 +1900,7 @@
       <w:tblPr>
         <w:tblStyle w:val="MediumShading1-Accent11"/>
         <w:tblW w:w="0" w:type="auto"/>
-        <w:tblLook w:val="04A0"/>
+        <w:tblLook w:val="04A0" w:firstRow="1" w:lastRow="0" w:firstColumn="1" w:lastColumn="0" w:noHBand="0" w:noVBand="1"/>
       </w:tblPr>
       <w:tblGrid>
         <w:gridCol w:w="5495"/>
@@ -1980,25 +1908,17 @@
       </w:tblGrid>
       <w:tr>
         <w:trPr>
-          <w:cnfStyle w:val="100000000000"/>
+          <w:cnfStyle w:val="100000000000" w:firstRow="1" w:lastRow="0" w:firstColumn="0" w:lastColumn="0" w:oddVBand="0" w:evenVBand="0" w:oddHBand="0" w:evenHBand="0" w:firstRowFirstColumn="0" w:firstRowLastColumn="0" w:lastRowFirstColumn="0" w:lastRowLastColumn="0"/>
         </w:trPr>
         <w:tc>
           <w:tcPr>
-            <w:cnfStyle w:val="001000000000"/>
+            <w:cnfStyle w:val="001000000000" w:firstRow="0" w:lastRow="0" w:firstColumn="1" w:lastColumn="0" w:oddVBand="0" w:evenVBand="0" w:oddHBand="0" w:evenHBand="0" w:firstRowFirstColumn="0" w:firstRowLastColumn="0" w:lastRowFirstColumn="0" w:lastRowLastColumn="0"/>
             <w:tcW w:w="9212" w:type="dxa"/>
             <w:gridSpan w:val="2"/>
           </w:tcPr>
           <w:p>
             <w:r>
-              <w:t xml:space="preserve">Main </w:t>
-            </w:r>
-            <w:proofErr w:type="spellStart"/>
-            <w:r>
-              <w:t>Success</w:t>
-            </w:r>
-            <w:proofErr w:type="spellEnd"/>
-            <w:r>
-              <w:t xml:space="preserve"> Scenario </w:t>
+              <w:t xml:space="preserve">Main Success Scenario </w:t>
             </w:r>
             <w:r>
               <w:t>List</w:t>
@@ -2008,11 +1928,11 @@
       </w:tr>
       <w:tr>
         <w:trPr>
-          <w:cnfStyle w:val="000000100000"/>
+          <w:cnfStyle w:val="000000100000" w:firstRow="0" w:lastRow="0" w:firstColumn="0" w:lastColumn="0" w:oddVBand="0" w:evenVBand="0" w:oddHBand="1" w:evenHBand="0" w:firstRowFirstColumn="0" w:firstRowLastColumn="0" w:lastRowFirstColumn="0" w:lastRowLastColumn="0"/>
         </w:trPr>
         <w:tc>
           <w:tcPr>
-            <w:cnfStyle w:val="001000000000"/>
+            <w:cnfStyle w:val="001000000000" w:firstRow="0" w:lastRow="0" w:firstColumn="1" w:lastColumn="0" w:oddVBand="0" w:evenVBand="0" w:oddHBand="0" w:evenHBand="0" w:firstRowFirstColumn="0" w:firstRowLastColumn="0" w:lastRowFirstColumn="0" w:lastRowLastColumn="0"/>
             <w:tcW w:w="5495" w:type="dxa"/>
           </w:tcPr>
           <w:p>
@@ -2035,7 +1955,7 @@
           </w:tcPr>
           <w:p>
             <w:pPr>
-              <w:cnfStyle w:val="000000100000"/>
+              <w:cnfStyle w:val="000000100000" w:firstRow="0" w:lastRow="0" w:firstColumn="0" w:lastColumn="0" w:oddVBand="0" w:evenVBand="0" w:oddHBand="1" w:evenHBand="0" w:firstRowFirstColumn="0" w:firstRowLastColumn="0" w:lastRowFirstColumn="0" w:lastRowLastColumn="0"/>
             </w:pPr>
             <w:r>
               <w:t>System</w:t>
@@ -2045,11 +1965,11 @@
       </w:tr>
       <w:tr>
         <w:trPr>
-          <w:cnfStyle w:val="000000010000"/>
+          <w:cnfStyle w:val="000000010000" w:firstRow="0" w:lastRow="0" w:firstColumn="0" w:lastColumn="0" w:oddVBand="0" w:evenVBand="0" w:oddHBand="0" w:evenHBand="1" w:firstRowFirstColumn="0" w:firstRowLastColumn="0" w:lastRowFirstColumn="0" w:lastRowLastColumn="0"/>
         </w:trPr>
         <w:tc>
           <w:tcPr>
-            <w:cnfStyle w:val="001000000000"/>
+            <w:cnfStyle w:val="001000000000" w:firstRow="0" w:lastRow="0" w:firstColumn="1" w:lastColumn="0" w:oddVBand="0" w:evenVBand="0" w:oddHBand="0" w:evenHBand="0" w:firstRowFirstColumn="0" w:firstRowLastColumn="0" w:lastRowFirstColumn="0" w:lastRowLastColumn="0"/>
             <w:tcW w:w="5495" w:type="dxa"/>
           </w:tcPr>
           <w:p>
@@ -2115,7 +2035,7 @@
               <w:tabs>
                 <w:tab w:val="left" w:pos="317"/>
               </w:tabs>
-              <w:cnfStyle w:val="000000010000"/>
+              <w:cnfStyle w:val="000000010000" w:firstRow="0" w:lastRow="0" w:firstColumn="0" w:lastColumn="0" w:oddVBand="0" w:evenVBand="0" w:oddHBand="0" w:evenHBand="1" w:firstRowFirstColumn="0" w:firstRowLastColumn="0" w:lastRowFirstColumn="0" w:lastRowLastColumn="0"/>
             </w:pPr>
           </w:p>
           <w:p>
@@ -2124,7 +2044,7 @@
                 <w:tab w:val="left" w:pos="317"/>
               </w:tabs>
               <w:ind w:left="317" w:hanging="317"/>
-              <w:cnfStyle w:val="000000010000"/>
+              <w:cnfStyle w:val="000000010000" w:firstRow="0" w:lastRow="0" w:firstColumn="0" w:lastColumn="0" w:oddVBand="0" w:evenVBand="0" w:oddHBand="0" w:evenHBand="1" w:firstRowFirstColumn="0" w:firstRowLastColumn="0" w:lastRowFirstColumn="0" w:lastRowLastColumn="0"/>
             </w:pPr>
             <w:r>
               <w:t>2.</w:t>
@@ -2144,22 +2064,17 @@
       </w:tr>
       <w:tr>
         <w:trPr>
-          <w:cnfStyle w:val="000000100000"/>
+          <w:cnfStyle w:val="000000100000" w:firstRow="0" w:lastRow="0" w:firstColumn="0" w:lastColumn="0" w:oddVBand="0" w:evenVBand="0" w:oddHBand="1" w:evenHBand="0" w:firstRowFirstColumn="0" w:firstRowLastColumn="0" w:lastRowFirstColumn="0" w:lastRowLastColumn="0"/>
         </w:trPr>
         <w:tc>
           <w:tcPr>
-            <w:cnfStyle w:val="001000000000"/>
+            <w:cnfStyle w:val="001000000000" w:firstRow="0" w:lastRow="0" w:firstColumn="1" w:lastColumn="0" w:oddVBand="0" w:evenVBand="0" w:oddHBand="0" w:evenHBand="0" w:firstRowFirstColumn="0" w:firstRowLastColumn="0" w:lastRowFirstColumn="0" w:lastRowLastColumn="0"/>
             <w:tcW w:w="9212" w:type="dxa"/>
             <w:gridSpan w:val="2"/>
           </w:tcPr>
           <w:p>
-            <w:proofErr w:type="spellStart"/>
-            <w:r>
-              <w:t>Extensions</w:t>
-            </w:r>
-            <w:proofErr w:type="spellEnd"/>
-            <w:r>
-              <w:t xml:space="preserve"> </w:t>
+            <w:r>
+              <w:t xml:space="preserve">Extensions </w:t>
             </w:r>
             <w:r>
               <w:t>List</w:t>
@@ -2169,11 +2084,11 @@
       </w:tr>
       <w:tr>
         <w:trPr>
-          <w:cnfStyle w:val="000000010000"/>
+          <w:cnfStyle w:val="000000010000" w:firstRow="0" w:lastRow="0" w:firstColumn="0" w:lastColumn="0" w:oddVBand="0" w:evenVBand="0" w:oddHBand="0" w:evenHBand="1" w:firstRowFirstColumn="0" w:firstRowLastColumn="0" w:lastRowFirstColumn="0" w:lastRowLastColumn="0"/>
         </w:trPr>
         <w:tc>
           <w:tcPr>
-            <w:cnfStyle w:val="001000000000"/>
+            <w:cnfStyle w:val="001000000000" w:firstRow="0" w:lastRow="0" w:firstColumn="1" w:lastColumn="0" w:oddVBand="0" w:evenVBand="0" w:oddHBand="0" w:evenHBand="0" w:firstRowFirstColumn="0" w:firstRowLastColumn="0" w:lastRowFirstColumn="0" w:lastRowLastColumn="0"/>
             <w:tcW w:w="9212" w:type="dxa"/>
             <w:gridSpan w:val="2"/>
           </w:tcPr>
@@ -2198,39 +2113,34 @@
       <w:tblPr>
         <w:tblStyle w:val="MediumShading1-Accent11"/>
         <w:tblW w:w="0" w:type="auto"/>
-        <w:tblLook w:val="0480"/>
+        <w:tblLook w:val="0480" w:firstRow="0" w:lastRow="0" w:firstColumn="1" w:lastColumn="0" w:noHBand="0" w:noVBand="1"/>
       </w:tblPr>
       <w:tblGrid>
         <w:gridCol w:w="9212"/>
       </w:tblGrid>
       <w:tr>
         <w:trPr>
-          <w:cnfStyle w:val="000000100000"/>
+          <w:cnfStyle w:val="000000100000" w:firstRow="0" w:lastRow="0" w:firstColumn="0" w:lastColumn="0" w:oddVBand="0" w:evenVBand="0" w:oddHBand="1" w:evenHBand="0" w:firstRowFirstColumn="0" w:firstRowLastColumn="0" w:lastRowFirstColumn="0" w:lastRowLastColumn="0"/>
         </w:trPr>
         <w:tc>
           <w:tcPr>
-            <w:cnfStyle w:val="001000000000"/>
+            <w:cnfStyle w:val="001000000000" w:firstRow="0" w:lastRow="0" w:firstColumn="1" w:lastColumn="0" w:oddVBand="0" w:evenVBand="0" w:oddHBand="0" w:evenHBand="0" w:firstRowFirstColumn="0" w:firstRowLastColumn="0" w:lastRowFirstColumn="0" w:lastRowLastColumn="0"/>
             <w:tcW w:w="9212" w:type="dxa"/>
           </w:tcPr>
           <w:p>
             <w:r>
-              <w:t xml:space="preserve">Special </w:t>
-            </w:r>
-            <w:proofErr w:type="spellStart"/>
-            <w:r>
-              <w:t>Requirements</w:t>
-            </w:r>
-            <w:proofErr w:type="spellEnd"/>
+              <w:t>Special Requirements</w:t>
+            </w:r>
           </w:p>
         </w:tc>
       </w:tr>
       <w:tr>
         <w:trPr>
-          <w:cnfStyle w:val="000000010000"/>
+          <w:cnfStyle w:val="000000010000" w:firstRow="0" w:lastRow="0" w:firstColumn="0" w:lastColumn="0" w:oddVBand="0" w:evenVBand="0" w:oddHBand="0" w:evenHBand="1" w:firstRowFirstColumn="0" w:firstRowLastColumn="0" w:lastRowFirstColumn="0" w:lastRowLastColumn="0"/>
         </w:trPr>
         <w:tc>
           <w:tcPr>
-            <w:cnfStyle w:val="001000000000"/>
+            <w:cnfStyle w:val="001000000000" w:firstRow="0" w:lastRow="0" w:firstColumn="1" w:lastColumn="0" w:oddVBand="0" w:evenVBand="0" w:oddHBand="0" w:evenHBand="0" w:firstRowFirstColumn="0" w:firstRowLastColumn="0" w:lastRowFirstColumn="0" w:lastRowLastColumn="0"/>
             <w:tcW w:w="9212" w:type="dxa"/>
           </w:tcPr>
           <w:p>
@@ -2250,11 +2160,11 @@
       </w:tr>
       <w:tr>
         <w:trPr>
-          <w:cnfStyle w:val="000000100000"/>
+          <w:cnfStyle w:val="000000100000" w:firstRow="0" w:lastRow="0" w:firstColumn="0" w:lastColumn="0" w:oddVBand="0" w:evenVBand="0" w:oddHBand="1" w:evenHBand="0" w:firstRowFirstColumn="0" w:firstRowLastColumn="0" w:lastRowFirstColumn="0" w:lastRowLastColumn="0"/>
         </w:trPr>
         <w:tc>
           <w:tcPr>
-            <w:cnfStyle w:val="001000000000"/>
+            <w:cnfStyle w:val="001000000000" w:firstRow="0" w:lastRow="0" w:firstColumn="1" w:lastColumn="0" w:oddVBand="0" w:evenVBand="0" w:oddHBand="0" w:evenHBand="0" w:firstRowFirstColumn="0" w:firstRowLastColumn="0" w:lastRowFirstColumn="0" w:lastRowLastColumn="0"/>
             <w:tcW w:w="9212" w:type="dxa"/>
           </w:tcPr>
           <w:p>
@@ -2274,11 +2184,11 @@
       </w:tr>
       <w:tr>
         <w:trPr>
-          <w:cnfStyle w:val="000000010000"/>
+          <w:cnfStyle w:val="000000010000" w:firstRow="0" w:lastRow="0" w:firstColumn="0" w:lastColumn="0" w:oddVBand="0" w:evenVBand="0" w:oddHBand="0" w:evenHBand="1" w:firstRowFirstColumn="0" w:firstRowLastColumn="0" w:lastRowFirstColumn="0" w:lastRowLastColumn="0"/>
         </w:trPr>
         <w:tc>
           <w:tcPr>
-            <w:cnfStyle w:val="001000000000"/>
+            <w:cnfStyle w:val="001000000000" w:firstRow="0" w:lastRow="0" w:firstColumn="1" w:lastColumn="0" w:oddVBand="0" w:evenVBand="0" w:oddHBand="0" w:evenHBand="0" w:firstRowFirstColumn="0" w:firstRowLastColumn="0" w:lastRowFirstColumn="0" w:lastRowLastColumn="0"/>
             <w:tcW w:w="9212" w:type="dxa"/>
           </w:tcPr>
           <w:p>
@@ -2298,45 +2208,27 @@
       </w:tr>
       <w:tr>
         <w:trPr>
-          <w:cnfStyle w:val="000000100000"/>
+          <w:cnfStyle w:val="000000100000" w:firstRow="0" w:lastRow="0" w:firstColumn="0" w:lastColumn="0" w:oddVBand="0" w:evenVBand="0" w:oddHBand="1" w:evenHBand="0" w:firstRowFirstColumn="0" w:firstRowLastColumn="0" w:lastRowFirstColumn="0" w:lastRowLastColumn="0"/>
         </w:trPr>
         <w:tc>
           <w:tcPr>
-            <w:cnfStyle w:val="001000000000"/>
+            <w:cnfStyle w:val="001000000000" w:firstRow="0" w:lastRow="0" w:firstColumn="1" w:lastColumn="0" w:oddVBand="0" w:evenVBand="0" w:oddHBand="0" w:evenHBand="0" w:firstRowFirstColumn="0" w:firstRowLastColumn="0" w:lastRowFirstColumn="0" w:lastRowLastColumn="0"/>
             <w:tcW w:w="9212" w:type="dxa"/>
           </w:tcPr>
           <w:p>
-            <w:proofErr w:type="spellStart"/>
-            <w:r>
-              <w:t>Frequency</w:t>
-            </w:r>
-            <w:proofErr w:type="spellEnd"/>
-            <w:r>
-              <w:t xml:space="preserve"> </w:t>
-            </w:r>
-            <w:proofErr w:type="spellStart"/>
-            <w:r>
-              <w:t>of</w:t>
-            </w:r>
-            <w:proofErr w:type="spellEnd"/>
-            <w:r>
-              <w:t xml:space="preserve"> </w:t>
-            </w:r>
-            <w:proofErr w:type="spellStart"/>
-            <w:r>
-              <w:t>Occurrence</w:t>
-            </w:r>
-            <w:proofErr w:type="spellEnd"/>
+            <w:r>
+              <w:t>Frequency of Occurrence</w:t>
+            </w:r>
           </w:p>
         </w:tc>
       </w:tr>
       <w:tr>
         <w:trPr>
-          <w:cnfStyle w:val="000000010000"/>
+          <w:cnfStyle w:val="000000010000" w:firstRow="0" w:lastRow="0" w:firstColumn="0" w:lastColumn="0" w:oddVBand="0" w:evenVBand="0" w:oddHBand="0" w:evenHBand="1" w:firstRowFirstColumn="0" w:firstRowLastColumn="0" w:lastRowFirstColumn="0" w:lastRowLastColumn="0"/>
         </w:trPr>
         <w:tc>
           <w:tcPr>
-            <w:cnfStyle w:val="001000000000"/>
+            <w:cnfStyle w:val="001000000000" w:firstRow="0" w:lastRow="0" w:firstColumn="1" w:lastColumn="0" w:oddVBand="0" w:evenVBand="0" w:oddHBand="0" w:evenHBand="0" w:firstRowFirstColumn="0" w:firstRowLastColumn="0" w:lastRowFirstColumn="0" w:lastRowLastColumn="0"/>
             <w:tcW w:w="9212" w:type="dxa"/>
           </w:tcPr>
           <w:p>
@@ -2380,32 +2272,27 @@
       </w:tr>
       <w:tr>
         <w:trPr>
-          <w:cnfStyle w:val="000000100000"/>
+          <w:cnfStyle w:val="000000100000" w:firstRow="0" w:lastRow="0" w:firstColumn="0" w:lastColumn="0" w:oddVBand="0" w:evenVBand="0" w:oddHBand="1" w:evenHBand="0" w:firstRowFirstColumn="0" w:firstRowLastColumn="0" w:lastRowFirstColumn="0" w:lastRowLastColumn="0"/>
         </w:trPr>
         <w:tc>
           <w:tcPr>
-            <w:cnfStyle w:val="001000000000"/>
+            <w:cnfStyle w:val="001000000000" w:firstRow="0" w:lastRow="0" w:firstColumn="1" w:lastColumn="0" w:oddVBand="0" w:evenVBand="0" w:oddHBand="0" w:evenHBand="0" w:firstRowFirstColumn="0" w:firstRowLastColumn="0" w:lastRowFirstColumn="0" w:lastRowLastColumn="0"/>
             <w:tcW w:w="9212" w:type="dxa"/>
           </w:tcPr>
           <w:p>
             <w:r>
-              <w:t xml:space="preserve">Open </w:t>
-            </w:r>
-            <w:proofErr w:type="spellStart"/>
-            <w:r>
-              <w:t>Issues</w:t>
-            </w:r>
-            <w:proofErr w:type="spellEnd"/>
+              <w:t>Open Issues</w:t>
+            </w:r>
           </w:p>
         </w:tc>
       </w:tr>
       <w:tr>
         <w:trPr>
-          <w:cnfStyle w:val="000000010000"/>
+          <w:cnfStyle w:val="000000010000" w:firstRow="0" w:lastRow="0" w:firstColumn="0" w:lastColumn="0" w:oddVBand="0" w:evenVBand="0" w:oddHBand="0" w:evenHBand="1" w:firstRowFirstColumn="0" w:firstRowLastColumn="0" w:lastRowFirstColumn="0" w:lastRowLastColumn="0"/>
         </w:trPr>
         <w:tc>
           <w:tcPr>
-            <w:cnfStyle w:val="001000000000"/>
+            <w:cnfStyle w:val="001000000000" w:firstRow="0" w:lastRow="0" w:firstColumn="1" w:lastColumn="0" w:oddVBand="0" w:evenVBand="0" w:oddHBand="0" w:evenHBand="0" w:firstRowFirstColumn="0" w:firstRowLastColumn="0" w:lastRowFirstColumn="0" w:lastRowLastColumn="0"/>
             <w:tcW w:w="9212" w:type="dxa"/>
           </w:tcPr>
           <w:p>
@@ -2432,8 +2319,8 @@
       </w:pPr>
     </w:p>
     <w:sectPr>
-      <w:headerReference w:type="default" r:id="rId8"/>
-      <w:footerReference w:type="default" r:id="rId9"/>
+      <w:headerReference w:type="default" r:id="rId9"/>
+      <w:footerReference w:type="default" r:id="rId10"/>
       <w:pgSz w:w="11906" w:h="16838"/>
       <w:pgMar w:top="1417" w:right="1417" w:bottom="1134" w:left="1417" w:header="708" w:footer="708" w:gutter="0"/>
       <w:pgNumType w:start="1"/>
@@ -2445,7 +2332,7 @@
 </file>
 
 <file path=word/endnotes.xml><?xml version="1.0" encoding="utf-8"?>
-<w:endnotes xmlns:ve="http://schemas.openxmlformats.org/markup-compatibility/2006" xmlns:o="urn:schemas-microsoft-com:office:office" xmlns:r="http://schemas.openxmlformats.org/officeDocument/2006/relationships" xmlns:m="http://schemas.openxmlformats.org/officeDocument/2006/math" xmlns:v="urn:schemas-microsoft-com:vml" xmlns:wp="http://schemas.openxmlformats.org/drawingml/2006/wordprocessingDrawing" xmlns:w10="urn:schemas-microsoft-com:office:word" xmlns:w="http://schemas.openxmlformats.org/wordprocessingml/2006/main" xmlns:wne="http://schemas.microsoft.com/office/word/2006/wordml">
+<w:endnotes xmlns:wpc="http://schemas.microsoft.com/office/word/2010/wordprocessingCanvas" xmlns:mc="http://schemas.openxmlformats.org/markup-compatibility/2006" xmlns:o="urn:schemas-microsoft-com:office:office" xmlns:r="http://schemas.openxmlformats.org/officeDocument/2006/relationships" xmlns:m="http://schemas.openxmlformats.org/officeDocument/2006/math" xmlns:v="urn:schemas-microsoft-com:vml" xmlns:wp14="http://schemas.microsoft.com/office/word/2010/wordprocessingDrawing" xmlns:wp="http://schemas.openxmlformats.org/drawingml/2006/wordprocessingDrawing" xmlns:w10="urn:schemas-microsoft-com:office:word" xmlns:w="http://schemas.openxmlformats.org/wordprocessingml/2006/main" xmlns:w14="http://schemas.microsoft.com/office/word/2010/wordml" xmlns:wpg="http://schemas.microsoft.com/office/word/2010/wordprocessingGroup" xmlns:wpi="http://schemas.microsoft.com/office/word/2010/wordprocessingInk" xmlns:wne="http://schemas.microsoft.com/office/word/2006/wordml" xmlns:wps="http://schemas.microsoft.com/office/word/2010/wordprocessingShape" mc:Ignorable="w14 wp14">
   <w:endnote w:type="separator" w:id="-1">
     <w:p>
       <w:pPr>
@@ -2470,10 +2357,10 @@
 </file>
 
 <file path=word/footer1.xml><?xml version="1.0" encoding="utf-8"?>
-<w:ftr xmlns:ve="http://schemas.openxmlformats.org/markup-compatibility/2006" xmlns:o="urn:schemas-microsoft-com:office:office" xmlns:r="http://schemas.openxmlformats.org/officeDocument/2006/relationships" xmlns:m="http://schemas.openxmlformats.org/officeDocument/2006/math" xmlns:v="urn:schemas-microsoft-com:vml" xmlns:wp="http://schemas.openxmlformats.org/drawingml/2006/wordprocessingDrawing" xmlns:w10="urn:schemas-microsoft-com:office:word" xmlns:w="http://schemas.openxmlformats.org/wordprocessingml/2006/main" xmlns:wne="http://schemas.microsoft.com/office/word/2006/wordml">
+<w:ftr xmlns:wpc="http://schemas.microsoft.com/office/word/2010/wordprocessingCanvas" xmlns:mc="http://schemas.openxmlformats.org/markup-compatibility/2006" xmlns:o="urn:schemas-microsoft-com:office:office" xmlns:r="http://schemas.openxmlformats.org/officeDocument/2006/relationships" xmlns:m="http://schemas.openxmlformats.org/officeDocument/2006/math" xmlns:v="urn:schemas-microsoft-com:vml" xmlns:wp14="http://schemas.microsoft.com/office/word/2010/wordprocessingDrawing" xmlns:wp="http://schemas.openxmlformats.org/drawingml/2006/wordprocessingDrawing" xmlns:w10="urn:schemas-microsoft-com:office:word" xmlns:w="http://schemas.openxmlformats.org/wordprocessingml/2006/main" xmlns:w14="http://schemas.microsoft.com/office/word/2010/wordml" xmlns:wpg="http://schemas.microsoft.com/office/word/2010/wordprocessingGroup" xmlns:wpi="http://schemas.microsoft.com/office/word/2010/wordprocessingInk" xmlns:wne="http://schemas.microsoft.com/office/word/2006/wordml" xmlns:wps="http://schemas.microsoft.com/office/word/2010/wordprocessingShape" mc:Ignorable="w14 wp14">
   <w:p>
     <w:pPr>
-      <w:pStyle w:val="Footer"/>
+      <w:pStyle w:val="Fuzeile"/>
     </w:pPr>
     <w:r>
       <w:rPr>
@@ -2500,7 +2387,7 @@
       <w:rPr>
         <w:noProof/>
       </w:rPr>
-      <w:t>29. März 2011</w:t>
+      <w:t>21. Mai 2011</w:t>
     </w:r>
     <w:r>
       <w:rPr>
@@ -2541,36 +2428,51 @@
         <w:noProof/>
         <w:lang w:val="de-DE"/>
       </w:rPr>
+      <w:t>1</w:t>
+    </w:r>
+    <w:r>
+      <w:rPr>
+        <w:b/>
+      </w:rPr>
+      <w:fldChar w:fldCharType="end"/>
+    </w:r>
+    <w:r>
+      <w:rPr>
+        <w:lang w:val="de-DE"/>
+      </w:rPr>
+      <w:t xml:space="preserve"> von </w:t>
+    </w:r>
+    <w:r>
+      <w:fldChar w:fldCharType="begin"/>
+    </w:r>
+    <w:r>
+      <w:instrText>NUMPAGES  \* Arabic  \* MERGEFORMAT</w:instrText>
+    </w:r>
+    <w:r>
+      <w:fldChar w:fldCharType="separate"/>
+    </w:r>
+    <w:r>
+      <w:rPr>
+        <w:b/>
+        <w:noProof/>
+        <w:lang w:val="de-DE"/>
+      </w:rPr>
       <w:t>2</w:t>
     </w:r>
     <w:r>
       <w:rPr>
         <w:b/>
+        <w:noProof/>
+        <w:lang w:val="de-DE"/>
       </w:rPr>
       <w:fldChar w:fldCharType="end"/>
     </w:r>
-    <w:r>
-      <w:rPr>
-        <w:lang w:val="de-DE"/>
-      </w:rPr>
-      <w:t xml:space="preserve"> von </w:t>
-    </w:r>
-    <w:fldSimple w:instr="NUMPAGES  \* Arabic  \* MERGEFORMAT">
-      <w:r>
-        <w:rPr>
-          <w:b/>
-          <w:noProof/>
-          <w:lang w:val="de-DE"/>
-        </w:rPr>
-        <w:t>2</w:t>
-      </w:r>
-    </w:fldSimple>
   </w:p>
 </w:ftr>
 </file>
 
 <file path=word/footnotes.xml><?xml version="1.0" encoding="utf-8"?>
-<w:footnotes xmlns:ve="http://schemas.openxmlformats.org/markup-compatibility/2006" xmlns:o="urn:schemas-microsoft-com:office:office" xmlns:r="http://schemas.openxmlformats.org/officeDocument/2006/relationships" xmlns:m="http://schemas.openxmlformats.org/officeDocument/2006/math" xmlns:v="urn:schemas-microsoft-com:vml" xmlns:wp="http://schemas.openxmlformats.org/drawingml/2006/wordprocessingDrawing" xmlns:w10="urn:schemas-microsoft-com:office:word" xmlns:w="http://schemas.openxmlformats.org/wordprocessingml/2006/main" xmlns:wne="http://schemas.microsoft.com/office/word/2006/wordml">
+<w:footnotes xmlns:wpc="http://schemas.microsoft.com/office/word/2010/wordprocessingCanvas" xmlns:mc="http://schemas.openxmlformats.org/markup-compatibility/2006" xmlns:o="urn:schemas-microsoft-com:office:office" xmlns:r="http://schemas.openxmlformats.org/officeDocument/2006/relationships" xmlns:m="http://schemas.openxmlformats.org/officeDocument/2006/math" xmlns:v="urn:schemas-microsoft-com:vml" xmlns:wp14="http://schemas.microsoft.com/office/word/2010/wordprocessingDrawing" xmlns:wp="http://schemas.openxmlformats.org/drawingml/2006/wordprocessingDrawing" xmlns:w10="urn:schemas-microsoft-com:office:word" xmlns:w="http://schemas.openxmlformats.org/wordprocessingml/2006/main" xmlns:w14="http://schemas.microsoft.com/office/word/2010/wordml" xmlns:wpg="http://schemas.microsoft.com/office/word/2010/wordprocessingGroup" xmlns:wpi="http://schemas.microsoft.com/office/word/2010/wordprocessingInk" xmlns:wne="http://schemas.microsoft.com/office/word/2006/wordml" xmlns:wps="http://schemas.microsoft.com/office/word/2010/wordprocessingShape" mc:Ignorable="w14 wp14">
   <w:footnote w:type="separator" w:id="-1">
     <w:p>
       <w:pPr>
@@ -2595,10 +2497,10 @@
 </file>
 
 <file path=word/header1.xml><?xml version="1.0" encoding="utf-8"?>
-<w:hdr xmlns:ve="http://schemas.openxmlformats.org/markup-compatibility/2006" xmlns:o="urn:schemas-microsoft-com:office:office" xmlns:r="http://schemas.openxmlformats.org/officeDocument/2006/relationships" xmlns:m="http://schemas.openxmlformats.org/officeDocument/2006/math" xmlns:v="urn:schemas-microsoft-com:vml" xmlns:wp="http://schemas.openxmlformats.org/drawingml/2006/wordprocessingDrawing" xmlns:w10="urn:schemas-microsoft-com:office:word" xmlns:w="http://schemas.openxmlformats.org/wordprocessingml/2006/main" xmlns:wne="http://schemas.microsoft.com/office/word/2006/wordml">
+<w:hdr xmlns:wpc="http://schemas.microsoft.com/office/word/2010/wordprocessingCanvas" xmlns:mc="http://schemas.openxmlformats.org/markup-compatibility/2006" xmlns:o="urn:schemas-microsoft-com:office:office" xmlns:r="http://schemas.openxmlformats.org/officeDocument/2006/relationships" xmlns:m="http://schemas.openxmlformats.org/officeDocument/2006/math" xmlns:v="urn:schemas-microsoft-com:vml" xmlns:wp14="http://schemas.microsoft.com/office/word/2010/wordprocessingDrawing" xmlns:wp="http://schemas.openxmlformats.org/drawingml/2006/wordprocessingDrawing" xmlns:w10="urn:schemas-microsoft-com:office:word" xmlns:w="http://schemas.openxmlformats.org/wordprocessingml/2006/main" xmlns:w14="http://schemas.microsoft.com/office/word/2010/wordml" xmlns:wpg="http://schemas.microsoft.com/office/word/2010/wordprocessingGroup" xmlns:wpi="http://schemas.microsoft.com/office/word/2010/wordprocessingInk" xmlns:wne="http://schemas.microsoft.com/office/word/2006/wordml" xmlns:wps="http://schemas.microsoft.com/office/word/2010/wordprocessingShape" mc:Ignorable="w14 wp14">
   <w:p>
     <w:pPr>
-      <w:pStyle w:val="Header"/>
+      <w:pStyle w:val="Kopfzeile"/>
     </w:pPr>
     <w:r>
       <w:rPr>
@@ -2642,7 +2544,7 @@
                   <a:blip r:embed="rId1" cstate="print">
                     <a:extLst>
                       <a:ext uri="{28A0092B-C50C-407E-A947-70E740481C1C}">
-                        <a14:useLocalDpi xmlns="" xmlns:wpc="http://schemas.microsoft.com/office/word/2010/wordprocessingCanvas" xmlns:mc="http://schemas.openxmlformats.org/markup-compatibility/2006" xmlns:o="urn:schemas-microsoft-com:office:office" xmlns:v="urn:schemas-microsoft-com:vml" xmlns:wp14="http://schemas.microsoft.com/office/word/2010/wordprocessingDrawing" xmlns:w10="urn:schemas-microsoft-com:office:word" xmlns:w="http://schemas.openxmlformats.org/wordprocessingml/2006/main" xmlns:w14="http://schemas.microsoft.com/office/word/2010/wordml" xmlns:wpg="http://schemas.microsoft.com/office/word/2010/wordprocessingGroup" xmlns:wpi="http://schemas.microsoft.com/office/word/2010/wordprocessingInk" xmlns:wps="http://schemas.microsoft.com/office/word/2010/wordprocessingShape" xmlns:a14="http://schemas.microsoft.com/office/drawing/2010/main" val="0"/>
+                        <a14:useLocalDpi xmlns:a14="http://schemas.microsoft.com/office/drawing/2010/main" val="0"/>
                       </a:ext>
                     </a:extLst>
                   </a:blip>
@@ -2686,7 +2588,7 @@
 </file>
 
 <file path=word/numbering.xml><?xml version="1.0" encoding="utf-8"?>
-<w:numbering xmlns:ve="http://schemas.openxmlformats.org/markup-compatibility/2006" xmlns:o="urn:schemas-microsoft-com:office:office" xmlns:r="http://schemas.openxmlformats.org/officeDocument/2006/relationships" xmlns:m="http://schemas.openxmlformats.org/officeDocument/2006/math" xmlns:v="urn:schemas-microsoft-com:vml" xmlns:wp="http://schemas.openxmlformats.org/drawingml/2006/wordprocessingDrawing" xmlns:w10="urn:schemas-microsoft-com:office:word" xmlns:w="http://schemas.openxmlformats.org/wordprocessingml/2006/main" xmlns:wne="http://schemas.microsoft.com/office/word/2006/wordml">
+<w:numbering xmlns:wpc="http://schemas.microsoft.com/office/word/2010/wordprocessingCanvas" xmlns:mc="http://schemas.openxmlformats.org/markup-compatibility/2006" xmlns:o="urn:schemas-microsoft-com:office:office" xmlns:r="http://schemas.openxmlformats.org/officeDocument/2006/relationships" xmlns:m="http://schemas.openxmlformats.org/officeDocument/2006/math" xmlns:v="urn:schemas-microsoft-com:vml" xmlns:wp14="http://schemas.microsoft.com/office/word/2010/wordprocessingDrawing" xmlns:wp="http://schemas.openxmlformats.org/drawingml/2006/wordprocessingDrawing" xmlns:w10="urn:schemas-microsoft-com:office:word" xmlns:w="http://schemas.openxmlformats.org/wordprocessingml/2006/main" xmlns:w14="http://schemas.microsoft.com/office/word/2010/wordml" xmlns:wpg="http://schemas.microsoft.com/office/word/2010/wordprocessingGroup" xmlns:wpi="http://schemas.microsoft.com/office/word/2010/wordprocessingInk" xmlns:wne="http://schemas.microsoft.com/office/word/2006/wordml" xmlns:wps="http://schemas.microsoft.com/office/word/2010/wordprocessingShape" mc:Ignorable="w14 wp14">
   <w:abstractNum w:abstractNumId="0">
     <w:nsid w:val="02761E7E"/>
     <w:multiLevelType w:val="multilevel"/>
@@ -4042,7 +3944,7 @@
     <w:lvl w:ilvl="0">
       <w:start w:val="1"/>
       <w:numFmt w:val="decimal"/>
-      <w:pStyle w:val="Heading1"/>
+      <w:pStyle w:val="berschrift1"/>
       <w:lvlText w:val="%1"/>
       <w:lvlJc w:val="left"/>
       <w:pPr>
@@ -4052,7 +3954,7 @@
     <w:lvl w:ilvl="1">
       <w:start w:val="1"/>
       <w:numFmt w:val="decimal"/>
-      <w:pStyle w:val="Heading2"/>
+      <w:pStyle w:val="berschrift2"/>
       <w:lvlText w:val="%1.%2"/>
       <w:lvlJc w:val="left"/>
       <w:pPr>
@@ -4062,7 +3964,7 @@
     <w:lvl w:ilvl="2">
       <w:start w:val="1"/>
       <w:numFmt w:val="decimal"/>
-      <w:pStyle w:val="Heading3"/>
+      <w:pStyle w:val="berschrift3"/>
       <w:lvlText w:val="%1.%2.%3"/>
       <w:lvlJc w:val="left"/>
       <w:pPr>
@@ -4072,7 +3974,7 @@
     <w:lvl w:ilvl="3">
       <w:start w:val="1"/>
       <w:numFmt w:val="decimal"/>
-      <w:pStyle w:val="Heading4"/>
+      <w:pStyle w:val="berschrift4"/>
       <w:lvlText w:val="%1.%2.%3.%4"/>
       <w:lvlJc w:val="left"/>
       <w:pPr>
@@ -4082,7 +3984,7 @@
     <w:lvl w:ilvl="4">
       <w:start w:val="1"/>
       <w:numFmt w:val="decimal"/>
-      <w:pStyle w:val="Heading5"/>
+      <w:pStyle w:val="berschrift5"/>
       <w:lvlText w:val="%1.%2.%3.%4.%5"/>
       <w:lvlJc w:val="left"/>
       <w:pPr>
@@ -4092,7 +3994,7 @@
     <w:lvl w:ilvl="5">
       <w:start w:val="1"/>
       <w:numFmt w:val="decimal"/>
-      <w:pStyle w:val="Heading6"/>
+      <w:pStyle w:val="berschrift6"/>
       <w:lvlText w:val="%1.%2.%3.%4.%5.%6"/>
       <w:lvlJc w:val="left"/>
       <w:pPr>
@@ -4102,7 +4004,7 @@
     <w:lvl w:ilvl="6">
       <w:start w:val="1"/>
       <w:numFmt w:val="decimal"/>
-      <w:pStyle w:val="Heading7"/>
+      <w:pStyle w:val="berschrift7"/>
       <w:lvlText w:val="%1.%2.%3.%4.%5.%6.%7"/>
       <w:lvlJc w:val="left"/>
       <w:pPr>
@@ -4112,7 +4014,7 @@
     <w:lvl w:ilvl="7">
       <w:start w:val="1"/>
       <w:numFmt w:val="decimal"/>
-      <w:pStyle w:val="Heading8"/>
+      <w:pStyle w:val="berschrift8"/>
       <w:lvlText w:val="%1.%2.%3.%4.%5.%6.%7.%8"/>
       <w:lvlJc w:val="left"/>
       <w:pPr>
@@ -4122,7 +4024,7 @@
     <w:lvl w:ilvl="8">
       <w:start w:val="1"/>
       <w:numFmt w:val="decimal"/>
-      <w:pStyle w:val="Heading9"/>
+      <w:pStyle w:val="berschrift9"/>
       <w:lvlText w:val="%1.%2.%3.%4.%5.%6.%7.%8.%9"/>
       <w:lvlJc w:val="left"/>
       <w:pPr>
@@ -5742,7 +5644,7 @@
 </file>
 
 <file path=word/styles.xml><?xml version="1.0" encoding="utf-8"?>
-<w:styles xmlns:r="http://schemas.openxmlformats.org/officeDocument/2006/relationships" xmlns:w="http://schemas.openxmlformats.org/wordprocessingml/2006/main">
+<w:styles xmlns:mc="http://schemas.openxmlformats.org/markup-compatibility/2006" xmlns:r="http://schemas.openxmlformats.org/officeDocument/2006/relationships" xmlns:w="http://schemas.openxmlformats.org/wordprocessingml/2006/main" xmlns:w14="http://schemas.microsoft.com/office/word/2010/wordml" mc:Ignorable="w14">
   <w:docDefaults>
     <w:rPrDefault>
       <w:rPr>
@@ -5897,7 +5799,7 @@
     <w:lsdException w:name="Bibliography" w:uiPriority="37"/>
     <w:lsdException w:name="TOC Heading" w:uiPriority="39" w:qFormat="1"/>
   </w:latentStyles>
-  <w:style w:type="paragraph" w:default="1" w:styleId="Normal">
+  <w:style w:type="paragraph" w:default="1" w:styleId="Standard">
     <w:name w:val="Normal"/>
     <w:qFormat/>
     <w:rsid w:val="003C3BB7"/>
@@ -5906,11 +5808,11 @@
       <w:szCs w:val="20"/>
     </w:rPr>
   </w:style>
-  <w:style w:type="paragraph" w:styleId="Heading1">
+  <w:style w:type="paragraph" w:styleId="berschrift1">
     <w:name w:val="heading 1"/>
-    <w:basedOn w:val="Normal"/>
-    <w:next w:val="Normal"/>
-    <w:link w:val="Heading1Char"/>
+    <w:basedOn w:val="Standard"/>
+    <w:next w:val="Standard"/>
+    <w:link w:val="berschrift1Zchn"/>
     <w:uiPriority w:val="9"/>
     <w:qFormat/>
     <w:rsid w:val="00E711E0"/>
@@ -5937,11 +5839,11 @@
       <w:szCs w:val="22"/>
     </w:rPr>
   </w:style>
-  <w:style w:type="paragraph" w:styleId="Heading2">
+  <w:style w:type="paragraph" w:styleId="berschrift2">
     <w:name w:val="heading 2"/>
-    <w:basedOn w:val="Normal"/>
-    <w:next w:val="Normal"/>
-    <w:link w:val="Heading2Char"/>
+    <w:basedOn w:val="Standard"/>
+    <w:next w:val="Standard"/>
+    <w:link w:val="berschrift2Zchn"/>
     <w:uiPriority w:val="9"/>
     <w:unhideWhenUsed/>
     <w:qFormat/>
@@ -5968,11 +5870,11 @@
       <w:szCs w:val="22"/>
     </w:rPr>
   </w:style>
-  <w:style w:type="paragraph" w:styleId="Heading3">
+  <w:style w:type="paragraph" w:styleId="berschrift3">
     <w:name w:val="heading 3"/>
-    <w:basedOn w:val="Normal"/>
-    <w:next w:val="Normal"/>
-    <w:link w:val="Heading3Char"/>
+    <w:basedOn w:val="Standard"/>
+    <w:next w:val="Standard"/>
+    <w:link w:val="berschrift3Zchn"/>
     <w:uiPriority w:val="9"/>
     <w:unhideWhenUsed/>
     <w:qFormat/>
@@ -5995,11 +5897,11 @@
       <w:szCs w:val="22"/>
     </w:rPr>
   </w:style>
-  <w:style w:type="paragraph" w:styleId="Heading4">
+  <w:style w:type="paragraph" w:styleId="berschrift4">
     <w:name w:val="heading 4"/>
-    <w:basedOn w:val="Normal"/>
-    <w:next w:val="Normal"/>
-    <w:link w:val="Heading4Char"/>
+    <w:basedOn w:val="Standard"/>
+    <w:next w:val="Standard"/>
+    <w:link w:val="berschrift4Zchn"/>
     <w:uiPriority w:val="9"/>
     <w:unhideWhenUsed/>
     <w:qFormat/>
@@ -6024,11 +5926,11 @@
       <w:szCs w:val="22"/>
     </w:rPr>
   </w:style>
-  <w:style w:type="paragraph" w:styleId="Heading5">
+  <w:style w:type="paragraph" w:styleId="berschrift5">
     <w:name w:val="heading 5"/>
-    <w:basedOn w:val="Normal"/>
-    <w:next w:val="Normal"/>
-    <w:link w:val="Heading5Char"/>
+    <w:basedOn w:val="Standard"/>
+    <w:next w:val="Standard"/>
+    <w:link w:val="berschrift5Zchn"/>
     <w:uiPriority w:val="9"/>
     <w:semiHidden/>
     <w:unhideWhenUsed/>
@@ -6053,11 +5955,11 @@
       <w:szCs w:val="22"/>
     </w:rPr>
   </w:style>
-  <w:style w:type="paragraph" w:styleId="Heading6">
+  <w:style w:type="paragraph" w:styleId="berschrift6">
     <w:name w:val="heading 6"/>
-    <w:basedOn w:val="Normal"/>
-    <w:next w:val="Normal"/>
-    <w:link w:val="Heading6Char"/>
+    <w:basedOn w:val="Standard"/>
+    <w:next w:val="Standard"/>
+    <w:link w:val="berschrift6Zchn"/>
     <w:uiPriority w:val="9"/>
     <w:semiHidden/>
     <w:unhideWhenUsed/>
@@ -6082,11 +5984,11 @@
       <w:szCs w:val="22"/>
     </w:rPr>
   </w:style>
-  <w:style w:type="paragraph" w:styleId="Heading7">
+  <w:style w:type="paragraph" w:styleId="berschrift7">
     <w:name w:val="heading 7"/>
-    <w:basedOn w:val="Normal"/>
-    <w:next w:val="Normal"/>
-    <w:link w:val="Heading7Char"/>
+    <w:basedOn w:val="Standard"/>
+    <w:next w:val="Standard"/>
+    <w:link w:val="berschrift7Zchn"/>
     <w:uiPriority w:val="9"/>
     <w:semiHidden/>
     <w:unhideWhenUsed/>
@@ -6108,11 +6010,11 @@
       <w:szCs w:val="22"/>
     </w:rPr>
   </w:style>
-  <w:style w:type="paragraph" w:styleId="Heading8">
+  <w:style w:type="paragraph" w:styleId="berschrift8">
     <w:name w:val="heading 8"/>
-    <w:basedOn w:val="Normal"/>
-    <w:next w:val="Normal"/>
-    <w:link w:val="Heading8Char"/>
+    <w:basedOn w:val="Standard"/>
+    <w:next w:val="Standard"/>
+    <w:link w:val="berschrift8Zchn"/>
     <w:uiPriority w:val="9"/>
     <w:semiHidden/>
     <w:unhideWhenUsed/>
@@ -6133,11 +6035,11 @@
       <w:szCs w:val="18"/>
     </w:rPr>
   </w:style>
-  <w:style w:type="paragraph" w:styleId="Heading9">
+  <w:style w:type="paragraph" w:styleId="berschrift9">
     <w:name w:val="heading 9"/>
-    <w:basedOn w:val="Normal"/>
-    <w:next w:val="Normal"/>
-    <w:link w:val="Heading9Char"/>
+    <w:basedOn w:val="Standard"/>
+    <w:next w:val="Standard"/>
+    <w:link w:val="berschrift9Zchn"/>
     <w:uiPriority w:val="9"/>
     <w:semiHidden/>
     <w:unhideWhenUsed/>
@@ -6159,18 +6061,17 @@
       <w:szCs w:val="18"/>
     </w:rPr>
   </w:style>
-  <w:style w:type="character" w:default="1" w:styleId="DefaultParagraphFont">
+  <w:style w:type="character" w:default="1" w:styleId="Absatz-Standardschriftart">
     <w:name w:val="Default Paragraph Font"/>
     <w:uiPriority w:val="1"/>
     <w:semiHidden/>
     <w:unhideWhenUsed/>
   </w:style>
-  <w:style w:type="table" w:default="1" w:styleId="TableNormal">
+  <w:style w:type="table" w:default="1" w:styleId="NormaleTabelle">
     <w:name w:val="Normal Table"/>
     <w:uiPriority w:val="99"/>
     <w:semiHidden/>
     <w:unhideWhenUsed/>
-    <w:qFormat/>
     <w:tblPr>
       <w:tblInd w:w="0" w:type="dxa"/>
       <w:tblCellMar>
@@ -6181,16 +6082,16 @@
       </w:tblCellMar>
     </w:tblPr>
   </w:style>
-  <w:style w:type="numbering" w:default="1" w:styleId="NoList">
+  <w:style w:type="numbering" w:default="1" w:styleId="KeineListe">
     <w:name w:val="No List"/>
     <w:uiPriority w:val="99"/>
     <w:semiHidden/>
     <w:unhideWhenUsed/>
   </w:style>
-  <w:style w:type="character" w:customStyle="1" w:styleId="Heading1Char">
-    <w:name w:val="Heading 1 Char"/>
-    <w:basedOn w:val="DefaultParagraphFont"/>
-    <w:link w:val="Heading1"/>
+  <w:style w:type="character" w:customStyle="1" w:styleId="berschrift1Zchn">
+    <w:name w:val="Überschrift 1 Zchn"/>
+    <w:basedOn w:val="Absatz-Standardschriftart"/>
+    <w:link w:val="berschrift1"/>
     <w:uiPriority w:val="9"/>
     <w:rsid w:val="00E711E0"/>
     <w:rPr>
@@ -6201,10 +6102,10 @@
       <w:shd w:val="clear" w:color="auto" w:fill="4F81BD" w:themeFill="accent1"/>
     </w:rPr>
   </w:style>
-  <w:style w:type="character" w:customStyle="1" w:styleId="Heading2Char">
-    <w:name w:val="Heading 2 Char"/>
-    <w:basedOn w:val="DefaultParagraphFont"/>
-    <w:link w:val="Heading2"/>
+  <w:style w:type="character" w:customStyle="1" w:styleId="berschrift2Zchn">
+    <w:name w:val="Überschrift 2 Zchn"/>
+    <w:basedOn w:val="Absatz-Standardschriftart"/>
+    <w:link w:val="berschrift2"/>
     <w:uiPriority w:val="9"/>
     <w:rsid w:val="006C6507"/>
     <w:rPr>
@@ -6212,9 +6113,9 @@
       <w:shd w:val="clear" w:color="auto" w:fill="DBE5F1" w:themeFill="accent1" w:themeFillTint="33"/>
     </w:rPr>
   </w:style>
-  <w:style w:type="table" w:styleId="TableGrid">
+  <w:style w:type="table" w:styleId="Tabellenraster">
     <w:name w:val="Table Grid"/>
-    <w:basedOn w:val="TableNormal"/>
+    <w:basedOn w:val="NormaleTabelle"/>
     <w:uiPriority w:val="59"/>
     <w:rsid w:val="00651384"/>
     <w:pPr>
@@ -6240,7 +6141,7 @@
   </w:style>
   <w:style w:type="table" w:customStyle="1" w:styleId="LightGrid-Accent11">
     <w:name w:val="Light Grid - Accent 11"/>
-    <w:basedOn w:val="TableNormal"/>
+    <w:basedOn w:val="NormaleTabelle"/>
     <w:uiPriority w:val="62"/>
     <w:rsid w:val="00CB0412"/>
     <w:pPr>
@@ -6370,7 +6271,7 @@
   </w:style>
   <w:style w:type="table" w:customStyle="1" w:styleId="MediumShading1-Accent11">
     <w:name w:val="Medium Shading 1 - Accent 11"/>
-    <w:basedOn w:val="TableNormal"/>
+    <w:basedOn w:val="NormaleTabelle"/>
     <w:uiPriority w:val="63"/>
     <w:rsid w:val="00CB0412"/>
     <w:pPr>
@@ -6474,9 +6375,9 @@
       </w:tcPr>
     </w:tblStylePr>
   </w:style>
-  <w:style w:type="table" w:styleId="MediumList2-Accent1">
+  <w:style w:type="table" w:styleId="MittlereListe2-Akzent1">
     <w:name w:val="Medium List 2 Accent 1"/>
-    <w:basedOn w:val="TableNormal"/>
+    <w:basedOn w:val="NormaleTabelle"/>
     <w:uiPriority w:val="66"/>
     <w:rsid w:val="00CB0412"/>
     <w:pPr>
@@ -6604,7 +6505,7 @@
   </w:style>
   <w:style w:type="table" w:customStyle="1" w:styleId="MediumList1-Accent11">
     <w:name w:val="Medium List 1 - Accent 11"/>
-    <w:basedOn w:val="TableNormal"/>
+    <w:basedOn w:val="NormaleTabelle"/>
     <w:uiPriority w:val="65"/>
     <w:rsid w:val="00CB0412"/>
     <w:pPr>
@@ -6686,10 +6587,10 @@
       </w:tcPr>
     </w:tblStylePr>
   </w:style>
-  <w:style w:type="character" w:customStyle="1" w:styleId="Heading3Char">
-    <w:name w:val="Heading 3 Char"/>
-    <w:basedOn w:val="DefaultParagraphFont"/>
-    <w:link w:val="Heading3"/>
+  <w:style w:type="character" w:customStyle="1" w:styleId="berschrift3Zchn">
+    <w:name w:val="Überschrift 3 Zchn"/>
+    <w:basedOn w:val="Absatz-Standardschriftart"/>
+    <w:link w:val="berschrift3"/>
     <w:uiPriority w:val="9"/>
     <w:rsid w:val="006C6507"/>
     <w:rPr>
@@ -6697,10 +6598,10 @@
       <w:spacing w:val="15"/>
     </w:rPr>
   </w:style>
-  <w:style w:type="character" w:customStyle="1" w:styleId="Heading4Char">
-    <w:name w:val="Heading 4 Char"/>
-    <w:basedOn w:val="DefaultParagraphFont"/>
-    <w:link w:val="Heading4"/>
+  <w:style w:type="character" w:customStyle="1" w:styleId="berschrift4Zchn">
+    <w:name w:val="Überschrift 4 Zchn"/>
+    <w:basedOn w:val="Absatz-Standardschriftart"/>
+    <w:link w:val="berschrift4"/>
     <w:uiPriority w:val="9"/>
     <w:rsid w:val="006C6507"/>
     <w:rPr>
@@ -6709,10 +6610,10 @@
       <w:spacing w:val="10"/>
     </w:rPr>
   </w:style>
-  <w:style w:type="character" w:customStyle="1" w:styleId="Heading5Char">
-    <w:name w:val="Heading 5 Char"/>
-    <w:basedOn w:val="DefaultParagraphFont"/>
-    <w:link w:val="Heading5"/>
+  <w:style w:type="character" w:customStyle="1" w:styleId="berschrift5Zchn">
+    <w:name w:val="Überschrift 5 Zchn"/>
+    <w:basedOn w:val="Absatz-Standardschriftart"/>
+    <w:link w:val="berschrift5"/>
     <w:uiPriority w:val="9"/>
     <w:semiHidden/>
     <w:rsid w:val="003C3BB7"/>
@@ -6722,10 +6623,10 @@
       <w:spacing w:val="10"/>
     </w:rPr>
   </w:style>
-  <w:style w:type="character" w:customStyle="1" w:styleId="Heading6Char">
-    <w:name w:val="Heading 6 Char"/>
-    <w:basedOn w:val="DefaultParagraphFont"/>
-    <w:link w:val="Heading6"/>
+  <w:style w:type="character" w:customStyle="1" w:styleId="berschrift6Zchn">
+    <w:name w:val="Überschrift 6 Zchn"/>
+    <w:basedOn w:val="Absatz-Standardschriftart"/>
+    <w:link w:val="berschrift6"/>
     <w:uiPriority w:val="9"/>
     <w:semiHidden/>
     <w:rsid w:val="003C3BB7"/>
@@ -6735,10 +6636,10 @@
       <w:spacing w:val="10"/>
     </w:rPr>
   </w:style>
-  <w:style w:type="character" w:customStyle="1" w:styleId="Heading7Char">
-    <w:name w:val="Heading 7 Char"/>
-    <w:basedOn w:val="DefaultParagraphFont"/>
-    <w:link w:val="Heading7"/>
+  <w:style w:type="character" w:customStyle="1" w:styleId="berschrift7Zchn">
+    <w:name w:val="Überschrift 7 Zchn"/>
+    <w:basedOn w:val="Absatz-Standardschriftart"/>
+    <w:link w:val="berschrift7"/>
     <w:uiPriority w:val="9"/>
     <w:semiHidden/>
     <w:rsid w:val="003C3BB7"/>
@@ -6748,10 +6649,10 @@
       <w:spacing w:val="10"/>
     </w:rPr>
   </w:style>
-  <w:style w:type="character" w:customStyle="1" w:styleId="Heading8Char">
-    <w:name w:val="Heading 8 Char"/>
-    <w:basedOn w:val="DefaultParagraphFont"/>
-    <w:link w:val="Heading8"/>
+  <w:style w:type="character" w:customStyle="1" w:styleId="berschrift8Zchn">
+    <w:name w:val="Überschrift 8 Zchn"/>
+    <w:basedOn w:val="Absatz-Standardschriftart"/>
+    <w:link w:val="berschrift8"/>
     <w:uiPriority w:val="9"/>
     <w:semiHidden/>
     <w:rsid w:val="003C3BB7"/>
@@ -6762,10 +6663,10 @@
       <w:szCs w:val="18"/>
     </w:rPr>
   </w:style>
-  <w:style w:type="character" w:customStyle="1" w:styleId="Heading9Char">
-    <w:name w:val="Heading 9 Char"/>
-    <w:basedOn w:val="DefaultParagraphFont"/>
-    <w:link w:val="Heading9"/>
+  <w:style w:type="character" w:customStyle="1" w:styleId="berschrift9Zchn">
+    <w:name w:val="Überschrift 9 Zchn"/>
+    <w:basedOn w:val="Absatz-Standardschriftart"/>
+    <w:link w:val="berschrift9"/>
     <w:uiPriority w:val="9"/>
     <w:semiHidden/>
     <w:rsid w:val="003C3BB7"/>
@@ -6777,10 +6678,10 @@
       <w:szCs w:val="18"/>
     </w:rPr>
   </w:style>
-  <w:style w:type="paragraph" w:styleId="Caption">
+  <w:style w:type="paragraph" w:styleId="Beschriftung">
     <w:name w:val="caption"/>
-    <w:basedOn w:val="Normal"/>
-    <w:next w:val="Normal"/>
+    <w:basedOn w:val="Standard"/>
+    <w:next w:val="Standard"/>
     <w:uiPriority w:val="35"/>
     <w:semiHidden/>
     <w:unhideWhenUsed/>
@@ -6794,11 +6695,11 @@
       <w:szCs w:val="16"/>
     </w:rPr>
   </w:style>
-  <w:style w:type="paragraph" w:styleId="Title">
+  <w:style w:type="paragraph" w:styleId="Titel">
     <w:name w:val="Title"/>
-    <w:basedOn w:val="Normal"/>
-    <w:next w:val="Normal"/>
-    <w:link w:val="TitleChar"/>
+    <w:basedOn w:val="Standard"/>
+    <w:next w:val="Standard"/>
+    <w:link w:val="TitelZchn"/>
     <w:uiPriority w:val="10"/>
     <w:qFormat/>
     <w:rsid w:val="003C3BB7"/>
@@ -6814,10 +6715,10 @@
       <w:szCs w:val="52"/>
     </w:rPr>
   </w:style>
-  <w:style w:type="character" w:customStyle="1" w:styleId="TitleChar">
-    <w:name w:val="Title Char"/>
-    <w:basedOn w:val="DefaultParagraphFont"/>
-    <w:link w:val="Title"/>
+  <w:style w:type="character" w:customStyle="1" w:styleId="TitelZchn">
+    <w:name w:val="Titel Zchn"/>
+    <w:basedOn w:val="Absatz-Standardschriftart"/>
+    <w:link w:val="Titel"/>
     <w:uiPriority w:val="10"/>
     <w:rsid w:val="003C3BB7"/>
     <w:rPr>
@@ -6829,11 +6730,11 @@
       <w:szCs w:val="52"/>
     </w:rPr>
   </w:style>
-  <w:style w:type="paragraph" w:styleId="Subtitle">
+  <w:style w:type="paragraph" w:styleId="Untertitel">
     <w:name w:val="Subtitle"/>
-    <w:basedOn w:val="Normal"/>
-    <w:next w:val="Normal"/>
-    <w:link w:val="SubtitleChar"/>
+    <w:basedOn w:val="Standard"/>
+    <w:next w:val="Standard"/>
+    <w:link w:val="UntertitelZchn"/>
     <w:uiPriority w:val="11"/>
     <w:qFormat/>
     <w:rsid w:val="003C3BB7"/>
@@ -6848,10 +6749,10 @@
       <w:szCs w:val="24"/>
     </w:rPr>
   </w:style>
-  <w:style w:type="character" w:customStyle="1" w:styleId="SubtitleChar">
-    <w:name w:val="Subtitle Char"/>
-    <w:basedOn w:val="DefaultParagraphFont"/>
-    <w:link w:val="Subtitle"/>
+  <w:style w:type="character" w:customStyle="1" w:styleId="UntertitelZchn">
+    <w:name w:val="Untertitel Zchn"/>
+    <w:basedOn w:val="Absatz-Standardschriftart"/>
+    <w:link w:val="Untertitel"/>
     <w:uiPriority w:val="11"/>
     <w:rsid w:val="003C3BB7"/>
     <w:rPr>
@@ -6862,7 +6763,7 @@
       <w:szCs w:val="24"/>
     </w:rPr>
   </w:style>
-  <w:style w:type="character" w:styleId="Strong">
+  <w:style w:type="character" w:styleId="Fett">
     <w:name w:val="Strong"/>
     <w:uiPriority w:val="22"/>
     <w:qFormat/>
@@ -6872,7 +6773,7 @@
       <w:bCs/>
     </w:rPr>
   </w:style>
-  <w:style w:type="character" w:styleId="Emphasis">
+  <w:style w:type="character" w:styleId="Hervorhebung">
     <w:name w:val="Emphasis"/>
     <w:uiPriority w:val="20"/>
     <w:qFormat/>
@@ -6883,10 +6784,10 @@
       <w:spacing w:val="5"/>
     </w:rPr>
   </w:style>
-  <w:style w:type="paragraph" w:styleId="NoSpacing">
+  <w:style w:type="paragraph" w:styleId="KeinLeerraum">
     <w:name w:val="No Spacing"/>
-    <w:basedOn w:val="Normal"/>
-    <w:link w:val="NoSpacingChar"/>
+    <w:basedOn w:val="Standard"/>
+    <w:link w:val="KeinLeerraumZchn"/>
     <w:uiPriority w:val="1"/>
     <w:qFormat/>
     <w:rsid w:val="003C3BB7"/>
@@ -6894,10 +6795,10 @@
       <w:spacing w:after="0"/>
     </w:pPr>
   </w:style>
-  <w:style w:type="character" w:customStyle="1" w:styleId="NoSpacingChar">
-    <w:name w:val="No Spacing Char"/>
-    <w:basedOn w:val="DefaultParagraphFont"/>
-    <w:link w:val="NoSpacing"/>
+  <w:style w:type="character" w:customStyle="1" w:styleId="KeinLeerraumZchn">
+    <w:name w:val="Kein Leerraum Zchn"/>
+    <w:basedOn w:val="Absatz-Standardschriftart"/>
+    <w:link w:val="KeinLeerraum"/>
     <w:uiPriority w:val="1"/>
     <w:rsid w:val="003C3BB7"/>
     <w:rPr>
@@ -6905,9 +6806,9 @@
       <w:szCs w:val="20"/>
     </w:rPr>
   </w:style>
-  <w:style w:type="paragraph" w:styleId="ListParagraph">
+  <w:style w:type="paragraph" w:styleId="Listenabsatz">
     <w:name w:val="List Paragraph"/>
-    <w:basedOn w:val="Normal"/>
+    <w:basedOn w:val="Standard"/>
     <w:uiPriority w:val="34"/>
     <w:qFormat/>
     <w:rsid w:val="003C3BB7"/>
@@ -6916,11 +6817,11 @@
       <w:contextualSpacing/>
     </w:pPr>
   </w:style>
-  <w:style w:type="paragraph" w:styleId="Quote">
+  <w:style w:type="paragraph" w:styleId="Zitat">
     <w:name w:val="Quote"/>
-    <w:basedOn w:val="Normal"/>
-    <w:next w:val="Normal"/>
-    <w:link w:val="QuoteChar"/>
+    <w:basedOn w:val="Standard"/>
+    <w:next w:val="Standard"/>
+    <w:link w:val="ZitatZchn"/>
     <w:uiPriority w:val="29"/>
     <w:qFormat/>
     <w:rsid w:val="003C3BB7"/>
@@ -6929,10 +6830,10 @@
       <w:iCs/>
     </w:rPr>
   </w:style>
-  <w:style w:type="character" w:customStyle="1" w:styleId="QuoteChar">
-    <w:name w:val="Quote Char"/>
-    <w:basedOn w:val="DefaultParagraphFont"/>
-    <w:link w:val="Quote"/>
+  <w:style w:type="character" w:customStyle="1" w:styleId="ZitatZchn">
+    <w:name w:val="Zitat Zchn"/>
+    <w:basedOn w:val="Absatz-Standardschriftart"/>
+    <w:link w:val="Zitat"/>
     <w:uiPriority w:val="29"/>
     <w:rsid w:val="003C3BB7"/>
     <w:rPr>
@@ -6942,11 +6843,11 @@
       <w:szCs w:val="20"/>
     </w:rPr>
   </w:style>
-  <w:style w:type="paragraph" w:styleId="IntenseQuote">
+  <w:style w:type="paragraph" w:styleId="IntensivesZitat">
     <w:name w:val="Intense Quote"/>
-    <w:basedOn w:val="Normal"/>
-    <w:next w:val="Normal"/>
-    <w:link w:val="IntenseQuoteChar"/>
+    <w:basedOn w:val="Standard"/>
+    <w:next w:val="Standard"/>
+    <w:link w:val="IntensivesZitatZchn"/>
     <w:uiPriority w:val="30"/>
     <w:qFormat/>
     <w:rsid w:val="003C3BB7"/>
@@ -6965,10 +6866,10 @@
       <w:color w:val="4F81BD" w:themeColor="accent1"/>
     </w:rPr>
   </w:style>
-  <w:style w:type="character" w:customStyle="1" w:styleId="IntenseQuoteChar">
-    <w:name w:val="Intense Quote Char"/>
-    <w:basedOn w:val="DefaultParagraphFont"/>
-    <w:link w:val="IntenseQuote"/>
+  <w:style w:type="character" w:customStyle="1" w:styleId="IntensivesZitatZchn">
+    <w:name w:val="Intensives Zitat Zchn"/>
+    <w:basedOn w:val="Absatz-Standardschriftart"/>
+    <w:link w:val="IntensivesZitat"/>
     <w:uiPriority w:val="30"/>
     <w:rsid w:val="003C3BB7"/>
     <w:rPr>
@@ -6979,7 +6880,7 @@
       <w:szCs w:val="20"/>
     </w:rPr>
   </w:style>
-  <w:style w:type="character" w:styleId="SubtleEmphasis">
+  <w:style w:type="character" w:styleId="SchwacheHervorhebung">
     <w:name w:val="Subtle Emphasis"/>
     <w:uiPriority w:val="19"/>
     <w:qFormat/>
@@ -6990,7 +6891,7 @@
       <w:color w:val="243F60" w:themeColor="accent1" w:themeShade="7F"/>
     </w:rPr>
   </w:style>
-  <w:style w:type="character" w:styleId="IntenseEmphasis">
+  <w:style w:type="character" w:styleId="IntensiveHervorhebung">
     <w:name w:val="Intense Emphasis"/>
     <w:uiPriority w:val="21"/>
     <w:qFormat/>
@@ -7003,7 +6904,7 @@
       <w:spacing w:val="10"/>
     </w:rPr>
   </w:style>
-  <w:style w:type="character" w:styleId="SubtleReference">
+  <w:style w:type="character" w:styleId="SchwacherVerweis">
     <w:name w:val="Subtle Reference"/>
     <w:uiPriority w:val="31"/>
     <w:qFormat/>
@@ -7014,7 +6915,7 @@
       <w:color w:val="4F81BD" w:themeColor="accent1"/>
     </w:rPr>
   </w:style>
-  <w:style w:type="character" w:styleId="IntenseReference">
+  <w:style w:type="character" w:styleId="IntensiverVerweis">
     <w:name w:val="Intense Reference"/>
     <w:uiPriority w:val="32"/>
     <w:qFormat/>
@@ -7028,7 +6929,7 @@
       <w:color w:val="4F81BD" w:themeColor="accent1"/>
     </w:rPr>
   </w:style>
-  <w:style w:type="character" w:styleId="BookTitle">
+  <w:style w:type="character" w:styleId="Buchtitel">
     <w:name w:val="Book Title"/>
     <w:uiPriority w:val="33"/>
     <w:qFormat/>
@@ -7041,10 +6942,10 @@
       <w:spacing w:val="9"/>
     </w:rPr>
   </w:style>
-  <w:style w:type="paragraph" w:styleId="TOCHeading">
+  <w:style w:type="paragraph" w:styleId="Inhaltsverzeichnisberschrift">
     <w:name w:val="TOC Heading"/>
-    <w:basedOn w:val="Heading1"/>
-    <w:next w:val="Normal"/>
+    <w:basedOn w:val="berschrift1"/>
+    <w:next w:val="Standard"/>
     <w:uiPriority w:val="39"/>
     <w:unhideWhenUsed/>
     <w:qFormat/>
@@ -7056,10 +6957,10 @@
       <w:lang w:bidi="en-US"/>
     </w:rPr>
   </w:style>
-  <w:style w:type="paragraph" w:styleId="TOC1">
+  <w:style w:type="paragraph" w:styleId="Verzeichnis1">
     <w:name w:val="toc 1"/>
-    <w:basedOn w:val="Normal"/>
-    <w:next w:val="Normal"/>
+    <w:basedOn w:val="Standard"/>
+    <w:next w:val="Standard"/>
     <w:autoRedefine/>
     <w:uiPriority w:val="39"/>
     <w:unhideWhenUsed/>
@@ -7072,10 +6973,10 @@
       <w:b/>
     </w:rPr>
   </w:style>
-  <w:style w:type="paragraph" w:styleId="TOC2">
+  <w:style w:type="paragraph" w:styleId="Verzeichnis2">
     <w:name w:val="toc 2"/>
-    <w:basedOn w:val="Normal"/>
-    <w:next w:val="Normal"/>
+    <w:basedOn w:val="Standard"/>
+    <w:next w:val="Standard"/>
     <w:autoRedefine/>
     <w:uiPriority w:val="39"/>
     <w:unhideWhenUsed/>
@@ -7088,7 +6989,7 @@
   </w:style>
   <w:style w:type="character" w:styleId="Hyperlink">
     <w:name w:val="Hyperlink"/>
-    <w:basedOn w:val="DefaultParagraphFont"/>
+    <w:basedOn w:val="Absatz-Standardschriftart"/>
     <w:uiPriority w:val="99"/>
     <w:unhideWhenUsed/>
     <w:rsid w:val="006F2255"/>
@@ -7097,10 +6998,10 @@
       <w:u w:val="single"/>
     </w:rPr>
   </w:style>
-  <w:style w:type="paragraph" w:styleId="BalloonText">
+  <w:style w:type="paragraph" w:styleId="Sprechblasentext">
     <w:name w:val="Balloon Text"/>
-    <w:basedOn w:val="Normal"/>
-    <w:link w:val="BalloonTextChar"/>
+    <w:basedOn w:val="Standard"/>
+    <w:link w:val="SprechblasentextZchn"/>
     <w:uiPriority w:val="99"/>
     <w:semiHidden/>
     <w:unhideWhenUsed/>
@@ -7114,10 +7015,10 @@
       <w:szCs w:val="16"/>
     </w:rPr>
   </w:style>
-  <w:style w:type="character" w:customStyle="1" w:styleId="BalloonTextChar">
-    <w:name w:val="Balloon Text Char"/>
-    <w:basedOn w:val="DefaultParagraphFont"/>
-    <w:link w:val="BalloonText"/>
+  <w:style w:type="character" w:customStyle="1" w:styleId="SprechblasentextZchn">
+    <w:name w:val="Sprechblasentext Zchn"/>
+    <w:basedOn w:val="Absatz-Standardschriftart"/>
+    <w:link w:val="Sprechblasentext"/>
     <w:uiPriority w:val="99"/>
     <w:semiHidden/>
     <w:rsid w:val="006F2255"/>
@@ -7127,10 +7028,10 @@
       <w:szCs w:val="16"/>
     </w:rPr>
   </w:style>
-  <w:style w:type="paragraph" w:styleId="TOC3">
+  <w:style w:type="paragraph" w:styleId="Verzeichnis3">
     <w:name w:val="toc 3"/>
-    <w:basedOn w:val="Normal"/>
-    <w:next w:val="Normal"/>
+    <w:basedOn w:val="Standard"/>
+    <w:next w:val="Standard"/>
     <w:autoRedefine/>
     <w:uiPriority w:val="39"/>
     <w:unhideWhenUsed/>
@@ -7146,10 +7047,10 @@
       <w:lang w:eastAsia="de-CH"/>
     </w:rPr>
   </w:style>
-  <w:style w:type="paragraph" w:styleId="Header">
+  <w:style w:type="paragraph" w:styleId="Kopfzeile">
     <w:name w:val="header"/>
-    <w:basedOn w:val="Normal"/>
-    <w:link w:val="HeaderChar"/>
+    <w:basedOn w:val="Standard"/>
+    <w:link w:val="KopfzeileZchn"/>
     <w:uiPriority w:val="99"/>
     <w:unhideWhenUsed/>
     <w:rsid w:val="008F2373"/>
@@ -7161,10 +7062,10 @@
       <w:spacing w:after="0"/>
     </w:pPr>
   </w:style>
-  <w:style w:type="character" w:customStyle="1" w:styleId="HeaderChar">
-    <w:name w:val="Header Char"/>
-    <w:basedOn w:val="DefaultParagraphFont"/>
-    <w:link w:val="Header"/>
+  <w:style w:type="character" w:customStyle="1" w:styleId="KopfzeileZchn">
+    <w:name w:val="Kopfzeile Zchn"/>
+    <w:basedOn w:val="Absatz-Standardschriftart"/>
+    <w:link w:val="Kopfzeile"/>
     <w:uiPriority w:val="99"/>
     <w:rsid w:val="008F2373"/>
     <w:rPr>
@@ -7172,10 +7073,10 @@
       <w:szCs w:val="20"/>
     </w:rPr>
   </w:style>
-  <w:style w:type="paragraph" w:styleId="Footer">
+  <w:style w:type="paragraph" w:styleId="Fuzeile">
     <w:name w:val="footer"/>
-    <w:basedOn w:val="Normal"/>
-    <w:link w:val="FooterChar"/>
+    <w:basedOn w:val="Standard"/>
+    <w:link w:val="FuzeileZchn"/>
     <w:uiPriority w:val="99"/>
     <w:unhideWhenUsed/>
     <w:rsid w:val="008F2373"/>
@@ -7187,10 +7088,10 @@
       <w:spacing w:after="0"/>
     </w:pPr>
   </w:style>
-  <w:style w:type="character" w:customStyle="1" w:styleId="FooterChar">
-    <w:name w:val="Footer Char"/>
-    <w:basedOn w:val="DefaultParagraphFont"/>
-    <w:link w:val="Footer"/>
+  <w:style w:type="character" w:customStyle="1" w:styleId="FuzeileZchn">
+    <w:name w:val="Fußzeile Zchn"/>
+    <w:basedOn w:val="Absatz-Standardschriftart"/>
+    <w:link w:val="Fuzeile"/>
     <w:uiPriority w:val="99"/>
     <w:rsid w:val="008F2373"/>
     <w:rPr>
@@ -8922,7 +8823,7 @@
 </file>
 
 <file path=customXml/itemProps1.xml><?xml version="1.0" encoding="utf-8"?>
-<ds:datastoreItem xmlns:ds="http://schemas.openxmlformats.org/officeDocument/2006/customXml" ds:itemID="{F415B8BC-DDDF-4FA6-8A48-A1AE788E4BA1}">
+<ds:datastoreItem xmlns:ds="http://schemas.openxmlformats.org/officeDocument/2006/customXml" ds:itemID="{B76D4A5B-9F59-4457-A01D-E282BE4E55FD}">
   <ds:schemaRefs>
     <ds:schemaRef ds:uri="http://schemas.openxmlformats.org/officeDocument/2006/bibliography"/>
   </ds:schemaRefs>

--- a/doc/03_Anforderderungsspezifikation/UC7_CRUD_Material.docx
+++ b/doc/03_Anforderderungsspezifikation/UC7_CRUD_Material.docx
@@ -763,9 +763,19 @@
             <w:pPr>
               <w:cnfStyle w:val="000000100000" w:firstRow="0" w:lastRow="0" w:firstColumn="0" w:lastColumn="0" w:oddVBand="0" w:evenVBand="0" w:oddHBand="1" w:evenHBand="0" w:firstRowFirstColumn="0" w:firstRowLastColumn="0" w:lastRowFirstColumn="0" w:lastRowLastColumn="0"/>
             </w:pPr>
-            <w:r>
-              <w:t>Fully dressed</w:t>
-            </w:r>
+            <w:proofErr w:type="spellStart"/>
+            <w:r>
+              <w:t>Fully</w:t>
+            </w:r>
+            <w:proofErr w:type="spellEnd"/>
+            <w:r>
+              <w:t xml:space="preserve"> </w:t>
+            </w:r>
+            <w:proofErr w:type="spellStart"/>
+            <w:r>
+              <w:t>dressed</w:t>
+            </w:r>
+            <w:proofErr w:type="spellEnd"/>
           </w:p>
         </w:tc>
       </w:tr>
@@ -795,12 +805,14 @@
             <w:pPr>
               <w:cnfStyle w:val="000000010000" w:firstRow="0" w:lastRow="0" w:firstColumn="0" w:lastColumn="0" w:oddVBand="0" w:evenVBand="0" w:oddHBand="0" w:evenHBand="1" w:firstRowFirstColumn="0" w:firstRowLastColumn="0" w:lastRowFirstColumn="0" w:lastRowLastColumn="0"/>
             </w:pPr>
+            <w:proofErr w:type="spellStart"/>
             <w:r>
               <w:rPr>
                 <w:lang w:val="en-GB"/>
               </w:rPr>
               <w:t>Sekretärin</w:t>
             </w:r>
+            <w:proofErr w:type="spellEnd"/>
           </w:p>
         </w:tc>
       </w:tr>
@@ -933,9 +945,11 @@
             <w:gridSpan w:val="2"/>
           </w:tcPr>
           <w:p>
+            <w:proofErr w:type="spellStart"/>
             <w:r>
               <w:t>Preconditions</w:t>
             </w:r>
+            <w:proofErr w:type="spellEnd"/>
           </w:p>
         </w:tc>
       </w:tr>
@@ -1024,11 +1038,47 @@
                 <w:b w:val="0"/>
               </w:rPr>
             </w:pPr>
-            <w:r>
-              <w:rPr>
-                <w:b w:val="0"/>
-              </w:rPr>
-              <w:t>Success Guarantee (Postconditions)</w:t>
+            <w:proofErr w:type="spellStart"/>
+            <w:r>
+              <w:rPr>
+                <w:b w:val="0"/>
+              </w:rPr>
+              <w:t>Success</w:t>
+            </w:r>
+            <w:proofErr w:type="spellEnd"/>
+            <w:r>
+              <w:rPr>
+                <w:b w:val="0"/>
+              </w:rPr>
+              <w:t xml:space="preserve"> </w:t>
+            </w:r>
+            <w:proofErr w:type="spellStart"/>
+            <w:r>
+              <w:rPr>
+                <w:b w:val="0"/>
+              </w:rPr>
+              <w:t>Guarantee</w:t>
+            </w:r>
+            <w:proofErr w:type="spellEnd"/>
+            <w:r>
+              <w:rPr>
+                <w:b w:val="0"/>
+              </w:rPr>
+              <w:t xml:space="preserve"> (</w:t>
+            </w:r>
+            <w:proofErr w:type="spellStart"/>
+            <w:r>
+              <w:rPr>
+                <w:b w:val="0"/>
+              </w:rPr>
+              <w:t>Postconditions</w:t>
+            </w:r>
+            <w:proofErr w:type="spellEnd"/>
+            <w:r>
+              <w:rPr>
+                <w:b w:val="0"/>
+              </w:rPr>
+              <w:t>)</w:t>
             </w:r>
           </w:p>
         </w:tc>
@@ -1199,8 +1249,6 @@
               </w:rPr>
               <w:t>Materia</w:t>
             </w:r>
-            <w:bookmarkStart w:id="4" w:name="_GoBack"/>
-            <w:bookmarkEnd w:id="4"/>
             <w:r>
               <w:rPr>
                 <w:b w:val="0"/>
@@ -1249,7 +1297,15 @@
           <w:p>
             <w:r>
               <w:lastRenderedPageBreak/>
-              <w:t>Main Success Scenario</w:t>
+              <w:t xml:space="preserve">Main </w:t>
+            </w:r>
+            <w:proofErr w:type="spellStart"/>
+            <w:r>
+              <w:t>Success</w:t>
+            </w:r>
+            <w:proofErr w:type="spellEnd"/>
+            <w:r>
+              <w:t xml:space="preserve"> Scenario</w:t>
             </w:r>
             <w:r>
               <w:t xml:space="preserve"> Create</w:t>
@@ -1482,16 +1538,19 @@
             <w:gridSpan w:val="2"/>
           </w:tcPr>
           <w:p>
-            <w:pPr>
-              <w:rPr>
-                <w:lang w:val="en-GB"/>
-              </w:rPr>
-            </w:pPr>
-            <w:r>
-              <w:rPr>
-                <w:lang w:val="en-GB"/>
-              </w:rPr>
-              <w:t>Main Success Scenario Update</w:t>
+            <w:r>
+              <w:t xml:space="preserve">Main </w:t>
+            </w:r>
+            <w:proofErr w:type="spellStart"/>
+            <w:r>
+              <w:t>Success</w:t>
+            </w:r>
+            <w:proofErr w:type="spellEnd"/>
+            <w:r>
+              <w:t xml:space="preserve"> Scenario </w:t>
+            </w:r>
+            <w:r>
+              <w:t>List</w:t>
             </w:r>
           </w:p>
         </w:tc>
@@ -1568,25 +1627,25 @@
               <w:rPr>
                 <w:b w:val="0"/>
               </w:rPr>
-              <w:t xml:space="preserve">Sekretärin wählt </w:t>
-            </w:r>
-            <w:r>
-              <w:rPr>
-                <w:b w:val="0"/>
-              </w:rPr>
-              <w:t>Material</w:t>
-            </w:r>
-            <w:r>
-              <w:rPr>
-                <w:b w:val="0"/>
-              </w:rPr>
-              <w:t xml:space="preserve"> aus und bearbeitet diese</w:t>
-            </w:r>
-            <w:r>
-              <w:rPr>
-                <w:b w:val="0"/>
-              </w:rPr>
-              <w:t>s</w:t>
+              <w:t xml:space="preserve">Sekretärin lässt sich </w:t>
+            </w:r>
+            <w:r>
+              <w:rPr>
+                <w:b w:val="0"/>
+              </w:rPr>
+              <w:t xml:space="preserve">Liste der </w:t>
+            </w:r>
+            <w:r>
+              <w:rPr>
+                <w:b w:val="0"/>
+              </w:rPr>
+              <w:t>Materialien</w:t>
+            </w:r>
+            <w:r>
+              <w:rPr>
+                <w:b w:val="0"/>
+              </w:rPr>
+              <w:t xml:space="preserve"> anzeigen</w:t>
             </w:r>
           </w:p>
         </w:tc>
@@ -1596,6 +1655,9 @@
           </w:tcPr>
           <w:p>
             <w:pPr>
+              <w:tabs>
+                <w:tab w:val="left" w:pos="317"/>
+              </w:tabs>
               <w:cnfStyle w:val="000000010000" w:firstRow="0" w:lastRow="0" w:firstColumn="0" w:lastColumn="0" w:oddVBand="0" w:evenVBand="0" w:oddHBand="0" w:evenHBand="1" w:firstRowFirstColumn="0" w:firstRowLastColumn="0" w:lastRowFirstColumn="0" w:lastRowLastColumn="0"/>
             </w:pPr>
           </w:p>
@@ -1612,41 +1674,13 @@
             </w:r>
             <w:r>
               <w:tab/>
-              <w:t>System</w:t>
-            </w:r>
-            <w:r>
-              <w:t xml:space="preserve"> </w:t>
-            </w:r>
-            <w:r>
-              <w:t xml:space="preserve">historisiert </w:t>
-            </w:r>
-            <w:r>
-              <w:t xml:space="preserve">ursprünglichen </w:t>
-            </w:r>
-            <w:r>
-              <w:t>Material-Eintrag</w:t>
-            </w:r>
-          </w:p>
-          <w:p>
-            <w:pPr>
-              <w:tabs>
-                <w:tab w:val="left" w:pos="317"/>
-              </w:tabs>
-              <w:ind w:left="317" w:hanging="317"/>
-              <w:cnfStyle w:val="000000010000" w:firstRow="0" w:lastRow="0" w:firstColumn="0" w:lastColumn="0" w:oddVBand="0" w:evenVBand="0" w:oddHBand="0" w:evenHBand="1" w:firstRowFirstColumn="0" w:firstRowLastColumn="0" w:lastRowFirstColumn="0" w:lastRowLastColumn="0"/>
-            </w:pPr>
-            <w:r>
-              <w:t>3.</w:t>
-            </w:r>
-            <w:r>
-              <w:tab/>
-              <w:t xml:space="preserve">System speichert </w:t>
-            </w:r>
-            <w:r>
-              <w:t xml:space="preserve">mutierte Angaben </w:t>
-            </w:r>
-            <w:r>
-              <w:t>in neuem Material-Eintrag</w:t>
+              <w:t xml:space="preserve">System zeigt Liste der </w:t>
+            </w:r>
+            <w:r>
+              <w:t>Materialien</w:t>
+            </w:r>
+            <w:r>
+              <w:t xml:space="preserve"> an</w:t>
             </w:r>
           </w:p>
         </w:tc>
@@ -1662,8 +1696,16 @@
             <w:gridSpan w:val="2"/>
           </w:tcPr>
           <w:p>
-            <w:r>
-              <w:t>Extensions Update</w:t>
+            <w:proofErr w:type="spellStart"/>
+            <w:r>
+              <w:t>Extensions</w:t>
+            </w:r>
+            <w:proofErr w:type="spellEnd"/>
+            <w:r>
+              <w:t xml:space="preserve"> </w:t>
+            </w:r>
+            <w:r>
+              <w:t>List</w:t>
             </w:r>
           </w:p>
         </w:tc>
@@ -1716,8 +1758,16 @@
             <w:gridSpan w:val="2"/>
           </w:tcPr>
           <w:p>
-            <w:r>
-              <w:t>Main Success Scenario Delete</w:t>
+            <w:pPr>
+              <w:rPr>
+                <w:lang w:val="en-GB"/>
+              </w:rPr>
+            </w:pPr>
+            <w:r>
+              <w:rPr>
+                <w:lang w:val="en-GB"/>
+              </w:rPr>
+              <w:t>Main Success Scenario Update</w:t>
             </w:r>
           </w:p>
         </w:tc>
@@ -1806,19 +1856,13 @@
               <w:rPr>
                 <w:b w:val="0"/>
               </w:rPr>
-              <w:t xml:space="preserve"> aus und </w:t>
-            </w:r>
-            <w:r>
-              <w:rPr>
-                <w:b w:val="0"/>
-              </w:rPr>
-              <w:t xml:space="preserve">löscht </w:t>
-            </w:r>
-            <w:r>
-              <w:rPr>
-                <w:b w:val="0"/>
-              </w:rPr>
-              <w:t>dieses</w:t>
+              <w:t xml:space="preserve"> aus und bearbeitet diese</w:t>
+            </w:r>
+            <w:r>
+              <w:rPr>
+                <w:b w:val="0"/>
+              </w:rPr>
+              <w:t>s</w:t>
             </w:r>
           </w:p>
         </w:tc>
@@ -1844,10 +1888,41 @@
             </w:r>
             <w:r>
               <w:tab/>
-              <w:t xml:space="preserve">System </w:t>
-            </w:r>
-            <w:r>
-              <w:t>historisiert Material-Eintrag</w:t>
+              <w:t>System</w:t>
+            </w:r>
+            <w:r>
+              <w:t xml:space="preserve"> </w:t>
+            </w:r>
+            <w:r>
+              <w:t xml:space="preserve">historisiert </w:t>
+            </w:r>
+            <w:r>
+              <w:t xml:space="preserve">ursprünglichen </w:t>
+            </w:r>
+            <w:r>
+              <w:t>Material-Eintrag</w:t>
+            </w:r>
+          </w:p>
+          <w:p>
+            <w:pPr>
+              <w:tabs>
+                <w:tab w:val="left" w:pos="317"/>
+              </w:tabs>
+              <w:ind w:left="317" w:hanging="317"/>
+              <w:cnfStyle w:val="000000010000" w:firstRow="0" w:lastRow="0" w:firstColumn="0" w:lastColumn="0" w:oddVBand="0" w:evenVBand="0" w:oddHBand="0" w:evenHBand="1" w:firstRowFirstColumn="0" w:firstRowLastColumn="0" w:lastRowFirstColumn="0" w:lastRowLastColumn="0"/>
+            </w:pPr>
+            <w:r>
+              <w:t>3.</w:t>
+            </w:r>
+            <w:r>
+              <w:tab/>
+              <w:t xml:space="preserve">System speichert </w:t>
+            </w:r>
+            <w:r>
+              <w:t xml:space="preserve">mutierte Angaben </w:t>
+            </w:r>
+            <w:r>
+              <w:t>in neuem Material-Eintrag</w:t>
             </w:r>
           </w:p>
         </w:tc>
@@ -1863,8 +1938,13 @@
             <w:gridSpan w:val="2"/>
           </w:tcPr>
           <w:p>
-            <w:r>
-              <w:t>Extensions Delete</w:t>
+            <w:proofErr w:type="spellStart"/>
+            <w:r>
+              <w:t>Extensions</w:t>
+            </w:r>
+            <w:proofErr w:type="spellEnd"/>
+            <w:r>
+              <w:t xml:space="preserve"> Update</w:t>
             </w:r>
           </w:p>
         </w:tc>
@@ -1918,10 +1998,15 @@
           </w:tcPr>
           <w:p>
             <w:r>
-              <w:t xml:space="preserve">Main Success Scenario </w:t>
-            </w:r>
-            <w:r>
-              <w:t>List</w:t>
+              <w:t xml:space="preserve">Main </w:t>
+            </w:r>
+            <w:proofErr w:type="spellStart"/>
+            <w:r>
+              <w:t>Success</w:t>
+            </w:r>
+            <w:proofErr w:type="spellEnd"/>
+            <w:r>
+              <w:t xml:space="preserve"> Scenario Delete</w:t>
             </w:r>
           </w:p>
         </w:tc>
@@ -1998,31 +2083,31 @@
               <w:rPr>
                 <w:b w:val="0"/>
               </w:rPr>
-              <w:t>Sekretärin</w:t>
-            </w:r>
-            <w:r>
-              <w:rPr>
-                <w:b w:val="0"/>
-              </w:rPr>
-              <w:t xml:space="preserve"> lässt sich </w:t>
-            </w:r>
-            <w:r>
-              <w:rPr>
-                <w:b w:val="0"/>
-              </w:rPr>
-              <w:t xml:space="preserve">Liste der </w:t>
-            </w:r>
-            <w:r>
-              <w:rPr>
-                <w:b w:val="0"/>
-              </w:rPr>
-              <w:t>Materialien</w:t>
-            </w:r>
-            <w:r>
-              <w:rPr>
-                <w:b w:val="0"/>
-              </w:rPr>
-              <w:t xml:space="preserve"> anzeigen</w:t>
+              <w:t xml:space="preserve">Sekretärin wählt </w:t>
+            </w:r>
+            <w:r>
+              <w:rPr>
+                <w:b w:val="0"/>
+              </w:rPr>
+              <w:t>Material</w:t>
+            </w:r>
+            <w:r>
+              <w:rPr>
+                <w:b w:val="0"/>
+              </w:rPr>
+              <w:t xml:space="preserve"> aus und </w:t>
+            </w:r>
+            <w:r>
+              <w:rPr>
+                <w:b w:val="0"/>
+              </w:rPr>
+              <w:t xml:space="preserve">löscht </w:t>
+            </w:r>
+            <w:r>
+              <w:rPr>
+                <w:b w:val="0"/>
+              </w:rPr>
+              <w:t>dieses</w:t>
             </w:r>
           </w:p>
         </w:tc>
@@ -2032,9 +2117,6 @@
           </w:tcPr>
           <w:p>
             <w:pPr>
-              <w:tabs>
-                <w:tab w:val="left" w:pos="317"/>
-              </w:tabs>
               <w:cnfStyle w:val="000000010000" w:firstRow="0" w:lastRow="0" w:firstColumn="0" w:lastColumn="0" w:oddVBand="0" w:evenVBand="0" w:oddHBand="0" w:evenHBand="1" w:firstRowFirstColumn="0" w:firstRowLastColumn="0" w:lastRowFirstColumn="0" w:lastRowLastColumn="0"/>
             </w:pPr>
           </w:p>
@@ -2051,13 +2133,10 @@
             </w:r>
             <w:r>
               <w:tab/>
-              <w:t xml:space="preserve">System zeigt Liste der </w:t>
-            </w:r>
-            <w:r>
-              <w:t>Materialien</w:t>
-            </w:r>
-            <w:r>
-              <w:t xml:space="preserve"> an</w:t>
+              <w:t xml:space="preserve">System </w:t>
+            </w:r>
+            <w:r>
+              <w:t>historisiert Material-Eintrag</w:t>
             </w:r>
           </w:p>
         </w:tc>
@@ -2073,11 +2152,13 @@
             <w:gridSpan w:val="2"/>
           </w:tcPr>
           <w:p>
-            <w:r>
-              <w:t xml:space="preserve">Extensions </w:t>
-            </w:r>
-            <w:r>
-              <w:t>List</w:t>
+            <w:proofErr w:type="spellStart"/>
+            <w:r>
+              <w:t>Extensions</w:t>
+            </w:r>
+            <w:proofErr w:type="spellEnd"/>
+            <w:r>
+              <w:t xml:space="preserve"> Delete</w:t>
             </w:r>
           </w:p>
         </w:tc>
@@ -2108,7 +2189,10 @@
         </w:tc>
       </w:tr>
     </w:tbl>
-    <w:p/>
+    <w:p>
+      <w:bookmarkStart w:id="4" w:name="_GoBack"/>
+      <w:bookmarkEnd w:id="4"/>
+    </w:p>
     <w:tbl>
       <w:tblPr>
         <w:tblStyle w:val="MediumShading1-Accent11"/>
@@ -2129,8 +2213,13 @@
           </w:tcPr>
           <w:p>
             <w:r>
-              <w:t>Special Requirements</w:t>
-            </w:r>
+              <w:t xml:space="preserve">Special </w:t>
+            </w:r>
+            <w:proofErr w:type="spellStart"/>
+            <w:r>
+              <w:t>Requirements</w:t>
+            </w:r>
+            <w:proofErr w:type="spellEnd"/>
           </w:p>
         </w:tc>
       </w:tr>
@@ -2216,9 +2305,27 @@
             <w:tcW w:w="9212" w:type="dxa"/>
           </w:tcPr>
           <w:p>
-            <w:r>
-              <w:t>Frequency of Occurrence</w:t>
-            </w:r>
+            <w:proofErr w:type="spellStart"/>
+            <w:r>
+              <w:t>Frequency</w:t>
+            </w:r>
+            <w:proofErr w:type="spellEnd"/>
+            <w:r>
+              <w:t xml:space="preserve"> </w:t>
+            </w:r>
+            <w:proofErr w:type="spellStart"/>
+            <w:r>
+              <w:t>of</w:t>
+            </w:r>
+            <w:proofErr w:type="spellEnd"/>
+            <w:r>
+              <w:t xml:space="preserve"> </w:t>
+            </w:r>
+            <w:proofErr w:type="spellStart"/>
+            <w:r>
+              <w:t>Occurrence</w:t>
+            </w:r>
+            <w:proofErr w:type="spellEnd"/>
           </w:p>
         </w:tc>
       </w:tr>
@@ -2281,8 +2388,13 @@
           </w:tcPr>
           <w:p>
             <w:r>
-              <w:t>Open Issues</w:t>
-            </w:r>
+              <w:t xml:space="preserve">Open </w:t>
+            </w:r>
+            <w:proofErr w:type="spellStart"/>
+            <w:r>
+              <w:t>Issues</w:t>
+            </w:r>
+            <w:proofErr w:type="spellEnd"/>
           </w:p>
         </w:tc>
       </w:tr>
@@ -2428,7 +2540,7 @@
         <w:noProof/>
         <w:lang w:val="de-DE"/>
       </w:rPr>
-      <w:t>1</w:t>
+      <w:t>2</w:t>
     </w:r>
     <w:r>
       <w:rPr>
@@ -2442,31 +2554,16 @@
       </w:rPr>
       <w:t xml:space="preserve"> von </w:t>
     </w:r>
-    <w:r>
-      <w:fldChar w:fldCharType="begin"/>
-    </w:r>
-    <w:r>
-      <w:instrText>NUMPAGES  \* Arabic  \* MERGEFORMAT</w:instrText>
-    </w:r>
-    <w:r>
-      <w:fldChar w:fldCharType="separate"/>
-    </w:r>
-    <w:r>
-      <w:rPr>
-        <w:b/>
-        <w:noProof/>
-        <w:lang w:val="de-DE"/>
-      </w:rPr>
-      <w:t>2</w:t>
-    </w:r>
-    <w:r>
-      <w:rPr>
-        <w:b/>
-        <w:noProof/>
-        <w:lang w:val="de-DE"/>
-      </w:rPr>
-      <w:fldChar w:fldCharType="end"/>
-    </w:r>
+    <w:fldSimple w:instr="NUMPAGES  \* Arabic  \* MERGEFORMAT">
+      <w:r>
+        <w:rPr>
+          <w:b/>
+          <w:noProof/>
+          <w:lang w:val="de-DE"/>
+        </w:rPr>
+        <w:t>2</w:t>
+      </w:r>
+    </w:fldSimple>
   </w:p>
 </w:ftr>
 </file>
@@ -8823,7 +8920,7 @@
 </file>
 
 <file path=customXml/itemProps1.xml><?xml version="1.0" encoding="utf-8"?>
-<ds:datastoreItem xmlns:ds="http://schemas.openxmlformats.org/officeDocument/2006/customXml" ds:itemID="{B76D4A5B-9F59-4457-A01D-E282BE4E55FD}">
+<ds:datastoreItem xmlns:ds="http://schemas.openxmlformats.org/officeDocument/2006/customXml" ds:itemID="{C00FCBE0-37C2-428E-8C64-DF96BBF212A9}">
   <ds:schemaRefs>
     <ds:schemaRef ds:uri="http://schemas.openxmlformats.org/officeDocument/2006/bibliography"/>
   </ds:schemaRefs>
